--- a/FinancialManage软件需求.docx
+++ b/FinancialManage软件需求.docx
@@ -1,10 +1,10 @@
 
 <file path=word/document.xml><?xml version="1.0" encoding="utf-8"?>
-<w:document xmlns:wpc="http://schemas.microsoft.com/office/word/2010/wordprocessingCanvas" xmlns:mc="http://schemas.openxmlformats.org/markup-compatibility/2006" xmlns:o="urn:schemas-microsoft-com:office:office" xmlns:r="http://schemas.openxmlformats.org/officeDocument/2006/relationships" xmlns:m="http://schemas.openxmlformats.org/officeDocument/2006/math" xmlns:v="urn:schemas-microsoft-com:vml" xmlns:wp14="http://schemas.microsoft.com/office/word/2010/wordprocessingDrawing" xmlns:wp="http://schemas.openxmlformats.org/drawingml/2006/wordprocessingDrawing" xmlns:w10="urn:schemas-microsoft-com:office:word" xmlns:w="http://schemas.openxmlformats.org/wordprocessingml/2006/main" xmlns:w14="http://schemas.microsoft.com/office/word/2010/wordml" xmlns:wpg="http://schemas.microsoft.com/office/word/2010/wordprocessingGroup" xmlns:wpi="http://schemas.microsoft.com/office/word/2010/wordprocessingInk" xmlns:wne="http://schemas.microsoft.com/office/word/2006/wordml" xmlns:wps="http://schemas.microsoft.com/office/word/2010/wordprocessingShape" mc:Ignorable="w14 wp14">
+<w:document xmlns:wpc="http://schemas.microsoft.com/office/word/2010/wordprocessingCanvas" xmlns:cx="http://schemas.microsoft.com/office/drawing/2014/chartex" xmlns:cx1="http://schemas.microsoft.com/office/drawing/2015/9/8/chartex" xmlns:cx2="http://schemas.microsoft.com/office/drawing/2015/10/21/chartex" xmlns:cx3="http://schemas.microsoft.com/office/drawing/2016/5/9/chartex" xmlns:cx4="http://schemas.microsoft.com/office/drawing/2016/5/10/chartex" xmlns:cx5="http://schemas.microsoft.com/office/drawing/2016/5/11/chartex" xmlns:mc="http://schemas.openxmlformats.org/markup-compatibility/2006" xmlns:o="urn:schemas-microsoft-com:office:office" xmlns:r="http://schemas.openxmlformats.org/officeDocument/2006/relationships" xmlns:m="http://schemas.openxmlformats.org/officeDocument/2006/math" xmlns:v="urn:schemas-microsoft-com:vml" xmlns:wp14="http://schemas.microsoft.com/office/word/2010/wordprocessingDrawing" xmlns:wp="http://schemas.openxmlformats.org/drawingml/2006/wordprocessingDrawing" xmlns:w10="urn:schemas-microsoft-com:office:word" xmlns:w="http://schemas.openxmlformats.org/wordprocessingml/2006/main" xmlns:w14="http://schemas.microsoft.com/office/word/2010/wordml" xmlns:w15="http://schemas.microsoft.com/office/word/2012/wordml" xmlns:w16se="http://schemas.microsoft.com/office/word/2015/wordml/symex" xmlns:wpg="http://schemas.microsoft.com/office/word/2010/wordprocessingGroup" xmlns:wpi="http://schemas.microsoft.com/office/word/2010/wordprocessingInk" xmlns:wne="http://schemas.microsoft.com/office/word/2006/wordml" xmlns:wps="http://schemas.microsoft.com/office/word/2010/wordprocessingShape" mc:Ignorable="w14 w15 w16se wp14">
   <w:body>
     <w:p>
       <w:pPr>
-        <w:pStyle w:val="a5"/>
+        <w:pStyle w:val="Title"/>
       </w:pPr>
       <w:proofErr w:type="spellStart"/>
       <w:r>
@@ -21,6 +21,561 @@
         <w:t>软件需求说明书</w:t>
       </w:r>
     </w:p>
+    <w:p/>
+    <w:p>
+      <w:r>
+        <w:rPr>
+          <w:rFonts w:hint="eastAsia"/>
+        </w:rPr>
+        <w:t>引言</w:t>
+      </w:r>
+      <w:r>
+        <w:rPr>
+          <w:rFonts w:hint="eastAsia"/>
+        </w:rPr>
+        <w:t>:</w:t>
+      </w:r>
+    </w:p>
+    <w:p>
+      <w:pPr>
+        <w:pStyle w:val="ListParagraph"/>
+        <w:numPr>
+          <w:ilvl w:val="0"/>
+          <w:numId w:val="3"/>
+        </w:numPr>
+        <w:ind w:firstLineChars="0"/>
+      </w:pPr>
+      <w:r>
+        <w:rPr>
+          <w:rFonts w:hint="eastAsia"/>
+        </w:rPr>
+        <w:t>编写目的</w:t>
+      </w:r>
+    </w:p>
+    <w:p>
+      <w:pPr>
+        <w:pStyle w:val="ListParagraph"/>
+        <w:numPr>
+          <w:ilvl w:val="0"/>
+          <w:numId w:val="3"/>
+        </w:numPr>
+        <w:ind w:firstLineChars="0"/>
+      </w:pPr>
+      <w:proofErr w:type="spellStart"/>
+      <w:r>
+        <w:rPr>
+          <w:rFonts w:hint="eastAsia"/>
+        </w:rPr>
+        <w:t>F</w:t>
+      </w:r>
+      <w:r>
+        <w:t>i</w:t>
+      </w:r>
+      <w:r>
+        <w:rPr>
+          <w:rFonts w:hint="eastAsia"/>
+        </w:rPr>
+        <w:t>nancialManage</w:t>
+      </w:r>
+      <w:proofErr w:type="spellEnd"/>
+      <w:r>
+        <w:rPr>
+          <w:rFonts w:hint="eastAsia"/>
+        </w:rPr>
+        <w:t xml:space="preserve"> </w:t>
+      </w:r>
+      <w:r>
+        <w:rPr>
+          <w:rFonts w:hint="eastAsia"/>
+        </w:rPr>
+        <w:t>（财务管理学系统）该系统面向广大普通群众，让人们在这个快节奏的生活时代里能够便捷的统计自己的消费情况。</w:t>
+      </w:r>
+    </w:p>
+    <w:p>
+      <w:pPr>
+        <w:pStyle w:val="ListParagraph"/>
+        <w:numPr>
+          <w:ilvl w:val="0"/>
+          <w:numId w:val="3"/>
+        </w:numPr>
+        <w:ind w:firstLineChars="0"/>
+      </w:pPr>
+      <w:r>
+        <w:rPr>
+          <w:rFonts w:hint="eastAsia"/>
+        </w:rPr>
+        <w:tab/>
+      </w:r>
+      <w:r>
+        <w:rPr>
+          <w:rFonts w:hint="eastAsia"/>
+        </w:rPr>
+        <w:t>从大学的三点一线，到工作中的加班加点，生活的步伐在一步一步的向前迈进，在学校经济来源大部分来自于家里，自己消费比较受局限，不用交房租，没有税费，没有电费，没有亲朋好友的彩礼费用，仅仅是偶尔和同学聚聚会，逛逛街，消费额屈指可数，家庭富裕的更是无忧无虑。但不如社会之后，发现自己挣得那些钱寥寥无几，各种房租，水电费，交通费，亲朋好友彩礼钱如大雨磅礴一般迎面而来，渐渐的都步入到了月光族，到了月底钱没了，反倒没弄明白钱花在哪里了。</w:t>
+      </w:r>
+    </w:p>
+    <w:p>
+      <w:pPr>
+        <w:pStyle w:val="ListParagraph"/>
+        <w:numPr>
+          <w:ilvl w:val="0"/>
+          <w:numId w:val="3"/>
+        </w:numPr>
+        <w:ind w:firstLineChars="0"/>
+      </w:pPr>
+      <w:r>
+        <w:rPr>
+          <w:rFonts w:hint="eastAsia"/>
+        </w:rPr>
+        <w:tab/>
+      </w:r>
+      <w:proofErr w:type="spellStart"/>
+      <w:r>
+        <w:rPr>
+          <w:rFonts w:hint="eastAsia"/>
+        </w:rPr>
+        <w:t>FinancialManage</w:t>
+      </w:r>
+      <w:proofErr w:type="spellEnd"/>
+      <w:r>
+        <w:rPr>
+          <w:rFonts w:hint="eastAsia"/>
+        </w:rPr>
+        <w:t>软件就是为了这个问题而设计制作的，每天快速便捷的统计并记录你的消费情况将信息实时记录在数据库中，支持多平台，你可以随时随地的查看自己的消费情况，整理自己的小金库，让自己远离月光族。</w:t>
+      </w:r>
+    </w:p>
+    <w:p>
+      <w:pPr>
+        <w:pStyle w:val="ListParagraph"/>
+        <w:ind w:left="1260" w:firstLineChars="0" w:firstLine="0"/>
+        <w:rPr>
+          <w:rFonts w:hint="eastAsia"/>
+        </w:rPr>
+      </w:pPr>
+      <w:bookmarkStart w:id="0" w:name="_GoBack"/>
+      <w:bookmarkEnd w:id="0"/>
+    </w:p>
+    <w:p>
+      <w:pPr>
+        <w:pStyle w:val="ListParagraph"/>
+        <w:numPr>
+          <w:ilvl w:val="0"/>
+          <w:numId w:val="3"/>
+        </w:numPr>
+        <w:ind w:firstLineChars="0"/>
+      </w:pPr>
+      <w:r>
+        <w:rPr>
+          <w:rFonts w:hint="eastAsia"/>
+        </w:rPr>
+        <w:t>文章约定</w:t>
+      </w:r>
+    </w:p>
+    <w:p>
+      <w:pPr>
+        <w:pStyle w:val="ListParagraph"/>
+        <w:numPr>
+          <w:ilvl w:val="0"/>
+          <w:numId w:val="3"/>
+        </w:numPr>
+        <w:ind w:firstLineChars="0"/>
+      </w:pPr>
+      <w:r>
+        <w:rPr>
+          <w:rFonts w:hint="eastAsia"/>
+        </w:rPr>
+        <w:t>读者对象和阅读建议</w:t>
+      </w:r>
+    </w:p>
+    <w:p>
+      <w:pPr>
+        <w:pStyle w:val="ListParagraph"/>
+        <w:numPr>
+          <w:ilvl w:val="0"/>
+          <w:numId w:val="3"/>
+        </w:numPr>
+        <w:ind w:firstLineChars="0"/>
+      </w:pPr>
+      <w:r>
+        <w:rPr>
+          <w:rFonts w:hint="eastAsia"/>
+        </w:rPr>
+        <w:t>项目范围</w:t>
+      </w:r>
+    </w:p>
+    <w:p>
+      <w:pPr>
+        <w:pStyle w:val="ListParagraph"/>
+        <w:numPr>
+          <w:ilvl w:val="0"/>
+          <w:numId w:val="3"/>
+        </w:numPr>
+        <w:ind w:firstLineChars="0"/>
+      </w:pPr>
+      <w:r>
+        <w:rPr>
+          <w:rFonts w:hint="eastAsia"/>
+        </w:rPr>
+        <w:t>参考资料</w:t>
+      </w:r>
+    </w:p>
+    <w:p>
+      <w:r>
+        <w:rPr>
+          <w:rFonts w:hint="eastAsia"/>
+        </w:rPr>
+        <w:t>总体描述：</w:t>
+      </w:r>
+    </w:p>
+    <w:p>
+      <w:pPr>
+        <w:pStyle w:val="ListParagraph"/>
+        <w:numPr>
+          <w:ilvl w:val="0"/>
+          <w:numId w:val="4"/>
+        </w:numPr>
+        <w:ind w:firstLineChars="0"/>
+      </w:pPr>
+      <w:r>
+        <w:rPr>
+          <w:rFonts w:hint="eastAsia"/>
+        </w:rPr>
+        <w:t>产品前景</w:t>
+      </w:r>
+    </w:p>
+    <w:p>
+      <w:pPr>
+        <w:pStyle w:val="ListParagraph"/>
+        <w:numPr>
+          <w:ilvl w:val="0"/>
+          <w:numId w:val="4"/>
+        </w:numPr>
+        <w:ind w:firstLineChars="0"/>
+      </w:pPr>
+      <w:r>
+        <w:rPr>
+          <w:rFonts w:hint="eastAsia"/>
+        </w:rPr>
+        <w:t>产品功能</w:t>
+      </w:r>
+    </w:p>
+    <w:p>
+      <w:pPr>
+        <w:pStyle w:val="ListParagraph"/>
+        <w:numPr>
+          <w:ilvl w:val="0"/>
+          <w:numId w:val="4"/>
+        </w:numPr>
+        <w:ind w:firstLineChars="0"/>
+      </w:pPr>
+      <w:r>
+        <w:rPr>
+          <w:rFonts w:hint="eastAsia"/>
+        </w:rPr>
+        <w:t>用户类及其特征</w:t>
+      </w:r>
+    </w:p>
+    <w:p>
+      <w:pPr>
+        <w:pStyle w:val="ListParagraph"/>
+        <w:numPr>
+          <w:ilvl w:val="0"/>
+          <w:numId w:val="4"/>
+        </w:numPr>
+        <w:ind w:firstLineChars="0"/>
+      </w:pPr>
+      <w:r>
+        <w:rPr>
+          <w:rFonts w:hint="eastAsia"/>
+        </w:rPr>
+        <w:t>运行环境</w:t>
+      </w:r>
+    </w:p>
+    <w:p>
+      <w:pPr>
+        <w:pStyle w:val="ListParagraph"/>
+        <w:numPr>
+          <w:ilvl w:val="0"/>
+          <w:numId w:val="4"/>
+        </w:numPr>
+        <w:ind w:firstLineChars="0"/>
+      </w:pPr>
+      <w:r>
+        <w:rPr>
+          <w:rFonts w:hint="eastAsia"/>
+        </w:rPr>
+        <w:t>设计和实现上的约束</w:t>
+      </w:r>
+    </w:p>
+    <w:p>
+      <w:pPr>
+        <w:pStyle w:val="ListParagraph"/>
+        <w:numPr>
+          <w:ilvl w:val="0"/>
+          <w:numId w:val="4"/>
+        </w:numPr>
+        <w:ind w:firstLineChars="0"/>
+      </w:pPr>
+      <w:r>
+        <w:rPr>
+          <w:rFonts w:hint="eastAsia"/>
+        </w:rPr>
+        <w:t>假设和以来</w:t>
+      </w:r>
+    </w:p>
+    <w:p>
+      <w:r>
+        <w:rPr>
+          <w:rFonts w:hint="eastAsia"/>
+        </w:rPr>
+        <w:t>系统功能：</w:t>
+      </w:r>
+    </w:p>
+    <w:p>
+      <w:pPr>
+        <w:pStyle w:val="ListParagraph"/>
+        <w:numPr>
+          <w:ilvl w:val="0"/>
+          <w:numId w:val="5"/>
+        </w:numPr>
+        <w:ind w:firstLineChars="0"/>
+      </w:pPr>
+      <w:r>
+        <w:rPr>
+          <w:rFonts w:hint="eastAsia"/>
+        </w:rPr>
+        <w:t>描述和优先级</w:t>
+      </w:r>
+    </w:p>
+    <w:p>
+      <w:pPr>
+        <w:pStyle w:val="ListParagraph"/>
+        <w:numPr>
+          <w:ilvl w:val="0"/>
+          <w:numId w:val="5"/>
+        </w:numPr>
+        <w:ind w:firstLineChars="0"/>
+      </w:pPr>
+      <w:r>
+        <w:rPr>
+          <w:rFonts w:hint="eastAsia"/>
+        </w:rPr>
+        <w:t>请求</w:t>
+      </w:r>
+      <w:r>
+        <w:rPr>
+          <w:rFonts w:hint="eastAsia"/>
+        </w:rPr>
+        <w:t>/</w:t>
+      </w:r>
+      <w:r>
+        <w:rPr>
+          <w:rFonts w:hint="eastAsia"/>
+        </w:rPr>
+        <w:t>响应序列</w:t>
+      </w:r>
+    </w:p>
+    <w:p>
+      <w:pPr>
+        <w:pStyle w:val="ListParagraph"/>
+        <w:numPr>
+          <w:ilvl w:val="0"/>
+          <w:numId w:val="5"/>
+        </w:numPr>
+        <w:ind w:firstLineChars="0"/>
+      </w:pPr>
+      <w:r>
+        <w:rPr>
+          <w:rFonts w:hint="eastAsia"/>
+        </w:rPr>
+        <w:t>功能性需求</w:t>
+      </w:r>
+    </w:p>
+    <w:p>
+      <w:r>
+        <w:rPr>
+          <w:rFonts w:hint="eastAsia"/>
+        </w:rPr>
+        <w:t>外部接口需求：</w:t>
+      </w:r>
+    </w:p>
+    <w:p>
+      <w:pPr>
+        <w:pStyle w:val="ListParagraph"/>
+        <w:numPr>
+          <w:ilvl w:val="0"/>
+          <w:numId w:val="6"/>
+        </w:numPr>
+        <w:ind w:firstLineChars="0"/>
+      </w:pPr>
+      <w:r>
+        <w:rPr>
+          <w:rFonts w:hint="eastAsia"/>
+        </w:rPr>
+        <w:t>用户界面</w:t>
+      </w:r>
+    </w:p>
+    <w:p>
+      <w:pPr>
+        <w:pStyle w:val="ListParagraph"/>
+        <w:numPr>
+          <w:ilvl w:val="0"/>
+          <w:numId w:val="6"/>
+        </w:numPr>
+        <w:ind w:firstLineChars="0"/>
+      </w:pPr>
+      <w:r>
+        <w:rPr>
+          <w:rFonts w:hint="eastAsia"/>
+        </w:rPr>
+        <w:t>硬件接口</w:t>
+      </w:r>
+    </w:p>
+    <w:p>
+      <w:pPr>
+        <w:pStyle w:val="ListParagraph"/>
+        <w:numPr>
+          <w:ilvl w:val="0"/>
+          <w:numId w:val="6"/>
+        </w:numPr>
+        <w:ind w:firstLineChars="0"/>
+      </w:pPr>
+      <w:r>
+        <w:rPr>
+          <w:rFonts w:hint="eastAsia"/>
+        </w:rPr>
+        <w:t>软件接口</w:t>
+      </w:r>
+    </w:p>
+    <w:p>
+      <w:pPr>
+        <w:pStyle w:val="ListParagraph"/>
+        <w:numPr>
+          <w:ilvl w:val="0"/>
+          <w:numId w:val="6"/>
+        </w:numPr>
+        <w:ind w:firstLineChars="0"/>
+      </w:pPr>
+      <w:r>
+        <w:rPr>
+          <w:rFonts w:hint="eastAsia"/>
+        </w:rPr>
+        <w:t>通信接口</w:t>
+      </w:r>
+    </w:p>
+    <w:p>
+      <w:r>
+        <w:rPr>
+          <w:rFonts w:hint="eastAsia"/>
+        </w:rPr>
+        <w:t>非功能性需求：</w:t>
+      </w:r>
+    </w:p>
+    <w:p>
+      <w:pPr>
+        <w:pStyle w:val="ListParagraph"/>
+        <w:numPr>
+          <w:ilvl w:val="0"/>
+          <w:numId w:val="7"/>
+        </w:numPr>
+        <w:ind w:firstLineChars="0"/>
+      </w:pPr>
+      <w:r>
+        <w:rPr>
+          <w:rFonts w:hint="eastAsia"/>
+        </w:rPr>
+        <w:t>性能需求</w:t>
+      </w:r>
+    </w:p>
+    <w:p>
+      <w:pPr>
+        <w:pStyle w:val="ListParagraph"/>
+        <w:numPr>
+          <w:ilvl w:val="0"/>
+          <w:numId w:val="7"/>
+        </w:numPr>
+        <w:ind w:firstLineChars="0"/>
+      </w:pPr>
+      <w:r>
+        <w:rPr>
+          <w:rFonts w:hint="eastAsia"/>
+        </w:rPr>
+        <w:t>安全性需求</w:t>
+      </w:r>
+    </w:p>
+    <w:p>
+      <w:pPr>
+        <w:pStyle w:val="ListParagraph"/>
+        <w:numPr>
+          <w:ilvl w:val="0"/>
+          <w:numId w:val="7"/>
+        </w:numPr>
+        <w:ind w:firstLineChars="0"/>
+      </w:pPr>
+      <w:r>
+        <w:rPr>
+          <w:rFonts w:hint="eastAsia"/>
+        </w:rPr>
+        <w:t>软件质量属性</w:t>
+      </w:r>
+    </w:p>
+    <w:p>
+      <w:pPr>
+        <w:pStyle w:val="ListParagraph"/>
+        <w:numPr>
+          <w:ilvl w:val="0"/>
+          <w:numId w:val="7"/>
+        </w:numPr>
+        <w:ind w:firstLineChars="0"/>
+      </w:pPr>
+      <w:r>
+        <w:rPr>
+          <w:rFonts w:hint="eastAsia"/>
+        </w:rPr>
+        <w:t>其他需求</w:t>
+      </w:r>
+    </w:p>
+    <w:p>
+      <w:r>
+        <w:rPr>
+          <w:rFonts w:hint="eastAsia"/>
+        </w:rPr>
+        <w:t>数据字典</w:t>
+      </w:r>
+    </w:p>
+    <w:p>
+      <w:pPr>
+        <w:pStyle w:val="ListParagraph"/>
+        <w:numPr>
+          <w:ilvl w:val="0"/>
+          <w:numId w:val="8"/>
+        </w:numPr>
+        <w:ind w:firstLineChars="0"/>
+      </w:pPr>
+      <w:r>
+        <w:rPr>
+          <w:rFonts w:hint="eastAsia"/>
+        </w:rPr>
+        <w:lastRenderedPageBreak/>
+        <w:t>实体关系图</w:t>
+      </w:r>
+    </w:p>
+    <w:p>
+      <w:pPr>
+        <w:pStyle w:val="ListParagraph"/>
+        <w:numPr>
+          <w:ilvl w:val="0"/>
+          <w:numId w:val="8"/>
+        </w:numPr>
+        <w:ind w:firstLineChars="0"/>
+      </w:pPr>
+      <w:r>
+        <w:rPr>
+          <w:rFonts w:hint="eastAsia"/>
+        </w:rPr>
+        <w:t>实体定义</w:t>
+      </w:r>
+    </w:p>
+    <w:p/>
     <w:p>
       <w:r>
         <w:rPr>
@@ -77,49 +632,7 @@
         <w:rPr>
           <w:rFonts w:hint="eastAsia"/>
         </w:rPr>
-        <w:t>从大学的三点一线，到工作中的加班加点，生活的步伐在一步一步的向前迈进，在学校经济来源大部分来自于家里，自己消费比较受局限，不用交房租，没有税费，没有电费，没</w:t>
-      </w:r>
-      <w:bookmarkStart w:id="0" w:name="_GoBack"/>
-      <w:r>
-        <w:rPr>
-          <w:rFonts w:hint="eastAsia"/>
-        </w:rPr>
-        <w:t>有亲朋好友的彩礼费用，仅仅是偶尔和同学聚聚会，逛逛街，消费额屈指可数，家庭富裕的更是无忧无虑。但不如社会之后，发现自己挣得那些钱寥寥无几，各种房租，水电费，交通</w:t>
-      </w:r>
-      <w:bookmarkEnd w:id="0"/>
-      <w:r>
-        <w:rPr>
-          <w:rFonts w:hint="eastAsia"/>
-        </w:rPr>
-        <w:t>费，亲朋好友彩礼钱如大雨</w:t>
-      </w:r>
-      <w:proofErr w:type="gramStart"/>
-      <w:r>
-        <w:rPr>
-          <w:rFonts w:hint="eastAsia"/>
-        </w:rPr>
-        <w:t>磅礴一般</w:t>
-      </w:r>
-      <w:proofErr w:type="gramEnd"/>
-      <w:r>
-        <w:rPr>
-          <w:rFonts w:hint="eastAsia"/>
-        </w:rPr>
-        <w:t>迎面而来，渐渐的都步入到了月光族，到了月底钱没了，反倒没弄</w:t>
-      </w:r>
-      <w:proofErr w:type="gramStart"/>
-      <w:r>
-        <w:rPr>
-          <w:rFonts w:hint="eastAsia"/>
-        </w:rPr>
-        <w:t>明白钱</w:t>
-      </w:r>
-      <w:proofErr w:type="gramEnd"/>
-      <w:r>
-        <w:rPr>
-          <w:rFonts w:hint="eastAsia"/>
-        </w:rPr>
-        <w:t>花在哪里了。</w:t>
+        <w:t>从大学的三点一线，到工作中的加班加点，生活的步伐在一步一步的向前迈进，在学校经济来源大部分来自于家里，自己消费比较受局限，不用交房租，没有税费，没有电费，没有亲朋好友的彩礼费用，仅仅是偶尔和同学聚聚会，逛逛街，消费额屈指可数，家庭富裕的更是无忧无虑。但不如社会之后，发现自己挣得那些钱寥寥无几，各种房租，水电费，交通费，亲朋好友彩礼钱如大雨磅礴一般迎面而来，渐渐的都步入到了月光族，到了月底钱没了，反倒没弄明白钱花在哪里了。</w:t>
       </w:r>
     </w:p>
     <w:p>
@@ -167,7 +680,7 @@
     </w:p>
     <w:p>
       <w:pPr>
-        <w:pStyle w:val="a6"/>
+        <w:pStyle w:val="ListParagraph"/>
         <w:numPr>
           <w:ilvl w:val="0"/>
           <w:numId w:val="2"/>
@@ -183,7 +696,7 @@
     </w:p>
     <w:p>
       <w:pPr>
-        <w:pStyle w:val="a6"/>
+        <w:pStyle w:val="ListParagraph"/>
         <w:ind w:left="420" w:firstLineChars="0" w:firstLine="0"/>
       </w:pPr>
       <w:r>
@@ -207,7 +720,7 @@
     </w:p>
     <w:p>
       <w:pPr>
-        <w:pStyle w:val="a6"/>
+        <w:pStyle w:val="ListParagraph"/>
         <w:ind w:left="420" w:firstLineChars="0" w:firstLine="0"/>
       </w:pPr>
       <w:r>
@@ -225,7 +738,7 @@
     </w:p>
     <w:p>
       <w:pPr>
-        <w:pStyle w:val="a6"/>
+        <w:pStyle w:val="ListParagraph"/>
         <w:numPr>
           <w:ilvl w:val="0"/>
           <w:numId w:val="2"/>
@@ -241,7 +754,7 @@
     </w:p>
     <w:p>
       <w:pPr>
-        <w:pStyle w:val="a6"/>
+        <w:pStyle w:val="ListParagraph"/>
         <w:ind w:left="420" w:firstLineChars="0" w:firstLine="0"/>
       </w:pPr>
       <w:r>
@@ -277,7 +790,7 @@
     </w:p>
     <w:p>
       <w:pPr>
-        <w:pStyle w:val="a6"/>
+        <w:pStyle w:val="ListParagraph"/>
         <w:numPr>
           <w:ilvl w:val="0"/>
           <w:numId w:val="2"/>
@@ -293,7 +806,7 @@
     </w:p>
     <w:p>
       <w:pPr>
-        <w:pStyle w:val="a6"/>
+        <w:pStyle w:val="ListParagraph"/>
         <w:ind w:left="420" w:firstLineChars="0" w:firstLine="0"/>
       </w:pPr>
       <w:r>
@@ -302,19 +815,11 @@
         </w:rPr>
         <w:tab/>
       </w:r>
-      <w:proofErr w:type="gramStart"/>
-      <w:r>
-        <w:rPr>
-          <w:rFonts w:hint="eastAsia"/>
-        </w:rPr>
-        <w:t>件运行</w:t>
-      </w:r>
-      <w:proofErr w:type="gramEnd"/>
-      <w:r>
-        <w:rPr>
-          <w:rFonts w:hint="eastAsia"/>
-        </w:rPr>
-        <w:t>速度一定要十分的流程，流程不仅仅体现在个人用户对数据的访问中，还要体现家庭，团队，企业对数据的访问之中。</w:t>
+      <w:r>
+        <w:rPr>
+          <w:rFonts w:hint="eastAsia"/>
+        </w:rPr>
+        <w:t>件运行速度一定要十分的流程，流程不仅仅体现在个人用户对数据的访问中，还要体现家庭，团队，企业对数据的访问之中。</w:t>
       </w:r>
       <w:r>
         <w:rPr>
@@ -325,7 +830,7 @@
     </w:p>
     <w:p>
       <w:pPr>
-        <w:pStyle w:val="a6"/>
+        <w:pStyle w:val="ListParagraph"/>
         <w:numPr>
           <w:ilvl w:val="0"/>
           <w:numId w:val="2"/>
@@ -341,7 +846,7 @@
     </w:p>
     <w:p>
       <w:pPr>
-        <w:pStyle w:val="a6"/>
+        <w:pStyle w:val="ListParagraph"/>
         <w:ind w:left="420" w:firstLineChars="0" w:firstLine="0"/>
       </w:pPr>
       <w:r>
@@ -387,7 +892,7 @@
     </w:p>
     <w:p>
       <w:pPr>
-        <w:pStyle w:val="a6"/>
+        <w:pStyle w:val="ListParagraph"/>
         <w:numPr>
           <w:ilvl w:val="0"/>
           <w:numId w:val="1"/>
@@ -403,7 +908,7 @@
     </w:p>
     <w:p>
       <w:pPr>
-        <w:pStyle w:val="a6"/>
+        <w:pStyle w:val="ListParagraph"/>
         <w:ind w:left="420" w:firstLineChars="0" w:firstLine="0"/>
       </w:pPr>
       <w:r>
@@ -415,7 +920,7 @@
     </w:p>
     <w:p>
       <w:pPr>
-        <w:pStyle w:val="a6"/>
+        <w:pStyle w:val="ListParagraph"/>
         <w:numPr>
           <w:ilvl w:val="0"/>
           <w:numId w:val="1"/>
@@ -440,8 +945,275 @@
 </file>
 
 <file path=word/numbering.xml><?xml version="1.0" encoding="utf-8"?>
-<w:numbering xmlns:wpc="http://schemas.microsoft.com/office/word/2010/wordprocessingCanvas" xmlns:mc="http://schemas.openxmlformats.org/markup-compatibility/2006" xmlns:o="urn:schemas-microsoft-com:office:office" xmlns:r="http://schemas.openxmlformats.org/officeDocument/2006/relationships" xmlns:m="http://schemas.openxmlformats.org/officeDocument/2006/math" xmlns:v="urn:schemas-microsoft-com:vml" xmlns:wp14="http://schemas.microsoft.com/office/word/2010/wordprocessingDrawing" xmlns:wp="http://schemas.openxmlformats.org/drawingml/2006/wordprocessingDrawing" xmlns:w10="urn:schemas-microsoft-com:office:word" xmlns:w="http://schemas.openxmlformats.org/wordprocessingml/2006/main" xmlns:w14="http://schemas.microsoft.com/office/word/2010/wordml" xmlns:wpg="http://schemas.microsoft.com/office/word/2010/wordprocessingGroup" xmlns:wpi="http://schemas.microsoft.com/office/word/2010/wordprocessingInk" xmlns:wne="http://schemas.microsoft.com/office/word/2006/wordml" xmlns:wps="http://schemas.microsoft.com/office/word/2010/wordprocessingShape" mc:Ignorable="w14 wp14">
-  <w:abstractNum w:abstractNumId="0">
+<w:numbering xmlns:wpc="http://schemas.microsoft.com/office/word/2010/wordprocessingCanvas" xmlns:cx="http://schemas.microsoft.com/office/drawing/2014/chartex" xmlns:cx1="http://schemas.microsoft.com/office/drawing/2015/9/8/chartex" xmlns:cx2="http://schemas.microsoft.com/office/drawing/2015/10/21/chartex" xmlns:cx3="http://schemas.microsoft.com/office/drawing/2016/5/9/chartex" xmlns:cx4="http://schemas.microsoft.com/office/drawing/2016/5/10/chartex" xmlns:cx5="http://schemas.microsoft.com/office/drawing/2016/5/11/chartex" xmlns:mc="http://schemas.openxmlformats.org/markup-compatibility/2006" xmlns:o="urn:schemas-microsoft-com:office:office" xmlns:r="http://schemas.openxmlformats.org/officeDocument/2006/relationships" xmlns:m="http://schemas.openxmlformats.org/officeDocument/2006/math" xmlns:v="urn:schemas-microsoft-com:vml" xmlns:wp14="http://schemas.microsoft.com/office/word/2010/wordprocessingDrawing" xmlns:wp="http://schemas.openxmlformats.org/drawingml/2006/wordprocessingDrawing" xmlns:w10="urn:schemas-microsoft-com:office:word" xmlns:w="http://schemas.openxmlformats.org/wordprocessingml/2006/main" xmlns:w14="http://schemas.microsoft.com/office/word/2010/wordml" xmlns:w15="http://schemas.microsoft.com/office/word/2012/wordml" xmlns:w16se="http://schemas.microsoft.com/office/word/2015/wordml/symex" xmlns:wpg="http://schemas.microsoft.com/office/word/2010/wordprocessingGroup" xmlns:wpi="http://schemas.microsoft.com/office/word/2010/wordprocessingInk" xmlns:wne="http://schemas.microsoft.com/office/word/2006/wordml" xmlns:wps="http://schemas.microsoft.com/office/word/2010/wordprocessingShape" mc:Ignorable="w14 w15 w16se wp14">
+  <w:abstractNum w:abstractNumId="0" w15:restartNumberingAfterBreak="0">
+    <w:nsid w:val="0D4005BA"/>
+    <w:multiLevelType w:val="hybridMultilevel"/>
+    <w:tmpl w:val="0F86DD78"/>
+    <w:lvl w:ilvl="0" w:tplc="D71E2864">
+      <w:start w:val="1"/>
+      <w:numFmt w:val="decimal"/>
+      <w:lvlText w:val="%1."/>
+      <w:lvlJc w:val="left"/>
+      <w:pPr>
+        <w:ind w:left="780" w:hanging="360"/>
+      </w:pPr>
+      <w:rPr>
+        <w:rFonts w:hint="default"/>
+      </w:rPr>
+    </w:lvl>
+    <w:lvl w:ilvl="1" w:tplc="04090019" w:tentative="1">
+      <w:start w:val="1"/>
+      <w:numFmt w:val="lowerLetter"/>
+      <w:lvlText w:val="%2."/>
+      <w:lvlJc w:val="left"/>
+      <w:pPr>
+        <w:ind w:left="1500" w:hanging="360"/>
+      </w:pPr>
+    </w:lvl>
+    <w:lvl w:ilvl="2" w:tplc="0409001B" w:tentative="1">
+      <w:start w:val="1"/>
+      <w:numFmt w:val="lowerRoman"/>
+      <w:lvlText w:val="%3."/>
+      <w:lvlJc w:val="right"/>
+      <w:pPr>
+        <w:ind w:left="2220" w:hanging="180"/>
+      </w:pPr>
+    </w:lvl>
+    <w:lvl w:ilvl="3" w:tplc="0409000F" w:tentative="1">
+      <w:start w:val="1"/>
+      <w:numFmt w:val="decimal"/>
+      <w:lvlText w:val="%4."/>
+      <w:lvlJc w:val="left"/>
+      <w:pPr>
+        <w:ind w:left="2940" w:hanging="360"/>
+      </w:pPr>
+    </w:lvl>
+    <w:lvl w:ilvl="4" w:tplc="04090019" w:tentative="1">
+      <w:start w:val="1"/>
+      <w:numFmt w:val="lowerLetter"/>
+      <w:lvlText w:val="%5."/>
+      <w:lvlJc w:val="left"/>
+      <w:pPr>
+        <w:ind w:left="3660" w:hanging="360"/>
+      </w:pPr>
+    </w:lvl>
+    <w:lvl w:ilvl="5" w:tplc="0409001B" w:tentative="1">
+      <w:start w:val="1"/>
+      <w:numFmt w:val="lowerRoman"/>
+      <w:lvlText w:val="%6."/>
+      <w:lvlJc w:val="right"/>
+      <w:pPr>
+        <w:ind w:left="4380" w:hanging="180"/>
+      </w:pPr>
+    </w:lvl>
+    <w:lvl w:ilvl="6" w:tplc="0409000F" w:tentative="1">
+      <w:start w:val="1"/>
+      <w:numFmt w:val="decimal"/>
+      <w:lvlText w:val="%7."/>
+      <w:lvlJc w:val="left"/>
+      <w:pPr>
+        <w:ind w:left="5100" w:hanging="360"/>
+      </w:pPr>
+    </w:lvl>
+    <w:lvl w:ilvl="7" w:tplc="04090019" w:tentative="1">
+      <w:start w:val="1"/>
+      <w:numFmt w:val="lowerLetter"/>
+      <w:lvlText w:val="%8."/>
+      <w:lvlJc w:val="left"/>
+      <w:pPr>
+        <w:ind w:left="5820" w:hanging="360"/>
+      </w:pPr>
+    </w:lvl>
+    <w:lvl w:ilvl="8" w:tplc="0409001B" w:tentative="1">
+      <w:start w:val="1"/>
+      <w:numFmt w:val="lowerRoman"/>
+      <w:lvlText w:val="%9."/>
+      <w:lvlJc w:val="right"/>
+      <w:pPr>
+        <w:ind w:left="6540" w:hanging="180"/>
+      </w:pPr>
+    </w:lvl>
+  </w:abstractNum>
+  <w:abstractNum w:abstractNumId="1" w15:restartNumberingAfterBreak="0">
+    <w:nsid w:val="13293DBD"/>
+    <w:multiLevelType w:val="hybridMultilevel"/>
+    <w:tmpl w:val="3618B6AA"/>
+    <w:lvl w:ilvl="0" w:tplc="3020C91E">
+      <w:start w:val="1"/>
+      <w:numFmt w:val="decimal"/>
+      <w:lvlText w:val="%1."/>
+      <w:lvlJc w:val="left"/>
+      <w:pPr>
+        <w:ind w:left="780" w:hanging="360"/>
+      </w:pPr>
+      <w:rPr>
+        <w:rFonts w:hint="default"/>
+      </w:rPr>
+    </w:lvl>
+    <w:lvl w:ilvl="1" w:tplc="04090019" w:tentative="1">
+      <w:start w:val="1"/>
+      <w:numFmt w:val="lowerLetter"/>
+      <w:lvlText w:val="%2."/>
+      <w:lvlJc w:val="left"/>
+      <w:pPr>
+        <w:ind w:left="1500" w:hanging="360"/>
+      </w:pPr>
+    </w:lvl>
+    <w:lvl w:ilvl="2" w:tplc="0409001B" w:tentative="1">
+      <w:start w:val="1"/>
+      <w:numFmt w:val="lowerRoman"/>
+      <w:lvlText w:val="%3."/>
+      <w:lvlJc w:val="right"/>
+      <w:pPr>
+        <w:ind w:left="2220" w:hanging="180"/>
+      </w:pPr>
+    </w:lvl>
+    <w:lvl w:ilvl="3" w:tplc="0409000F" w:tentative="1">
+      <w:start w:val="1"/>
+      <w:numFmt w:val="decimal"/>
+      <w:lvlText w:val="%4."/>
+      <w:lvlJc w:val="left"/>
+      <w:pPr>
+        <w:ind w:left="2940" w:hanging="360"/>
+      </w:pPr>
+    </w:lvl>
+    <w:lvl w:ilvl="4" w:tplc="04090019" w:tentative="1">
+      <w:start w:val="1"/>
+      <w:numFmt w:val="lowerLetter"/>
+      <w:lvlText w:val="%5."/>
+      <w:lvlJc w:val="left"/>
+      <w:pPr>
+        <w:ind w:left="3660" w:hanging="360"/>
+      </w:pPr>
+    </w:lvl>
+    <w:lvl w:ilvl="5" w:tplc="0409001B" w:tentative="1">
+      <w:start w:val="1"/>
+      <w:numFmt w:val="lowerRoman"/>
+      <w:lvlText w:val="%6."/>
+      <w:lvlJc w:val="right"/>
+      <w:pPr>
+        <w:ind w:left="4380" w:hanging="180"/>
+      </w:pPr>
+    </w:lvl>
+    <w:lvl w:ilvl="6" w:tplc="0409000F" w:tentative="1">
+      <w:start w:val="1"/>
+      <w:numFmt w:val="decimal"/>
+      <w:lvlText w:val="%7."/>
+      <w:lvlJc w:val="left"/>
+      <w:pPr>
+        <w:ind w:left="5100" w:hanging="360"/>
+      </w:pPr>
+    </w:lvl>
+    <w:lvl w:ilvl="7" w:tplc="04090019" w:tentative="1">
+      <w:start w:val="1"/>
+      <w:numFmt w:val="lowerLetter"/>
+      <w:lvlText w:val="%8."/>
+      <w:lvlJc w:val="left"/>
+      <w:pPr>
+        <w:ind w:left="5820" w:hanging="360"/>
+      </w:pPr>
+    </w:lvl>
+    <w:lvl w:ilvl="8" w:tplc="0409001B" w:tentative="1">
+      <w:start w:val="1"/>
+      <w:numFmt w:val="lowerRoman"/>
+      <w:lvlText w:val="%9."/>
+      <w:lvlJc w:val="right"/>
+      <w:pPr>
+        <w:ind w:left="6540" w:hanging="180"/>
+      </w:pPr>
+    </w:lvl>
+  </w:abstractNum>
+  <w:abstractNum w:abstractNumId="2" w15:restartNumberingAfterBreak="0">
+    <w:nsid w:val="14DE2E8D"/>
+    <w:multiLevelType w:val="hybridMultilevel"/>
+    <w:tmpl w:val="C380A514"/>
+    <w:lvl w:ilvl="0" w:tplc="A0C2C98E">
+      <w:start w:val="1"/>
+      <w:numFmt w:val="decimal"/>
+      <w:lvlText w:val="%1."/>
+      <w:lvlJc w:val="left"/>
+      <w:pPr>
+        <w:ind w:left="780" w:hanging="360"/>
+      </w:pPr>
+      <w:rPr>
+        <w:rFonts w:hint="default"/>
+      </w:rPr>
+    </w:lvl>
+    <w:lvl w:ilvl="1" w:tplc="04090019" w:tentative="1">
+      <w:start w:val="1"/>
+      <w:numFmt w:val="lowerLetter"/>
+      <w:lvlText w:val="%2."/>
+      <w:lvlJc w:val="left"/>
+      <w:pPr>
+        <w:ind w:left="1500" w:hanging="360"/>
+      </w:pPr>
+    </w:lvl>
+    <w:lvl w:ilvl="2" w:tplc="0409001B" w:tentative="1">
+      <w:start w:val="1"/>
+      <w:numFmt w:val="lowerRoman"/>
+      <w:lvlText w:val="%3."/>
+      <w:lvlJc w:val="right"/>
+      <w:pPr>
+        <w:ind w:left="2220" w:hanging="180"/>
+      </w:pPr>
+    </w:lvl>
+    <w:lvl w:ilvl="3" w:tplc="0409000F" w:tentative="1">
+      <w:start w:val="1"/>
+      <w:numFmt w:val="decimal"/>
+      <w:lvlText w:val="%4."/>
+      <w:lvlJc w:val="left"/>
+      <w:pPr>
+        <w:ind w:left="2940" w:hanging="360"/>
+      </w:pPr>
+    </w:lvl>
+    <w:lvl w:ilvl="4" w:tplc="04090019" w:tentative="1">
+      <w:start w:val="1"/>
+      <w:numFmt w:val="lowerLetter"/>
+      <w:lvlText w:val="%5."/>
+      <w:lvlJc w:val="left"/>
+      <w:pPr>
+        <w:ind w:left="3660" w:hanging="360"/>
+      </w:pPr>
+    </w:lvl>
+    <w:lvl w:ilvl="5" w:tplc="0409001B" w:tentative="1">
+      <w:start w:val="1"/>
+      <w:numFmt w:val="lowerRoman"/>
+      <w:lvlText w:val="%6."/>
+      <w:lvlJc w:val="right"/>
+      <w:pPr>
+        <w:ind w:left="4380" w:hanging="180"/>
+      </w:pPr>
+    </w:lvl>
+    <w:lvl w:ilvl="6" w:tplc="0409000F" w:tentative="1">
+      <w:start w:val="1"/>
+      <w:numFmt w:val="decimal"/>
+      <w:lvlText w:val="%7."/>
+      <w:lvlJc w:val="left"/>
+      <w:pPr>
+        <w:ind w:left="5100" w:hanging="360"/>
+      </w:pPr>
+    </w:lvl>
+    <w:lvl w:ilvl="7" w:tplc="04090019" w:tentative="1">
+      <w:start w:val="1"/>
+      <w:numFmt w:val="lowerLetter"/>
+      <w:lvlText w:val="%8."/>
+      <w:lvlJc w:val="left"/>
+      <w:pPr>
+        <w:ind w:left="5820" w:hanging="360"/>
+      </w:pPr>
+    </w:lvl>
+    <w:lvl w:ilvl="8" w:tplc="0409001B" w:tentative="1">
+      <w:start w:val="1"/>
+      <w:numFmt w:val="lowerRoman"/>
+      <w:lvlText w:val="%9."/>
+      <w:lvlJc w:val="right"/>
+      <w:pPr>
+        <w:ind w:left="6540" w:hanging="180"/>
+      </w:pPr>
+    </w:lvl>
+  </w:abstractNum>
+  <w:abstractNum w:abstractNumId="3" w15:restartNumberingAfterBreak="0">
     <w:nsid w:val="30CC3AA3"/>
     <w:multiLevelType w:val="hybridMultilevel"/>
     <w:tmpl w:val="A8A43948"/>
@@ -530,7 +1302,7 @@
       </w:pPr>
     </w:lvl>
   </w:abstractNum>
-  <w:abstractNum w:abstractNumId="1">
+  <w:abstractNum w:abstractNumId="4" w15:restartNumberingAfterBreak="0">
     <w:nsid w:val="3E271F30"/>
     <w:multiLevelType w:val="hybridMultilevel"/>
     <w:tmpl w:val="87F09766"/>
@@ -619,17 +1391,302 @@
       </w:pPr>
     </w:lvl>
   </w:abstractNum>
+  <w:abstractNum w:abstractNumId="5" w15:restartNumberingAfterBreak="0">
+    <w:nsid w:val="4AEF7084"/>
+    <w:multiLevelType w:val="hybridMultilevel"/>
+    <w:tmpl w:val="B8CE70DA"/>
+    <w:lvl w:ilvl="0" w:tplc="C6FE93C6">
+      <w:start w:val="1"/>
+      <w:numFmt w:val="decimal"/>
+      <w:lvlText w:val="%1."/>
+      <w:lvlJc w:val="left"/>
+      <w:pPr>
+        <w:ind w:left="780" w:hanging="360"/>
+      </w:pPr>
+      <w:rPr>
+        <w:rFonts w:hint="default"/>
+      </w:rPr>
+    </w:lvl>
+    <w:lvl w:ilvl="1" w:tplc="04090019" w:tentative="1">
+      <w:start w:val="1"/>
+      <w:numFmt w:val="lowerLetter"/>
+      <w:lvlText w:val="%2."/>
+      <w:lvlJc w:val="left"/>
+      <w:pPr>
+        <w:ind w:left="1500" w:hanging="360"/>
+      </w:pPr>
+    </w:lvl>
+    <w:lvl w:ilvl="2" w:tplc="0409001B" w:tentative="1">
+      <w:start w:val="1"/>
+      <w:numFmt w:val="lowerRoman"/>
+      <w:lvlText w:val="%3."/>
+      <w:lvlJc w:val="right"/>
+      <w:pPr>
+        <w:ind w:left="2220" w:hanging="180"/>
+      </w:pPr>
+    </w:lvl>
+    <w:lvl w:ilvl="3" w:tplc="0409000F" w:tentative="1">
+      <w:start w:val="1"/>
+      <w:numFmt w:val="decimal"/>
+      <w:lvlText w:val="%4."/>
+      <w:lvlJc w:val="left"/>
+      <w:pPr>
+        <w:ind w:left="2940" w:hanging="360"/>
+      </w:pPr>
+    </w:lvl>
+    <w:lvl w:ilvl="4" w:tplc="04090019" w:tentative="1">
+      <w:start w:val="1"/>
+      <w:numFmt w:val="lowerLetter"/>
+      <w:lvlText w:val="%5."/>
+      <w:lvlJc w:val="left"/>
+      <w:pPr>
+        <w:ind w:left="3660" w:hanging="360"/>
+      </w:pPr>
+    </w:lvl>
+    <w:lvl w:ilvl="5" w:tplc="0409001B" w:tentative="1">
+      <w:start w:val="1"/>
+      <w:numFmt w:val="lowerRoman"/>
+      <w:lvlText w:val="%6."/>
+      <w:lvlJc w:val="right"/>
+      <w:pPr>
+        <w:ind w:left="4380" w:hanging="180"/>
+      </w:pPr>
+    </w:lvl>
+    <w:lvl w:ilvl="6" w:tplc="0409000F" w:tentative="1">
+      <w:start w:val="1"/>
+      <w:numFmt w:val="decimal"/>
+      <w:lvlText w:val="%7."/>
+      <w:lvlJc w:val="left"/>
+      <w:pPr>
+        <w:ind w:left="5100" w:hanging="360"/>
+      </w:pPr>
+    </w:lvl>
+    <w:lvl w:ilvl="7" w:tplc="04090019" w:tentative="1">
+      <w:start w:val="1"/>
+      <w:numFmt w:val="lowerLetter"/>
+      <w:lvlText w:val="%8."/>
+      <w:lvlJc w:val="left"/>
+      <w:pPr>
+        <w:ind w:left="5820" w:hanging="360"/>
+      </w:pPr>
+    </w:lvl>
+    <w:lvl w:ilvl="8" w:tplc="0409001B" w:tentative="1">
+      <w:start w:val="1"/>
+      <w:numFmt w:val="lowerRoman"/>
+      <w:lvlText w:val="%9."/>
+      <w:lvlJc w:val="right"/>
+      <w:pPr>
+        <w:ind w:left="6540" w:hanging="180"/>
+      </w:pPr>
+    </w:lvl>
+  </w:abstractNum>
+  <w:abstractNum w:abstractNumId="6" w15:restartNumberingAfterBreak="0">
+    <w:nsid w:val="52AC4B09"/>
+    <w:multiLevelType w:val="hybridMultilevel"/>
+    <w:tmpl w:val="00EEE920"/>
+    <w:lvl w:ilvl="0" w:tplc="F4A40368">
+      <w:start w:val="1"/>
+      <w:numFmt w:val="decimal"/>
+      <w:lvlText w:val="%1．"/>
+      <w:lvlJc w:val="left"/>
+      <w:pPr>
+        <w:ind w:left="780" w:hanging="360"/>
+      </w:pPr>
+      <w:rPr>
+        <w:rFonts w:hint="default"/>
+      </w:rPr>
+    </w:lvl>
+    <w:lvl w:ilvl="1" w:tplc="04090019" w:tentative="1">
+      <w:start w:val="1"/>
+      <w:numFmt w:val="lowerLetter"/>
+      <w:lvlText w:val="%2."/>
+      <w:lvlJc w:val="left"/>
+      <w:pPr>
+        <w:ind w:left="1500" w:hanging="360"/>
+      </w:pPr>
+    </w:lvl>
+    <w:lvl w:ilvl="2" w:tplc="0409001B" w:tentative="1">
+      <w:start w:val="1"/>
+      <w:numFmt w:val="lowerRoman"/>
+      <w:lvlText w:val="%3."/>
+      <w:lvlJc w:val="right"/>
+      <w:pPr>
+        <w:ind w:left="2220" w:hanging="180"/>
+      </w:pPr>
+    </w:lvl>
+    <w:lvl w:ilvl="3" w:tplc="0409000F" w:tentative="1">
+      <w:start w:val="1"/>
+      <w:numFmt w:val="decimal"/>
+      <w:lvlText w:val="%4."/>
+      <w:lvlJc w:val="left"/>
+      <w:pPr>
+        <w:ind w:left="2940" w:hanging="360"/>
+      </w:pPr>
+    </w:lvl>
+    <w:lvl w:ilvl="4" w:tplc="04090019" w:tentative="1">
+      <w:start w:val="1"/>
+      <w:numFmt w:val="lowerLetter"/>
+      <w:lvlText w:val="%5."/>
+      <w:lvlJc w:val="left"/>
+      <w:pPr>
+        <w:ind w:left="3660" w:hanging="360"/>
+      </w:pPr>
+    </w:lvl>
+    <w:lvl w:ilvl="5" w:tplc="0409001B" w:tentative="1">
+      <w:start w:val="1"/>
+      <w:numFmt w:val="lowerRoman"/>
+      <w:lvlText w:val="%6."/>
+      <w:lvlJc w:val="right"/>
+      <w:pPr>
+        <w:ind w:left="4380" w:hanging="180"/>
+      </w:pPr>
+    </w:lvl>
+    <w:lvl w:ilvl="6" w:tplc="0409000F" w:tentative="1">
+      <w:start w:val="1"/>
+      <w:numFmt w:val="decimal"/>
+      <w:lvlText w:val="%7."/>
+      <w:lvlJc w:val="left"/>
+      <w:pPr>
+        <w:ind w:left="5100" w:hanging="360"/>
+      </w:pPr>
+    </w:lvl>
+    <w:lvl w:ilvl="7" w:tplc="04090019" w:tentative="1">
+      <w:start w:val="1"/>
+      <w:numFmt w:val="lowerLetter"/>
+      <w:lvlText w:val="%8."/>
+      <w:lvlJc w:val="left"/>
+      <w:pPr>
+        <w:ind w:left="5820" w:hanging="360"/>
+      </w:pPr>
+    </w:lvl>
+    <w:lvl w:ilvl="8" w:tplc="0409001B" w:tentative="1">
+      <w:start w:val="1"/>
+      <w:numFmt w:val="lowerRoman"/>
+      <w:lvlText w:val="%9."/>
+      <w:lvlJc w:val="right"/>
+      <w:pPr>
+        <w:ind w:left="6540" w:hanging="180"/>
+      </w:pPr>
+    </w:lvl>
+  </w:abstractNum>
+  <w:abstractNum w:abstractNumId="7" w15:restartNumberingAfterBreak="0">
+    <w:nsid w:val="6B821700"/>
+    <w:multiLevelType w:val="hybridMultilevel"/>
+    <w:tmpl w:val="B6044190"/>
+    <w:lvl w:ilvl="0" w:tplc="EAE2A7C4">
+      <w:start w:val="1"/>
+      <w:numFmt w:val="decimal"/>
+      <w:lvlText w:val="%1."/>
+      <w:lvlJc w:val="left"/>
+      <w:pPr>
+        <w:ind w:left="780" w:hanging="360"/>
+      </w:pPr>
+      <w:rPr>
+        <w:rFonts w:hint="default"/>
+      </w:rPr>
+    </w:lvl>
+    <w:lvl w:ilvl="1" w:tplc="04090019" w:tentative="1">
+      <w:start w:val="1"/>
+      <w:numFmt w:val="lowerLetter"/>
+      <w:lvlText w:val="%2."/>
+      <w:lvlJc w:val="left"/>
+      <w:pPr>
+        <w:ind w:left="1500" w:hanging="360"/>
+      </w:pPr>
+    </w:lvl>
+    <w:lvl w:ilvl="2" w:tplc="0409001B" w:tentative="1">
+      <w:start w:val="1"/>
+      <w:numFmt w:val="lowerRoman"/>
+      <w:lvlText w:val="%3."/>
+      <w:lvlJc w:val="right"/>
+      <w:pPr>
+        <w:ind w:left="2220" w:hanging="180"/>
+      </w:pPr>
+    </w:lvl>
+    <w:lvl w:ilvl="3" w:tplc="0409000F" w:tentative="1">
+      <w:start w:val="1"/>
+      <w:numFmt w:val="decimal"/>
+      <w:lvlText w:val="%4."/>
+      <w:lvlJc w:val="left"/>
+      <w:pPr>
+        <w:ind w:left="2940" w:hanging="360"/>
+      </w:pPr>
+    </w:lvl>
+    <w:lvl w:ilvl="4" w:tplc="04090019" w:tentative="1">
+      <w:start w:val="1"/>
+      <w:numFmt w:val="lowerLetter"/>
+      <w:lvlText w:val="%5."/>
+      <w:lvlJc w:val="left"/>
+      <w:pPr>
+        <w:ind w:left="3660" w:hanging="360"/>
+      </w:pPr>
+    </w:lvl>
+    <w:lvl w:ilvl="5" w:tplc="0409001B" w:tentative="1">
+      <w:start w:val="1"/>
+      <w:numFmt w:val="lowerRoman"/>
+      <w:lvlText w:val="%6."/>
+      <w:lvlJc w:val="right"/>
+      <w:pPr>
+        <w:ind w:left="4380" w:hanging="180"/>
+      </w:pPr>
+    </w:lvl>
+    <w:lvl w:ilvl="6" w:tplc="0409000F" w:tentative="1">
+      <w:start w:val="1"/>
+      <w:numFmt w:val="decimal"/>
+      <w:lvlText w:val="%7."/>
+      <w:lvlJc w:val="left"/>
+      <w:pPr>
+        <w:ind w:left="5100" w:hanging="360"/>
+      </w:pPr>
+    </w:lvl>
+    <w:lvl w:ilvl="7" w:tplc="04090019" w:tentative="1">
+      <w:start w:val="1"/>
+      <w:numFmt w:val="lowerLetter"/>
+      <w:lvlText w:val="%8."/>
+      <w:lvlJc w:val="left"/>
+      <w:pPr>
+        <w:ind w:left="5820" w:hanging="360"/>
+      </w:pPr>
+    </w:lvl>
+    <w:lvl w:ilvl="8" w:tplc="0409001B" w:tentative="1">
+      <w:start w:val="1"/>
+      <w:numFmt w:val="lowerRoman"/>
+      <w:lvlText w:val="%9."/>
+      <w:lvlJc w:val="right"/>
+      <w:pPr>
+        <w:ind w:left="6540" w:hanging="180"/>
+      </w:pPr>
+    </w:lvl>
+  </w:abstractNum>
   <w:num w:numId="1">
+    <w:abstractNumId w:val="3"/>
+  </w:num>
+  <w:num w:numId="2">
+    <w:abstractNumId w:val="4"/>
+  </w:num>
+  <w:num w:numId="3">
+    <w:abstractNumId w:val="1"/>
+  </w:num>
+  <w:num w:numId="4">
+    <w:abstractNumId w:val="2"/>
+  </w:num>
+  <w:num w:numId="5">
+    <w:abstractNumId w:val="6"/>
+  </w:num>
+  <w:num w:numId="6">
+    <w:abstractNumId w:val="7"/>
+  </w:num>
+  <w:num w:numId="7">
     <w:abstractNumId w:val="0"/>
   </w:num>
-  <w:num w:numId="2">
-    <w:abstractNumId w:val="1"/>
+  <w:num w:numId="8">
+    <w:abstractNumId w:val="5"/>
   </w:num>
 </w:numbering>
 </file>
 
 <file path=word/styles.xml><?xml version="1.0" encoding="utf-8"?>
-<w:styles xmlns:mc="http://schemas.openxmlformats.org/markup-compatibility/2006" xmlns:r="http://schemas.openxmlformats.org/officeDocument/2006/relationships" xmlns:w="http://schemas.openxmlformats.org/wordprocessingml/2006/main" xmlns:w14="http://schemas.microsoft.com/office/word/2010/wordml" mc:Ignorable="w14">
+<w:styles xmlns:mc="http://schemas.openxmlformats.org/markup-compatibility/2006" xmlns:r="http://schemas.openxmlformats.org/officeDocument/2006/relationships" xmlns:w="http://schemas.openxmlformats.org/wordprocessingml/2006/main" xmlns:w14="http://schemas.microsoft.com/office/word/2010/wordml" xmlns:w15="http://schemas.microsoft.com/office/word/2012/wordml" xmlns:w16se="http://schemas.microsoft.com/office/word/2015/wordml/symex" mc:Ignorable="w14 w15 w16se">
   <w:docDefaults>
     <w:rPrDefault>
       <w:rPr>
@@ -642,146 +1699,383 @@
     </w:rPrDefault>
     <w:pPrDefault/>
   </w:docDefaults>
-  <w:latentStyles w:defLockedState="0" w:defUIPriority="99" w:defSemiHidden="1" w:defUnhideWhenUsed="1" w:defQFormat="0" w:count="267">
-    <w:lsdException w:name="Normal" w:semiHidden="0" w:uiPriority="0" w:unhideWhenUsed="0" w:qFormat="1"/>
-    <w:lsdException w:name="heading 1" w:semiHidden="0" w:uiPriority="9" w:unhideWhenUsed="0" w:qFormat="1"/>
-    <w:lsdException w:name="heading 2" w:uiPriority="9" w:qFormat="1"/>
-    <w:lsdException w:name="heading 3" w:uiPriority="9" w:qFormat="1"/>
-    <w:lsdException w:name="heading 4" w:uiPriority="9" w:qFormat="1"/>
-    <w:lsdException w:name="heading 5" w:uiPriority="9" w:qFormat="1"/>
-    <w:lsdException w:name="heading 6" w:uiPriority="9" w:qFormat="1"/>
-    <w:lsdException w:name="heading 7" w:uiPriority="9" w:qFormat="1"/>
-    <w:lsdException w:name="heading 8" w:uiPriority="9" w:qFormat="1"/>
-    <w:lsdException w:name="heading 9" w:uiPriority="9" w:qFormat="1"/>
-    <w:lsdException w:name="toc 1" w:uiPriority="39"/>
-    <w:lsdException w:name="toc 2" w:uiPriority="39"/>
-    <w:lsdException w:name="toc 3" w:uiPriority="39"/>
-    <w:lsdException w:name="toc 4" w:uiPriority="39"/>
-    <w:lsdException w:name="toc 5" w:uiPriority="39"/>
-    <w:lsdException w:name="toc 6" w:uiPriority="39"/>
-    <w:lsdException w:name="toc 7" w:uiPriority="39"/>
-    <w:lsdException w:name="toc 8" w:uiPriority="39"/>
-    <w:lsdException w:name="toc 9" w:uiPriority="39"/>
-    <w:lsdException w:name="caption" w:uiPriority="35" w:qFormat="1"/>
-    <w:lsdException w:name="Title" w:semiHidden="0" w:uiPriority="10" w:unhideWhenUsed="0" w:qFormat="1"/>
-    <w:lsdException w:name="Default Paragraph Font" w:uiPriority="1"/>
-    <w:lsdException w:name="Subtitle" w:semiHidden="0" w:uiPriority="11" w:unhideWhenUsed="0" w:qFormat="1"/>
-    <w:lsdException w:name="Strong" w:semiHidden="0" w:uiPriority="22" w:unhideWhenUsed="0" w:qFormat="1"/>
-    <w:lsdException w:name="Emphasis" w:semiHidden="0" w:uiPriority="20" w:unhideWhenUsed="0" w:qFormat="1"/>
-    <w:lsdException w:name="Table Grid" w:semiHidden="0" w:uiPriority="59" w:unhideWhenUsed="0"/>
-    <w:lsdException w:name="Placeholder Text" w:unhideWhenUsed="0"/>
-    <w:lsdException w:name="No Spacing" w:semiHidden="0" w:uiPriority="1" w:unhideWhenUsed="0" w:qFormat="1"/>
-    <w:lsdException w:name="Light Shading" w:semiHidden="0" w:uiPriority="60" w:unhideWhenUsed="0"/>
-    <w:lsdException w:name="Light List" w:semiHidden="0" w:uiPriority="61" w:unhideWhenUsed="0"/>
-    <w:lsdException w:name="Light Grid" w:semiHidden="0" w:uiPriority="62" w:unhideWhenUsed="0"/>
-    <w:lsdException w:name="Medium Shading 1" w:semiHidden="0" w:uiPriority="63" w:unhideWhenUsed="0"/>
-    <w:lsdException w:name="Medium Shading 2" w:semiHidden="0" w:uiPriority="64" w:unhideWhenUsed="0"/>
-    <w:lsdException w:name="Medium List 1" w:semiHidden="0" w:uiPriority="65" w:unhideWhenUsed="0"/>
-    <w:lsdException w:name="Medium List 2" w:semiHidden="0" w:uiPriority="66" w:unhideWhenUsed="0"/>
-    <w:lsdException w:name="Medium Grid 1" w:semiHidden="0" w:uiPriority="67" w:unhideWhenUsed="0"/>
-    <w:lsdException w:name="Medium Grid 2" w:semiHidden="0" w:uiPriority="68" w:unhideWhenUsed="0"/>
-    <w:lsdException w:name="Medium Grid 3" w:semiHidden="0" w:uiPriority="69" w:unhideWhenUsed="0"/>
-    <w:lsdException w:name="Dark List" w:semiHidden="0" w:uiPriority="70" w:unhideWhenUsed="0"/>
-    <w:lsdException w:name="Colorful Shading" w:semiHidden="0" w:uiPriority="71" w:unhideWhenUsed="0"/>
-    <w:lsdException w:name="Colorful List" w:semiHidden="0" w:uiPriority="72" w:unhideWhenUsed="0"/>
-    <w:lsdException w:name="Colorful Grid" w:semiHidden="0" w:uiPriority="73" w:unhideWhenUsed="0"/>
-    <w:lsdException w:name="Light Shading Accent 1" w:semiHidden="0" w:uiPriority="60" w:unhideWhenUsed="0"/>
-    <w:lsdException w:name="Light List Accent 1" w:semiHidden="0" w:uiPriority="61" w:unhideWhenUsed="0"/>
-    <w:lsdException w:name="Light Grid Accent 1" w:semiHidden="0" w:uiPriority="62" w:unhideWhenUsed="0"/>
-    <w:lsdException w:name="Medium Shading 1 Accent 1" w:semiHidden="0" w:uiPriority="63" w:unhideWhenUsed="0"/>
-    <w:lsdException w:name="Medium Shading 2 Accent 1" w:semiHidden="0" w:uiPriority="64" w:unhideWhenUsed="0"/>
-    <w:lsdException w:name="Medium List 1 Accent 1" w:semiHidden="0" w:uiPriority="65" w:unhideWhenUsed="0"/>
-    <w:lsdException w:name="Revision" w:unhideWhenUsed="0"/>
-    <w:lsdException w:name="List Paragraph" w:semiHidden="0" w:uiPriority="34" w:unhideWhenUsed="0" w:qFormat="1"/>
-    <w:lsdException w:name="Quote" w:semiHidden="0" w:uiPriority="29" w:unhideWhenUsed="0" w:qFormat="1"/>
-    <w:lsdException w:name="Intense Quote" w:semiHidden="0" w:uiPriority="30" w:unhideWhenUsed="0" w:qFormat="1"/>
-    <w:lsdException w:name="Medium List 2 Accent 1" w:semiHidden="0" w:uiPriority="66" w:unhideWhenUsed="0"/>
-    <w:lsdException w:name="Medium Grid 1 Accent 1" w:semiHidden="0" w:uiPriority="67" w:unhideWhenUsed="0"/>
-    <w:lsdException w:name="Medium Grid 2 Accent 1" w:semiHidden="0" w:uiPriority="68" w:unhideWhenUsed="0"/>
-    <w:lsdException w:name="Medium Grid 3 Accent 1" w:semiHidden="0" w:uiPriority="69" w:unhideWhenUsed="0"/>
-    <w:lsdException w:name="Dark List Accent 1" w:semiHidden="0" w:uiPriority="70" w:unhideWhenUsed="0"/>
-    <w:lsdException w:name="Colorful Shading Accent 1" w:semiHidden="0" w:uiPriority="71" w:unhideWhenUsed="0"/>
-    <w:lsdException w:name="Colorful List Accent 1" w:semiHidden="0" w:uiPriority="72" w:unhideWhenUsed="0"/>
-    <w:lsdException w:name="Colorful Grid Accent 1" w:semiHidden="0" w:uiPriority="73" w:unhideWhenUsed="0"/>
-    <w:lsdException w:name="Light Shading Accent 2" w:semiHidden="0" w:uiPriority="60" w:unhideWhenUsed="0"/>
-    <w:lsdException w:name="Light List Accent 2" w:semiHidden="0" w:uiPriority="61" w:unhideWhenUsed="0"/>
-    <w:lsdException w:name="Light Grid Accent 2" w:semiHidden="0" w:uiPriority="62" w:unhideWhenUsed="0"/>
-    <w:lsdException w:name="Medium Shading 1 Accent 2" w:semiHidden="0" w:uiPriority="63" w:unhideWhenUsed="0"/>
-    <w:lsdException w:name="Medium Shading 2 Accent 2" w:semiHidden="0" w:uiPriority="64" w:unhideWhenUsed="0"/>
-    <w:lsdException w:name="Medium List 1 Accent 2" w:semiHidden="0" w:uiPriority="65" w:unhideWhenUsed="0"/>
-    <w:lsdException w:name="Medium List 2 Accent 2" w:semiHidden="0" w:uiPriority="66" w:unhideWhenUsed="0"/>
-    <w:lsdException w:name="Medium Grid 1 Accent 2" w:semiHidden="0" w:uiPriority="67" w:unhideWhenUsed="0"/>
-    <w:lsdException w:name="Medium Grid 2 Accent 2" w:semiHidden="0" w:uiPriority="68" w:unhideWhenUsed="0"/>
-    <w:lsdException w:name="Medium Grid 3 Accent 2" w:semiHidden="0" w:uiPriority="69" w:unhideWhenUsed="0"/>
-    <w:lsdException w:name="Dark List Accent 2" w:semiHidden="0" w:uiPriority="70" w:unhideWhenUsed="0"/>
-    <w:lsdException w:name="Colorful Shading Accent 2" w:semiHidden="0" w:uiPriority="71" w:unhideWhenUsed="0"/>
-    <w:lsdException w:name="Colorful List Accent 2" w:semiHidden="0" w:uiPriority="72" w:unhideWhenUsed="0"/>
-    <w:lsdException w:name="Colorful Grid Accent 2" w:semiHidden="0" w:uiPriority="73" w:unhideWhenUsed="0"/>
-    <w:lsdException w:name="Light Shading Accent 3" w:semiHidden="0" w:uiPriority="60" w:unhideWhenUsed="0"/>
-    <w:lsdException w:name="Light List Accent 3" w:semiHidden="0" w:uiPriority="61" w:unhideWhenUsed="0"/>
-    <w:lsdException w:name="Light Grid Accent 3" w:semiHidden="0" w:uiPriority="62" w:unhideWhenUsed="0"/>
-    <w:lsdException w:name="Medium Shading 1 Accent 3" w:semiHidden="0" w:uiPriority="63" w:unhideWhenUsed="0"/>
-    <w:lsdException w:name="Medium Shading 2 Accent 3" w:semiHidden="0" w:uiPriority="64" w:unhideWhenUsed="0"/>
-    <w:lsdException w:name="Medium List 1 Accent 3" w:semiHidden="0" w:uiPriority="65" w:unhideWhenUsed="0"/>
-    <w:lsdException w:name="Medium List 2 Accent 3" w:semiHidden="0" w:uiPriority="66" w:unhideWhenUsed="0"/>
-    <w:lsdException w:name="Medium Grid 1 Accent 3" w:semiHidden="0" w:uiPriority="67" w:unhideWhenUsed="0"/>
-    <w:lsdException w:name="Medium Grid 2 Accent 3" w:semiHidden="0" w:uiPriority="68" w:unhideWhenUsed="0"/>
-    <w:lsdException w:name="Medium Grid 3 Accent 3" w:semiHidden="0" w:uiPriority="69" w:unhideWhenUsed="0"/>
-    <w:lsdException w:name="Dark List Accent 3" w:semiHidden="0" w:uiPriority="70" w:unhideWhenUsed="0"/>
-    <w:lsdException w:name="Colorful Shading Accent 3" w:semiHidden="0" w:uiPriority="71" w:unhideWhenUsed="0"/>
-    <w:lsdException w:name="Colorful List Accent 3" w:semiHidden="0" w:uiPriority="72" w:unhideWhenUsed="0"/>
-    <w:lsdException w:name="Colorful Grid Accent 3" w:semiHidden="0" w:uiPriority="73" w:unhideWhenUsed="0"/>
-    <w:lsdException w:name="Light Shading Accent 4" w:semiHidden="0" w:uiPriority="60" w:unhideWhenUsed="0"/>
-    <w:lsdException w:name="Light List Accent 4" w:semiHidden="0" w:uiPriority="61" w:unhideWhenUsed="0"/>
-    <w:lsdException w:name="Light Grid Accent 4" w:semiHidden="0" w:uiPriority="62" w:unhideWhenUsed="0"/>
-    <w:lsdException w:name="Medium Shading 1 Accent 4" w:semiHidden="0" w:uiPriority="63" w:unhideWhenUsed="0"/>
-    <w:lsdException w:name="Medium Shading 2 Accent 4" w:semiHidden="0" w:uiPriority="64" w:unhideWhenUsed="0"/>
-    <w:lsdException w:name="Medium List 1 Accent 4" w:semiHidden="0" w:uiPriority="65" w:unhideWhenUsed="0"/>
-    <w:lsdException w:name="Medium List 2 Accent 4" w:semiHidden="0" w:uiPriority="66" w:unhideWhenUsed="0"/>
-    <w:lsdException w:name="Medium Grid 1 Accent 4" w:semiHidden="0" w:uiPriority="67" w:unhideWhenUsed="0"/>
-    <w:lsdException w:name="Medium Grid 2 Accent 4" w:semiHidden="0" w:uiPriority="68" w:unhideWhenUsed="0"/>
-    <w:lsdException w:name="Medium Grid 3 Accent 4" w:semiHidden="0" w:uiPriority="69" w:unhideWhenUsed="0"/>
-    <w:lsdException w:name="Dark List Accent 4" w:semiHidden="0" w:uiPriority="70" w:unhideWhenUsed="0"/>
-    <w:lsdException w:name="Colorful Shading Accent 4" w:semiHidden="0" w:uiPriority="71" w:unhideWhenUsed="0"/>
-    <w:lsdException w:name="Colorful List Accent 4" w:semiHidden="0" w:uiPriority="72" w:unhideWhenUsed="0"/>
-    <w:lsdException w:name="Colorful Grid Accent 4" w:semiHidden="0" w:uiPriority="73" w:unhideWhenUsed="0"/>
-    <w:lsdException w:name="Light Shading Accent 5" w:semiHidden="0" w:uiPriority="60" w:unhideWhenUsed="0"/>
-    <w:lsdException w:name="Light List Accent 5" w:semiHidden="0" w:uiPriority="61" w:unhideWhenUsed="0"/>
-    <w:lsdException w:name="Light Grid Accent 5" w:semiHidden="0" w:uiPriority="62" w:unhideWhenUsed="0"/>
-    <w:lsdException w:name="Medium Shading 1 Accent 5" w:semiHidden="0" w:uiPriority="63" w:unhideWhenUsed="0"/>
-    <w:lsdException w:name="Medium Shading 2 Accent 5" w:semiHidden="0" w:uiPriority="64" w:unhideWhenUsed="0"/>
-    <w:lsdException w:name="Medium List 1 Accent 5" w:semiHidden="0" w:uiPriority="65" w:unhideWhenUsed="0"/>
-    <w:lsdException w:name="Medium List 2 Accent 5" w:semiHidden="0" w:uiPriority="66" w:unhideWhenUsed="0"/>
-    <w:lsdException w:name="Medium Grid 1 Accent 5" w:semiHidden="0" w:uiPriority="67" w:unhideWhenUsed="0"/>
-    <w:lsdException w:name="Medium Grid 2 Accent 5" w:semiHidden="0" w:uiPriority="68" w:unhideWhenUsed="0"/>
-    <w:lsdException w:name="Medium Grid 3 Accent 5" w:semiHidden="0" w:uiPriority="69" w:unhideWhenUsed="0"/>
-    <w:lsdException w:name="Dark List Accent 5" w:semiHidden="0" w:uiPriority="70" w:unhideWhenUsed="0"/>
-    <w:lsdException w:name="Colorful Shading Accent 5" w:semiHidden="0" w:uiPriority="71" w:unhideWhenUsed="0"/>
-    <w:lsdException w:name="Colorful List Accent 5" w:semiHidden="0" w:uiPriority="72" w:unhideWhenUsed="0"/>
-    <w:lsdException w:name="Colorful Grid Accent 5" w:semiHidden="0" w:uiPriority="73" w:unhideWhenUsed="0"/>
-    <w:lsdException w:name="Light Shading Accent 6" w:semiHidden="0" w:uiPriority="60" w:unhideWhenUsed="0"/>
-    <w:lsdException w:name="Light List Accent 6" w:semiHidden="0" w:uiPriority="61" w:unhideWhenUsed="0"/>
-    <w:lsdException w:name="Light Grid Accent 6" w:semiHidden="0" w:uiPriority="62" w:unhideWhenUsed="0"/>
-    <w:lsdException w:name="Medium Shading 1 Accent 6" w:semiHidden="0" w:uiPriority="63" w:unhideWhenUsed="0"/>
-    <w:lsdException w:name="Medium Shading 2 Accent 6" w:semiHidden="0" w:uiPriority="64" w:unhideWhenUsed="0"/>
-    <w:lsdException w:name="Medium List 1 Accent 6" w:semiHidden="0" w:uiPriority="65" w:unhideWhenUsed="0"/>
-    <w:lsdException w:name="Medium List 2 Accent 6" w:semiHidden="0" w:uiPriority="66" w:unhideWhenUsed="0"/>
-    <w:lsdException w:name="Medium Grid 1 Accent 6" w:semiHidden="0" w:uiPriority="67" w:unhideWhenUsed="0"/>
-    <w:lsdException w:name="Medium Grid 2 Accent 6" w:semiHidden="0" w:uiPriority="68" w:unhideWhenUsed="0"/>
-    <w:lsdException w:name="Medium Grid 3 Accent 6" w:semiHidden="0" w:uiPriority="69" w:unhideWhenUsed="0"/>
-    <w:lsdException w:name="Dark List Accent 6" w:semiHidden="0" w:uiPriority="70" w:unhideWhenUsed="0"/>
-    <w:lsdException w:name="Colorful Shading Accent 6" w:semiHidden="0" w:uiPriority="71" w:unhideWhenUsed="0"/>
-    <w:lsdException w:name="Colorful List Accent 6" w:semiHidden="0" w:uiPriority="72" w:unhideWhenUsed="0"/>
-    <w:lsdException w:name="Colorful Grid Accent 6" w:semiHidden="0" w:uiPriority="73" w:unhideWhenUsed="0"/>
-    <w:lsdException w:name="Subtle Emphasis" w:semiHidden="0" w:uiPriority="19" w:unhideWhenUsed="0" w:qFormat="1"/>
-    <w:lsdException w:name="Intense Emphasis" w:semiHidden="0" w:uiPriority="21" w:unhideWhenUsed="0" w:qFormat="1"/>
-    <w:lsdException w:name="Subtle Reference" w:semiHidden="0" w:uiPriority="31" w:unhideWhenUsed="0" w:qFormat="1"/>
-    <w:lsdException w:name="Intense Reference" w:semiHidden="0" w:uiPriority="32" w:unhideWhenUsed="0" w:qFormat="1"/>
-    <w:lsdException w:name="Book Title" w:semiHidden="0" w:uiPriority="33" w:unhideWhenUsed="0" w:qFormat="1"/>
-    <w:lsdException w:name="Bibliography" w:uiPriority="37"/>
-    <w:lsdException w:name="TOC Heading" w:uiPriority="39" w:qFormat="1"/>
+  <w:latentStyles w:defLockedState="0" w:defUIPriority="99" w:defSemiHidden="0" w:defUnhideWhenUsed="0" w:defQFormat="0" w:count="374">
+    <w:lsdException w:name="Normal" w:uiPriority="0" w:qFormat="1"/>
+    <w:lsdException w:name="heading 1" w:uiPriority="9" w:qFormat="1"/>
+    <w:lsdException w:name="heading 2" w:semiHidden="1" w:uiPriority="9" w:unhideWhenUsed="1" w:qFormat="1"/>
+    <w:lsdException w:name="heading 3" w:semiHidden="1" w:uiPriority="9" w:unhideWhenUsed="1" w:qFormat="1"/>
+    <w:lsdException w:name="heading 4" w:semiHidden="1" w:uiPriority="9" w:unhideWhenUsed="1" w:qFormat="1"/>
+    <w:lsdException w:name="heading 5" w:semiHidden="1" w:uiPriority="9" w:unhideWhenUsed="1" w:qFormat="1"/>
+    <w:lsdException w:name="heading 6" w:semiHidden="1" w:uiPriority="9" w:unhideWhenUsed="1" w:qFormat="1"/>
+    <w:lsdException w:name="heading 7" w:semiHidden="1" w:uiPriority="9" w:unhideWhenUsed="1" w:qFormat="1"/>
+    <w:lsdException w:name="heading 8" w:semiHidden="1" w:uiPriority="9" w:unhideWhenUsed="1" w:qFormat="1"/>
+    <w:lsdException w:name="heading 9" w:semiHidden="1" w:uiPriority="9" w:unhideWhenUsed="1" w:qFormat="1"/>
+    <w:lsdException w:name="index 1" w:semiHidden="1" w:unhideWhenUsed="1"/>
+    <w:lsdException w:name="index 2" w:semiHidden="1" w:unhideWhenUsed="1"/>
+    <w:lsdException w:name="index 3" w:semiHidden="1" w:unhideWhenUsed="1"/>
+    <w:lsdException w:name="index 4" w:semiHidden="1" w:unhideWhenUsed="1"/>
+    <w:lsdException w:name="index 5" w:semiHidden="1" w:unhideWhenUsed="1"/>
+    <w:lsdException w:name="index 6" w:semiHidden="1" w:unhideWhenUsed="1"/>
+    <w:lsdException w:name="index 7" w:semiHidden="1" w:unhideWhenUsed="1"/>
+    <w:lsdException w:name="index 8" w:semiHidden="1" w:unhideWhenUsed="1"/>
+    <w:lsdException w:name="index 9" w:semiHidden="1" w:unhideWhenUsed="1"/>
+    <w:lsdException w:name="toc 1" w:semiHidden="1" w:uiPriority="39" w:unhideWhenUsed="1"/>
+    <w:lsdException w:name="toc 2" w:semiHidden="1" w:uiPriority="39" w:unhideWhenUsed="1"/>
+    <w:lsdException w:name="toc 3" w:semiHidden="1" w:uiPriority="39" w:unhideWhenUsed="1"/>
+    <w:lsdException w:name="toc 4" w:semiHidden="1" w:uiPriority="39" w:unhideWhenUsed="1"/>
+    <w:lsdException w:name="toc 5" w:semiHidden="1" w:uiPriority="39" w:unhideWhenUsed="1"/>
+    <w:lsdException w:name="toc 6" w:semiHidden="1" w:uiPriority="39" w:unhideWhenUsed="1"/>
+    <w:lsdException w:name="toc 7" w:semiHidden="1" w:uiPriority="39" w:unhideWhenUsed="1"/>
+    <w:lsdException w:name="toc 8" w:semiHidden="1" w:uiPriority="39" w:unhideWhenUsed="1"/>
+    <w:lsdException w:name="toc 9" w:semiHidden="1" w:uiPriority="39" w:unhideWhenUsed="1"/>
+    <w:lsdException w:name="Normal Indent" w:semiHidden="1" w:unhideWhenUsed="1"/>
+    <w:lsdException w:name="footnote text" w:semiHidden="1" w:unhideWhenUsed="1"/>
+    <w:lsdException w:name="annotation text" w:semiHidden="1" w:unhideWhenUsed="1"/>
+    <w:lsdException w:name="header" w:semiHidden="1" w:unhideWhenUsed="1"/>
+    <w:lsdException w:name="footer" w:semiHidden="1" w:unhideWhenUsed="1"/>
+    <w:lsdException w:name="index heading" w:semiHidden="1" w:unhideWhenUsed="1"/>
+    <w:lsdException w:name="caption" w:semiHidden="1" w:uiPriority="35" w:unhideWhenUsed="1" w:qFormat="1"/>
+    <w:lsdException w:name="table of figures" w:semiHidden="1" w:unhideWhenUsed="1"/>
+    <w:lsdException w:name="envelope address" w:semiHidden="1" w:unhideWhenUsed="1"/>
+    <w:lsdException w:name="envelope return" w:semiHidden="1" w:unhideWhenUsed="1"/>
+    <w:lsdException w:name="footnote reference" w:semiHidden="1" w:unhideWhenUsed="1"/>
+    <w:lsdException w:name="annotation reference" w:semiHidden="1" w:unhideWhenUsed="1"/>
+    <w:lsdException w:name="line number" w:semiHidden="1" w:unhideWhenUsed="1"/>
+    <w:lsdException w:name="page number" w:semiHidden="1" w:unhideWhenUsed="1"/>
+    <w:lsdException w:name="endnote reference" w:semiHidden="1" w:unhideWhenUsed="1"/>
+    <w:lsdException w:name="endnote text" w:semiHidden="1" w:unhideWhenUsed="1"/>
+    <w:lsdException w:name="table of authorities" w:semiHidden="1" w:unhideWhenUsed="1"/>
+    <w:lsdException w:name="macro" w:semiHidden="1" w:unhideWhenUsed="1"/>
+    <w:lsdException w:name="toa heading" w:semiHidden="1" w:unhideWhenUsed="1"/>
+    <w:lsdException w:name="List" w:semiHidden="1" w:unhideWhenUsed="1"/>
+    <w:lsdException w:name="List Bullet" w:semiHidden="1" w:unhideWhenUsed="1"/>
+    <w:lsdException w:name="List Number" w:semiHidden="1" w:unhideWhenUsed="1"/>
+    <w:lsdException w:name="List 2" w:semiHidden="1" w:unhideWhenUsed="1"/>
+    <w:lsdException w:name="List 3" w:semiHidden="1" w:unhideWhenUsed="1"/>
+    <w:lsdException w:name="List 4" w:semiHidden="1" w:unhideWhenUsed="1"/>
+    <w:lsdException w:name="List 5" w:semiHidden="1" w:unhideWhenUsed="1"/>
+    <w:lsdException w:name="List Bullet 2" w:semiHidden="1" w:unhideWhenUsed="1"/>
+    <w:lsdException w:name="List Bullet 3" w:semiHidden="1" w:unhideWhenUsed="1"/>
+    <w:lsdException w:name="List Bullet 4" w:semiHidden="1" w:unhideWhenUsed="1"/>
+    <w:lsdException w:name="List Bullet 5" w:semiHidden="1" w:unhideWhenUsed="1"/>
+    <w:lsdException w:name="List Number 2" w:semiHidden="1" w:unhideWhenUsed="1"/>
+    <w:lsdException w:name="List Number 3" w:semiHidden="1" w:unhideWhenUsed="1"/>
+    <w:lsdException w:name="List Number 4" w:semiHidden="1" w:unhideWhenUsed="1"/>
+    <w:lsdException w:name="List Number 5" w:semiHidden="1" w:unhideWhenUsed="1"/>
+    <w:lsdException w:name="Title" w:uiPriority="10" w:qFormat="1"/>
+    <w:lsdException w:name="Closing" w:semiHidden="1" w:unhideWhenUsed="1"/>
+    <w:lsdException w:name="Signature" w:semiHidden="1" w:unhideWhenUsed="1"/>
+    <w:lsdException w:name="Default Paragraph Font" w:semiHidden="1" w:uiPriority="1" w:unhideWhenUsed="1"/>
+    <w:lsdException w:name="Body Text" w:semiHidden="1" w:unhideWhenUsed="1"/>
+    <w:lsdException w:name="Body Text Indent" w:semiHidden="1" w:unhideWhenUsed="1"/>
+    <w:lsdException w:name="List Continue" w:semiHidden="1" w:unhideWhenUsed="1"/>
+    <w:lsdException w:name="List Continue 2" w:semiHidden="1" w:unhideWhenUsed="1"/>
+    <w:lsdException w:name="List Continue 3" w:semiHidden="1" w:unhideWhenUsed="1"/>
+    <w:lsdException w:name="List Continue 4" w:semiHidden="1" w:unhideWhenUsed="1"/>
+    <w:lsdException w:name="List Continue 5" w:semiHidden="1" w:unhideWhenUsed="1"/>
+    <w:lsdException w:name="Message Header" w:semiHidden="1" w:unhideWhenUsed="1"/>
+    <w:lsdException w:name="Subtitle" w:uiPriority="11" w:qFormat="1"/>
+    <w:lsdException w:name="Salutation" w:semiHidden="1" w:unhideWhenUsed="1"/>
+    <w:lsdException w:name="Date" w:semiHidden="1" w:unhideWhenUsed="1"/>
+    <w:lsdException w:name="Body Text First Indent" w:semiHidden="1" w:unhideWhenUsed="1"/>
+    <w:lsdException w:name="Body Text First Indent 2" w:semiHidden="1" w:unhideWhenUsed="1"/>
+    <w:lsdException w:name="Note Heading" w:semiHidden="1" w:unhideWhenUsed="1"/>
+    <w:lsdException w:name="Body Text 2" w:semiHidden="1" w:unhideWhenUsed="1"/>
+    <w:lsdException w:name="Body Text 3" w:semiHidden="1" w:unhideWhenUsed="1"/>
+    <w:lsdException w:name="Body Text Indent 2" w:semiHidden="1" w:unhideWhenUsed="1"/>
+    <w:lsdException w:name="Body Text Indent 3" w:semiHidden="1" w:unhideWhenUsed="1"/>
+    <w:lsdException w:name="Block Text" w:semiHidden="1" w:unhideWhenUsed="1"/>
+    <w:lsdException w:name="Hyperlink" w:semiHidden="1" w:unhideWhenUsed="1"/>
+    <w:lsdException w:name="FollowedHyperlink" w:semiHidden="1" w:unhideWhenUsed="1"/>
+    <w:lsdException w:name="Strong" w:uiPriority="22" w:qFormat="1"/>
+    <w:lsdException w:name="Emphasis" w:uiPriority="20" w:qFormat="1"/>
+    <w:lsdException w:name="Document Map" w:semiHidden="1" w:unhideWhenUsed="1"/>
+    <w:lsdException w:name="Plain Text" w:semiHidden="1" w:unhideWhenUsed="1"/>
+    <w:lsdException w:name="E-mail Signature" w:semiHidden="1" w:unhideWhenUsed="1"/>
+    <w:lsdException w:name="HTML Top of Form" w:semiHidden="1" w:unhideWhenUsed="1"/>
+    <w:lsdException w:name="HTML Bottom of Form" w:semiHidden="1" w:unhideWhenUsed="1"/>
+    <w:lsdException w:name="Normal (Web)" w:semiHidden="1" w:unhideWhenUsed="1"/>
+    <w:lsdException w:name="HTML Acronym" w:semiHidden="1" w:unhideWhenUsed="1"/>
+    <w:lsdException w:name="HTML Address" w:semiHidden="1" w:unhideWhenUsed="1"/>
+    <w:lsdException w:name="HTML Cite" w:semiHidden="1" w:unhideWhenUsed="1"/>
+    <w:lsdException w:name="HTML Code" w:semiHidden="1" w:unhideWhenUsed="1"/>
+    <w:lsdException w:name="HTML Definition" w:semiHidden="1" w:unhideWhenUsed="1"/>
+    <w:lsdException w:name="HTML Keyboard" w:semiHidden="1" w:unhideWhenUsed="1"/>
+    <w:lsdException w:name="HTML Preformatted" w:semiHidden="1" w:unhideWhenUsed="1"/>
+    <w:lsdException w:name="HTML Sample" w:semiHidden="1" w:unhideWhenUsed="1"/>
+    <w:lsdException w:name="HTML Typewriter" w:semiHidden="1" w:unhideWhenUsed="1"/>
+    <w:lsdException w:name="HTML Variable" w:semiHidden="1" w:unhideWhenUsed="1"/>
+    <w:lsdException w:name="Normal Table" w:semiHidden="1" w:unhideWhenUsed="1"/>
+    <w:lsdException w:name="annotation subject" w:semiHidden="1" w:unhideWhenUsed="1"/>
+    <w:lsdException w:name="No List" w:semiHidden="1" w:unhideWhenUsed="1"/>
+    <w:lsdException w:name="Outline List 1" w:semiHidden="1" w:unhideWhenUsed="1"/>
+    <w:lsdException w:name="Outline List 2" w:semiHidden="1" w:unhideWhenUsed="1"/>
+    <w:lsdException w:name="Outline List 3" w:semiHidden="1" w:unhideWhenUsed="1"/>
+    <w:lsdException w:name="Table Simple 1" w:semiHidden="1" w:unhideWhenUsed="1"/>
+    <w:lsdException w:name="Table Simple 2" w:semiHidden="1" w:unhideWhenUsed="1"/>
+    <w:lsdException w:name="Table Simple 3" w:semiHidden="1" w:unhideWhenUsed="1"/>
+    <w:lsdException w:name="Table Classic 1" w:semiHidden="1" w:unhideWhenUsed="1"/>
+    <w:lsdException w:name="Table Classic 2" w:semiHidden="1" w:unhideWhenUsed="1"/>
+    <w:lsdException w:name="Table Classic 3" w:semiHidden="1" w:unhideWhenUsed="1"/>
+    <w:lsdException w:name="Table Classic 4" w:semiHidden="1" w:unhideWhenUsed="1"/>
+    <w:lsdException w:name="Table Colorful 1" w:semiHidden="1" w:unhideWhenUsed="1"/>
+    <w:lsdException w:name="Table Colorful 2" w:semiHidden="1" w:unhideWhenUsed="1"/>
+    <w:lsdException w:name="Table Colorful 3" w:semiHidden="1" w:unhideWhenUsed="1"/>
+    <w:lsdException w:name="Table Columns 1" w:semiHidden="1" w:unhideWhenUsed="1"/>
+    <w:lsdException w:name="Table Columns 2" w:semiHidden="1" w:unhideWhenUsed="1"/>
+    <w:lsdException w:name="Table Columns 3" w:semiHidden="1" w:unhideWhenUsed="1"/>
+    <w:lsdException w:name="Table Columns 4" w:semiHidden="1" w:unhideWhenUsed="1"/>
+    <w:lsdException w:name="Table Columns 5" w:semiHidden="1" w:unhideWhenUsed="1"/>
+    <w:lsdException w:name="Table Grid 1" w:semiHidden="1" w:unhideWhenUsed="1"/>
+    <w:lsdException w:name="Table Grid 2" w:semiHidden="1" w:unhideWhenUsed="1"/>
+    <w:lsdException w:name="Table Grid 3" w:semiHidden="1" w:unhideWhenUsed="1"/>
+    <w:lsdException w:name="Table Grid 4" w:semiHidden="1" w:unhideWhenUsed="1"/>
+    <w:lsdException w:name="Table Grid 5" w:semiHidden="1" w:unhideWhenUsed="1"/>
+    <w:lsdException w:name="Table Grid 6" w:semiHidden="1" w:unhideWhenUsed="1"/>
+    <w:lsdException w:name="Table Grid 7" w:semiHidden="1" w:unhideWhenUsed="1"/>
+    <w:lsdException w:name="Table Grid 8" w:semiHidden="1" w:unhideWhenUsed="1"/>
+    <w:lsdException w:name="Table List 1" w:semiHidden="1" w:unhideWhenUsed="1"/>
+    <w:lsdException w:name="Table List 2" w:semiHidden="1" w:unhideWhenUsed="1"/>
+    <w:lsdException w:name="Table List 3" w:semiHidden="1" w:unhideWhenUsed="1"/>
+    <w:lsdException w:name="Table List 4" w:semiHidden="1" w:unhideWhenUsed="1"/>
+    <w:lsdException w:name="Table List 5" w:semiHidden="1" w:unhideWhenUsed="1"/>
+    <w:lsdException w:name="Table List 6" w:semiHidden="1" w:unhideWhenUsed="1"/>
+    <w:lsdException w:name="Table List 7" w:semiHidden="1" w:unhideWhenUsed="1"/>
+    <w:lsdException w:name="Table List 8" w:semiHidden="1" w:unhideWhenUsed="1"/>
+    <w:lsdException w:name="Table 3D effects 1" w:semiHidden="1" w:unhideWhenUsed="1"/>
+    <w:lsdException w:name="Table 3D effects 2" w:semiHidden="1" w:unhideWhenUsed="1"/>
+    <w:lsdException w:name="Table 3D effects 3" w:semiHidden="1" w:unhideWhenUsed="1"/>
+    <w:lsdException w:name="Table Contemporary" w:semiHidden="1" w:unhideWhenUsed="1"/>
+    <w:lsdException w:name="Table Elegant" w:semiHidden="1" w:unhideWhenUsed="1"/>
+    <w:lsdException w:name="Table Professional" w:semiHidden="1" w:unhideWhenUsed="1"/>
+    <w:lsdException w:name="Table Subtle 1" w:semiHidden="1" w:unhideWhenUsed="1"/>
+    <w:lsdException w:name="Table Subtle 2" w:semiHidden="1" w:unhideWhenUsed="1"/>
+    <w:lsdException w:name="Table Web 1" w:semiHidden="1" w:unhideWhenUsed="1"/>
+    <w:lsdException w:name="Table Web 2" w:semiHidden="1" w:unhideWhenUsed="1"/>
+    <w:lsdException w:name="Table Web 3" w:semiHidden="1" w:unhideWhenUsed="1"/>
+    <w:lsdException w:name="Balloon Text" w:semiHidden="1" w:unhideWhenUsed="1"/>
+    <w:lsdException w:name="Table Grid" w:uiPriority="59"/>
+    <w:lsdException w:name="Table Theme" w:semiHidden="1" w:unhideWhenUsed="1"/>
+    <w:lsdException w:name="Placeholder Text" w:semiHidden="1"/>
+    <w:lsdException w:name="No Spacing" w:uiPriority="1" w:qFormat="1"/>
+    <w:lsdException w:name="Light Shading" w:uiPriority="60"/>
+    <w:lsdException w:name="Light List" w:uiPriority="61"/>
+    <w:lsdException w:name="Light Grid" w:uiPriority="62"/>
+    <w:lsdException w:name="Medium Shading 1" w:uiPriority="63"/>
+    <w:lsdException w:name="Medium Shading 2" w:uiPriority="64"/>
+    <w:lsdException w:name="Medium List 1" w:uiPriority="65"/>
+    <w:lsdException w:name="Medium List 2" w:uiPriority="66"/>
+    <w:lsdException w:name="Medium Grid 1" w:uiPriority="67"/>
+    <w:lsdException w:name="Medium Grid 2" w:uiPriority="68"/>
+    <w:lsdException w:name="Medium Grid 3" w:uiPriority="69"/>
+    <w:lsdException w:name="Dark List" w:uiPriority="70"/>
+    <w:lsdException w:name="Colorful Shading" w:uiPriority="71"/>
+    <w:lsdException w:name="Colorful List" w:uiPriority="72"/>
+    <w:lsdException w:name="Colorful Grid" w:uiPriority="73"/>
+    <w:lsdException w:name="Light Shading Accent 1" w:uiPriority="60"/>
+    <w:lsdException w:name="Light List Accent 1" w:uiPriority="61"/>
+    <w:lsdException w:name="Light Grid Accent 1" w:uiPriority="62"/>
+    <w:lsdException w:name="Medium Shading 1 Accent 1" w:uiPriority="63"/>
+    <w:lsdException w:name="Medium Shading 2 Accent 1" w:uiPriority="64"/>
+    <w:lsdException w:name="Medium List 1 Accent 1" w:uiPriority="65"/>
+    <w:lsdException w:name="Revision" w:semiHidden="1"/>
+    <w:lsdException w:name="List Paragraph" w:uiPriority="34" w:qFormat="1"/>
+    <w:lsdException w:name="Quote" w:uiPriority="29" w:qFormat="1"/>
+    <w:lsdException w:name="Intense Quote" w:uiPriority="30" w:qFormat="1"/>
+    <w:lsdException w:name="Medium List 2 Accent 1" w:uiPriority="66"/>
+    <w:lsdException w:name="Medium Grid 1 Accent 1" w:uiPriority="67"/>
+    <w:lsdException w:name="Medium Grid 2 Accent 1" w:uiPriority="68"/>
+    <w:lsdException w:name="Medium Grid 3 Accent 1" w:uiPriority="69"/>
+    <w:lsdException w:name="Dark List Accent 1" w:uiPriority="70"/>
+    <w:lsdException w:name="Colorful Shading Accent 1" w:uiPriority="71"/>
+    <w:lsdException w:name="Colorful List Accent 1" w:uiPriority="72"/>
+    <w:lsdException w:name="Colorful Grid Accent 1" w:uiPriority="73"/>
+    <w:lsdException w:name="Light Shading Accent 2" w:uiPriority="60"/>
+    <w:lsdException w:name="Light List Accent 2" w:uiPriority="61"/>
+    <w:lsdException w:name="Light Grid Accent 2" w:uiPriority="62"/>
+    <w:lsdException w:name="Medium Shading 1 Accent 2" w:uiPriority="63"/>
+    <w:lsdException w:name="Medium Shading 2 Accent 2" w:uiPriority="64"/>
+    <w:lsdException w:name="Medium List 1 Accent 2" w:uiPriority="65"/>
+    <w:lsdException w:name="Medium List 2 Accent 2" w:uiPriority="66"/>
+    <w:lsdException w:name="Medium Grid 1 Accent 2" w:uiPriority="67"/>
+    <w:lsdException w:name="Medium Grid 2 Accent 2" w:uiPriority="68"/>
+    <w:lsdException w:name="Medium Grid 3 Accent 2" w:uiPriority="69"/>
+    <w:lsdException w:name="Dark List Accent 2" w:uiPriority="70"/>
+    <w:lsdException w:name="Colorful Shading Accent 2" w:uiPriority="71"/>
+    <w:lsdException w:name="Colorful List Accent 2" w:uiPriority="72"/>
+    <w:lsdException w:name="Colorful Grid Accent 2" w:uiPriority="73"/>
+    <w:lsdException w:name="Light Shading Accent 3" w:uiPriority="60"/>
+    <w:lsdException w:name="Light List Accent 3" w:uiPriority="61"/>
+    <w:lsdException w:name="Light Grid Accent 3" w:uiPriority="62"/>
+    <w:lsdException w:name="Medium Shading 1 Accent 3" w:uiPriority="63"/>
+    <w:lsdException w:name="Medium Shading 2 Accent 3" w:uiPriority="64"/>
+    <w:lsdException w:name="Medium List 1 Accent 3" w:uiPriority="65"/>
+    <w:lsdException w:name="Medium List 2 Accent 3" w:uiPriority="66"/>
+    <w:lsdException w:name="Medium Grid 1 Accent 3" w:uiPriority="67"/>
+    <w:lsdException w:name="Medium Grid 2 Accent 3" w:uiPriority="68"/>
+    <w:lsdException w:name="Medium Grid 3 Accent 3" w:uiPriority="69"/>
+    <w:lsdException w:name="Dark List Accent 3" w:uiPriority="70"/>
+    <w:lsdException w:name="Colorful Shading Accent 3" w:uiPriority="71"/>
+    <w:lsdException w:name="Colorful List Accent 3" w:uiPriority="72"/>
+    <w:lsdException w:name="Colorful Grid Accent 3" w:uiPriority="73"/>
+    <w:lsdException w:name="Light Shading Accent 4" w:uiPriority="60"/>
+    <w:lsdException w:name="Light List Accent 4" w:uiPriority="61"/>
+    <w:lsdException w:name="Light Grid Accent 4" w:uiPriority="62"/>
+    <w:lsdException w:name="Medium Shading 1 Accent 4" w:uiPriority="63"/>
+    <w:lsdException w:name="Medium Shading 2 Accent 4" w:uiPriority="64"/>
+    <w:lsdException w:name="Medium List 1 Accent 4" w:uiPriority="65"/>
+    <w:lsdException w:name="Medium List 2 Accent 4" w:uiPriority="66"/>
+    <w:lsdException w:name="Medium Grid 1 Accent 4" w:uiPriority="67"/>
+    <w:lsdException w:name="Medium Grid 2 Accent 4" w:uiPriority="68"/>
+    <w:lsdException w:name="Medium Grid 3 Accent 4" w:uiPriority="69"/>
+    <w:lsdException w:name="Dark List Accent 4" w:uiPriority="70"/>
+    <w:lsdException w:name="Colorful Shading Accent 4" w:uiPriority="71"/>
+    <w:lsdException w:name="Colorful List Accent 4" w:uiPriority="72"/>
+    <w:lsdException w:name="Colorful Grid Accent 4" w:uiPriority="73"/>
+    <w:lsdException w:name="Light Shading Accent 5" w:uiPriority="60"/>
+    <w:lsdException w:name="Light List Accent 5" w:uiPriority="61"/>
+    <w:lsdException w:name="Light Grid Accent 5" w:uiPriority="62"/>
+    <w:lsdException w:name="Medium Shading 1 Accent 5" w:uiPriority="63"/>
+    <w:lsdException w:name="Medium Shading 2 Accent 5" w:uiPriority="64"/>
+    <w:lsdException w:name="Medium List 1 Accent 5" w:uiPriority="65"/>
+    <w:lsdException w:name="Medium List 2 Accent 5" w:uiPriority="66"/>
+    <w:lsdException w:name="Medium Grid 1 Accent 5" w:uiPriority="67"/>
+    <w:lsdException w:name="Medium Grid 2 Accent 5" w:uiPriority="68"/>
+    <w:lsdException w:name="Medium Grid 3 Accent 5" w:uiPriority="69"/>
+    <w:lsdException w:name="Dark List Accent 5" w:uiPriority="70"/>
+    <w:lsdException w:name="Colorful Shading Accent 5" w:uiPriority="71"/>
+    <w:lsdException w:name="Colorful List Accent 5" w:uiPriority="72"/>
+    <w:lsdException w:name="Colorful Grid Accent 5" w:uiPriority="73"/>
+    <w:lsdException w:name="Light Shading Accent 6" w:uiPriority="60"/>
+    <w:lsdException w:name="Light List Accent 6" w:uiPriority="61"/>
+    <w:lsdException w:name="Light Grid Accent 6" w:uiPriority="62"/>
+    <w:lsdException w:name="Medium Shading 1 Accent 6" w:uiPriority="63"/>
+    <w:lsdException w:name="Medium Shading 2 Accent 6" w:uiPriority="64"/>
+    <w:lsdException w:name="Medium List 1 Accent 6" w:uiPriority="65"/>
+    <w:lsdException w:name="Medium List 2 Accent 6" w:uiPriority="66"/>
+    <w:lsdException w:name="Medium Grid 1 Accent 6" w:uiPriority="67"/>
+    <w:lsdException w:name="Medium Grid 2 Accent 6" w:uiPriority="68"/>
+    <w:lsdException w:name="Medium Grid 3 Accent 6" w:uiPriority="69"/>
+    <w:lsdException w:name="Dark List Accent 6" w:uiPriority="70"/>
+    <w:lsdException w:name="Colorful Shading Accent 6" w:uiPriority="71"/>
+    <w:lsdException w:name="Colorful List Accent 6" w:uiPriority="72"/>
+    <w:lsdException w:name="Colorful Grid Accent 6" w:uiPriority="73"/>
+    <w:lsdException w:name="Subtle Emphasis" w:uiPriority="19" w:qFormat="1"/>
+    <w:lsdException w:name="Intense Emphasis" w:uiPriority="21" w:qFormat="1"/>
+    <w:lsdException w:name="Subtle Reference" w:uiPriority="31" w:qFormat="1"/>
+    <w:lsdException w:name="Intense Reference" w:uiPriority="32" w:qFormat="1"/>
+    <w:lsdException w:name="Book Title" w:uiPriority="33" w:qFormat="1"/>
+    <w:lsdException w:name="Bibliography" w:semiHidden="1" w:uiPriority="37" w:unhideWhenUsed="1"/>
+    <w:lsdException w:name="TOC Heading" w:semiHidden="1" w:uiPriority="39" w:unhideWhenUsed="1" w:qFormat="1"/>
+    <w:lsdException w:name="Plain Table 1" w:uiPriority="41"/>
+    <w:lsdException w:name="Plain Table 2" w:uiPriority="42"/>
+    <w:lsdException w:name="Plain Table 3" w:uiPriority="43"/>
+    <w:lsdException w:name="Plain Table 4" w:uiPriority="44"/>
+    <w:lsdException w:name="Plain Table 5" w:uiPriority="45"/>
+    <w:lsdException w:name="Grid Table Light" w:uiPriority="40"/>
+    <w:lsdException w:name="Grid Table 1 Light" w:uiPriority="46"/>
+    <w:lsdException w:name="Grid Table 2" w:uiPriority="47"/>
+    <w:lsdException w:name="Grid Table 3" w:uiPriority="48"/>
+    <w:lsdException w:name="Grid Table 4" w:uiPriority="49"/>
+    <w:lsdException w:name="Grid Table 5 Dark" w:uiPriority="50"/>
+    <w:lsdException w:name="Grid Table 6 Colorful" w:uiPriority="51"/>
+    <w:lsdException w:name="Grid Table 7 Colorful" w:uiPriority="52"/>
+    <w:lsdException w:name="Grid Table 1 Light Accent 1" w:uiPriority="46"/>
+    <w:lsdException w:name="Grid Table 2 Accent 1" w:uiPriority="47"/>
+    <w:lsdException w:name="Grid Table 3 Accent 1" w:uiPriority="48"/>
+    <w:lsdException w:name="Grid Table 4 Accent 1" w:uiPriority="49"/>
+    <w:lsdException w:name="Grid Table 5 Dark Accent 1" w:uiPriority="50"/>
+    <w:lsdException w:name="Grid Table 6 Colorful Accent 1" w:uiPriority="51"/>
+    <w:lsdException w:name="Grid Table 7 Colorful Accent 1" w:uiPriority="52"/>
+    <w:lsdException w:name="Grid Table 1 Light Accent 2" w:uiPriority="46"/>
+    <w:lsdException w:name="Grid Table 2 Accent 2" w:uiPriority="47"/>
+    <w:lsdException w:name="Grid Table 3 Accent 2" w:uiPriority="48"/>
+    <w:lsdException w:name="Grid Table 4 Accent 2" w:uiPriority="49"/>
+    <w:lsdException w:name="Grid Table 5 Dark Accent 2" w:uiPriority="50"/>
+    <w:lsdException w:name="Grid Table 6 Colorful Accent 2" w:uiPriority="51"/>
+    <w:lsdException w:name="Grid Table 7 Colorful Accent 2" w:uiPriority="52"/>
+    <w:lsdException w:name="Grid Table 1 Light Accent 3" w:uiPriority="46"/>
+    <w:lsdException w:name="Grid Table 2 Accent 3" w:uiPriority="47"/>
+    <w:lsdException w:name="Grid Table 3 Accent 3" w:uiPriority="48"/>
+    <w:lsdException w:name="Grid Table 4 Accent 3" w:uiPriority="49"/>
+    <w:lsdException w:name="Grid Table 5 Dark Accent 3" w:uiPriority="50"/>
+    <w:lsdException w:name="Grid Table 6 Colorful Accent 3" w:uiPriority="51"/>
+    <w:lsdException w:name="Grid Table 7 Colorful Accent 3" w:uiPriority="52"/>
+    <w:lsdException w:name="Grid Table 1 Light Accent 4" w:uiPriority="46"/>
+    <w:lsdException w:name="Grid Table 2 Accent 4" w:uiPriority="47"/>
+    <w:lsdException w:name="Grid Table 3 Accent 4" w:uiPriority="48"/>
+    <w:lsdException w:name="Grid Table 4 Accent 4" w:uiPriority="49"/>
+    <w:lsdException w:name="Grid Table 5 Dark Accent 4" w:uiPriority="50"/>
+    <w:lsdException w:name="Grid Table 6 Colorful Accent 4" w:uiPriority="51"/>
+    <w:lsdException w:name="Grid Table 7 Colorful Accent 4" w:uiPriority="52"/>
+    <w:lsdException w:name="Grid Table 1 Light Accent 5" w:uiPriority="46"/>
+    <w:lsdException w:name="Grid Table 2 Accent 5" w:uiPriority="47"/>
+    <w:lsdException w:name="Grid Table 3 Accent 5" w:uiPriority="48"/>
+    <w:lsdException w:name="Grid Table 4 Accent 5" w:uiPriority="49"/>
+    <w:lsdException w:name="Grid Table 5 Dark Accent 5" w:uiPriority="50"/>
+    <w:lsdException w:name="Grid Table 6 Colorful Accent 5" w:uiPriority="51"/>
+    <w:lsdException w:name="Grid Table 7 Colorful Accent 5" w:uiPriority="52"/>
+    <w:lsdException w:name="Grid Table 1 Light Accent 6" w:uiPriority="46"/>
+    <w:lsdException w:name="Grid Table 2 Accent 6" w:uiPriority="47"/>
+    <w:lsdException w:name="Grid Table 3 Accent 6" w:uiPriority="48"/>
+    <w:lsdException w:name="Grid Table 4 Accent 6" w:uiPriority="49"/>
+    <w:lsdException w:name="Grid Table 5 Dark Accent 6" w:uiPriority="50"/>
+    <w:lsdException w:name="Grid Table 6 Colorful Accent 6" w:uiPriority="51"/>
+    <w:lsdException w:name="Grid Table 7 Colorful Accent 6" w:uiPriority="52"/>
+    <w:lsdException w:name="List Table 1 Light" w:uiPriority="46"/>
+    <w:lsdException w:name="List Table 2" w:uiPriority="47"/>
+    <w:lsdException w:name="List Table 3" w:uiPriority="48"/>
+    <w:lsdException w:name="List Table 4" w:uiPriority="49"/>
+    <w:lsdException w:name="List Table 5 Dark" w:uiPriority="50"/>
+    <w:lsdException w:name="List Table 6 Colorful" w:uiPriority="51"/>
+    <w:lsdException w:name="List Table 7 Colorful" w:uiPriority="52"/>
+    <w:lsdException w:name="List Table 1 Light Accent 1" w:uiPriority="46"/>
+    <w:lsdException w:name="List Table 2 Accent 1" w:uiPriority="47"/>
+    <w:lsdException w:name="List Table 3 Accent 1" w:uiPriority="48"/>
+    <w:lsdException w:name="List Table 4 Accent 1" w:uiPriority="49"/>
+    <w:lsdException w:name="List Table 5 Dark Accent 1" w:uiPriority="50"/>
+    <w:lsdException w:name="List Table 6 Colorful Accent 1" w:uiPriority="51"/>
+    <w:lsdException w:name="List Table 7 Colorful Accent 1" w:uiPriority="52"/>
+    <w:lsdException w:name="List Table 1 Light Accent 2" w:uiPriority="46"/>
+    <w:lsdException w:name="List Table 2 Accent 2" w:uiPriority="47"/>
+    <w:lsdException w:name="List Table 3 Accent 2" w:uiPriority="48"/>
+    <w:lsdException w:name="List Table 4 Accent 2" w:uiPriority="49"/>
+    <w:lsdException w:name="List Table 5 Dark Accent 2" w:uiPriority="50"/>
+    <w:lsdException w:name="List Table 6 Colorful Accent 2" w:uiPriority="51"/>
+    <w:lsdException w:name="List Table 7 Colorful Accent 2" w:uiPriority="52"/>
+    <w:lsdException w:name="List Table 1 Light Accent 3" w:uiPriority="46"/>
+    <w:lsdException w:name="List Table 2 Accent 3" w:uiPriority="47"/>
+    <w:lsdException w:name="List Table 3 Accent 3" w:uiPriority="48"/>
+    <w:lsdException w:name="List Table 4 Accent 3" w:uiPriority="49"/>
+    <w:lsdException w:name="List Table 5 Dark Accent 3" w:uiPriority="50"/>
+    <w:lsdException w:name="List Table 6 Colorful Accent 3" w:uiPriority="51"/>
+    <w:lsdException w:name="List Table 7 Colorful Accent 3" w:uiPriority="52"/>
+    <w:lsdException w:name="List Table 1 Light Accent 4" w:uiPriority="46"/>
+    <w:lsdException w:name="List Table 2 Accent 4" w:uiPriority="47"/>
+    <w:lsdException w:name="List Table 3 Accent 4" w:uiPriority="48"/>
+    <w:lsdException w:name="List Table 4 Accent 4" w:uiPriority="49"/>
+    <w:lsdException w:name="List Table 5 Dark Accent 4" w:uiPriority="50"/>
+    <w:lsdException w:name="List Table 6 Colorful Accent 4" w:uiPriority="51"/>
+    <w:lsdException w:name="List Table 7 Colorful Accent 4" w:uiPriority="52"/>
+    <w:lsdException w:name="List Table 1 Light Accent 5" w:uiPriority="46"/>
+    <w:lsdException w:name="List Table 2 Accent 5" w:uiPriority="47"/>
+    <w:lsdException w:name="List Table 3 Accent 5" w:uiPriority="48"/>
+    <w:lsdException w:name="List Table 4 Accent 5" w:uiPriority="49"/>
+    <w:lsdException w:name="List Table 5 Dark Accent 5" w:uiPriority="50"/>
+    <w:lsdException w:name="List Table 6 Colorful Accent 5" w:uiPriority="51"/>
+    <w:lsdException w:name="List Table 7 Colorful Accent 5" w:uiPriority="52"/>
+    <w:lsdException w:name="List Table 1 Light Accent 6" w:uiPriority="46"/>
+    <w:lsdException w:name="List Table 2 Accent 6" w:uiPriority="47"/>
+    <w:lsdException w:name="List Table 3 Accent 6" w:uiPriority="48"/>
+    <w:lsdException w:name="List Table 4 Accent 6" w:uiPriority="49"/>
+    <w:lsdException w:name="List Table 5 Dark Accent 6" w:uiPriority="50"/>
+    <w:lsdException w:name="List Table 6 Colorful Accent 6" w:uiPriority="51"/>
+    <w:lsdException w:name="List Table 7 Colorful Accent 6" w:uiPriority="52"/>
+    <w:lsdException w:name="Mention" w:semiHidden="1" w:unhideWhenUsed="1"/>
+    <w:lsdException w:name="Smart Hyperlink" w:semiHidden="1" w:unhideWhenUsed="1"/>
+    <w:lsdException w:name="Hashtag" w:semiHidden="1" w:unhideWhenUsed="1"/>
   </w:latentStyles>
-  <w:style w:type="paragraph" w:default="1" w:styleId="a">
+  <w:style w:type="paragraph" w:default="1" w:styleId="Normal">
     <w:name w:val="Normal"/>
     <w:qFormat/>
     <w:pPr>
@@ -789,11 +2083,11 @@
       <w:jc w:val="both"/>
     </w:pPr>
   </w:style>
-  <w:style w:type="paragraph" w:styleId="1">
+  <w:style w:type="paragraph" w:styleId="Heading1">
     <w:name w:val="heading 1"/>
-    <w:basedOn w:val="a"/>
-    <w:next w:val="a"/>
-    <w:link w:val="1Char"/>
+    <w:basedOn w:val="Normal"/>
+    <w:next w:val="Normal"/>
+    <w:link w:val="Heading1Char"/>
     <w:uiPriority w:val="9"/>
     <w:qFormat/>
     <w:rsid w:val="005B2431"/>
@@ -811,11 +2105,11 @@
       <w:szCs w:val="44"/>
     </w:rPr>
   </w:style>
-  <w:style w:type="paragraph" w:styleId="2">
+  <w:style w:type="paragraph" w:styleId="Heading2">
     <w:name w:val="heading 2"/>
-    <w:basedOn w:val="a"/>
-    <w:next w:val="a"/>
-    <w:link w:val="2Char"/>
+    <w:basedOn w:val="Normal"/>
+    <w:next w:val="Normal"/>
+    <w:link w:val="Heading2Char"/>
     <w:uiPriority w:val="9"/>
     <w:unhideWhenUsed/>
     <w:qFormat/>
@@ -834,11 +2128,11 @@
       <w:szCs w:val="32"/>
     </w:rPr>
   </w:style>
-  <w:style w:type="paragraph" w:styleId="3">
+  <w:style w:type="paragraph" w:styleId="Heading3">
     <w:name w:val="heading 3"/>
-    <w:basedOn w:val="a"/>
-    <w:next w:val="a"/>
-    <w:link w:val="3Char"/>
+    <w:basedOn w:val="Normal"/>
+    <w:next w:val="Normal"/>
+    <w:link w:val="Heading3Char"/>
     <w:uiPriority w:val="9"/>
     <w:unhideWhenUsed/>
     <w:qFormat/>
@@ -856,11 +2150,11 @@
       <w:szCs w:val="32"/>
     </w:rPr>
   </w:style>
-  <w:style w:type="paragraph" w:styleId="4">
+  <w:style w:type="paragraph" w:styleId="Heading4">
     <w:name w:val="heading 4"/>
-    <w:basedOn w:val="a"/>
-    <w:next w:val="a"/>
-    <w:link w:val="4Char"/>
+    <w:basedOn w:val="Normal"/>
+    <w:next w:val="Normal"/>
+    <w:link w:val="Heading4Char"/>
     <w:uiPriority w:val="9"/>
     <w:unhideWhenUsed/>
     <w:qFormat/>
@@ -879,11 +2173,11 @@
       <w:szCs w:val="28"/>
     </w:rPr>
   </w:style>
-  <w:style w:type="paragraph" w:styleId="5">
+  <w:style w:type="paragraph" w:styleId="Heading5">
     <w:name w:val="heading 5"/>
-    <w:basedOn w:val="a"/>
-    <w:next w:val="a"/>
-    <w:link w:val="5Char"/>
+    <w:basedOn w:val="Normal"/>
+    <w:next w:val="Normal"/>
+    <w:link w:val="Heading5Char"/>
     <w:uiPriority w:val="9"/>
     <w:unhideWhenUsed/>
     <w:qFormat/>
@@ -901,11 +2195,11 @@
       <w:szCs w:val="28"/>
     </w:rPr>
   </w:style>
-  <w:style w:type="paragraph" w:styleId="6">
+  <w:style w:type="paragraph" w:styleId="Heading6">
     <w:name w:val="heading 6"/>
-    <w:basedOn w:val="a"/>
-    <w:next w:val="a"/>
-    <w:link w:val="6Char"/>
+    <w:basedOn w:val="Normal"/>
+    <w:next w:val="Normal"/>
+    <w:link w:val="Heading6Char"/>
     <w:uiPriority w:val="9"/>
     <w:unhideWhenUsed/>
     <w:qFormat/>
@@ -924,13 +2218,13 @@
       <w:szCs w:val="24"/>
     </w:rPr>
   </w:style>
-  <w:style w:type="character" w:default="1" w:styleId="a0">
+  <w:style w:type="character" w:default="1" w:styleId="DefaultParagraphFont">
     <w:name w:val="Default Paragraph Font"/>
     <w:uiPriority w:val="1"/>
     <w:semiHidden/>
     <w:unhideWhenUsed/>
   </w:style>
-  <w:style w:type="table" w:default="1" w:styleId="a1">
+  <w:style w:type="table" w:default="1" w:styleId="TableNormal">
     <w:name w:val="Normal Table"/>
     <w:uiPriority w:val="99"/>
     <w:semiHidden/>
@@ -945,16 +2239,16 @@
       </w:tblCellMar>
     </w:tblPr>
   </w:style>
-  <w:style w:type="numbering" w:default="1" w:styleId="a2">
+  <w:style w:type="numbering" w:default="1" w:styleId="NoList">
     <w:name w:val="No List"/>
     <w:uiPriority w:val="99"/>
     <w:semiHidden/>
     <w:unhideWhenUsed/>
   </w:style>
-  <w:style w:type="character" w:customStyle="1" w:styleId="1Char">
-    <w:name w:val="标题 1 Char"/>
-    <w:basedOn w:val="a0"/>
-    <w:link w:val="1"/>
+  <w:style w:type="character" w:customStyle="1" w:styleId="Heading1Char">
+    <w:name w:val="Heading 1 Char"/>
+    <w:basedOn w:val="DefaultParagraphFont"/>
+    <w:link w:val="Heading1"/>
     <w:uiPriority w:val="9"/>
     <w:rsid w:val="005B2431"/>
     <w:rPr>
@@ -965,7 +2259,7 @@
       <w:szCs w:val="44"/>
     </w:rPr>
   </w:style>
-  <w:style w:type="paragraph" w:styleId="a3">
+  <w:style w:type="paragraph" w:styleId="NoSpacing">
     <w:name w:val="No Spacing"/>
     <w:uiPriority w:val="1"/>
     <w:qFormat/>
@@ -975,10 +2269,10 @@
       <w:jc w:val="both"/>
     </w:pPr>
   </w:style>
-  <w:style w:type="character" w:customStyle="1" w:styleId="2Char">
-    <w:name w:val="标题 2 Char"/>
-    <w:basedOn w:val="a0"/>
-    <w:link w:val="2"/>
+  <w:style w:type="character" w:customStyle="1" w:styleId="Heading2Char">
+    <w:name w:val="Heading 2 Char"/>
+    <w:basedOn w:val="DefaultParagraphFont"/>
+    <w:link w:val="Heading2"/>
     <w:uiPriority w:val="9"/>
     <w:rsid w:val="005B2431"/>
     <w:rPr>
@@ -989,10 +2283,10 @@
       <w:szCs w:val="32"/>
     </w:rPr>
   </w:style>
-  <w:style w:type="character" w:customStyle="1" w:styleId="3Char">
-    <w:name w:val="标题 3 Char"/>
-    <w:basedOn w:val="a0"/>
-    <w:link w:val="3"/>
+  <w:style w:type="character" w:customStyle="1" w:styleId="Heading3Char">
+    <w:name w:val="Heading 3 Char"/>
+    <w:basedOn w:val="DefaultParagraphFont"/>
+    <w:link w:val="Heading3"/>
     <w:uiPriority w:val="9"/>
     <w:rsid w:val="005B2431"/>
     <w:rPr>
@@ -1002,10 +2296,10 @@
       <w:szCs w:val="32"/>
     </w:rPr>
   </w:style>
-  <w:style w:type="character" w:customStyle="1" w:styleId="4Char">
-    <w:name w:val="标题 4 Char"/>
-    <w:basedOn w:val="a0"/>
-    <w:link w:val="4"/>
+  <w:style w:type="character" w:customStyle="1" w:styleId="Heading4Char">
+    <w:name w:val="Heading 4 Char"/>
+    <w:basedOn w:val="DefaultParagraphFont"/>
+    <w:link w:val="Heading4"/>
     <w:uiPriority w:val="9"/>
     <w:rsid w:val="005B2431"/>
     <w:rPr>
@@ -1016,10 +2310,10 @@
       <w:szCs w:val="28"/>
     </w:rPr>
   </w:style>
-  <w:style w:type="character" w:customStyle="1" w:styleId="5Char">
-    <w:name w:val="标题 5 Char"/>
-    <w:basedOn w:val="a0"/>
-    <w:link w:val="5"/>
+  <w:style w:type="character" w:customStyle="1" w:styleId="Heading5Char">
+    <w:name w:val="Heading 5 Char"/>
+    <w:basedOn w:val="DefaultParagraphFont"/>
+    <w:link w:val="Heading5"/>
     <w:uiPriority w:val="9"/>
     <w:rsid w:val="005B2431"/>
     <w:rPr>
@@ -1029,11 +2323,11 @@
       <w:szCs w:val="28"/>
     </w:rPr>
   </w:style>
-  <w:style w:type="paragraph" w:styleId="a4">
+  <w:style w:type="paragraph" w:styleId="Subtitle">
     <w:name w:val="Subtitle"/>
-    <w:basedOn w:val="a"/>
-    <w:next w:val="a"/>
-    <w:link w:val="Char"/>
+    <w:basedOn w:val="Normal"/>
+    <w:next w:val="Normal"/>
+    <w:link w:val="SubtitleChar"/>
     <w:uiPriority w:val="11"/>
     <w:qFormat/>
     <w:rsid w:val="005B2431"/>
@@ -1043,7 +2337,7 @@
       <w:outlineLvl w:val="1"/>
     </w:pPr>
     <w:rPr>
-      <w:rFonts w:asciiTheme="majorHAnsi" w:eastAsia="宋体" w:hAnsiTheme="majorHAnsi" w:cstheme="majorBidi"/>
+      <w:rFonts w:asciiTheme="majorHAnsi" w:eastAsia="SimSun" w:hAnsiTheme="majorHAnsi" w:cstheme="majorBidi"/>
       <w:b/>
       <w:bCs/>
       <w:kern w:val="28"/>
@@ -1051,14 +2345,14 @@
       <w:szCs w:val="32"/>
     </w:rPr>
   </w:style>
-  <w:style w:type="character" w:customStyle="1" w:styleId="Char">
-    <w:name w:val="副标题 Char"/>
-    <w:basedOn w:val="a0"/>
-    <w:link w:val="a4"/>
+  <w:style w:type="character" w:customStyle="1" w:styleId="SubtitleChar">
+    <w:name w:val="Subtitle Char"/>
+    <w:basedOn w:val="DefaultParagraphFont"/>
+    <w:link w:val="Subtitle"/>
     <w:uiPriority w:val="11"/>
     <w:rsid w:val="005B2431"/>
     <w:rPr>
-      <w:rFonts w:asciiTheme="majorHAnsi" w:eastAsia="宋体" w:hAnsiTheme="majorHAnsi" w:cstheme="majorBidi"/>
+      <w:rFonts w:asciiTheme="majorHAnsi" w:eastAsia="SimSun" w:hAnsiTheme="majorHAnsi" w:cstheme="majorBidi"/>
       <w:b/>
       <w:bCs/>
       <w:kern w:val="28"/>
@@ -1066,11 +2360,11 @@
       <w:szCs w:val="32"/>
     </w:rPr>
   </w:style>
-  <w:style w:type="paragraph" w:styleId="a5">
+  <w:style w:type="paragraph" w:styleId="Title">
     <w:name w:val="Title"/>
-    <w:basedOn w:val="a"/>
-    <w:next w:val="a"/>
-    <w:link w:val="Char0"/>
+    <w:basedOn w:val="Normal"/>
+    <w:next w:val="Normal"/>
+    <w:link w:val="TitleChar"/>
     <w:uiPriority w:val="10"/>
     <w:qFormat/>
     <w:rsid w:val="005B2431"/>
@@ -1080,31 +2374,31 @@
       <w:outlineLvl w:val="0"/>
     </w:pPr>
     <w:rPr>
-      <w:rFonts w:asciiTheme="majorHAnsi" w:eastAsia="宋体" w:hAnsiTheme="majorHAnsi" w:cstheme="majorBidi"/>
+      <w:rFonts w:asciiTheme="majorHAnsi" w:eastAsia="SimSun" w:hAnsiTheme="majorHAnsi" w:cstheme="majorBidi"/>
       <w:b/>
       <w:bCs/>
       <w:sz w:val="32"/>
       <w:szCs w:val="32"/>
     </w:rPr>
   </w:style>
-  <w:style w:type="character" w:customStyle="1" w:styleId="Char0">
-    <w:name w:val="标题 Char"/>
-    <w:basedOn w:val="a0"/>
-    <w:link w:val="a5"/>
+  <w:style w:type="character" w:customStyle="1" w:styleId="TitleChar">
+    <w:name w:val="Title Char"/>
+    <w:basedOn w:val="DefaultParagraphFont"/>
+    <w:link w:val="Title"/>
     <w:uiPriority w:val="10"/>
     <w:rsid w:val="005B2431"/>
     <w:rPr>
-      <w:rFonts w:asciiTheme="majorHAnsi" w:eastAsia="宋体" w:hAnsiTheme="majorHAnsi" w:cstheme="majorBidi"/>
+      <w:rFonts w:asciiTheme="majorHAnsi" w:eastAsia="SimSun" w:hAnsiTheme="majorHAnsi" w:cstheme="majorBidi"/>
       <w:b/>
       <w:bCs/>
       <w:sz w:val="32"/>
       <w:szCs w:val="32"/>
     </w:rPr>
   </w:style>
-  <w:style w:type="character" w:customStyle="1" w:styleId="6Char">
-    <w:name w:val="标题 6 Char"/>
-    <w:basedOn w:val="a0"/>
-    <w:link w:val="6"/>
+  <w:style w:type="character" w:customStyle="1" w:styleId="Heading6Char">
+    <w:name w:val="Heading 6 Char"/>
+    <w:basedOn w:val="DefaultParagraphFont"/>
+    <w:link w:val="Heading6"/>
     <w:uiPriority w:val="9"/>
     <w:rsid w:val="005B2431"/>
     <w:rPr>
@@ -1115,509 +2409,9 @@
       <w:szCs w:val="24"/>
     </w:rPr>
   </w:style>
-  <w:style w:type="paragraph" w:styleId="a6">
+  <w:style w:type="paragraph" w:styleId="ListParagraph">
     <w:name w:val="List Paragraph"/>
-    <w:basedOn w:val="a"/>
-    <w:uiPriority w:val="34"/>
-    <w:qFormat/>
-    <w:rsid w:val="006571B3"/>
-    <w:pPr>
-      <w:ind w:firstLineChars="200" w:firstLine="420"/>
-    </w:pPr>
-  </w:style>
-</w:styles>
-</file>
-
-<file path=word/stylesWithEffects.xml><?xml version="1.0" encoding="utf-8"?>
-<w:styles xmlns:wpc="http://schemas.microsoft.com/office/word/2010/wordprocessingCanvas" xmlns:mc="http://schemas.openxmlformats.org/markup-compatibility/2006" xmlns:o="urn:schemas-microsoft-com:office:office" xmlns:r="http://schemas.openxmlformats.org/officeDocument/2006/relationships" xmlns:m="http://schemas.openxmlformats.org/officeDocument/2006/math" xmlns:v="urn:schemas-microsoft-com:vml" xmlns:wp14="http://schemas.microsoft.com/office/word/2010/wordprocessingDrawing" xmlns:wp="http://schemas.openxmlformats.org/drawingml/2006/wordprocessingDrawing" xmlns:w10="urn:schemas-microsoft-com:office:word" xmlns:w="http://schemas.openxmlformats.org/wordprocessingml/2006/main" xmlns:w14="http://schemas.microsoft.com/office/word/2010/wordml" xmlns:wpg="http://schemas.microsoft.com/office/word/2010/wordprocessingGroup" xmlns:wpi="http://schemas.microsoft.com/office/word/2010/wordprocessingInk" xmlns:wne="http://schemas.microsoft.com/office/word/2006/wordml" xmlns:wps="http://schemas.microsoft.com/office/word/2010/wordprocessingShape" mc:Ignorable="w14 wp14">
-  <w:docDefaults>
-    <w:rPrDefault>
-      <w:rPr>
-        <w:rFonts w:asciiTheme="minorHAnsi" w:eastAsiaTheme="minorEastAsia" w:hAnsiTheme="minorHAnsi" w:cstheme="minorBidi"/>
-        <w:kern w:val="2"/>
-        <w:sz w:val="21"/>
-        <w:szCs w:val="22"/>
-        <w:lang w:val="en-US" w:eastAsia="zh-CN" w:bidi="ar-SA"/>
-      </w:rPr>
-    </w:rPrDefault>
-    <w:pPrDefault/>
-  </w:docDefaults>
-  <w:latentStyles w:defLockedState="0" w:defUIPriority="99" w:defSemiHidden="1" w:defUnhideWhenUsed="1" w:defQFormat="0" w:count="267">
-    <w:lsdException w:name="Normal" w:semiHidden="0" w:uiPriority="0" w:unhideWhenUsed="0" w:qFormat="1"/>
-    <w:lsdException w:name="heading 1" w:semiHidden="0" w:uiPriority="9" w:unhideWhenUsed="0" w:qFormat="1"/>
-    <w:lsdException w:name="heading 2" w:uiPriority="9" w:qFormat="1"/>
-    <w:lsdException w:name="heading 3" w:uiPriority="9" w:qFormat="1"/>
-    <w:lsdException w:name="heading 4" w:uiPriority="9" w:qFormat="1"/>
-    <w:lsdException w:name="heading 5" w:uiPriority="9" w:qFormat="1"/>
-    <w:lsdException w:name="heading 6" w:uiPriority="9" w:qFormat="1"/>
-    <w:lsdException w:name="heading 7" w:uiPriority="9" w:qFormat="1"/>
-    <w:lsdException w:name="heading 8" w:uiPriority="9" w:qFormat="1"/>
-    <w:lsdException w:name="heading 9" w:uiPriority="9" w:qFormat="1"/>
-    <w:lsdException w:name="toc 1" w:uiPriority="39"/>
-    <w:lsdException w:name="toc 2" w:uiPriority="39"/>
-    <w:lsdException w:name="toc 3" w:uiPriority="39"/>
-    <w:lsdException w:name="toc 4" w:uiPriority="39"/>
-    <w:lsdException w:name="toc 5" w:uiPriority="39"/>
-    <w:lsdException w:name="toc 6" w:uiPriority="39"/>
-    <w:lsdException w:name="toc 7" w:uiPriority="39"/>
-    <w:lsdException w:name="toc 8" w:uiPriority="39"/>
-    <w:lsdException w:name="toc 9" w:uiPriority="39"/>
-    <w:lsdException w:name="caption" w:uiPriority="35" w:qFormat="1"/>
-    <w:lsdException w:name="Title" w:semiHidden="0" w:uiPriority="10" w:unhideWhenUsed="0" w:qFormat="1"/>
-    <w:lsdException w:name="Default Paragraph Font" w:uiPriority="1"/>
-    <w:lsdException w:name="Subtitle" w:semiHidden="0" w:uiPriority="11" w:unhideWhenUsed="0" w:qFormat="1"/>
-    <w:lsdException w:name="Strong" w:semiHidden="0" w:uiPriority="22" w:unhideWhenUsed="0" w:qFormat="1"/>
-    <w:lsdException w:name="Emphasis" w:semiHidden="0" w:uiPriority="20" w:unhideWhenUsed="0" w:qFormat="1"/>
-    <w:lsdException w:name="Table Grid" w:semiHidden="0" w:uiPriority="59" w:unhideWhenUsed="0"/>
-    <w:lsdException w:name="Placeholder Text" w:unhideWhenUsed="0"/>
-    <w:lsdException w:name="No Spacing" w:semiHidden="0" w:uiPriority="1" w:unhideWhenUsed="0" w:qFormat="1"/>
-    <w:lsdException w:name="Light Shading" w:semiHidden="0" w:uiPriority="60" w:unhideWhenUsed="0"/>
-    <w:lsdException w:name="Light List" w:semiHidden="0" w:uiPriority="61" w:unhideWhenUsed="0"/>
-    <w:lsdException w:name="Light Grid" w:semiHidden="0" w:uiPriority="62" w:unhideWhenUsed="0"/>
-    <w:lsdException w:name="Medium Shading 1" w:semiHidden="0" w:uiPriority="63" w:unhideWhenUsed="0"/>
-    <w:lsdException w:name="Medium Shading 2" w:semiHidden="0" w:uiPriority="64" w:unhideWhenUsed="0"/>
-    <w:lsdException w:name="Medium List 1" w:semiHidden="0" w:uiPriority="65" w:unhideWhenUsed="0"/>
-    <w:lsdException w:name="Medium List 2" w:semiHidden="0" w:uiPriority="66" w:unhideWhenUsed="0"/>
-    <w:lsdException w:name="Medium Grid 1" w:semiHidden="0" w:uiPriority="67" w:unhideWhenUsed="0"/>
-    <w:lsdException w:name="Medium Grid 2" w:semiHidden="0" w:uiPriority="68" w:unhideWhenUsed="0"/>
-    <w:lsdException w:name="Medium Grid 3" w:semiHidden="0" w:uiPriority="69" w:unhideWhenUsed="0"/>
-    <w:lsdException w:name="Dark List" w:semiHidden="0" w:uiPriority="70" w:unhideWhenUsed="0"/>
-    <w:lsdException w:name="Colorful Shading" w:semiHidden="0" w:uiPriority="71" w:unhideWhenUsed="0"/>
-    <w:lsdException w:name="Colorful List" w:semiHidden="0" w:uiPriority="72" w:unhideWhenUsed="0"/>
-    <w:lsdException w:name="Colorful Grid" w:semiHidden="0" w:uiPriority="73" w:unhideWhenUsed="0"/>
-    <w:lsdException w:name="Light Shading Accent 1" w:semiHidden="0" w:uiPriority="60" w:unhideWhenUsed="0"/>
-    <w:lsdException w:name="Light List Accent 1" w:semiHidden="0" w:uiPriority="61" w:unhideWhenUsed="0"/>
-    <w:lsdException w:name="Light Grid Accent 1" w:semiHidden="0" w:uiPriority="62" w:unhideWhenUsed="0"/>
-    <w:lsdException w:name="Medium Shading 1 Accent 1" w:semiHidden="0" w:uiPriority="63" w:unhideWhenUsed="0"/>
-    <w:lsdException w:name="Medium Shading 2 Accent 1" w:semiHidden="0" w:uiPriority="64" w:unhideWhenUsed="0"/>
-    <w:lsdException w:name="Medium List 1 Accent 1" w:semiHidden="0" w:uiPriority="65" w:unhideWhenUsed="0"/>
-    <w:lsdException w:name="Revision" w:unhideWhenUsed="0"/>
-    <w:lsdException w:name="List Paragraph" w:semiHidden="0" w:uiPriority="34" w:unhideWhenUsed="0" w:qFormat="1"/>
-    <w:lsdException w:name="Quote" w:semiHidden="0" w:uiPriority="29" w:unhideWhenUsed="0" w:qFormat="1"/>
-    <w:lsdException w:name="Intense Quote" w:semiHidden="0" w:uiPriority="30" w:unhideWhenUsed="0" w:qFormat="1"/>
-    <w:lsdException w:name="Medium List 2 Accent 1" w:semiHidden="0" w:uiPriority="66" w:unhideWhenUsed="0"/>
-    <w:lsdException w:name="Medium Grid 1 Accent 1" w:semiHidden="0" w:uiPriority="67" w:unhideWhenUsed="0"/>
-    <w:lsdException w:name="Medium Grid 2 Accent 1" w:semiHidden="0" w:uiPriority="68" w:unhideWhenUsed="0"/>
-    <w:lsdException w:name="Medium Grid 3 Accent 1" w:semiHidden="0" w:uiPriority="69" w:unhideWhenUsed="0"/>
-    <w:lsdException w:name="Dark List Accent 1" w:semiHidden="0" w:uiPriority="70" w:unhideWhenUsed="0"/>
-    <w:lsdException w:name="Colorful Shading Accent 1" w:semiHidden="0" w:uiPriority="71" w:unhideWhenUsed="0"/>
-    <w:lsdException w:name="Colorful List Accent 1" w:semiHidden="0" w:uiPriority="72" w:unhideWhenUsed="0"/>
-    <w:lsdException w:name="Colorful Grid Accent 1" w:semiHidden="0" w:uiPriority="73" w:unhideWhenUsed="0"/>
-    <w:lsdException w:name="Light Shading Accent 2" w:semiHidden="0" w:uiPriority="60" w:unhideWhenUsed="0"/>
-    <w:lsdException w:name="Light List Accent 2" w:semiHidden="0" w:uiPriority="61" w:unhideWhenUsed="0"/>
-    <w:lsdException w:name="Light Grid Accent 2" w:semiHidden="0" w:uiPriority="62" w:unhideWhenUsed="0"/>
-    <w:lsdException w:name="Medium Shading 1 Accent 2" w:semiHidden="0" w:uiPriority="63" w:unhideWhenUsed="0"/>
-    <w:lsdException w:name="Medium Shading 2 Accent 2" w:semiHidden="0" w:uiPriority="64" w:unhideWhenUsed="0"/>
-    <w:lsdException w:name="Medium List 1 Accent 2" w:semiHidden="0" w:uiPriority="65" w:unhideWhenUsed="0"/>
-    <w:lsdException w:name="Medium List 2 Accent 2" w:semiHidden="0" w:uiPriority="66" w:unhideWhenUsed="0"/>
-    <w:lsdException w:name="Medium Grid 1 Accent 2" w:semiHidden="0" w:uiPriority="67" w:unhideWhenUsed="0"/>
-    <w:lsdException w:name="Medium Grid 2 Accent 2" w:semiHidden="0" w:uiPriority="68" w:unhideWhenUsed="0"/>
-    <w:lsdException w:name="Medium Grid 3 Accent 2" w:semiHidden="0" w:uiPriority="69" w:unhideWhenUsed="0"/>
-    <w:lsdException w:name="Dark List Accent 2" w:semiHidden="0" w:uiPriority="70" w:unhideWhenUsed="0"/>
-    <w:lsdException w:name="Colorful Shading Accent 2" w:semiHidden="0" w:uiPriority="71" w:unhideWhenUsed="0"/>
-    <w:lsdException w:name="Colorful List Accent 2" w:semiHidden="0" w:uiPriority="72" w:unhideWhenUsed="0"/>
-    <w:lsdException w:name="Colorful Grid Accent 2" w:semiHidden="0" w:uiPriority="73" w:unhideWhenUsed="0"/>
-    <w:lsdException w:name="Light Shading Accent 3" w:semiHidden="0" w:uiPriority="60" w:unhideWhenUsed="0"/>
-    <w:lsdException w:name="Light List Accent 3" w:semiHidden="0" w:uiPriority="61" w:unhideWhenUsed="0"/>
-    <w:lsdException w:name="Light Grid Accent 3" w:semiHidden="0" w:uiPriority="62" w:unhideWhenUsed="0"/>
-    <w:lsdException w:name="Medium Shading 1 Accent 3" w:semiHidden="0" w:uiPriority="63" w:unhideWhenUsed="0"/>
-    <w:lsdException w:name="Medium Shading 2 Accent 3" w:semiHidden="0" w:uiPriority="64" w:unhideWhenUsed="0"/>
-    <w:lsdException w:name="Medium List 1 Accent 3" w:semiHidden="0" w:uiPriority="65" w:unhideWhenUsed="0"/>
-    <w:lsdException w:name="Medium List 2 Accent 3" w:semiHidden="0" w:uiPriority="66" w:unhideWhenUsed="0"/>
-    <w:lsdException w:name="Medium Grid 1 Accent 3" w:semiHidden="0" w:uiPriority="67" w:unhideWhenUsed="0"/>
-    <w:lsdException w:name="Medium Grid 2 Accent 3" w:semiHidden="0" w:uiPriority="68" w:unhideWhenUsed="0"/>
-    <w:lsdException w:name="Medium Grid 3 Accent 3" w:semiHidden="0" w:uiPriority="69" w:unhideWhenUsed="0"/>
-    <w:lsdException w:name="Dark List Accent 3" w:semiHidden="0" w:uiPriority="70" w:unhideWhenUsed="0"/>
-    <w:lsdException w:name="Colorful Shading Accent 3" w:semiHidden="0" w:uiPriority="71" w:unhideWhenUsed="0"/>
-    <w:lsdException w:name="Colorful List Accent 3" w:semiHidden="0" w:uiPriority="72" w:unhideWhenUsed="0"/>
-    <w:lsdException w:name="Colorful Grid Accent 3" w:semiHidden="0" w:uiPriority="73" w:unhideWhenUsed="0"/>
-    <w:lsdException w:name="Light Shading Accent 4" w:semiHidden="0" w:uiPriority="60" w:unhideWhenUsed="0"/>
-    <w:lsdException w:name="Light List Accent 4" w:semiHidden="0" w:uiPriority="61" w:unhideWhenUsed="0"/>
-    <w:lsdException w:name="Light Grid Accent 4" w:semiHidden="0" w:uiPriority="62" w:unhideWhenUsed="0"/>
-    <w:lsdException w:name="Medium Shading 1 Accent 4" w:semiHidden="0" w:uiPriority="63" w:unhideWhenUsed="0"/>
-    <w:lsdException w:name="Medium Shading 2 Accent 4" w:semiHidden="0" w:uiPriority="64" w:unhideWhenUsed="0"/>
-    <w:lsdException w:name="Medium List 1 Accent 4" w:semiHidden="0" w:uiPriority="65" w:unhideWhenUsed="0"/>
-    <w:lsdException w:name="Medium List 2 Accent 4" w:semiHidden="0" w:uiPriority="66" w:unhideWhenUsed="0"/>
-    <w:lsdException w:name="Medium Grid 1 Accent 4" w:semiHidden="0" w:uiPriority="67" w:unhideWhenUsed="0"/>
-    <w:lsdException w:name="Medium Grid 2 Accent 4" w:semiHidden="0" w:uiPriority="68" w:unhideWhenUsed="0"/>
-    <w:lsdException w:name="Medium Grid 3 Accent 4" w:semiHidden="0" w:uiPriority="69" w:unhideWhenUsed="0"/>
-    <w:lsdException w:name="Dark List Accent 4" w:semiHidden="0" w:uiPriority="70" w:unhideWhenUsed="0"/>
-    <w:lsdException w:name="Colorful Shading Accent 4" w:semiHidden="0" w:uiPriority="71" w:unhideWhenUsed="0"/>
-    <w:lsdException w:name="Colorful List Accent 4" w:semiHidden="0" w:uiPriority="72" w:unhideWhenUsed="0"/>
-    <w:lsdException w:name="Colorful Grid Accent 4" w:semiHidden="0" w:uiPriority="73" w:unhideWhenUsed="0"/>
-    <w:lsdException w:name="Light Shading Accent 5" w:semiHidden="0" w:uiPriority="60" w:unhideWhenUsed="0"/>
-    <w:lsdException w:name="Light List Accent 5" w:semiHidden="0" w:uiPriority="61" w:unhideWhenUsed="0"/>
-    <w:lsdException w:name="Light Grid Accent 5" w:semiHidden="0" w:uiPriority="62" w:unhideWhenUsed="0"/>
-    <w:lsdException w:name="Medium Shading 1 Accent 5" w:semiHidden="0" w:uiPriority="63" w:unhideWhenUsed="0"/>
-    <w:lsdException w:name="Medium Shading 2 Accent 5" w:semiHidden="0" w:uiPriority="64" w:unhideWhenUsed="0"/>
-    <w:lsdException w:name="Medium List 1 Accent 5" w:semiHidden="0" w:uiPriority="65" w:unhideWhenUsed="0"/>
-    <w:lsdException w:name="Medium List 2 Accent 5" w:semiHidden="0" w:uiPriority="66" w:unhideWhenUsed="0"/>
-    <w:lsdException w:name="Medium Grid 1 Accent 5" w:semiHidden="0" w:uiPriority="67" w:unhideWhenUsed="0"/>
-    <w:lsdException w:name="Medium Grid 2 Accent 5" w:semiHidden="0" w:uiPriority="68" w:unhideWhenUsed="0"/>
-    <w:lsdException w:name="Medium Grid 3 Accent 5" w:semiHidden="0" w:uiPriority="69" w:unhideWhenUsed="0"/>
-    <w:lsdException w:name="Dark List Accent 5" w:semiHidden="0" w:uiPriority="70" w:unhideWhenUsed="0"/>
-    <w:lsdException w:name="Colorful Shading Accent 5" w:semiHidden="0" w:uiPriority="71" w:unhideWhenUsed="0"/>
-    <w:lsdException w:name="Colorful List Accent 5" w:semiHidden="0" w:uiPriority="72" w:unhideWhenUsed="0"/>
-    <w:lsdException w:name="Colorful Grid Accent 5" w:semiHidden="0" w:uiPriority="73" w:unhideWhenUsed="0"/>
-    <w:lsdException w:name="Light Shading Accent 6" w:semiHidden="0" w:uiPriority="60" w:unhideWhenUsed="0"/>
-    <w:lsdException w:name="Light List Accent 6" w:semiHidden="0" w:uiPriority="61" w:unhideWhenUsed="0"/>
-    <w:lsdException w:name="Light Grid Accent 6" w:semiHidden="0" w:uiPriority="62" w:unhideWhenUsed="0"/>
-    <w:lsdException w:name="Medium Shading 1 Accent 6" w:semiHidden="0" w:uiPriority="63" w:unhideWhenUsed="0"/>
-    <w:lsdException w:name="Medium Shading 2 Accent 6" w:semiHidden="0" w:uiPriority="64" w:unhideWhenUsed="0"/>
-    <w:lsdException w:name="Medium List 1 Accent 6" w:semiHidden="0" w:uiPriority="65" w:unhideWhenUsed="0"/>
-    <w:lsdException w:name="Medium List 2 Accent 6" w:semiHidden="0" w:uiPriority="66" w:unhideWhenUsed="0"/>
-    <w:lsdException w:name="Medium Grid 1 Accent 6" w:semiHidden="0" w:uiPriority="67" w:unhideWhenUsed="0"/>
-    <w:lsdException w:name="Medium Grid 2 Accent 6" w:semiHidden="0" w:uiPriority="68" w:unhideWhenUsed="0"/>
-    <w:lsdException w:name="Medium Grid 3 Accent 6" w:semiHidden="0" w:uiPriority="69" w:unhideWhenUsed="0"/>
-    <w:lsdException w:name="Dark List Accent 6" w:semiHidden="0" w:uiPriority="70" w:unhideWhenUsed="0"/>
-    <w:lsdException w:name="Colorful Shading Accent 6" w:semiHidden="0" w:uiPriority="71" w:unhideWhenUsed="0"/>
-    <w:lsdException w:name="Colorful List Accent 6" w:semiHidden="0" w:uiPriority="72" w:unhideWhenUsed="0"/>
-    <w:lsdException w:name="Colorful Grid Accent 6" w:semiHidden="0" w:uiPriority="73" w:unhideWhenUsed="0"/>
-    <w:lsdException w:name="Subtle Emphasis" w:semiHidden="0" w:uiPriority="19" w:unhideWhenUsed="0" w:qFormat="1"/>
-    <w:lsdException w:name="Intense Emphasis" w:semiHidden="0" w:uiPriority="21" w:unhideWhenUsed="0" w:qFormat="1"/>
-    <w:lsdException w:name="Subtle Reference" w:semiHidden="0" w:uiPriority="31" w:unhideWhenUsed="0" w:qFormat="1"/>
-    <w:lsdException w:name="Intense Reference" w:semiHidden="0" w:uiPriority="32" w:unhideWhenUsed="0" w:qFormat="1"/>
-    <w:lsdException w:name="Book Title" w:semiHidden="0" w:uiPriority="33" w:unhideWhenUsed="0" w:qFormat="1"/>
-    <w:lsdException w:name="Bibliography" w:uiPriority="37"/>
-    <w:lsdException w:name="TOC Heading" w:uiPriority="39" w:qFormat="1"/>
-  </w:latentStyles>
-  <w:style w:type="paragraph" w:default="1" w:styleId="a">
-    <w:name w:val="Normal"/>
-    <w:qFormat/>
-    <w:pPr>
-      <w:widowControl w:val="0"/>
-      <w:jc w:val="both"/>
-    </w:pPr>
-  </w:style>
-  <w:style w:type="paragraph" w:styleId="1">
-    <w:name w:val="heading 1"/>
-    <w:basedOn w:val="a"/>
-    <w:next w:val="a"/>
-    <w:link w:val="1Char"/>
-    <w:uiPriority w:val="9"/>
-    <w:qFormat/>
-    <w:rsid w:val="005B2431"/>
-    <w:pPr>
-      <w:keepNext/>
-      <w:keepLines/>
-      <w:spacing w:before="340" w:after="330" w:line="578" w:lineRule="auto"/>
-      <w:outlineLvl w:val="0"/>
-    </w:pPr>
-    <w:rPr>
-      <w:b/>
-      <w:bCs/>
-      <w:kern w:val="44"/>
-      <w:sz w:val="44"/>
-      <w:szCs w:val="44"/>
-    </w:rPr>
-  </w:style>
-  <w:style w:type="paragraph" w:styleId="2">
-    <w:name w:val="heading 2"/>
-    <w:basedOn w:val="a"/>
-    <w:next w:val="a"/>
-    <w:link w:val="2Char"/>
-    <w:uiPriority w:val="9"/>
-    <w:unhideWhenUsed/>
-    <w:qFormat/>
-    <w:rsid w:val="005B2431"/>
-    <w:pPr>
-      <w:keepNext/>
-      <w:keepLines/>
-      <w:spacing w:before="260" w:after="260" w:line="416" w:lineRule="auto"/>
-      <w:outlineLvl w:val="1"/>
-    </w:pPr>
-    <w:rPr>
-      <w:rFonts w:asciiTheme="majorHAnsi" w:eastAsiaTheme="majorEastAsia" w:hAnsiTheme="majorHAnsi" w:cstheme="majorBidi"/>
-      <w:b/>
-      <w:bCs/>
-      <w:sz w:val="32"/>
-      <w:szCs w:val="32"/>
-    </w:rPr>
-  </w:style>
-  <w:style w:type="paragraph" w:styleId="3">
-    <w:name w:val="heading 3"/>
-    <w:basedOn w:val="a"/>
-    <w:next w:val="a"/>
-    <w:link w:val="3Char"/>
-    <w:uiPriority w:val="9"/>
-    <w:unhideWhenUsed/>
-    <w:qFormat/>
-    <w:rsid w:val="005B2431"/>
-    <w:pPr>
-      <w:keepNext/>
-      <w:keepLines/>
-      <w:spacing w:before="260" w:after="260" w:line="416" w:lineRule="auto"/>
-      <w:outlineLvl w:val="2"/>
-    </w:pPr>
-    <w:rPr>
-      <w:b/>
-      <w:bCs/>
-      <w:sz w:val="32"/>
-      <w:szCs w:val="32"/>
-    </w:rPr>
-  </w:style>
-  <w:style w:type="paragraph" w:styleId="4">
-    <w:name w:val="heading 4"/>
-    <w:basedOn w:val="a"/>
-    <w:next w:val="a"/>
-    <w:link w:val="4Char"/>
-    <w:uiPriority w:val="9"/>
-    <w:unhideWhenUsed/>
-    <w:qFormat/>
-    <w:rsid w:val="005B2431"/>
-    <w:pPr>
-      <w:keepNext/>
-      <w:keepLines/>
-      <w:spacing w:before="280" w:after="290" w:line="376" w:lineRule="auto"/>
-      <w:outlineLvl w:val="3"/>
-    </w:pPr>
-    <w:rPr>
-      <w:rFonts w:asciiTheme="majorHAnsi" w:eastAsiaTheme="majorEastAsia" w:hAnsiTheme="majorHAnsi" w:cstheme="majorBidi"/>
-      <w:b/>
-      <w:bCs/>
-      <w:sz w:val="28"/>
-      <w:szCs w:val="28"/>
-    </w:rPr>
-  </w:style>
-  <w:style w:type="paragraph" w:styleId="5">
-    <w:name w:val="heading 5"/>
-    <w:basedOn w:val="a"/>
-    <w:next w:val="a"/>
-    <w:link w:val="5Char"/>
-    <w:uiPriority w:val="9"/>
-    <w:unhideWhenUsed/>
-    <w:qFormat/>
-    <w:rsid w:val="005B2431"/>
-    <w:pPr>
-      <w:keepNext/>
-      <w:keepLines/>
-      <w:spacing w:before="280" w:after="290" w:line="376" w:lineRule="auto"/>
-      <w:outlineLvl w:val="4"/>
-    </w:pPr>
-    <w:rPr>
-      <w:b/>
-      <w:bCs/>
-      <w:sz w:val="28"/>
-      <w:szCs w:val="28"/>
-    </w:rPr>
-  </w:style>
-  <w:style w:type="paragraph" w:styleId="6">
-    <w:name w:val="heading 6"/>
-    <w:basedOn w:val="a"/>
-    <w:next w:val="a"/>
-    <w:link w:val="6Char"/>
-    <w:uiPriority w:val="9"/>
-    <w:unhideWhenUsed/>
-    <w:qFormat/>
-    <w:rsid w:val="005B2431"/>
-    <w:pPr>
-      <w:keepNext/>
-      <w:keepLines/>
-      <w:spacing w:before="240" w:after="64" w:line="320" w:lineRule="auto"/>
-      <w:outlineLvl w:val="5"/>
-    </w:pPr>
-    <w:rPr>
-      <w:rFonts w:asciiTheme="majorHAnsi" w:eastAsiaTheme="majorEastAsia" w:hAnsiTheme="majorHAnsi" w:cstheme="majorBidi"/>
-      <w:b/>
-      <w:bCs/>
-      <w:sz w:val="24"/>
-      <w:szCs w:val="24"/>
-    </w:rPr>
-  </w:style>
-  <w:style w:type="character" w:default="1" w:styleId="a0">
-    <w:name w:val="Default Paragraph Font"/>
-    <w:uiPriority w:val="1"/>
-    <w:semiHidden/>
-    <w:unhideWhenUsed/>
-  </w:style>
-  <w:style w:type="table" w:default="1" w:styleId="a1">
-    <w:name w:val="Normal Table"/>
-    <w:uiPriority w:val="99"/>
-    <w:semiHidden/>
-    <w:unhideWhenUsed/>
-    <w:tblPr>
-      <w:tblInd w:w="0" w:type="dxa"/>
-      <w:tblCellMar>
-        <w:top w:w="0" w:type="dxa"/>
-        <w:left w:w="108" w:type="dxa"/>
-        <w:bottom w:w="0" w:type="dxa"/>
-        <w:right w:w="108" w:type="dxa"/>
-      </w:tblCellMar>
-    </w:tblPr>
-  </w:style>
-  <w:style w:type="numbering" w:default="1" w:styleId="a2">
-    <w:name w:val="No List"/>
-    <w:uiPriority w:val="99"/>
-    <w:semiHidden/>
-    <w:unhideWhenUsed/>
-  </w:style>
-  <w:style w:type="character" w:customStyle="1" w:styleId="1Char">
-    <w:name w:val="标题 1 Char"/>
-    <w:basedOn w:val="a0"/>
-    <w:link w:val="1"/>
-    <w:uiPriority w:val="9"/>
-    <w:rsid w:val="005B2431"/>
-    <w:rPr>
-      <w:b/>
-      <w:bCs/>
-      <w:kern w:val="44"/>
-      <w:sz w:val="44"/>
-      <w:szCs w:val="44"/>
-    </w:rPr>
-  </w:style>
-  <w:style w:type="paragraph" w:styleId="a3">
-    <w:name w:val="No Spacing"/>
-    <w:uiPriority w:val="1"/>
-    <w:qFormat/>
-    <w:rsid w:val="005B2431"/>
-    <w:pPr>
-      <w:widowControl w:val="0"/>
-      <w:jc w:val="both"/>
-    </w:pPr>
-  </w:style>
-  <w:style w:type="character" w:customStyle="1" w:styleId="2Char">
-    <w:name w:val="标题 2 Char"/>
-    <w:basedOn w:val="a0"/>
-    <w:link w:val="2"/>
-    <w:uiPriority w:val="9"/>
-    <w:rsid w:val="005B2431"/>
-    <w:rPr>
-      <w:rFonts w:asciiTheme="majorHAnsi" w:eastAsiaTheme="majorEastAsia" w:hAnsiTheme="majorHAnsi" w:cstheme="majorBidi"/>
-      <w:b/>
-      <w:bCs/>
-      <w:sz w:val="32"/>
-      <w:szCs w:val="32"/>
-    </w:rPr>
-  </w:style>
-  <w:style w:type="character" w:customStyle="1" w:styleId="3Char">
-    <w:name w:val="标题 3 Char"/>
-    <w:basedOn w:val="a0"/>
-    <w:link w:val="3"/>
-    <w:uiPriority w:val="9"/>
-    <w:rsid w:val="005B2431"/>
-    <w:rPr>
-      <w:b/>
-      <w:bCs/>
-      <w:sz w:val="32"/>
-      <w:szCs w:val="32"/>
-    </w:rPr>
-  </w:style>
-  <w:style w:type="character" w:customStyle="1" w:styleId="4Char">
-    <w:name w:val="标题 4 Char"/>
-    <w:basedOn w:val="a0"/>
-    <w:link w:val="4"/>
-    <w:uiPriority w:val="9"/>
-    <w:rsid w:val="005B2431"/>
-    <w:rPr>
-      <w:rFonts w:asciiTheme="majorHAnsi" w:eastAsiaTheme="majorEastAsia" w:hAnsiTheme="majorHAnsi" w:cstheme="majorBidi"/>
-      <w:b/>
-      <w:bCs/>
-      <w:sz w:val="28"/>
-      <w:szCs w:val="28"/>
-    </w:rPr>
-  </w:style>
-  <w:style w:type="character" w:customStyle="1" w:styleId="5Char">
-    <w:name w:val="标题 5 Char"/>
-    <w:basedOn w:val="a0"/>
-    <w:link w:val="5"/>
-    <w:uiPriority w:val="9"/>
-    <w:rsid w:val="005B2431"/>
-    <w:rPr>
-      <w:b/>
-      <w:bCs/>
-      <w:sz w:val="28"/>
-      <w:szCs w:val="28"/>
-    </w:rPr>
-  </w:style>
-  <w:style w:type="paragraph" w:styleId="a4">
-    <w:name w:val="Subtitle"/>
-    <w:basedOn w:val="a"/>
-    <w:next w:val="a"/>
-    <w:link w:val="Char"/>
-    <w:uiPriority w:val="11"/>
-    <w:qFormat/>
-    <w:rsid w:val="005B2431"/>
-    <w:pPr>
-      <w:spacing w:before="240" w:after="60" w:line="312" w:lineRule="auto"/>
-      <w:jc w:val="center"/>
-      <w:outlineLvl w:val="1"/>
-    </w:pPr>
-    <w:rPr>
-      <w:rFonts w:asciiTheme="majorHAnsi" w:eastAsia="宋体" w:hAnsiTheme="majorHAnsi" w:cstheme="majorBidi"/>
-      <w:b/>
-      <w:bCs/>
-      <w:kern w:val="28"/>
-      <w:sz w:val="32"/>
-      <w:szCs w:val="32"/>
-    </w:rPr>
-  </w:style>
-  <w:style w:type="character" w:customStyle="1" w:styleId="Char">
-    <w:name w:val="副标题 Char"/>
-    <w:basedOn w:val="a0"/>
-    <w:link w:val="a4"/>
-    <w:uiPriority w:val="11"/>
-    <w:rsid w:val="005B2431"/>
-    <w:rPr>
-      <w:rFonts w:asciiTheme="majorHAnsi" w:eastAsia="宋体" w:hAnsiTheme="majorHAnsi" w:cstheme="majorBidi"/>
-      <w:b/>
-      <w:bCs/>
-      <w:kern w:val="28"/>
-      <w:sz w:val="32"/>
-      <w:szCs w:val="32"/>
-    </w:rPr>
-  </w:style>
-  <w:style w:type="paragraph" w:styleId="a5">
-    <w:name w:val="Title"/>
-    <w:basedOn w:val="a"/>
-    <w:next w:val="a"/>
-    <w:link w:val="Char0"/>
-    <w:uiPriority w:val="10"/>
-    <w:qFormat/>
-    <w:rsid w:val="005B2431"/>
-    <w:pPr>
-      <w:spacing w:before="240" w:after="60"/>
-      <w:jc w:val="center"/>
-      <w:outlineLvl w:val="0"/>
-    </w:pPr>
-    <w:rPr>
-      <w:rFonts w:asciiTheme="majorHAnsi" w:eastAsia="宋体" w:hAnsiTheme="majorHAnsi" w:cstheme="majorBidi"/>
-      <w:b/>
-      <w:bCs/>
-      <w:sz w:val="32"/>
-      <w:szCs w:val="32"/>
-    </w:rPr>
-  </w:style>
-  <w:style w:type="character" w:customStyle="1" w:styleId="Char0">
-    <w:name w:val="标题 Char"/>
-    <w:basedOn w:val="a0"/>
-    <w:link w:val="a5"/>
-    <w:uiPriority w:val="10"/>
-    <w:rsid w:val="005B2431"/>
-    <w:rPr>
-      <w:rFonts w:asciiTheme="majorHAnsi" w:eastAsia="宋体" w:hAnsiTheme="majorHAnsi" w:cstheme="majorBidi"/>
-      <w:b/>
-      <w:bCs/>
-      <w:sz w:val="32"/>
-      <w:szCs w:val="32"/>
-    </w:rPr>
-  </w:style>
-  <w:style w:type="character" w:customStyle="1" w:styleId="6Char">
-    <w:name w:val="标题 6 Char"/>
-    <w:basedOn w:val="a0"/>
-    <w:link w:val="6"/>
-    <w:uiPriority w:val="9"/>
-    <w:rsid w:val="005B2431"/>
-    <w:rPr>
-      <w:rFonts w:asciiTheme="majorHAnsi" w:eastAsiaTheme="majorEastAsia" w:hAnsiTheme="majorHAnsi" w:cstheme="majorBidi"/>
-      <w:b/>
-      <w:bCs/>
-      <w:sz w:val="24"/>
-      <w:szCs w:val="24"/>
-    </w:rPr>
-  </w:style>
-  <w:style w:type="paragraph" w:styleId="a6">
-    <w:name w:val="List Paragraph"/>
-    <w:basedOn w:val="a"/>
+    <w:basedOn w:val="Normal"/>
     <w:uiPriority w:val="34"/>
     <w:qFormat/>
     <w:rsid w:val="006571B3"/>

--- a/FinancialManage软件需求.docx
+++ b/FinancialManage软件需求.docx
@@ -1,104 +1,617 @@
 
 <file path=word/document.xml><?xml version="1.0" encoding="utf-8"?>
-<w:document xmlns:wpc="http://schemas.microsoft.com/office/word/2010/wordprocessingCanvas" xmlns:cx="http://schemas.microsoft.com/office/drawing/2014/chartex" xmlns:cx1="http://schemas.microsoft.com/office/drawing/2015/9/8/chartex" xmlns:cx2="http://schemas.microsoft.com/office/drawing/2015/10/21/chartex" xmlns:cx3="http://schemas.microsoft.com/office/drawing/2016/5/9/chartex" xmlns:cx4="http://schemas.microsoft.com/office/drawing/2016/5/10/chartex" xmlns:cx5="http://schemas.microsoft.com/office/drawing/2016/5/11/chartex" xmlns:mc="http://schemas.openxmlformats.org/markup-compatibility/2006" xmlns:o="urn:schemas-microsoft-com:office:office" xmlns:r="http://schemas.openxmlformats.org/officeDocument/2006/relationships" xmlns:m="http://schemas.openxmlformats.org/officeDocument/2006/math" xmlns:v="urn:schemas-microsoft-com:vml" xmlns:wp14="http://schemas.microsoft.com/office/word/2010/wordprocessingDrawing" xmlns:wp="http://schemas.openxmlformats.org/drawingml/2006/wordprocessingDrawing" xmlns:w10="urn:schemas-microsoft-com:office:word" xmlns:w="http://schemas.openxmlformats.org/wordprocessingml/2006/main" xmlns:w14="http://schemas.microsoft.com/office/word/2010/wordml" xmlns:w15="http://schemas.microsoft.com/office/word/2012/wordml" xmlns:w16se="http://schemas.microsoft.com/office/word/2015/wordml/symex" xmlns:wpg="http://schemas.microsoft.com/office/word/2010/wordprocessingGroup" xmlns:wpi="http://schemas.microsoft.com/office/word/2010/wordprocessingInk" xmlns:wne="http://schemas.microsoft.com/office/word/2006/wordml" xmlns:wps="http://schemas.microsoft.com/office/word/2010/wordprocessingShape" mc:Ignorable="w14 w15 w16se wp14">
+<w:document xmlns:wpc="http://schemas.microsoft.com/office/word/2010/wordprocessingCanvas" xmlns:mc="http://schemas.openxmlformats.org/markup-compatibility/2006" xmlns:o="urn:schemas-microsoft-com:office:office" xmlns:r="http://schemas.openxmlformats.org/officeDocument/2006/relationships" xmlns:m="http://schemas.openxmlformats.org/officeDocument/2006/math" xmlns:v="urn:schemas-microsoft-com:vml" xmlns:wp14="http://schemas.microsoft.com/office/word/2010/wordprocessingDrawing" xmlns:wp="http://schemas.openxmlformats.org/drawingml/2006/wordprocessingDrawing" xmlns:w10="urn:schemas-microsoft-com:office:word" xmlns:w="http://schemas.openxmlformats.org/wordprocessingml/2006/main" xmlns:w14="http://schemas.microsoft.com/office/word/2010/wordml" xmlns:wpg="http://schemas.microsoft.com/office/word/2010/wordprocessingGroup" xmlns:wpi="http://schemas.microsoft.com/office/word/2010/wordprocessingInk" xmlns:wne="http://schemas.microsoft.com/office/word/2006/wordml" xmlns:wps="http://schemas.microsoft.com/office/word/2010/wordprocessingShape" mc:Ignorable="w14 wp14">
   <w:body>
     <w:p>
       <w:pPr>
-        <w:pStyle w:val="Title"/>
+        <w:pStyle w:val="a5"/>
+        <w:tabs>
+          <w:tab w:val="left" w:pos="1575"/>
+          <w:tab w:val="center" w:pos="4153"/>
+        </w:tabs>
+        <w:rPr>
+          <w:rFonts w:hint="eastAsia"/>
+          <w:sz w:val="72"/>
+        </w:rPr>
+      </w:pPr>
+    </w:p>
+    <w:p>
+      <w:pPr>
+        <w:pStyle w:val="a5"/>
+        <w:tabs>
+          <w:tab w:val="left" w:pos="1575"/>
+          <w:tab w:val="center" w:pos="4153"/>
+        </w:tabs>
+        <w:rPr>
+          <w:rFonts w:hint="eastAsia"/>
+          <w:sz w:val="72"/>
+        </w:rPr>
+      </w:pPr>
+    </w:p>
+    <w:p>
+      <w:pPr>
+        <w:pStyle w:val="a5"/>
+        <w:tabs>
+          <w:tab w:val="left" w:pos="1575"/>
+          <w:tab w:val="center" w:pos="4153"/>
+        </w:tabs>
+        <w:rPr>
+          <w:rFonts w:hint="eastAsia"/>
+          <w:sz w:val="72"/>
+        </w:rPr>
+      </w:pPr>
+    </w:p>
+    <w:p>
+      <w:pPr>
+        <w:pStyle w:val="a5"/>
+        <w:tabs>
+          <w:tab w:val="left" w:pos="1575"/>
+          <w:tab w:val="center" w:pos="4153"/>
+        </w:tabs>
+        <w:rPr>
+          <w:rFonts w:hint="eastAsia"/>
+          <w:sz w:val="72"/>
+        </w:rPr>
       </w:pPr>
       <w:proofErr w:type="spellStart"/>
       <w:r>
         <w:rPr>
           <w:rFonts w:hint="eastAsia"/>
+          <w:sz w:val="72"/>
         </w:rPr>
         <w:t>FinancialManage</w:t>
       </w:r>
       <w:proofErr w:type="spellEnd"/>
-      <w:r>
-        <w:rPr>
-          <w:rFonts w:hint="eastAsia"/>
+    </w:p>
+    <w:p>
+      <w:pPr>
+        <w:pStyle w:val="a5"/>
+        <w:rPr>
+          <w:rFonts w:hint="eastAsia"/>
+          <w:sz w:val="72"/>
+        </w:rPr>
+      </w:pPr>
+      <w:r>
+        <w:rPr>
+          <w:rFonts w:hint="eastAsia"/>
+          <w:sz w:val="72"/>
         </w:rPr>
         <w:t>软件需求说明书</w:t>
       </w:r>
     </w:p>
-    <w:p/>
-    <w:p>
-      <w:r>
-        <w:rPr>
-          <w:rFonts w:hint="eastAsia"/>
-        </w:rPr>
-        <w:t>引言</w:t>
-      </w:r>
-      <w:r>
-        <w:rPr>
-          <w:rFonts w:hint="eastAsia"/>
-        </w:rPr>
-        <w:t>:</w:t>
-      </w:r>
-    </w:p>
-    <w:p>
-      <w:pPr>
-        <w:pStyle w:val="ListParagraph"/>
+    <w:p>
+      <w:pPr>
+        <w:rPr>
+          <w:rFonts w:hint="eastAsia"/>
+        </w:rPr>
+      </w:pPr>
+    </w:p>
+    <w:p>
+      <w:pPr>
+        <w:rPr>
+          <w:rFonts w:hint="eastAsia"/>
+        </w:rPr>
+      </w:pPr>
+    </w:p>
+    <w:p>
+      <w:pPr>
+        <w:rPr>
+          <w:rFonts w:hint="eastAsia"/>
+        </w:rPr>
+      </w:pPr>
+    </w:p>
+    <w:p>
+      <w:pPr>
+        <w:rPr>
+          <w:rFonts w:hint="eastAsia"/>
+        </w:rPr>
+      </w:pPr>
+    </w:p>
+    <w:p>
+      <w:pPr>
+        <w:rPr>
+          <w:rFonts w:hint="eastAsia"/>
+        </w:rPr>
+      </w:pPr>
+    </w:p>
+    <w:p>
+      <w:pPr>
+        <w:rPr>
+          <w:rFonts w:hint="eastAsia"/>
+        </w:rPr>
+      </w:pPr>
+    </w:p>
+    <w:p>
+      <w:pPr>
+        <w:rPr>
+          <w:rFonts w:hint="eastAsia"/>
+        </w:rPr>
+      </w:pPr>
+    </w:p>
+    <w:p>
+      <w:pPr>
+        <w:rPr>
+          <w:rFonts w:hint="eastAsia"/>
+        </w:rPr>
+      </w:pPr>
+    </w:p>
+    <w:p>
+      <w:pPr>
+        <w:rPr>
+          <w:rFonts w:hint="eastAsia"/>
+        </w:rPr>
+      </w:pPr>
+    </w:p>
+    <w:p>
+      <w:pPr>
+        <w:rPr>
+          <w:rFonts w:hint="eastAsia"/>
+        </w:rPr>
+      </w:pPr>
+    </w:p>
+    <w:p>
+      <w:pPr>
+        <w:rPr>
+          <w:rFonts w:hint="eastAsia"/>
+        </w:rPr>
+      </w:pPr>
+    </w:p>
+    <w:p>
+      <w:pPr>
+        <w:rPr>
+          <w:rFonts w:hint="eastAsia"/>
+        </w:rPr>
+      </w:pPr>
+    </w:p>
+    <w:p>
+      <w:pPr>
+        <w:rPr>
+          <w:rFonts w:hint="eastAsia"/>
+        </w:rPr>
+      </w:pPr>
+    </w:p>
+    <w:tbl>
+      <w:tblPr>
+        <w:tblpPr w:leftFromText="180" w:rightFromText="180" w:vertAnchor="text" w:tblpY="1"/>
+        <w:tblOverlap w:val="never"/>
+        <w:tblW w:w="5193" w:type="dxa"/>
+        <w:tblInd w:w="1578" w:type="dxa"/>
+        <w:tblBorders>
+          <w:top w:val="single" w:sz="4" w:space="0" w:color="auto"/>
+          <w:left w:val="single" w:sz="4" w:space="0" w:color="auto"/>
+          <w:bottom w:val="single" w:sz="4" w:space="0" w:color="auto"/>
+          <w:right w:val="single" w:sz="4" w:space="0" w:color="auto"/>
+          <w:insideH w:val="single" w:sz="4" w:space="0" w:color="auto"/>
+          <w:insideV w:val="single" w:sz="4" w:space="0" w:color="auto"/>
+        </w:tblBorders>
+        <w:tblLayout w:type="fixed"/>
+        <w:tblLook w:val="04A0" w:firstRow="1" w:lastRow="0" w:firstColumn="1" w:lastColumn="0" w:noHBand="0" w:noVBand="1"/>
+      </w:tblPr>
+      <w:tblGrid>
+        <w:gridCol w:w="1680"/>
+        <w:gridCol w:w="3513"/>
+      </w:tblGrid>
+      <w:tr>
+        <w:tc>
+          <w:tcPr>
+            <w:tcW w:w="1680" w:type="dxa"/>
+            <w:tcBorders>
+              <w:top w:val="nil"/>
+              <w:left w:val="nil"/>
+              <w:bottom w:val="nil"/>
+              <w:right w:val="nil"/>
+            </w:tcBorders>
+            <w:vAlign w:val="center"/>
+          </w:tcPr>
+          <w:p>
+            <w:pPr>
+              <w:jc w:val="right"/>
+              <w:rPr>
+                <w:sz w:val="28"/>
+                <w:szCs w:val="28"/>
+              </w:rPr>
+            </w:pPr>
+            <w:r>
+              <w:rPr>
+                <w:sz w:val="28"/>
+                <w:szCs w:val="28"/>
+              </w:rPr>
+              <w:t>编</w:t>
+            </w:r>
+            <w:r>
+              <w:rPr>
+                <w:rFonts w:hint="eastAsia"/>
+                <w:sz w:val="28"/>
+                <w:szCs w:val="28"/>
+              </w:rPr>
+              <w:t xml:space="preserve">    </w:t>
+            </w:r>
+            <w:r>
+              <w:rPr>
+                <w:sz w:val="28"/>
+                <w:szCs w:val="28"/>
+              </w:rPr>
+              <w:t>者：</w:t>
+            </w:r>
+            <w:r>
+              <w:rPr>
+                <w:sz w:val="28"/>
+                <w:szCs w:val="28"/>
+              </w:rPr>
+              <w:t xml:space="preserve">  </w:t>
+            </w:r>
+          </w:p>
+        </w:tc>
+        <w:tc>
+          <w:tcPr>
+            <w:tcW w:w="3513" w:type="dxa"/>
+            <w:tcBorders>
+              <w:top w:val="nil"/>
+              <w:left w:val="nil"/>
+              <w:bottom w:val="single" w:sz="4" w:space="0" w:color="auto"/>
+              <w:right w:val="nil"/>
+            </w:tcBorders>
+          </w:tcPr>
+          <w:p>
+            <w:pPr>
+              <w:jc w:val="center"/>
+              <w:rPr>
+                <w:sz w:val="28"/>
+                <w:szCs w:val="28"/>
+              </w:rPr>
+            </w:pPr>
+            <w:proofErr w:type="gramStart"/>
+            <w:r>
+              <w:rPr>
+                <w:rFonts w:hint="eastAsia"/>
+                <w:sz w:val="28"/>
+                <w:szCs w:val="28"/>
+              </w:rPr>
+              <w:t>任仲臣</w:t>
+            </w:r>
+            <w:proofErr w:type="gramEnd"/>
+          </w:p>
+        </w:tc>
+      </w:tr>
+      <w:tr>
+        <w:trPr>
+          <w:trHeight w:val="557"/>
+        </w:trPr>
+        <w:tc>
+          <w:tcPr>
+            <w:tcW w:w="1680" w:type="dxa"/>
+            <w:tcBorders>
+              <w:top w:val="nil"/>
+              <w:left w:val="nil"/>
+              <w:bottom w:val="nil"/>
+              <w:right w:val="nil"/>
+            </w:tcBorders>
+            <w:vAlign w:val="center"/>
+          </w:tcPr>
+          <w:p>
+            <w:pPr>
+              <w:jc w:val="right"/>
+              <w:rPr>
+                <w:sz w:val="28"/>
+                <w:szCs w:val="28"/>
+              </w:rPr>
+            </w:pPr>
+            <w:r>
+              <w:rPr>
+                <w:sz w:val="28"/>
+                <w:szCs w:val="28"/>
+              </w:rPr>
+              <w:t>时</w:t>
+            </w:r>
+            <w:r>
+              <w:rPr>
+                <w:rFonts w:hint="eastAsia"/>
+                <w:sz w:val="28"/>
+                <w:szCs w:val="28"/>
+              </w:rPr>
+              <w:t xml:space="preserve">    </w:t>
+            </w:r>
+            <w:r>
+              <w:rPr>
+                <w:sz w:val="28"/>
+                <w:szCs w:val="28"/>
+              </w:rPr>
+              <w:t>间</w:t>
+            </w:r>
+            <w:r>
+              <w:rPr>
+                <w:sz w:val="28"/>
+                <w:szCs w:val="28"/>
+              </w:rPr>
+              <w:t>：</w:t>
+            </w:r>
+          </w:p>
+        </w:tc>
+        <w:tc>
+          <w:tcPr>
+            <w:tcW w:w="3513" w:type="dxa"/>
+            <w:tcBorders>
+              <w:top w:val="single" w:sz="4" w:space="0" w:color="auto"/>
+              <w:left w:val="nil"/>
+              <w:bottom w:val="single" w:sz="4" w:space="0" w:color="auto"/>
+              <w:right w:val="nil"/>
+            </w:tcBorders>
+          </w:tcPr>
+          <w:p>
+            <w:pPr>
+              <w:jc w:val="center"/>
+              <w:rPr>
+                <w:sz w:val="28"/>
+                <w:szCs w:val="28"/>
+              </w:rPr>
+            </w:pPr>
+            <w:r>
+              <w:rPr>
+                <w:sz w:val="28"/>
+                <w:szCs w:val="28"/>
+              </w:rPr>
+              <w:t>2017-8-8</w:t>
+            </w:r>
+          </w:p>
+        </w:tc>
+      </w:tr>
+    </w:tbl>
+    <w:p>
+      <w:r>
+        <w:br w:type="textWrapping" w:clear="all"/>
+      </w:r>
+    </w:p>
+    <w:p>
+      <w:r>
+        <w:br w:type="page"/>
+      </w:r>
+    </w:p>
+    <w:p>
+      <w:pPr>
+        <w:tabs>
+          <w:tab w:val="left" w:pos="645"/>
+        </w:tabs>
+        <w:rPr>
+          <w:rFonts w:ascii="黑体" w:eastAsia="黑体" w:hAnsi="黑体" w:hint="eastAsia"/>
+          <w:sz w:val="44"/>
+          <w:szCs w:val="44"/>
+        </w:rPr>
+      </w:pPr>
+      <w:r>
+        <w:rPr>
+          <w:rFonts w:ascii="黑体" w:eastAsia="黑体" w:hAnsi="黑体" w:hint="eastAsia"/>
+          <w:sz w:val="44"/>
+          <w:szCs w:val="44"/>
+        </w:rPr>
+        <w:lastRenderedPageBreak/>
+        <w:t>引言:</w:t>
+      </w:r>
+    </w:p>
+    <w:p>
+      <w:pPr>
+        <w:pStyle w:val="a6"/>
         <w:numPr>
           <w:ilvl w:val="0"/>
-          <w:numId w:val="3"/>
+          <w:numId w:val="10"/>
         </w:numPr>
-        <w:ind w:firstLineChars="0"/>
-      </w:pPr>
-      <w:r>
-        <w:rPr>
-          <w:rFonts w:hint="eastAsia"/>
+        <w:tabs>
+          <w:tab w:val="left" w:pos="645"/>
+        </w:tabs>
+        <w:ind w:left="960" w:hangingChars="343" w:hanging="960"/>
+        <w:outlineLvl w:val="1"/>
+        <w:rPr>
+          <w:rFonts w:ascii="黑体" w:eastAsia="黑体" w:hAnsi="黑体"/>
+          <w:sz w:val="28"/>
+          <w:szCs w:val="28"/>
+        </w:rPr>
+      </w:pPr>
+      <w:r>
+        <w:rPr>
+          <w:rFonts w:ascii="黑体" w:eastAsia="黑体" w:hAnsi="黑体" w:hint="eastAsia"/>
+          <w:sz w:val="28"/>
+          <w:szCs w:val="28"/>
         </w:rPr>
         <w:t>编写目的</w:t>
       </w:r>
     </w:p>
     <w:p>
       <w:pPr>
-        <w:pStyle w:val="ListParagraph"/>
+        <w:pStyle w:val="a6"/>
+        <w:ind w:left="780" w:firstLineChars="0" w:firstLine="0"/>
+      </w:pPr>
+      <w:r>
+        <w:rPr>
+          <w:rFonts w:hint="eastAsia"/>
+        </w:rPr>
+        <w:tab/>
+      </w:r>
+      <w:r>
+        <w:rPr>
+          <w:rFonts w:hint="eastAsia"/>
+        </w:rPr>
+        <w:tab/>
+      </w:r>
+      <w:proofErr w:type="spellStart"/>
+      <w:r>
+        <w:rPr>
+          <w:rFonts w:hint="eastAsia"/>
+        </w:rPr>
+        <w:t>F</w:t>
+      </w:r>
+      <w:r>
+        <w:t>i</w:t>
+      </w:r>
+      <w:r>
+        <w:rPr>
+          <w:rFonts w:hint="eastAsia"/>
+        </w:rPr>
+        <w:t>nancialManage</w:t>
+      </w:r>
+      <w:proofErr w:type="spellEnd"/>
+      <w:r>
+        <w:rPr>
+          <w:rFonts w:hint="eastAsia"/>
+        </w:rPr>
+        <w:t xml:space="preserve"> </w:t>
+      </w:r>
+      <w:r>
+        <w:rPr>
+          <w:rFonts w:hint="eastAsia"/>
+        </w:rPr>
+        <w:t>（财务管理学系统）该系统面向广大普通群众，让人们在这个快节奏的生活时代里能够便捷的统计自己的消费情况。</w:t>
+      </w:r>
+    </w:p>
+    <w:p>
+      <w:pPr>
+        <w:pStyle w:val="a6"/>
+        <w:ind w:left="780" w:firstLineChars="0" w:firstLine="0"/>
+      </w:pPr>
+      <w:r>
+        <w:rPr>
+          <w:rFonts w:hint="eastAsia"/>
+        </w:rPr>
+        <w:tab/>
+      </w:r>
+      <w:r>
+        <w:rPr>
+          <w:rFonts w:hint="eastAsia"/>
+        </w:rPr>
+        <w:tab/>
+      </w:r>
+      <w:r>
+        <w:rPr>
+          <w:rFonts w:hint="eastAsia"/>
+        </w:rPr>
+        <w:t>从大学的三点一线，到工作中的加班加点，生活的步伐在一步一步的向前迈进，在学校经济来源大部分来自于家里，自己消费比较受局限，不用交房租，没有税费，没有电费，没有亲朋好友的彩礼费用，仅仅是偶尔和同学聚聚会，逛逛街，消费额屈指可数，家庭富裕的更是无忧无虑。但不如社会之后，发现自己挣得那些钱寥寥无几，各种房租，水电费，交通费，亲朋好友彩礼钱如大雨</w:t>
+      </w:r>
+      <w:proofErr w:type="gramStart"/>
+      <w:r>
+        <w:rPr>
+          <w:rFonts w:hint="eastAsia"/>
+        </w:rPr>
+        <w:t>磅礴一般</w:t>
+      </w:r>
+      <w:proofErr w:type="gramEnd"/>
+      <w:r>
+        <w:rPr>
+          <w:rFonts w:hint="eastAsia"/>
+        </w:rPr>
+        <w:t>迎面而来，渐渐的都步入到了月光族，到了月底钱没了，反倒没弄</w:t>
+      </w:r>
+      <w:proofErr w:type="gramStart"/>
+      <w:r>
+        <w:rPr>
+          <w:rFonts w:hint="eastAsia"/>
+        </w:rPr>
+        <w:t>明白钱</w:t>
+      </w:r>
+      <w:proofErr w:type="gramEnd"/>
+      <w:r>
+        <w:rPr>
+          <w:rFonts w:hint="eastAsia"/>
+        </w:rPr>
+        <w:t>花在哪里了。</w:t>
+      </w:r>
+    </w:p>
+    <w:p>
+      <w:pPr>
+        <w:pStyle w:val="a6"/>
+        <w:ind w:left="780" w:firstLineChars="0" w:firstLine="0"/>
+      </w:pPr>
+      <w:r>
+        <w:rPr>
+          <w:rFonts w:hint="eastAsia"/>
+        </w:rPr>
+        <w:tab/>
+      </w:r>
+      <w:r>
+        <w:rPr>
+          <w:rFonts w:hint="eastAsia"/>
+        </w:rPr>
+        <w:tab/>
+      </w:r>
+      <w:proofErr w:type="spellStart"/>
+      <w:r>
+        <w:rPr>
+          <w:rFonts w:hint="eastAsia"/>
+        </w:rPr>
+        <w:t>FinancialManage</w:t>
+      </w:r>
+      <w:proofErr w:type="spellEnd"/>
+      <w:r>
+        <w:rPr>
+          <w:rFonts w:hint="eastAsia"/>
+        </w:rPr>
+        <w:t>软件就是为了这个问题而设计制作的，每天快速便捷的统计并记录你的消费情况将信息实时记录在数据库中，支持多平台，你可以随时随地的查看自己的消费情况，整理自己的小金库，让自己远离月光族。</w:t>
+      </w:r>
+    </w:p>
+    <w:p>
+      <w:pPr>
+        <w:pStyle w:val="a6"/>
+        <w:ind w:left="1260" w:firstLineChars="0" w:firstLine="0"/>
+      </w:pPr>
+    </w:p>
+    <w:p>
+      <w:pPr>
+        <w:pStyle w:val="a6"/>
         <w:numPr>
           <w:ilvl w:val="0"/>
-          <w:numId w:val="3"/>
+          <w:numId w:val="10"/>
         </w:numPr>
-        <w:ind w:firstLineChars="0"/>
-      </w:pPr>
-      <w:proofErr w:type="spellStart"/>
-      <w:r>
-        <w:rPr>
-          <w:rFonts w:hint="eastAsia"/>
-        </w:rPr>
-        <w:t>F</w:t>
-      </w:r>
-      <w:r>
-        <w:t>i</w:t>
-      </w:r>
-      <w:r>
-        <w:rPr>
-          <w:rFonts w:hint="eastAsia"/>
-        </w:rPr>
-        <w:t>nancialManage</w:t>
-      </w:r>
-      <w:proofErr w:type="spellEnd"/>
-      <w:r>
-        <w:rPr>
-          <w:rFonts w:hint="eastAsia"/>
-        </w:rPr>
-        <w:t xml:space="preserve"> </w:t>
-      </w:r>
-      <w:r>
-        <w:rPr>
-          <w:rFonts w:hint="eastAsia"/>
-        </w:rPr>
-        <w:t>（财务管理学系统）该系统面向广大普通群众，让人们在这个快节奏的生活时代里能够便捷的统计自己的消费情况。</w:t>
-      </w:r>
-    </w:p>
-    <w:p>
-      <w:pPr>
-        <w:pStyle w:val="ListParagraph"/>
+        <w:tabs>
+          <w:tab w:val="left" w:pos="645"/>
+        </w:tabs>
+        <w:ind w:left="960" w:hangingChars="343" w:hanging="960"/>
+        <w:outlineLvl w:val="1"/>
+        <w:rPr>
+          <w:rFonts w:ascii="黑体" w:eastAsia="黑体" w:hAnsi="黑体"/>
+          <w:sz w:val="28"/>
+          <w:szCs w:val="28"/>
+        </w:rPr>
+      </w:pPr>
+      <w:r>
+        <w:rPr>
+          <w:rFonts w:ascii="黑体" w:eastAsia="黑体" w:hAnsi="黑体" w:hint="eastAsia"/>
+          <w:sz w:val="28"/>
+          <w:szCs w:val="28"/>
+        </w:rPr>
+        <w:t>文章约定</w:t>
+      </w:r>
+    </w:p>
+    <w:p>
+      <w:pPr>
+        <w:pStyle w:val="a6"/>
         <w:numPr>
           <w:ilvl w:val="0"/>
-          <w:numId w:val="3"/>
+          <w:numId w:val="10"/>
         </w:numPr>
-        <w:ind w:firstLineChars="0"/>
+        <w:tabs>
+          <w:tab w:val="left" w:pos="645"/>
+        </w:tabs>
+        <w:ind w:left="960" w:hangingChars="343" w:hanging="960"/>
+        <w:outlineLvl w:val="1"/>
+        <w:rPr>
+          <w:rFonts w:ascii="黑体" w:eastAsia="黑体" w:hAnsi="黑体" w:hint="eastAsia"/>
+          <w:sz w:val="28"/>
+          <w:szCs w:val="28"/>
+        </w:rPr>
+      </w:pPr>
+      <w:r>
+        <w:rPr>
+          <w:rFonts w:ascii="黑体" w:eastAsia="黑体" w:hAnsi="黑体" w:hint="eastAsia"/>
+          <w:sz w:val="28"/>
+          <w:szCs w:val="28"/>
+        </w:rPr>
+        <w:t>读者对象和阅读建议</w:t>
+      </w:r>
+    </w:p>
+    <w:p>
+      <w:pPr>
+        <w:pStyle w:val="a6"/>
+        <w:tabs>
+          <w:tab w:val="left" w:pos="645"/>
+        </w:tabs>
+        <w:ind w:left="720" w:firstLineChars="0" w:firstLine="0"/>
       </w:pPr>
       <w:r>
         <w:rPr>
@@ -110,467 +623,851 @@
         <w:rPr>
           <w:rFonts w:hint="eastAsia"/>
         </w:rPr>
-        <w:t>从大学的三点一线，到工作中的加班加点，生活的步伐在一步一步的向前迈进，在学校经济来源大部分来自于家里，自己消费比较受局限，不用交房租，没有税费，没有电费，没有亲朋好友的彩礼费用，仅仅是偶尔和同学聚聚会，逛逛街，消费额屈指可数，家庭富裕的更是无忧无虑。但不如社会之后，发现自己挣得那些钱寥寥无几，各种房租，水电费，交通费，亲朋好友彩礼钱如大雨磅礴一般迎面而来，渐渐的都步入到了月光族，到了月底钱没了，反倒没弄明白钱花在哪里了。</w:t>
-      </w:r>
-    </w:p>
-    <w:p>
-      <w:pPr>
-        <w:pStyle w:val="ListParagraph"/>
+        <w:tab/>
+      </w:r>
+      <w:r>
+        <w:rPr>
+          <w:rFonts w:hint="eastAsia"/>
+        </w:rPr>
+        <w:t>该文章主要提供给软件需求者和开发者。</w:t>
+      </w:r>
+      <w:r>
+        <w:rPr>
+          <w:rFonts w:hint="eastAsia"/>
+        </w:rPr>
+        <w:t>希望软件需求者能够通过阅读这篇文章能够</w:t>
+      </w:r>
+      <w:r>
+        <w:rPr>
+          <w:rFonts w:hint="eastAsia"/>
+        </w:rPr>
+        <w:t>清洗的</w:t>
+      </w:r>
+      <w:r>
+        <w:rPr>
+          <w:rFonts w:hint="eastAsia"/>
+        </w:rPr>
+        <w:t>了解该系统的面向对象</w:t>
+      </w:r>
+      <w:r>
+        <w:rPr>
+          <w:rFonts w:hint="eastAsia"/>
+        </w:rPr>
+        <w:t>，将要实现的功能，以便需求者能够准确的判断该文章</w:t>
+      </w:r>
+      <w:bookmarkStart w:id="0" w:name="_GoBack"/>
+      <w:bookmarkEnd w:id="0"/>
+      <w:r>
+        <w:rPr>
+          <w:rFonts w:hint="eastAsia"/>
+        </w:rPr>
+        <w:t>，明白软件编写的意图</w:t>
+      </w:r>
+      <w:r>
+        <w:rPr>
+          <w:rFonts w:hint="eastAsia"/>
+        </w:rPr>
+        <w:t>。</w:t>
+      </w:r>
+    </w:p>
+    <w:p>
+      <w:pPr>
+        <w:pStyle w:val="a6"/>
         <w:numPr>
           <w:ilvl w:val="0"/>
-          <w:numId w:val="3"/>
+          <w:numId w:val="10"/>
         </w:numPr>
-        <w:ind w:firstLineChars="0"/>
-      </w:pPr>
-      <w:r>
-        <w:rPr>
-          <w:rFonts w:hint="eastAsia"/>
-        </w:rPr>
-        <w:tab/>
-      </w:r>
-      <w:proofErr w:type="spellStart"/>
-      <w:r>
-        <w:rPr>
-          <w:rFonts w:hint="eastAsia"/>
-        </w:rPr>
-        <w:t>FinancialManage</w:t>
-      </w:r>
-      <w:proofErr w:type="spellEnd"/>
-      <w:r>
-        <w:rPr>
-          <w:rFonts w:hint="eastAsia"/>
-        </w:rPr>
-        <w:t>软件就是为了这个问题而设计制作的，每天快速便捷的统计并记录你的消费情况将信息实时记录在数据库中，支持多平台，你可以随时随地的查看自己的消费情况，整理自己的小金库，让自己远离月光族。</w:t>
-      </w:r>
-    </w:p>
-    <w:p>
-      <w:pPr>
-        <w:pStyle w:val="ListParagraph"/>
-        <w:ind w:left="1260" w:firstLineChars="0" w:firstLine="0"/>
-        <w:rPr>
-          <w:rFonts w:hint="eastAsia"/>
-        </w:rPr>
-      </w:pPr>
-      <w:bookmarkStart w:id="0" w:name="_GoBack"/>
-      <w:bookmarkEnd w:id="0"/>
-    </w:p>
-    <w:p>
-      <w:pPr>
-        <w:pStyle w:val="ListParagraph"/>
+        <w:tabs>
+          <w:tab w:val="left" w:pos="645"/>
+        </w:tabs>
+        <w:ind w:left="960" w:hangingChars="343" w:hanging="960"/>
+        <w:outlineLvl w:val="1"/>
+        <w:rPr>
+          <w:rFonts w:ascii="黑体" w:eastAsia="黑体" w:hAnsi="黑体"/>
+          <w:sz w:val="28"/>
+          <w:szCs w:val="28"/>
+        </w:rPr>
+      </w:pPr>
+      <w:r>
+        <w:rPr>
+          <w:rFonts w:ascii="黑体" w:eastAsia="黑体" w:hAnsi="黑体" w:hint="eastAsia"/>
+          <w:sz w:val="28"/>
+          <w:szCs w:val="28"/>
+        </w:rPr>
+        <w:t>项目范围</w:t>
+      </w:r>
+    </w:p>
+    <w:p>
+      <w:pPr>
+        <w:pStyle w:val="a6"/>
         <w:numPr>
           <w:ilvl w:val="0"/>
-          <w:numId w:val="3"/>
+          <w:numId w:val="10"/>
         </w:numPr>
-        <w:ind w:firstLineChars="0"/>
-      </w:pPr>
-      <w:r>
-        <w:rPr>
-          <w:rFonts w:hint="eastAsia"/>
-        </w:rPr>
-        <w:t>文章约定</w:t>
-      </w:r>
-    </w:p>
-    <w:p>
-      <w:pPr>
-        <w:pStyle w:val="ListParagraph"/>
+        <w:tabs>
+          <w:tab w:val="left" w:pos="645"/>
+        </w:tabs>
+        <w:ind w:left="960" w:hangingChars="343" w:hanging="960"/>
+        <w:outlineLvl w:val="1"/>
+        <w:rPr>
+          <w:rFonts w:ascii="黑体" w:eastAsia="黑体" w:hAnsi="黑体"/>
+          <w:sz w:val="28"/>
+          <w:szCs w:val="28"/>
+        </w:rPr>
+      </w:pPr>
+      <w:r>
+        <w:rPr>
+          <w:rFonts w:ascii="黑体" w:eastAsia="黑体" w:hAnsi="黑体" w:hint="eastAsia"/>
+          <w:sz w:val="28"/>
+          <w:szCs w:val="28"/>
+        </w:rPr>
+        <w:t>参考资料</w:t>
+      </w:r>
+    </w:p>
+    <w:p>
+      <w:pPr>
+        <w:widowControl/>
+        <w:jc w:val="left"/>
+        <w:rPr>
+          <w:rFonts w:ascii="黑体" w:eastAsia="黑体" w:hAnsi="黑体"/>
+          <w:sz w:val="44"/>
+          <w:szCs w:val="44"/>
+        </w:rPr>
+      </w:pPr>
+      <w:r>
+        <w:rPr>
+          <w:rFonts w:ascii="黑体" w:eastAsia="黑体" w:hAnsi="黑体"/>
+          <w:sz w:val="44"/>
+          <w:szCs w:val="44"/>
+        </w:rPr>
+        <w:br w:type="page"/>
+      </w:r>
+    </w:p>
+    <w:p>
+      <w:pPr>
+        <w:tabs>
+          <w:tab w:val="left" w:pos="645"/>
+        </w:tabs>
+        <w:rPr>
+          <w:rFonts w:ascii="黑体" w:eastAsia="黑体" w:hAnsi="黑体"/>
+          <w:sz w:val="44"/>
+          <w:szCs w:val="44"/>
+        </w:rPr>
+      </w:pPr>
+      <w:r>
+        <w:rPr>
+          <w:rFonts w:ascii="黑体" w:eastAsia="黑体" w:hAnsi="黑体" w:hint="eastAsia"/>
+          <w:sz w:val="44"/>
+          <w:szCs w:val="44"/>
+        </w:rPr>
+        <w:lastRenderedPageBreak/>
+        <w:t>总体描述：</w:t>
+      </w:r>
+    </w:p>
+    <w:p>
+      <w:pPr>
+        <w:pStyle w:val="a6"/>
         <w:numPr>
           <w:ilvl w:val="0"/>
-          <w:numId w:val="3"/>
+          <w:numId w:val="11"/>
         </w:numPr>
+        <w:tabs>
+          <w:tab w:val="left" w:pos="645"/>
+        </w:tabs>
         <w:ind w:firstLineChars="0"/>
-      </w:pPr>
-      <w:r>
-        <w:rPr>
-          <w:rFonts w:hint="eastAsia"/>
-        </w:rPr>
-        <w:t>读者对象和阅读建议</w:t>
-      </w:r>
-    </w:p>
-    <w:p>
-      <w:pPr>
-        <w:pStyle w:val="ListParagraph"/>
+        <w:outlineLvl w:val="1"/>
+        <w:rPr>
+          <w:rFonts w:ascii="黑体" w:eastAsia="黑体" w:hAnsi="黑体"/>
+          <w:sz w:val="28"/>
+          <w:szCs w:val="28"/>
+        </w:rPr>
+      </w:pPr>
+      <w:r>
+        <w:rPr>
+          <w:rFonts w:ascii="黑体" w:eastAsia="黑体" w:hAnsi="黑体" w:hint="eastAsia"/>
+          <w:sz w:val="28"/>
+          <w:szCs w:val="28"/>
+        </w:rPr>
+        <w:t>产品前景</w:t>
+      </w:r>
+    </w:p>
+    <w:p>
+      <w:pPr>
+        <w:pStyle w:val="a6"/>
         <w:numPr>
           <w:ilvl w:val="0"/>
-          <w:numId w:val="3"/>
+          <w:numId w:val="11"/>
         </w:numPr>
-        <w:ind w:firstLineChars="0"/>
-      </w:pPr>
-      <w:r>
-        <w:rPr>
-          <w:rFonts w:hint="eastAsia"/>
-        </w:rPr>
-        <w:t>项目范围</w:t>
-      </w:r>
-    </w:p>
-    <w:p>
-      <w:pPr>
-        <w:pStyle w:val="ListParagraph"/>
+        <w:tabs>
+          <w:tab w:val="left" w:pos="645"/>
+        </w:tabs>
+        <w:ind w:left="960" w:hangingChars="343" w:hanging="960"/>
+        <w:outlineLvl w:val="1"/>
+        <w:rPr>
+          <w:rFonts w:ascii="黑体" w:eastAsia="黑体" w:hAnsi="黑体" w:hint="eastAsia"/>
+          <w:sz w:val="28"/>
+          <w:szCs w:val="28"/>
+        </w:rPr>
+      </w:pPr>
+      <w:r>
+        <w:rPr>
+          <w:rFonts w:ascii="黑体" w:eastAsia="黑体" w:hAnsi="黑体" w:hint="eastAsia"/>
+          <w:sz w:val="28"/>
+          <w:szCs w:val="28"/>
+        </w:rPr>
+        <w:t>产品功能</w:t>
+      </w:r>
+    </w:p>
+    <w:p>
+      <w:pPr>
+        <w:pStyle w:val="a6"/>
         <w:numPr>
           <w:ilvl w:val="0"/>
-          <w:numId w:val="3"/>
+          <w:numId w:val="11"/>
         </w:numPr>
-        <w:ind w:firstLineChars="0"/>
-      </w:pPr>
-      <w:r>
-        <w:rPr>
-          <w:rFonts w:hint="eastAsia"/>
-        </w:rPr>
-        <w:t>参考资料</w:t>
-      </w:r>
-    </w:p>
-    <w:p>
-      <w:r>
-        <w:rPr>
-          <w:rFonts w:hint="eastAsia"/>
-        </w:rPr>
-        <w:t>总体描述：</w:t>
-      </w:r>
-    </w:p>
-    <w:p>
-      <w:pPr>
-        <w:pStyle w:val="ListParagraph"/>
+        <w:tabs>
+          <w:tab w:val="left" w:pos="645"/>
+        </w:tabs>
+        <w:ind w:left="960" w:hangingChars="343" w:hanging="960"/>
+        <w:outlineLvl w:val="1"/>
+        <w:rPr>
+          <w:rFonts w:ascii="黑体" w:eastAsia="黑体" w:hAnsi="黑体"/>
+          <w:sz w:val="28"/>
+          <w:szCs w:val="28"/>
+        </w:rPr>
+      </w:pPr>
+      <w:r>
+        <w:rPr>
+          <w:rFonts w:ascii="黑体" w:eastAsia="黑体" w:hAnsi="黑体" w:hint="eastAsia"/>
+          <w:sz w:val="28"/>
+          <w:szCs w:val="28"/>
+        </w:rPr>
+        <w:tab/>
+      </w:r>
+      <w:r>
+        <w:rPr>
+          <w:rFonts w:ascii="黑体" w:eastAsia="黑体" w:hAnsi="黑体" w:hint="eastAsia"/>
+          <w:sz w:val="28"/>
+          <w:szCs w:val="28"/>
+        </w:rPr>
+        <w:tab/>
+      </w:r>
+    </w:p>
+    <w:p>
+      <w:pPr>
+        <w:pStyle w:val="a6"/>
         <w:numPr>
           <w:ilvl w:val="0"/>
-          <w:numId w:val="4"/>
+          <w:numId w:val="11"/>
         </w:numPr>
-        <w:ind w:firstLineChars="0"/>
-      </w:pPr>
-      <w:r>
-        <w:rPr>
-          <w:rFonts w:hint="eastAsia"/>
-        </w:rPr>
-        <w:t>产品前景</w:t>
-      </w:r>
-    </w:p>
-    <w:p>
-      <w:pPr>
-        <w:pStyle w:val="ListParagraph"/>
+        <w:tabs>
+          <w:tab w:val="left" w:pos="645"/>
+        </w:tabs>
+        <w:ind w:left="960" w:hangingChars="343" w:hanging="960"/>
+        <w:outlineLvl w:val="1"/>
+        <w:rPr>
+          <w:rFonts w:ascii="黑体" w:eastAsia="黑体" w:hAnsi="黑体"/>
+          <w:sz w:val="28"/>
+          <w:szCs w:val="28"/>
+        </w:rPr>
+      </w:pPr>
+      <w:r>
+        <w:rPr>
+          <w:rFonts w:ascii="黑体" w:eastAsia="黑体" w:hAnsi="黑体" w:hint="eastAsia"/>
+          <w:sz w:val="28"/>
+          <w:szCs w:val="28"/>
+        </w:rPr>
+        <w:t>用户类及其特征</w:t>
+      </w:r>
+    </w:p>
+    <w:p>
+      <w:pPr>
+        <w:pStyle w:val="a6"/>
         <w:numPr>
           <w:ilvl w:val="0"/>
-          <w:numId w:val="4"/>
+          <w:numId w:val="11"/>
         </w:numPr>
-        <w:ind w:firstLineChars="0"/>
-      </w:pPr>
-      <w:r>
-        <w:rPr>
-          <w:rFonts w:hint="eastAsia"/>
-        </w:rPr>
-        <w:t>产品功能</w:t>
-      </w:r>
-    </w:p>
-    <w:p>
-      <w:pPr>
-        <w:pStyle w:val="ListParagraph"/>
+        <w:tabs>
+          <w:tab w:val="left" w:pos="645"/>
+        </w:tabs>
+        <w:ind w:left="960" w:hangingChars="343" w:hanging="960"/>
+        <w:outlineLvl w:val="1"/>
+        <w:rPr>
+          <w:rFonts w:ascii="黑体" w:eastAsia="黑体" w:hAnsi="黑体"/>
+          <w:sz w:val="28"/>
+          <w:szCs w:val="28"/>
+        </w:rPr>
+      </w:pPr>
+      <w:r>
+        <w:rPr>
+          <w:rFonts w:ascii="黑体" w:eastAsia="黑体" w:hAnsi="黑体" w:hint="eastAsia"/>
+          <w:sz w:val="28"/>
+          <w:szCs w:val="28"/>
+        </w:rPr>
+        <w:t>运行环境</w:t>
+      </w:r>
+    </w:p>
+    <w:p>
+      <w:pPr>
+        <w:pStyle w:val="a6"/>
         <w:numPr>
           <w:ilvl w:val="0"/>
-          <w:numId w:val="4"/>
+          <w:numId w:val="11"/>
         </w:numPr>
-        <w:ind w:firstLineChars="0"/>
-      </w:pPr>
-      <w:r>
-        <w:rPr>
-          <w:rFonts w:hint="eastAsia"/>
-        </w:rPr>
-        <w:t>用户类及其特征</w:t>
-      </w:r>
-    </w:p>
-    <w:p>
-      <w:pPr>
-        <w:pStyle w:val="ListParagraph"/>
+        <w:tabs>
+          <w:tab w:val="left" w:pos="645"/>
+        </w:tabs>
+        <w:ind w:left="960" w:hangingChars="343" w:hanging="960"/>
+        <w:outlineLvl w:val="1"/>
+        <w:rPr>
+          <w:rFonts w:ascii="黑体" w:eastAsia="黑体" w:hAnsi="黑体"/>
+          <w:sz w:val="28"/>
+          <w:szCs w:val="28"/>
+        </w:rPr>
+      </w:pPr>
+      <w:r>
+        <w:rPr>
+          <w:rFonts w:ascii="黑体" w:eastAsia="黑体" w:hAnsi="黑体" w:hint="eastAsia"/>
+          <w:sz w:val="28"/>
+          <w:szCs w:val="28"/>
+        </w:rPr>
+        <w:t>设计和实现上的约束</w:t>
+      </w:r>
+    </w:p>
+    <w:p>
+      <w:pPr>
+        <w:pStyle w:val="a6"/>
         <w:numPr>
           <w:ilvl w:val="0"/>
-          <w:numId w:val="4"/>
+          <w:numId w:val="11"/>
         </w:numPr>
-        <w:ind w:firstLineChars="0"/>
-      </w:pPr>
-      <w:r>
-        <w:rPr>
-          <w:rFonts w:hint="eastAsia"/>
-        </w:rPr>
-        <w:t>运行环境</w:t>
-      </w:r>
-    </w:p>
-    <w:p>
-      <w:pPr>
-        <w:pStyle w:val="ListParagraph"/>
+        <w:tabs>
+          <w:tab w:val="left" w:pos="645"/>
+        </w:tabs>
+        <w:ind w:left="960" w:hangingChars="343" w:hanging="960"/>
+        <w:outlineLvl w:val="1"/>
+        <w:rPr>
+          <w:rFonts w:ascii="黑体" w:eastAsia="黑体" w:hAnsi="黑体"/>
+          <w:sz w:val="28"/>
+          <w:szCs w:val="28"/>
+        </w:rPr>
+      </w:pPr>
+      <w:r>
+        <w:rPr>
+          <w:rFonts w:ascii="黑体" w:eastAsia="黑体" w:hAnsi="黑体" w:hint="eastAsia"/>
+          <w:sz w:val="28"/>
+          <w:szCs w:val="28"/>
+        </w:rPr>
+        <w:t>假设和以来</w:t>
+      </w:r>
+    </w:p>
+    <w:p>
+      <w:pPr>
+        <w:widowControl/>
+        <w:jc w:val="left"/>
+        <w:rPr>
+          <w:rFonts w:ascii="黑体" w:eastAsia="黑体" w:hAnsi="黑体"/>
+          <w:sz w:val="44"/>
+          <w:szCs w:val="44"/>
+        </w:rPr>
+      </w:pPr>
+      <w:r>
+        <w:rPr>
+          <w:rFonts w:ascii="黑体" w:eastAsia="黑体" w:hAnsi="黑体"/>
+          <w:sz w:val="44"/>
+          <w:szCs w:val="44"/>
+        </w:rPr>
+        <w:br w:type="page"/>
+      </w:r>
+    </w:p>
+    <w:p>
+      <w:pPr>
+        <w:tabs>
+          <w:tab w:val="left" w:pos="645"/>
+        </w:tabs>
+        <w:rPr>
+          <w:rFonts w:ascii="黑体" w:eastAsia="黑体" w:hAnsi="黑体"/>
+          <w:sz w:val="44"/>
+          <w:szCs w:val="44"/>
+        </w:rPr>
+      </w:pPr>
+      <w:r>
+        <w:rPr>
+          <w:rFonts w:ascii="黑体" w:eastAsia="黑体" w:hAnsi="黑体" w:hint="eastAsia"/>
+          <w:sz w:val="44"/>
+          <w:szCs w:val="44"/>
+        </w:rPr>
+        <w:lastRenderedPageBreak/>
+        <w:t>系统功能：</w:t>
+      </w:r>
+    </w:p>
+    <w:p>
+      <w:pPr>
+        <w:pStyle w:val="a6"/>
         <w:numPr>
           <w:ilvl w:val="0"/>
-          <w:numId w:val="4"/>
+          <w:numId w:val="12"/>
         </w:numPr>
+        <w:tabs>
+          <w:tab w:val="left" w:pos="645"/>
+        </w:tabs>
         <w:ind w:firstLineChars="0"/>
-      </w:pPr>
-      <w:r>
-        <w:rPr>
-          <w:rFonts w:hint="eastAsia"/>
-        </w:rPr>
-        <w:t>设计和实现上的约束</w:t>
-      </w:r>
-    </w:p>
-    <w:p>
-      <w:pPr>
-        <w:pStyle w:val="ListParagraph"/>
+        <w:outlineLvl w:val="1"/>
+        <w:rPr>
+          <w:rFonts w:ascii="黑体" w:eastAsia="黑体" w:hAnsi="黑体"/>
+          <w:sz w:val="28"/>
+          <w:szCs w:val="28"/>
+        </w:rPr>
+      </w:pPr>
+      <w:r>
+        <w:rPr>
+          <w:rFonts w:ascii="黑体" w:eastAsia="黑体" w:hAnsi="黑体" w:hint="eastAsia"/>
+          <w:sz w:val="28"/>
+          <w:szCs w:val="28"/>
+        </w:rPr>
+        <w:t>描述和优先级</w:t>
+      </w:r>
+    </w:p>
+    <w:p>
+      <w:pPr>
+        <w:pStyle w:val="a6"/>
         <w:numPr>
           <w:ilvl w:val="0"/>
-          <w:numId w:val="4"/>
+          <w:numId w:val="12"/>
         </w:numPr>
-        <w:ind w:firstLineChars="0"/>
-      </w:pPr>
-      <w:r>
-        <w:rPr>
-          <w:rFonts w:hint="eastAsia"/>
-        </w:rPr>
-        <w:t>假设和以来</w:t>
-      </w:r>
-    </w:p>
-    <w:p>
-      <w:r>
-        <w:rPr>
-          <w:rFonts w:hint="eastAsia"/>
-        </w:rPr>
-        <w:t>系统功能：</w:t>
-      </w:r>
-    </w:p>
-    <w:p>
-      <w:pPr>
-        <w:pStyle w:val="ListParagraph"/>
+        <w:tabs>
+          <w:tab w:val="left" w:pos="645"/>
+        </w:tabs>
+        <w:ind w:left="960" w:hangingChars="343" w:hanging="960"/>
+        <w:outlineLvl w:val="1"/>
+        <w:rPr>
+          <w:rFonts w:ascii="黑体" w:eastAsia="黑体" w:hAnsi="黑体"/>
+          <w:sz w:val="28"/>
+          <w:szCs w:val="28"/>
+        </w:rPr>
+      </w:pPr>
+      <w:r>
+        <w:rPr>
+          <w:rFonts w:ascii="黑体" w:eastAsia="黑体" w:hAnsi="黑体" w:hint="eastAsia"/>
+          <w:sz w:val="28"/>
+          <w:szCs w:val="28"/>
+        </w:rPr>
+        <w:t>请求/响应序列</w:t>
+      </w:r>
+    </w:p>
+    <w:p>
+      <w:pPr>
+        <w:pStyle w:val="a6"/>
         <w:numPr>
           <w:ilvl w:val="0"/>
-          <w:numId w:val="5"/>
+          <w:numId w:val="12"/>
         </w:numPr>
-        <w:ind w:firstLineChars="0"/>
-      </w:pPr>
-      <w:r>
-        <w:rPr>
-          <w:rFonts w:hint="eastAsia"/>
-        </w:rPr>
-        <w:t>描述和优先级</w:t>
-      </w:r>
-    </w:p>
-    <w:p>
-      <w:pPr>
-        <w:pStyle w:val="ListParagraph"/>
+        <w:tabs>
+          <w:tab w:val="left" w:pos="645"/>
+        </w:tabs>
+        <w:ind w:left="960" w:hangingChars="343" w:hanging="960"/>
+        <w:outlineLvl w:val="1"/>
+        <w:rPr>
+          <w:rFonts w:ascii="黑体" w:eastAsia="黑体" w:hAnsi="黑体"/>
+          <w:sz w:val="28"/>
+          <w:szCs w:val="28"/>
+        </w:rPr>
+      </w:pPr>
+      <w:r>
+        <w:rPr>
+          <w:rFonts w:ascii="黑体" w:eastAsia="黑体" w:hAnsi="黑体" w:hint="eastAsia"/>
+          <w:sz w:val="28"/>
+          <w:szCs w:val="28"/>
+        </w:rPr>
+        <w:t>功能性需求</w:t>
+      </w:r>
+    </w:p>
+    <w:p>
+      <w:pPr>
+        <w:widowControl/>
+        <w:jc w:val="left"/>
+        <w:rPr>
+          <w:rFonts w:ascii="黑体" w:eastAsia="黑体" w:hAnsi="黑体"/>
+          <w:sz w:val="44"/>
+          <w:szCs w:val="44"/>
+        </w:rPr>
+      </w:pPr>
+      <w:r>
+        <w:rPr>
+          <w:rFonts w:ascii="黑体" w:eastAsia="黑体" w:hAnsi="黑体"/>
+          <w:sz w:val="44"/>
+          <w:szCs w:val="44"/>
+        </w:rPr>
+        <w:br w:type="page"/>
+      </w:r>
+    </w:p>
+    <w:p>
+      <w:pPr>
+        <w:tabs>
+          <w:tab w:val="left" w:pos="645"/>
+        </w:tabs>
+        <w:rPr>
+          <w:rFonts w:ascii="黑体" w:eastAsia="黑体" w:hAnsi="黑体"/>
+          <w:sz w:val="44"/>
+          <w:szCs w:val="44"/>
+        </w:rPr>
+      </w:pPr>
+      <w:r>
+        <w:rPr>
+          <w:rFonts w:ascii="黑体" w:eastAsia="黑体" w:hAnsi="黑体" w:hint="eastAsia"/>
+          <w:sz w:val="44"/>
+          <w:szCs w:val="44"/>
+        </w:rPr>
+        <w:lastRenderedPageBreak/>
+        <w:t>外部接口需求：</w:t>
+      </w:r>
+    </w:p>
+    <w:p>
+      <w:pPr>
+        <w:pStyle w:val="a6"/>
         <w:numPr>
           <w:ilvl w:val="0"/>
-          <w:numId w:val="5"/>
+          <w:numId w:val="13"/>
         </w:numPr>
+        <w:tabs>
+          <w:tab w:val="left" w:pos="645"/>
+        </w:tabs>
         <w:ind w:firstLineChars="0"/>
-      </w:pPr>
-      <w:r>
-        <w:rPr>
-          <w:rFonts w:hint="eastAsia"/>
-        </w:rPr>
-        <w:t>请求</w:t>
-      </w:r>
-      <w:r>
-        <w:rPr>
-          <w:rFonts w:hint="eastAsia"/>
-        </w:rPr>
-        <w:t>/</w:t>
-      </w:r>
-      <w:r>
-        <w:rPr>
-          <w:rFonts w:hint="eastAsia"/>
-        </w:rPr>
-        <w:t>响应序列</w:t>
-      </w:r>
-    </w:p>
-    <w:p>
-      <w:pPr>
-        <w:pStyle w:val="ListParagraph"/>
+        <w:outlineLvl w:val="1"/>
+        <w:rPr>
+          <w:rFonts w:ascii="黑体" w:eastAsia="黑体" w:hAnsi="黑体"/>
+          <w:sz w:val="28"/>
+          <w:szCs w:val="28"/>
+        </w:rPr>
+      </w:pPr>
+      <w:r>
+        <w:rPr>
+          <w:rFonts w:ascii="黑体" w:eastAsia="黑体" w:hAnsi="黑体" w:hint="eastAsia"/>
+          <w:sz w:val="28"/>
+          <w:szCs w:val="28"/>
+        </w:rPr>
+        <w:t>用户界面</w:t>
+      </w:r>
+    </w:p>
+    <w:p>
+      <w:pPr>
+        <w:pStyle w:val="a6"/>
         <w:numPr>
           <w:ilvl w:val="0"/>
-          <w:numId w:val="5"/>
+          <w:numId w:val="13"/>
         </w:numPr>
-        <w:ind w:firstLineChars="0"/>
-      </w:pPr>
-      <w:r>
-        <w:rPr>
-          <w:rFonts w:hint="eastAsia"/>
-        </w:rPr>
-        <w:t>功能性需求</w:t>
-      </w:r>
-    </w:p>
-    <w:p>
-      <w:r>
-        <w:rPr>
-          <w:rFonts w:hint="eastAsia"/>
-        </w:rPr>
-        <w:t>外部接口需求：</w:t>
-      </w:r>
-    </w:p>
-    <w:p>
-      <w:pPr>
-        <w:pStyle w:val="ListParagraph"/>
+        <w:tabs>
+          <w:tab w:val="left" w:pos="645"/>
+        </w:tabs>
+        <w:ind w:left="960" w:hangingChars="343" w:hanging="960"/>
+        <w:outlineLvl w:val="1"/>
+        <w:rPr>
+          <w:rFonts w:ascii="黑体" w:eastAsia="黑体" w:hAnsi="黑体"/>
+          <w:sz w:val="28"/>
+          <w:szCs w:val="28"/>
+        </w:rPr>
+      </w:pPr>
+      <w:r>
+        <w:rPr>
+          <w:rFonts w:ascii="黑体" w:eastAsia="黑体" w:hAnsi="黑体" w:hint="eastAsia"/>
+          <w:sz w:val="28"/>
+          <w:szCs w:val="28"/>
+        </w:rPr>
+        <w:t>硬件接口</w:t>
+      </w:r>
+    </w:p>
+    <w:p>
+      <w:pPr>
+        <w:pStyle w:val="a6"/>
         <w:numPr>
           <w:ilvl w:val="0"/>
-          <w:numId w:val="6"/>
+          <w:numId w:val="13"/>
         </w:numPr>
-        <w:ind w:firstLineChars="0"/>
-      </w:pPr>
-      <w:r>
-        <w:rPr>
-          <w:rFonts w:hint="eastAsia"/>
-        </w:rPr>
-        <w:t>用户界面</w:t>
-      </w:r>
-    </w:p>
-    <w:p>
-      <w:pPr>
-        <w:pStyle w:val="ListParagraph"/>
+        <w:tabs>
+          <w:tab w:val="left" w:pos="645"/>
+        </w:tabs>
+        <w:ind w:left="960" w:hangingChars="343" w:hanging="960"/>
+        <w:outlineLvl w:val="1"/>
+        <w:rPr>
+          <w:rFonts w:ascii="黑体" w:eastAsia="黑体" w:hAnsi="黑体"/>
+          <w:sz w:val="28"/>
+          <w:szCs w:val="28"/>
+        </w:rPr>
+      </w:pPr>
+      <w:r>
+        <w:rPr>
+          <w:rFonts w:ascii="黑体" w:eastAsia="黑体" w:hAnsi="黑体" w:hint="eastAsia"/>
+          <w:sz w:val="28"/>
+          <w:szCs w:val="28"/>
+        </w:rPr>
+        <w:t>软件接口</w:t>
+      </w:r>
+    </w:p>
+    <w:p>
+      <w:pPr>
+        <w:pStyle w:val="a6"/>
         <w:numPr>
           <w:ilvl w:val="0"/>
-          <w:numId w:val="6"/>
+          <w:numId w:val="13"/>
         </w:numPr>
-        <w:ind w:firstLineChars="0"/>
-      </w:pPr>
-      <w:r>
-        <w:rPr>
-          <w:rFonts w:hint="eastAsia"/>
-        </w:rPr>
-        <w:t>硬件接口</w:t>
-      </w:r>
-    </w:p>
-    <w:p>
-      <w:pPr>
-        <w:pStyle w:val="ListParagraph"/>
+        <w:tabs>
+          <w:tab w:val="left" w:pos="645"/>
+        </w:tabs>
+        <w:ind w:left="960" w:hangingChars="343" w:hanging="960"/>
+        <w:outlineLvl w:val="1"/>
+        <w:rPr>
+          <w:rFonts w:ascii="黑体" w:eastAsia="黑体" w:hAnsi="黑体"/>
+          <w:sz w:val="28"/>
+          <w:szCs w:val="28"/>
+        </w:rPr>
+      </w:pPr>
+      <w:r>
+        <w:rPr>
+          <w:rFonts w:ascii="黑体" w:eastAsia="黑体" w:hAnsi="黑体" w:hint="eastAsia"/>
+          <w:sz w:val="28"/>
+          <w:szCs w:val="28"/>
+        </w:rPr>
+        <w:t>通信接口</w:t>
+      </w:r>
+    </w:p>
+    <w:p>
+      <w:pPr>
+        <w:widowControl/>
+        <w:jc w:val="left"/>
+        <w:rPr>
+          <w:rFonts w:ascii="黑体" w:eastAsia="黑体" w:hAnsi="黑体"/>
+          <w:sz w:val="44"/>
+          <w:szCs w:val="44"/>
+        </w:rPr>
+      </w:pPr>
+      <w:r>
+        <w:rPr>
+          <w:rFonts w:ascii="黑体" w:eastAsia="黑体" w:hAnsi="黑体"/>
+          <w:sz w:val="44"/>
+          <w:szCs w:val="44"/>
+        </w:rPr>
+        <w:br w:type="page"/>
+      </w:r>
+    </w:p>
+    <w:p>
+      <w:pPr>
+        <w:tabs>
+          <w:tab w:val="left" w:pos="645"/>
+        </w:tabs>
+        <w:rPr>
+          <w:rFonts w:ascii="黑体" w:eastAsia="黑体" w:hAnsi="黑体"/>
+          <w:sz w:val="44"/>
+          <w:szCs w:val="44"/>
+        </w:rPr>
+      </w:pPr>
+      <w:r>
+        <w:rPr>
+          <w:rFonts w:ascii="黑体" w:eastAsia="黑体" w:hAnsi="黑体" w:hint="eastAsia"/>
+          <w:sz w:val="44"/>
+          <w:szCs w:val="44"/>
+        </w:rPr>
+        <w:lastRenderedPageBreak/>
+        <w:t>非功能性需求：</w:t>
+      </w:r>
+    </w:p>
+    <w:p>
+      <w:pPr>
+        <w:pStyle w:val="a6"/>
         <w:numPr>
           <w:ilvl w:val="0"/>
-          <w:numId w:val="6"/>
+          <w:numId w:val="14"/>
         </w:numPr>
+        <w:tabs>
+          <w:tab w:val="left" w:pos="645"/>
+        </w:tabs>
         <w:ind w:firstLineChars="0"/>
-      </w:pPr>
-      <w:r>
-        <w:rPr>
-          <w:rFonts w:hint="eastAsia"/>
-        </w:rPr>
-        <w:t>软件接口</w:t>
-      </w:r>
-    </w:p>
-    <w:p>
-      <w:pPr>
-        <w:pStyle w:val="ListParagraph"/>
+        <w:outlineLvl w:val="1"/>
+        <w:rPr>
+          <w:rFonts w:ascii="黑体" w:eastAsia="黑体" w:hAnsi="黑体"/>
+          <w:sz w:val="28"/>
+          <w:szCs w:val="28"/>
+        </w:rPr>
+      </w:pPr>
+      <w:r>
+        <w:rPr>
+          <w:rFonts w:ascii="黑体" w:eastAsia="黑体" w:hAnsi="黑体" w:hint="eastAsia"/>
+          <w:sz w:val="28"/>
+          <w:szCs w:val="28"/>
+        </w:rPr>
+        <w:t>性能需求</w:t>
+      </w:r>
+    </w:p>
+    <w:p>
+      <w:pPr>
+        <w:pStyle w:val="a6"/>
         <w:numPr>
           <w:ilvl w:val="0"/>
-          <w:numId w:val="6"/>
+          <w:numId w:val="14"/>
         </w:numPr>
-        <w:ind w:firstLineChars="0"/>
-      </w:pPr>
-      <w:r>
-        <w:rPr>
-          <w:rFonts w:hint="eastAsia"/>
-        </w:rPr>
-        <w:t>通信接口</w:t>
-      </w:r>
-    </w:p>
-    <w:p>
-      <w:r>
-        <w:rPr>
-          <w:rFonts w:hint="eastAsia"/>
-        </w:rPr>
-        <w:t>非功能性需求：</w:t>
-      </w:r>
-    </w:p>
-    <w:p>
-      <w:pPr>
-        <w:pStyle w:val="ListParagraph"/>
+        <w:tabs>
+          <w:tab w:val="left" w:pos="645"/>
+        </w:tabs>
+        <w:ind w:left="960" w:hangingChars="343" w:hanging="960"/>
+        <w:outlineLvl w:val="1"/>
+        <w:rPr>
+          <w:rFonts w:ascii="黑体" w:eastAsia="黑体" w:hAnsi="黑体"/>
+          <w:sz w:val="28"/>
+          <w:szCs w:val="28"/>
+        </w:rPr>
+      </w:pPr>
+      <w:r>
+        <w:rPr>
+          <w:rFonts w:ascii="黑体" w:eastAsia="黑体" w:hAnsi="黑体" w:hint="eastAsia"/>
+          <w:sz w:val="28"/>
+          <w:szCs w:val="28"/>
+        </w:rPr>
+        <w:t>安全性需求</w:t>
+      </w:r>
+    </w:p>
+    <w:p>
+      <w:pPr>
+        <w:pStyle w:val="a6"/>
         <w:numPr>
           <w:ilvl w:val="0"/>
-          <w:numId w:val="7"/>
+          <w:numId w:val="14"/>
         </w:numPr>
-        <w:ind w:firstLineChars="0"/>
-      </w:pPr>
-      <w:r>
-        <w:rPr>
-          <w:rFonts w:hint="eastAsia"/>
-        </w:rPr>
-        <w:t>性能需求</w:t>
-      </w:r>
-    </w:p>
-    <w:p>
-      <w:pPr>
-        <w:pStyle w:val="ListParagraph"/>
+        <w:tabs>
+          <w:tab w:val="left" w:pos="645"/>
+        </w:tabs>
+        <w:ind w:left="960" w:hangingChars="343" w:hanging="960"/>
+        <w:outlineLvl w:val="1"/>
+        <w:rPr>
+          <w:rFonts w:ascii="黑体" w:eastAsia="黑体" w:hAnsi="黑体"/>
+          <w:sz w:val="28"/>
+          <w:szCs w:val="28"/>
+        </w:rPr>
+      </w:pPr>
+      <w:r>
+        <w:rPr>
+          <w:rFonts w:ascii="黑体" w:eastAsia="黑体" w:hAnsi="黑体" w:hint="eastAsia"/>
+          <w:sz w:val="28"/>
+          <w:szCs w:val="28"/>
+        </w:rPr>
+        <w:t>软件质量属性</w:t>
+      </w:r>
+    </w:p>
+    <w:p>
+      <w:pPr>
+        <w:pStyle w:val="a6"/>
         <w:numPr>
           <w:ilvl w:val="0"/>
-          <w:numId w:val="7"/>
+          <w:numId w:val="14"/>
         </w:numPr>
-        <w:ind w:firstLineChars="0"/>
-      </w:pPr>
-      <w:r>
-        <w:rPr>
-          <w:rFonts w:hint="eastAsia"/>
-        </w:rPr>
-        <w:t>安全性需求</w:t>
-      </w:r>
-    </w:p>
-    <w:p>
-      <w:pPr>
-        <w:pStyle w:val="ListParagraph"/>
+        <w:tabs>
+          <w:tab w:val="left" w:pos="645"/>
+        </w:tabs>
+        <w:ind w:left="960" w:hangingChars="343" w:hanging="960"/>
+        <w:outlineLvl w:val="1"/>
+        <w:rPr>
+          <w:rFonts w:ascii="黑体" w:eastAsia="黑体" w:hAnsi="黑体"/>
+          <w:sz w:val="28"/>
+          <w:szCs w:val="28"/>
+        </w:rPr>
+      </w:pPr>
+      <w:r>
+        <w:rPr>
+          <w:rFonts w:ascii="黑体" w:eastAsia="黑体" w:hAnsi="黑体" w:hint="eastAsia"/>
+          <w:sz w:val="28"/>
+          <w:szCs w:val="28"/>
+        </w:rPr>
+        <w:t>其他需求</w:t>
+      </w:r>
+    </w:p>
+    <w:p>
+      <w:pPr>
+        <w:widowControl/>
+        <w:jc w:val="left"/>
+        <w:rPr>
+          <w:rFonts w:ascii="黑体" w:eastAsia="黑体" w:hAnsi="黑体"/>
+          <w:sz w:val="44"/>
+          <w:szCs w:val="44"/>
+        </w:rPr>
+      </w:pPr>
+      <w:r>
+        <w:rPr>
+          <w:rFonts w:ascii="黑体" w:eastAsia="黑体" w:hAnsi="黑体"/>
+          <w:sz w:val="44"/>
+          <w:szCs w:val="44"/>
+        </w:rPr>
+        <w:br w:type="page"/>
+      </w:r>
+    </w:p>
+    <w:p>
+      <w:pPr>
+        <w:tabs>
+          <w:tab w:val="left" w:pos="645"/>
+        </w:tabs>
+        <w:rPr>
+          <w:rFonts w:ascii="黑体" w:eastAsia="黑体" w:hAnsi="黑体"/>
+          <w:sz w:val="44"/>
+          <w:szCs w:val="44"/>
+        </w:rPr>
+      </w:pPr>
+      <w:r>
+        <w:rPr>
+          <w:rFonts w:ascii="黑体" w:eastAsia="黑体" w:hAnsi="黑体" w:hint="eastAsia"/>
+          <w:sz w:val="44"/>
+          <w:szCs w:val="44"/>
+        </w:rPr>
+        <w:lastRenderedPageBreak/>
+        <w:t>数据字典</w:t>
+      </w:r>
+    </w:p>
+    <w:p>
+      <w:pPr>
+        <w:pStyle w:val="a6"/>
         <w:numPr>
           <w:ilvl w:val="0"/>
-          <w:numId w:val="7"/>
+          <w:numId w:val="15"/>
         </w:numPr>
+        <w:tabs>
+          <w:tab w:val="left" w:pos="645"/>
+        </w:tabs>
         <w:ind w:firstLineChars="0"/>
-      </w:pPr>
-      <w:r>
-        <w:rPr>
-          <w:rFonts w:hint="eastAsia"/>
-        </w:rPr>
-        <w:t>软件质量属性</w:t>
-      </w:r>
-    </w:p>
-    <w:p>
-      <w:pPr>
-        <w:pStyle w:val="ListParagraph"/>
+        <w:outlineLvl w:val="1"/>
+        <w:rPr>
+          <w:rFonts w:ascii="黑体" w:eastAsia="黑体" w:hAnsi="黑体"/>
+          <w:sz w:val="28"/>
+          <w:szCs w:val="28"/>
+        </w:rPr>
+      </w:pPr>
+      <w:r>
+        <w:rPr>
+          <w:rFonts w:ascii="黑体" w:eastAsia="黑体" w:hAnsi="黑体" w:hint="eastAsia"/>
+          <w:sz w:val="28"/>
+          <w:szCs w:val="28"/>
+        </w:rPr>
+        <w:t>实体关系图</w:t>
+      </w:r>
+    </w:p>
+    <w:p>
+      <w:pPr>
+        <w:pStyle w:val="a6"/>
         <w:numPr>
           <w:ilvl w:val="0"/>
-          <w:numId w:val="7"/>
+          <w:numId w:val="15"/>
         </w:numPr>
-        <w:ind w:firstLineChars="0"/>
-      </w:pPr>
-      <w:r>
-        <w:rPr>
-          <w:rFonts w:hint="eastAsia"/>
-        </w:rPr>
-        <w:t>其他需求</w:t>
-      </w:r>
-    </w:p>
-    <w:p>
-      <w:r>
-        <w:rPr>
-          <w:rFonts w:hint="eastAsia"/>
-        </w:rPr>
-        <w:t>数据字典</w:t>
-      </w:r>
-    </w:p>
-    <w:p>
-      <w:pPr>
-        <w:pStyle w:val="ListParagraph"/>
-        <w:numPr>
-          <w:ilvl w:val="0"/>
-          <w:numId w:val="8"/>
-        </w:numPr>
-        <w:ind w:firstLineChars="0"/>
-      </w:pPr>
-      <w:r>
-        <w:rPr>
-          <w:rFonts w:hint="eastAsia"/>
-        </w:rPr>
-        <w:lastRenderedPageBreak/>
-        <w:t>实体关系图</w:t>
-      </w:r>
-    </w:p>
-    <w:p>
-      <w:pPr>
-        <w:pStyle w:val="ListParagraph"/>
-        <w:numPr>
-          <w:ilvl w:val="0"/>
-          <w:numId w:val="8"/>
-        </w:numPr>
-        <w:ind w:firstLineChars="0"/>
-      </w:pPr>
-      <w:r>
-        <w:rPr>
-          <w:rFonts w:hint="eastAsia"/>
+        <w:tabs>
+          <w:tab w:val="left" w:pos="645"/>
+        </w:tabs>
+        <w:ind w:left="960" w:hangingChars="343" w:hanging="960"/>
+        <w:outlineLvl w:val="1"/>
+        <w:rPr>
+          <w:rFonts w:ascii="黑体" w:eastAsia="黑体" w:hAnsi="黑体"/>
+          <w:sz w:val="28"/>
+          <w:szCs w:val="28"/>
+        </w:rPr>
+      </w:pPr>
+      <w:r>
+        <w:rPr>
+          <w:rFonts w:ascii="黑体" w:eastAsia="黑体" w:hAnsi="黑体" w:hint="eastAsia"/>
+          <w:sz w:val="28"/>
+          <w:szCs w:val="28"/>
         </w:rPr>
         <w:t>实体定义</w:t>
       </w:r>
@@ -666,216 +1563,6 @@
     <w:p/>
     <w:p>
       <w:r>
-        <w:rPr>
-          <w:rFonts w:hint="eastAsia"/>
-        </w:rPr>
-        <w:t>总体要求</w:t>
-      </w:r>
-      <w:r>
-        <w:rPr>
-          <w:rFonts w:hint="eastAsia"/>
-        </w:rPr>
-        <w:t>:</w:t>
-      </w:r>
-    </w:p>
-    <w:p>
-      <w:pPr>
-        <w:pStyle w:val="ListParagraph"/>
-        <w:numPr>
-          <w:ilvl w:val="0"/>
-          <w:numId w:val="2"/>
-        </w:numPr>
-        <w:ind w:firstLineChars="0"/>
-      </w:pPr>
-      <w:r>
-        <w:rPr>
-          <w:rFonts w:hint="eastAsia"/>
-        </w:rPr>
-        <w:t>功能要求</w:t>
-      </w:r>
-    </w:p>
-    <w:p>
-      <w:pPr>
-        <w:pStyle w:val="ListParagraph"/>
-        <w:ind w:left="420" w:firstLineChars="0" w:firstLine="0"/>
-      </w:pPr>
-      <w:r>
-        <w:rPr>
-          <w:rFonts w:hint="eastAsia"/>
-        </w:rPr>
-        <w:tab/>
-      </w:r>
-      <w:r>
-        <w:rPr>
-          <w:rFonts w:hint="eastAsia"/>
-        </w:rPr>
-        <w:t>软件要求用户能够便捷的在多平台查询自己的信息数据，软件面向个人用户，情侣，家庭，公司等集体性组织，能够合理的处理数据冲突。</w:t>
-      </w:r>
-      <w:r>
-        <w:rPr>
-          <w:rFonts w:hint="eastAsia"/>
-        </w:rPr>
-        <w:t>用户可以在手机，电脑，网页登多平台多方面进行信息的修改存储。还能够在离线的条件下对数据存储，虽然不能够得到最实时的数据，但是能够将信息存储到系统中，等待网络连接，然后对数据进行更新合并操作。</w:t>
-      </w:r>
-    </w:p>
-    <w:p>
-      <w:pPr>
-        <w:pStyle w:val="ListParagraph"/>
-        <w:ind w:left="420" w:firstLineChars="0" w:firstLine="0"/>
-      </w:pPr>
-      <w:r>
-        <w:rPr>
-          <w:rFonts w:hint="eastAsia"/>
-        </w:rPr>
-        <w:tab/>
-      </w:r>
-      <w:r>
-        <w:rPr>
-          <w:rFonts w:hint="eastAsia"/>
-        </w:rPr>
-        <w:t>每一个用户拥有一个属于自己的账户并且拥有私人的验证方式</w:t>
-      </w:r>
-    </w:p>
-    <w:p>
-      <w:pPr>
-        <w:pStyle w:val="ListParagraph"/>
-        <w:numPr>
-          <w:ilvl w:val="0"/>
-          <w:numId w:val="2"/>
-        </w:numPr>
-        <w:ind w:firstLineChars="0"/>
-      </w:pPr>
-      <w:r>
-        <w:rPr>
-          <w:rFonts w:hint="eastAsia"/>
-        </w:rPr>
-        <w:t>安全需求</w:t>
-      </w:r>
-    </w:p>
-    <w:p>
-      <w:pPr>
-        <w:pStyle w:val="ListParagraph"/>
-        <w:ind w:left="420" w:firstLineChars="0" w:firstLine="0"/>
-      </w:pPr>
-      <w:r>
-        <w:rPr>
-          <w:rFonts w:hint="eastAsia"/>
-        </w:rPr>
-        <w:tab/>
-      </w:r>
-      <w:r>
-        <w:rPr>
-          <w:rFonts w:hint="eastAsia"/>
-        </w:rPr>
-        <w:t>系统要保证用户的隐私安全，数据加密不外泄。系统采用</w:t>
-      </w:r>
-      <w:r>
-        <w:rPr>
-          <w:rFonts w:hint="eastAsia"/>
-        </w:rPr>
-        <w:t>C/S</w:t>
-      </w:r>
-      <w:r>
-        <w:rPr>
-          <w:rFonts w:hint="eastAsia"/>
-        </w:rPr>
-        <w:t>设计模式，手机，电脑端可以缓存数据，</w:t>
-      </w:r>
-      <w:r>
-        <w:rPr>
-          <w:rFonts w:hint="eastAsia"/>
-        </w:rPr>
-        <w:t>数据只能本用户可见，并且当用户访问信息的时候需要进行身份验证，身份验证用户可以自行设置验证方式。</w:t>
-      </w:r>
-    </w:p>
-    <w:p>
-      <w:pPr>
-        <w:pStyle w:val="ListParagraph"/>
-        <w:numPr>
-          <w:ilvl w:val="0"/>
-          <w:numId w:val="2"/>
-        </w:numPr>
-        <w:ind w:firstLineChars="0"/>
-      </w:pPr>
-      <w:r>
-        <w:rPr>
-          <w:rFonts w:hint="eastAsia"/>
-        </w:rPr>
-        <w:t>性能要求</w:t>
-      </w:r>
-    </w:p>
-    <w:p>
-      <w:pPr>
-        <w:pStyle w:val="ListParagraph"/>
-        <w:ind w:left="420" w:firstLineChars="0" w:firstLine="0"/>
-      </w:pPr>
-      <w:r>
-        <w:rPr>
-          <w:rFonts w:hint="eastAsia"/>
-        </w:rPr>
-        <w:tab/>
-      </w:r>
-      <w:r>
-        <w:rPr>
-          <w:rFonts w:hint="eastAsia"/>
-        </w:rPr>
-        <w:t>件运行速度一定要十分的流程，流程不仅仅体现在个人用户对数据的访问中，还要体现家庭，团队，企业对数据的访问之中。</w:t>
-      </w:r>
-      <w:r>
-        <w:rPr>
-          <w:rFonts w:hint="eastAsia"/>
-        </w:rPr>
-        <w:t>最重要的是当大量用户同时使用的时候，依然能够保证数据的准确性和时效性。</w:t>
-      </w:r>
-    </w:p>
-    <w:p>
-      <w:pPr>
-        <w:pStyle w:val="ListParagraph"/>
-        <w:numPr>
-          <w:ilvl w:val="0"/>
-          <w:numId w:val="2"/>
-        </w:numPr>
-        <w:ind w:firstLineChars="0"/>
-      </w:pPr>
-      <w:r>
-        <w:rPr>
-          <w:rFonts w:hint="eastAsia"/>
-        </w:rPr>
-        <w:t>外观要求</w:t>
-      </w:r>
-    </w:p>
-    <w:p>
-      <w:pPr>
-        <w:pStyle w:val="ListParagraph"/>
-        <w:ind w:left="420" w:firstLineChars="0" w:firstLine="0"/>
-      </w:pPr>
-      <w:r>
-        <w:rPr>
-          <w:rFonts w:hint="eastAsia"/>
-        </w:rPr>
-        <w:tab/>
-      </w:r>
-      <w:r>
-        <w:rPr>
-          <w:rFonts w:hint="eastAsia"/>
-        </w:rPr>
-        <w:t>软件外观力求简洁美观，启动速度要快，操作要流畅，让用户体验舒服自然，使用得心应手。让用户的每一</w:t>
-      </w:r>
-      <w:r>
-        <w:rPr>
-          <w:rFonts w:hint="eastAsia"/>
-        </w:rPr>
-        <w:t>种</w:t>
-      </w:r>
-      <w:r>
-        <w:rPr>
-          <w:rFonts w:hint="eastAsia"/>
-        </w:rPr>
-        <w:t>操作可以在三步内完成。</w:t>
-      </w:r>
-    </w:p>
-    <w:p>
-      <w:r>
         <w:t>软件</w:t>
       </w:r>
       <w:r>
@@ -892,7 +1579,7 @@
     </w:p>
     <w:p>
       <w:pPr>
-        <w:pStyle w:val="ListParagraph"/>
+        <w:pStyle w:val="a6"/>
         <w:numPr>
           <w:ilvl w:val="0"/>
           <w:numId w:val="1"/>
@@ -908,7 +1595,7 @@
     </w:p>
     <w:p>
       <w:pPr>
-        <w:pStyle w:val="ListParagraph"/>
+        <w:pStyle w:val="a6"/>
         <w:ind w:left="420" w:firstLineChars="0" w:firstLine="0"/>
       </w:pPr>
       <w:r>
@@ -920,7 +1607,7 @@
     </w:p>
     <w:p>
       <w:pPr>
-        <w:pStyle w:val="ListParagraph"/>
+        <w:pStyle w:val="a6"/>
         <w:numPr>
           <w:ilvl w:val="0"/>
           <w:numId w:val="1"/>
@@ -945,8 +1632,8 @@
 </file>
 
 <file path=word/numbering.xml><?xml version="1.0" encoding="utf-8"?>
-<w:numbering xmlns:wpc="http://schemas.microsoft.com/office/word/2010/wordprocessingCanvas" xmlns:cx="http://schemas.microsoft.com/office/drawing/2014/chartex" xmlns:cx1="http://schemas.microsoft.com/office/drawing/2015/9/8/chartex" xmlns:cx2="http://schemas.microsoft.com/office/drawing/2015/10/21/chartex" xmlns:cx3="http://schemas.microsoft.com/office/drawing/2016/5/9/chartex" xmlns:cx4="http://schemas.microsoft.com/office/drawing/2016/5/10/chartex" xmlns:cx5="http://schemas.microsoft.com/office/drawing/2016/5/11/chartex" xmlns:mc="http://schemas.openxmlformats.org/markup-compatibility/2006" xmlns:o="urn:schemas-microsoft-com:office:office" xmlns:r="http://schemas.openxmlformats.org/officeDocument/2006/relationships" xmlns:m="http://schemas.openxmlformats.org/officeDocument/2006/math" xmlns:v="urn:schemas-microsoft-com:vml" xmlns:wp14="http://schemas.microsoft.com/office/word/2010/wordprocessingDrawing" xmlns:wp="http://schemas.openxmlformats.org/drawingml/2006/wordprocessingDrawing" xmlns:w10="urn:schemas-microsoft-com:office:word" xmlns:w="http://schemas.openxmlformats.org/wordprocessingml/2006/main" xmlns:w14="http://schemas.microsoft.com/office/word/2010/wordml" xmlns:w15="http://schemas.microsoft.com/office/word/2012/wordml" xmlns:w16se="http://schemas.microsoft.com/office/word/2015/wordml/symex" xmlns:wpg="http://schemas.microsoft.com/office/word/2010/wordprocessingGroup" xmlns:wpi="http://schemas.microsoft.com/office/word/2010/wordprocessingInk" xmlns:wne="http://schemas.microsoft.com/office/word/2006/wordml" xmlns:wps="http://schemas.microsoft.com/office/word/2010/wordprocessingShape" mc:Ignorable="w14 w15 w16se wp14">
-  <w:abstractNum w:abstractNumId="0" w15:restartNumberingAfterBreak="0">
+<w:numbering xmlns:wpc="http://schemas.microsoft.com/office/word/2010/wordprocessingCanvas" xmlns:mc="http://schemas.openxmlformats.org/markup-compatibility/2006" xmlns:o="urn:schemas-microsoft-com:office:office" xmlns:r="http://schemas.openxmlformats.org/officeDocument/2006/relationships" xmlns:m="http://schemas.openxmlformats.org/officeDocument/2006/math" xmlns:v="urn:schemas-microsoft-com:vml" xmlns:wp14="http://schemas.microsoft.com/office/word/2010/wordprocessingDrawing" xmlns:wp="http://schemas.openxmlformats.org/drawingml/2006/wordprocessingDrawing" xmlns:w10="urn:schemas-microsoft-com:office:word" xmlns:w="http://schemas.openxmlformats.org/wordprocessingml/2006/main" xmlns:w14="http://schemas.microsoft.com/office/word/2010/wordml" xmlns:wpg="http://schemas.microsoft.com/office/word/2010/wordprocessingGroup" xmlns:wpi="http://schemas.microsoft.com/office/word/2010/wordprocessingInk" xmlns:wne="http://schemas.microsoft.com/office/word/2006/wordml" xmlns:wps="http://schemas.microsoft.com/office/word/2010/wordprocessingShape" mc:Ignorable="w14 wp14">
+  <w:abstractNum w:abstractNumId="0">
     <w:nsid w:val="0D4005BA"/>
     <w:multiLevelType w:val="hybridMultilevel"/>
     <w:tmpl w:val="0F86DD78"/>
@@ -1035,14 +1722,14 @@
       </w:pPr>
     </w:lvl>
   </w:abstractNum>
-  <w:abstractNum w:abstractNumId="1" w15:restartNumberingAfterBreak="0">
+  <w:abstractNum w:abstractNumId="1">
     <w:nsid w:val="13293DBD"/>
     <w:multiLevelType w:val="hybridMultilevel"/>
-    <w:tmpl w:val="3618B6AA"/>
-    <w:lvl w:ilvl="0" w:tplc="3020C91E">
-      <w:start w:val="1"/>
-      <w:numFmt w:val="decimal"/>
-      <w:lvlText w:val="%1."/>
+    <w:tmpl w:val="CB16BA0E"/>
+    <w:lvl w:ilvl="0" w:tplc="04090013">
+      <w:start w:val="1"/>
+      <w:numFmt w:val="chineseCountingThousand"/>
+      <w:lvlText w:val="%1、"/>
       <w:lvlJc w:val="left"/>
       <w:pPr>
         <w:ind w:left="780" w:hanging="360"/>
@@ -1124,7 +1811,7 @@
       </w:pPr>
     </w:lvl>
   </w:abstractNum>
-  <w:abstractNum w:abstractNumId="2" w15:restartNumberingAfterBreak="0">
+  <w:abstractNum w:abstractNumId="2">
     <w:nsid w:val="14DE2E8D"/>
     <w:multiLevelType w:val="hybridMultilevel"/>
     <w:tmpl w:val="C380A514"/>
@@ -1213,7 +1900,97 @@
       </w:pPr>
     </w:lvl>
   </w:abstractNum>
-  <w:abstractNum w:abstractNumId="3" w15:restartNumberingAfterBreak="0">
+  <w:abstractNum w:abstractNumId="3">
+    <w:nsid w:val="19797D38"/>
+    <w:multiLevelType w:val="hybridMultilevel"/>
+    <w:tmpl w:val="BD1091AC"/>
+    <w:lvl w:ilvl="0" w:tplc="75EC5224">
+      <w:start w:val="1"/>
+      <w:numFmt w:val="japaneseCounting"/>
+      <w:lvlText w:val="%1、"/>
+      <w:lvlJc w:val="left"/>
+      <w:pPr>
+        <w:ind w:left="720" w:hanging="720"/>
+      </w:pPr>
+      <w:rPr>
+        <w:rFonts w:asciiTheme="minorHAnsi" w:eastAsiaTheme="minorEastAsia" w:hAnsiTheme="minorHAnsi" w:hint="default"/>
+        <w:sz w:val="21"/>
+      </w:rPr>
+    </w:lvl>
+    <w:lvl w:ilvl="1" w:tplc="04090019" w:tentative="1">
+      <w:start w:val="1"/>
+      <w:numFmt w:val="lowerLetter"/>
+      <w:lvlText w:val="%2)"/>
+      <w:lvlJc w:val="left"/>
+      <w:pPr>
+        <w:ind w:left="840" w:hanging="420"/>
+      </w:pPr>
+    </w:lvl>
+    <w:lvl w:ilvl="2" w:tplc="0409001B" w:tentative="1">
+      <w:start w:val="1"/>
+      <w:numFmt w:val="lowerRoman"/>
+      <w:lvlText w:val="%3."/>
+      <w:lvlJc w:val="right"/>
+      <w:pPr>
+        <w:ind w:left="1260" w:hanging="420"/>
+      </w:pPr>
+    </w:lvl>
+    <w:lvl w:ilvl="3" w:tplc="0409000F" w:tentative="1">
+      <w:start w:val="1"/>
+      <w:numFmt w:val="decimal"/>
+      <w:lvlText w:val="%4."/>
+      <w:lvlJc w:val="left"/>
+      <w:pPr>
+        <w:ind w:left="1680" w:hanging="420"/>
+      </w:pPr>
+    </w:lvl>
+    <w:lvl w:ilvl="4" w:tplc="04090019" w:tentative="1">
+      <w:start w:val="1"/>
+      <w:numFmt w:val="lowerLetter"/>
+      <w:lvlText w:val="%5)"/>
+      <w:lvlJc w:val="left"/>
+      <w:pPr>
+        <w:ind w:left="2100" w:hanging="420"/>
+      </w:pPr>
+    </w:lvl>
+    <w:lvl w:ilvl="5" w:tplc="0409001B" w:tentative="1">
+      <w:start w:val="1"/>
+      <w:numFmt w:val="lowerRoman"/>
+      <w:lvlText w:val="%6."/>
+      <w:lvlJc w:val="right"/>
+      <w:pPr>
+        <w:ind w:left="2520" w:hanging="420"/>
+      </w:pPr>
+    </w:lvl>
+    <w:lvl w:ilvl="6" w:tplc="0409000F" w:tentative="1">
+      <w:start w:val="1"/>
+      <w:numFmt w:val="decimal"/>
+      <w:lvlText w:val="%7."/>
+      <w:lvlJc w:val="left"/>
+      <w:pPr>
+        <w:ind w:left="2940" w:hanging="420"/>
+      </w:pPr>
+    </w:lvl>
+    <w:lvl w:ilvl="7" w:tplc="04090019" w:tentative="1">
+      <w:start w:val="1"/>
+      <w:numFmt w:val="lowerLetter"/>
+      <w:lvlText w:val="%8)"/>
+      <w:lvlJc w:val="left"/>
+      <w:pPr>
+        <w:ind w:left="3360" w:hanging="420"/>
+      </w:pPr>
+    </w:lvl>
+    <w:lvl w:ilvl="8" w:tplc="0409001B" w:tentative="1">
+      <w:start w:val="1"/>
+      <w:numFmt w:val="lowerRoman"/>
+      <w:lvlText w:val="%9."/>
+      <w:lvlJc w:val="right"/>
+      <w:pPr>
+        <w:ind w:left="3780" w:hanging="420"/>
+      </w:pPr>
+    </w:lvl>
+  </w:abstractNum>
+  <w:abstractNum w:abstractNumId="4">
     <w:nsid w:val="30CC3AA3"/>
     <w:multiLevelType w:val="hybridMultilevel"/>
     <w:tmpl w:val="A8A43948"/>
@@ -1302,7 +2079,93 @@
       </w:pPr>
     </w:lvl>
   </w:abstractNum>
-  <w:abstractNum w:abstractNumId="4" w15:restartNumberingAfterBreak="0">
+  <w:abstractNum w:abstractNumId="5">
+    <w:nsid w:val="331C679F"/>
+    <w:multiLevelType w:val="hybridMultilevel"/>
+    <w:tmpl w:val="0CD478C0"/>
+    <w:lvl w:ilvl="0" w:tplc="04090013">
+      <w:start w:val="1"/>
+      <w:numFmt w:val="chineseCountingThousand"/>
+      <w:lvlText w:val="%1、"/>
+      <w:lvlJc w:val="left"/>
+      <w:pPr>
+        <w:ind w:left="420" w:hanging="420"/>
+      </w:pPr>
+    </w:lvl>
+    <w:lvl w:ilvl="1" w:tplc="04090019" w:tentative="1">
+      <w:start w:val="1"/>
+      <w:numFmt w:val="lowerLetter"/>
+      <w:lvlText w:val="%2)"/>
+      <w:lvlJc w:val="left"/>
+      <w:pPr>
+        <w:ind w:left="840" w:hanging="420"/>
+      </w:pPr>
+    </w:lvl>
+    <w:lvl w:ilvl="2" w:tplc="0409001B" w:tentative="1">
+      <w:start w:val="1"/>
+      <w:numFmt w:val="lowerRoman"/>
+      <w:lvlText w:val="%3."/>
+      <w:lvlJc w:val="right"/>
+      <w:pPr>
+        <w:ind w:left="1260" w:hanging="420"/>
+      </w:pPr>
+    </w:lvl>
+    <w:lvl w:ilvl="3" w:tplc="0409000F" w:tentative="1">
+      <w:start w:val="1"/>
+      <w:numFmt w:val="decimal"/>
+      <w:lvlText w:val="%4."/>
+      <w:lvlJc w:val="left"/>
+      <w:pPr>
+        <w:ind w:left="1680" w:hanging="420"/>
+      </w:pPr>
+    </w:lvl>
+    <w:lvl w:ilvl="4" w:tplc="04090019" w:tentative="1">
+      <w:start w:val="1"/>
+      <w:numFmt w:val="lowerLetter"/>
+      <w:lvlText w:val="%5)"/>
+      <w:lvlJc w:val="left"/>
+      <w:pPr>
+        <w:ind w:left="2100" w:hanging="420"/>
+      </w:pPr>
+    </w:lvl>
+    <w:lvl w:ilvl="5" w:tplc="0409001B" w:tentative="1">
+      <w:start w:val="1"/>
+      <w:numFmt w:val="lowerRoman"/>
+      <w:lvlText w:val="%6."/>
+      <w:lvlJc w:val="right"/>
+      <w:pPr>
+        <w:ind w:left="2520" w:hanging="420"/>
+      </w:pPr>
+    </w:lvl>
+    <w:lvl w:ilvl="6" w:tplc="0409000F" w:tentative="1">
+      <w:start w:val="1"/>
+      <w:numFmt w:val="decimal"/>
+      <w:lvlText w:val="%7."/>
+      <w:lvlJc w:val="left"/>
+      <w:pPr>
+        <w:ind w:left="2940" w:hanging="420"/>
+      </w:pPr>
+    </w:lvl>
+    <w:lvl w:ilvl="7" w:tplc="04090019" w:tentative="1">
+      <w:start w:val="1"/>
+      <w:numFmt w:val="lowerLetter"/>
+      <w:lvlText w:val="%8)"/>
+      <w:lvlJc w:val="left"/>
+      <w:pPr>
+        <w:ind w:left="3360" w:hanging="420"/>
+      </w:pPr>
+    </w:lvl>
+    <w:lvl w:ilvl="8" w:tplc="0409001B" w:tentative="1">
+      <w:start w:val="1"/>
+      <w:numFmt w:val="lowerRoman"/>
+      <w:lvlText w:val="%9."/>
+      <w:lvlJc w:val="right"/>
+      <w:pPr>
+        <w:ind w:left="3780" w:hanging="420"/>
+      </w:pPr>
+    </w:lvl>
+  </w:abstractNum>
+  <w:abstractNum w:abstractNumId="6">
     <w:nsid w:val="3E271F30"/>
     <w:multiLevelType w:val="hybridMultilevel"/>
     <w:tmpl w:val="87F09766"/>
@@ -1391,7 +2254,277 @@
       </w:pPr>
     </w:lvl>
   </w:abstractNum>
-  <w:abstractNum w:abstractNumId="5" w15:restartNumberingAfterBreak="0">
+  <w:abstractNum w:abstractNumId="7">
+    <w:nsid w:val="3E521CAA"/>
+    <w:multiLevelType w:val="hybridMultilevel"/>
+    <w:tmpl w:val="BD1091AC"/>
+    <w:lvl w:ilvl="0" w:tplc="75EC5224">
+      <w:start w:val="1"/>
+      <w:numFmt w:val="japaneseCounting"/>
+      <w:lvlText w:val="%1、"/>
+      <w:lvlJc w:val="left"/>
+      <w:pPr>
+        <w:ind w:left="720" w:hanging="720"/>
+      </w:pPr>
+      <w:rPr>
+        <w:rFonts w:asciiTheme="minorHAnsi" w:eastAsiaTheme="minorEastAsia" w:hAnsiTheme="minorHAnsi" w:hint="default"/>
+        <w:sz w:val="21"/>
+      </w:rPr>
+    </w:lvl>
+    <w:lvl w:ilvl="1" w:tplc="04090019" w:tentative="1">
+      <w:start w:val="1"/>
+      <w:numFmt w:val="lowerLetter"/>
+      <w:lvlText w:val="%2)"/>
+      <w:lvlJc w:val="left"/>
+      <w:pPr>
+        <w:ind w:left="840" w:hanging="420"/>
+      </w:pPr>
+    </w:lvl>
+    <w:lvl w:ilvl="2" w:tplc="0409001B" w:tentative="1">
+      <w:start w:val="1"/>
+      <w:numFmt w:val="lowerRoman"/>
+      <w:lvlText w:val="%3."/>
+      <w:lvlJc w:val="right"/>
+      <w:pPr>
+        <w:ind w:left="1260" w:hanging="420"/>
+      </w:pPr>
+    </w:lvl>
+    <w:lvl w:ilvl="3" w:tplc="0409000F" w:tentative="1">
+      <w:start w:val="1"/>
+      <w:numFmt w:val="decimal"/>
+      <w:lvlText w:val="%4."/>
+      <w:lvlJc w:val="left"/>
+      <w:pPr>
+        <w:ind w:left="1680" w:hanging="420"/>
+      </w:pPr>
+    </w:lvl>
+    <w:lvl w:ilvl="4" w:tplc="04090019" w:tentative="1">
+      <w:start w:val="1"/>
+      <w:numFmt w:val="lowerLetter"/>
+      <w:lvlText w:val="%5)"/>
+      <w:lvlJc w:val="left"/>
+      <w:pPr>
+        <w:ind w:left="2100" w:hanging="420"/>
+      </w:pPr>
+    </w:lvl>
+    <w:lvl w:ilvl="5" w:tplc="0409001B" w:tentative="1">
+      <w:start w:val="1"/>
+      <w:numFmt w:val="lowerRoman"/>
+      <w:lvlText w:val="%6."/>
+      <w:lvlJc w:val="right"/>
+      <w:pPr>
+        <w:ind w:left="2520" w:hanging="420"/>
+      </w:pPr>
+    </w:lvl>
+    <w:lvl w:ilvl="6" w:tplc="0409000F" w:tentative="1">
+      <w:start w:val="1"/>
+      <w:numFmt w:val="decimal"/>
+      <w:lvlText w:val="%7."/>
+      <w:lvlJc w:val="left"/>
+      <w:pPr>
+        <w:ind w:left="2940" w:hanging="420"/>
+      </w:pPr>
+    </w:lvl>
+    <w:lvl w:ilvl="7" w:tplc="04090019" w:tentative="1">
+      <w:start w:val="1"/>
+      <w:numFmt w:val="lowerLetter"/>
+      <w:lvlText w:val="%8)"/>
+      <w:lvlJc w:val="left"/>
+      <w:pPr>
+        <w:ind w:left="3360" w:hanging="420"/>
+      </w:pPr>
+    </w:lvl>
+    <w:lvl w:ilvl="8" w:tplc="0409001B" w:tentative="1">
+      <w:start w:val="1"/>
+      <w:numFmt w:val="lowerRoman"/>
+      <w:lvlText w:val="%9."/>
+      <w:lvlJc w:val="right"/>
+      <w:pPr>
+        <w:ind w:left="3780" w:hanging="420"/>
+      </w:pPr>
+    </w:lvl>
+  </w:abstractNum>
+  <w:abstractNum w:abstractNumId="8">
+    <w:nsid w:val="449A7A7B"/>
+    <w:multiLevelType w:val="hybridMultilevel"/>
+    <w:tmpl w:val="BD1091AC"/>
+    <w:lvl w:ilvl="0" w:tplc="75EC5224">
+      <w:start w:val="1"/>
+      <w:numFmt w:val="japaneseCounting"/>
+      <w:lvlText w:val="%1、"/>
+      <w:lvlJc w:val="left"/>
+      <w:pPr>
+        <w:ind w:left="720" w:hanging="720"/>
+      </w:pPr>
+      <w:rPr>
+        <w:rFonts w:asciiTheme="minorHAnsi" w:eastAsiaTheme="minorEastAsia" w:hAnsiTheme="minorHAnsi" w:hint="default"/>
+        <w:sz w:val="21"/>
+      </w:rPr>
+    </w:lvl>
+    <w:lvl w:ilvl="1" w:tplc="04090019" w:tentative="1">
+      <w:start w:val="1"/>
+      <w:numFmt w:val="lowerLetter"/>
+      <w:lvlText w:val="%2)"/>
+      <w:lvlJc w:val="left"/>
+      <w:pPr>
+        <w:ind w:left="840" w:hanging="420"/>
+      </w:pPr>
+    </w:lvl>
+    <w:lvl w:ilvl="2" w:tplc="0409001B" w:tentative="1">
+      <w:start w:val="1"/>
+      <w:numFmt w:val="lowerRoman"/>
+      <w:lvlText w:val="%3."/>
+      <w:lvlJc w:val="right"/>
+      <w:pPr>
+        <w:ind w:left="1260" w:hanging="420"/>
+      </w:pPr>
+    </w:lvl>
+    <w:lvl w:ilvl="3" w:tplc="0409000F" w:tentative="1">
+      <w:start w:val="1"/>
+      <w:numFmt w:val="decimal"/>
+      <w:lvlText w:val="%4."/>
+      <w:lvlJc w:val="left"/>
+      <w:pPr>
+        <w:ind w:left="1680" w:hanging="420"/>
+      </w:pPr>
+    </w:lvl>
+    <w:lvl w:ilvl="4" w:tplc="04090019" w:tentative="1">
+      <w:start w:val="1"/>
+      <w:numFmt w:val="lowerLetter"/>
+      <w:lvlText w:val="%5)"/>
+      <w:lvlJc w:val="left"/>
+      <w:pPr>
+        <w:ind w:left="2100" w:hanging="420"/>
+      </w:pPr>
+    </w:lvl>
+    <w:lvl w:ilvl="5" w:tplc="0409001B" w:tentative="1">
+      <w:start w:val="1"/>
+      <w:numFmt w:val="lowerRoman"/>
+      <w:lvlText w:val="%6."/>
+      <w:lvlJc w:val="right"/>
+      <w:pPr>
+        <w:ind w:left="2520" w:hanging="420"/>
+      </w:pPr>
+    </w:lvl>
+    <w:lvl w:ilvl="6" w:tplc="0409000F" w:tentative="1">
+      <w:start w:val="1"/>
+      <w:numFmt w:val="decimal"/>
+      <w:lvlText w:val="%7."/>
+      <w:lvlJc w:val="left"/>
+      <w:pPr>
+        <w:ind w:left="2940" w:hanging="420"/>
+      </w:pPr>
+    </w:lvl>
+    <w:lvl w:ilvl="7" w:tplc="04090019" w:tentative="1">
+      <w:start w:val="1"/>
+      <w:numFmt w:val="lowerLetter"/>
+      <w:lvlText w:val="%8)"/>
+      <w:lvlJc w:val="left"/>
+      <w:pPr>
+        <w:ind w:left="3360" w:hanging="420"/>
+      </w:pPr>
+    </w:lvl>
+    <w:lvl w:ilvl="8" w:tplc="0409001B" w:tentative="1">
+      <w:start w:val="1"/>
+      <w:numFmt w:val="lowerRoman"/>
+      <w:lvlText w:val="%9."/>
+      <w:lvlJc w:val="right"/>
+      <w:pPr>
+        <w:ind w:left="3780" w:hanging="420"/>
+      </w:pPr>
+    </w:lvl>
+  </w:abstractNum>
+  <w:abstractNum w:abstractNumId="9">
+    <w:nsid w:val="4662642A"/>
+    <w:multiLevelType w:val="hybridMultilevel"/>
+    <w:tmpl w:val="BD1091AC"/>
+    <w:lvl w:ilvl="0" w:tplc="75EC5224">
+      <w:start w:val="1"/>
+      <w:numFmt w:val="japaneseCounting"/>
+      <w:lvlText w:val="%1、"/>
+      <w:lvlJc w:val="left"/>
+      <w:pPr>
+        <w:ind w:left="720" w:hanging="720"/>
+      </w:pPr>
+      <w:rPr>
+        <w:rFonts w:asciiTheme="minorHAnsi" w:eastAsiaTheme="minorEastAsia" w:hAnsiTheme="minorHAnsi" w:hint="default"/>
+        <w:sz w:val="21"/>
+      </w:rPr>
+    </w:lvl>
+    <w:lvl w:ilvl="1" w:tplc="04090019" w:tentative="1">
+      <w:start w:val="1"/>
+      <w:numFmt w:val="lowerLetter"/>
+      <w:lvlText w:val="%2)"/>
+      <w:lvlJc w:val="left"/>
+      <w:pPr>
+        <w:ind w:left="840" w:hanging="420"/>
+      </w:pPr>
+    </w:lvl>
+    <w:lvl w:ilvl="2" w:tplc="0409001B" w:tentative="1">
+      <w:start w:val="1"/>
+      <w:numFmt w:val="lowerRoman"/>
+      <w:lvlText w:val="%3."/>
+      <w:lvlJc w:val="right"/>
+      <w:pPr>
+        <w:ind w:left="1260" w:hanging="420"/>
+      </w:pPr>
+    </w:lvl>
+    <w:lvl w:ilvl="3" w:tplc="0409000F" w:tentative="1">
+      <w:start w:val="1"/>
+      <w:numFmt w:val="decimal"/>
+      <w:lvlText w:val="%4."/>
+      <w:lvlJc w:val="left"/>
+      <w:pPr>
+        <w:ind w:left="1680" w:hanging="420"/>
+      </w:pPr>
+    </w:lvl>
+    <w:lvl w:ilvl="4" w:tplc="04090019" w:tentative="1">
+      <w:start w:val="1"/>
+      <w:numFmt w:val="lowerLetter"/>
+      <w:lvlText w:val="%5)"/>
+      <w:lvlJc w:val="left"/>
+      <w:pPr>
+        <w:ind w:left="2100" w:hanging="420"/>
+      </w:pPr>
+    </w:lvl>
+    <w:lvl w:ilvl="5" w:tplc="0409001B" w:tentative="1">
+      <w:start w:val="1"/>
+      <w:numFmt w:val="lowerRoman"/>
+      <w:lvlText w:val="%6."/>
+      <w:lvlJc w:val="right"/>
+      <w:pPr>
+        <w:ind w:left="2520" w:hanging="420"/>
+      </w:pPr>
+    </w:lvl>
+    <w:lvl w:ilvl="6" w:tplc="0409000F" w:tentative="1">
+      <w:start w:val="1"/>
+      <w:numFmt w:val="decimal"/>
+      <w:lvlText w:val="%7."/>
+      <w:lvlJc w:val="left"/>
+      <w:pPr>
+        <w:ind w:left="2940" w:hanging="420"/>
+      </w:pPr>
+    </w:lvl>
+    <w:lvl w:ilvl="7" w:tplc="04090019" w:tentative="1">
+      <w:start w:val="1"/>
+      <w:numFmt w:val="lowerLetter"/>
+      <w:lvlText w:val="%8)"/>
+      <w:lvlJc w:val="left"/>
+      <w:pPr>
+        <w:ind w:left="3360" w:hanging="420"/>
+      </w:pPr>
+    </w:lvl>
+    <w:lvl w:ilvl="8" w:tplc="0409001B" w:tentative="1">
+      <w:start w:val="1"/>
+      <w:numFmt w:val="lowerRoman"/>
+      <w:lvlText w:val="%9."/>
+      <w:lvlJc w:val="right"/>
+      <w:pPr>
+        <w:ind w:left="3780" w:hanging="420"/>
+      </w:pPr>
+    </w:lvl>
+  </w:abstractNum>
+  <w:abstractNum w:abstractNumId="10">
     <w:nsid w:val="4AEF7084"/>
     <w:multiLevelType w:val="hybridMultilevel"/>
     <w:tmpl w:val="B8CE70DA"/>
@@ -1480,7 +2613,7 @@
       </w:pPr>
     </w:lvl>
   </w:abstractNum>
-  <w:abstractNum w:abstractNumId="6" w15:restartNumberingAfterBreak="0">
+  <w:abstractNum w:abstractNumId="11">
     <w:nsid w:val="52AC4B09"/>
     <w:multiLevelType w:val="hybridMultilevel"/>
     <w:tmpl w:val="00EEE920"/>
@@ -1569,7 +2702,7 @@
       </w:pPr>
     </w:lvl>
   </w:abstractNum>
-  <w:abstractNum w:abstractNumId="7" w15:restartNumberingAfterBreak="0">
+  <w:abstractNum w:abstractNumId="12">
     <w:nsid w:val="6B821700"/>
     <w:multiLevelType w:val="hybridMultilevel"/>
     <w:tmpl w:val="B6044190"/>
@@ -1658,11 +2791,191 @@
       </w:pPr>
     </w:lvl>
   </w:abstractNum>
+  <w:abstractNum w:abstractNumId="13">
+    <w:nsid w:val="6CF843AB"/>
+    <w:multiLevelType w:val="hybridMultilevel"/>
+    <w:tmpl w:val="BD1091AC"/>
+    <w:lvl w:ilvl="0" w:tplc="75EC5224">
+      <w:start w:val="1"/>
+      <w:numFmt w:val="japaneseCounting"/>
+      <w:lvlText w:val="%1、"/>
+      <w:lvlJc w:val="left"/>
+      <w:pPr>
+        <w:ind w:left="720" w:hanging="720"/>
+      </w:pPr>
+      <w:rPr>
+        <w:rFonts w:asciiTheme="minorHAnsi" w:eastAsiaTheme="minorEastAsia" w:hAnsiTheme="minorHAnsi" w:hint="default"/>
+        <w:sz w:val="21"/>
+      </w:rPr>
+    </w:lvl>
+    <w:lvl w:ilvl="1" w:tplc="04090019" w:tentative="1">
+      <w:start w:val="1"/>
+      <w:numFmt w:val="lowerLetter"/>
+      <w:lvlText w:val="%2)"/>
+      <w:lvlJc w:val="left"/>
+      <w:pPr>
+        <w:ind w:left="840" w:hanging="420"/>
+      </w:pPr>
+    </w:lvl>
+    <w:lvl w:ilvl="2" w:tplc="0409001B" w:tentative="1">
+      <w:start w:val="1"/>
+      <w:numFmt w:val="lowerRoman"/>
+      <w:lvlText w:val="%3."/>
+      <w:lvlJc w:val="right"/>
+      <w:pPr>
+        <w:ind w:left="1260" w:hanging="420"/>
+      </w:pPr>
+    </w:lvl>
+    <w:lvl w:ilvl="3" w:tplc="0409000F" w:tentative="1">
+      <w:start w:val="1"/>
+      <w:numFmt w:val="decimal"/>
+      <w:lvlText w:val="%4."/>
+      <w:lvlJc w:val="left"/>
+      <w:pPr>
+        <w:ind w:left="1680" w:hanging="420"/>
+      </w:pPr>
+    </w:lvl>
+    <w:lvl w:ilvl="4" w:tplc="04090019" w:tentative="1">
+      <w:start w:val="1"/>
+      <w:numFmt w:val="lowerLetter"/>
+      <w:lvlText w:val="%5)"/>
+      <w:lvlJc w:val="left"/>
+      <w:pPr>
+        <w:ind w:left="2100" w:hanging="420"/>
+      </w:pPr>
+    </w:lvl>
+    <w:lvl w:ilvl="5" w:tplc="0409001B" w:tentative="1">
+      <w:start w:val="1"/>
+      <w:numFmt w:val="lowerRoman"/>
+      <w:lvlText w:val="%6."/>
+      <w:lvlJc w:val="right"/>
+      <w:pPr>
+        <w:ind w:left="2520" w:hanging="420"/>
+      </w:pPr>
+    </w:lvl>
+    <w:lvl w:ilvl="6" w:tplc="0409000F" w:tentative="1">
+      <w:start w:val="1"/>
+      <w:numFmt w:val="decimal"/>
+      <w:lvlText w:val="%7."/>
+      <w:lvlJc w:val="left"/>
+      <w:pPr>
+        <w:ind w:left="2940" w:hanging="420"/>
+      </w:pPr>
+    </w:lvl>
+    <w:lvl w:ilvl="7" w:tplc="04090019" w:tentative="1">
+      <w:start w:val="1"/>
+      <w:numFmt w:val="lowerLetter"/>
+      <w:lvlText w:val="%8)"/>
+      <w:lvlJc w:val="left"/>
+      <w:pPr>
+        <w:ind w:left="3360" w:hanging="420"/>
+      </w:pPr>
+    </w:lvl>
+    <w:lvl w:ilvl="8" w:tplc="0409001B" w:tentative="1">
+      <w:start w:val="1"/>
+      <w:numFmt w:val="lowerRoman"/>
+      <w:lvlText w:val="%9."/>
+      <w:lvlJc w:val="right"/>
+      <w:pPr>
+        <w:ind w:left="3780" w:hanging="420"/>
+      </w:pPr>
+    </w:lvl>
+  </w:abstractNum>
+  <w:abstractNum w:abstractNumId="14">
+    <w:nsid w:val="77251B44"/>
+    <w:multiLevelType w:val="hybridMultilevel"/>
+    <w:tmpl w:val="BD1091AC"/>
+    <w:lvl w:ilvl="0" w:tplc="75EC5224">
+      <w:start w:val="1"/>
+      <w:numFmt w:val="japaneseCounting"/>
+      <w:lvlText w:val="%1、"/>
+      <w:lvlJc w:val="left"/>
+      <w:pPr>
+        <w:ind w:left="720" w:hanging="720"/>
+      </w:pPr>
+      <w:rPr>
+        <w:rFonts w:asciiTheme="minorHAnsi" w:eastAsiaTheme="minorEastAsia" w:hAnsiTheme="minorHAnsi" w:hint="default"/>
+        <w:sz w:val="21"/>
+      </w:rPr>
+    </w:lvl>
+    <w:lvl w:ilvl="1" w:tplc="04090019" w:tentative="1">
+      <w:start w:val="1"/>
+      <w:numFmt w:val="lowerLetter"/>
+      <w:lvlText w:val="%2)"/>
+      <w:lvlJc w:val="left"/>
+      <w:pPr>
+        <w:ind w:left="840" w:hanging="420"/>
+      </w:pPr>
+    </w:lvl>
+    <w:lvl w:ilvl="2" w:tplc="0409001B" w:tentative="1">
+      <w:start w:val="1"/>
+      <w:numFmt w:val="lowerRoman"/>
+      <w:lvlText w:val="%3."/>
+      <w:lvlJc w:val="right"/>
+      <w:pPr>
+        <w:ind w:left="1260" w:hanging="420"/>
+      </w:pPr>
+    </w:lvl>
+    <w:lvl w:ilvl="3" w:tplc="0409000F" w:tentative="1">
+      <w:start w:val="1"/>
+      <w:numFmt w:val="decimal"/>
+      <w:lvlText w:val="%4."/>
+      <w:lvlJc w:val="left"/>
+      <w:pPr>
+        <w:ind w:left="1680" w:hanging="420"/>
+      </w:pPr>
+    </w:lvl>
+    <w:lvl w:ilvl="4" w:tplc="04090019" w:tentative="1">
+      <w:start w:val="1"/>
+      <w:numFmt w:val="lowerLetter"/>
+      <w:lvlText w:val="%5)"/>
+      <w:lvlJc w:val="left"/>
+      <w:pPr>
+        <w:ind w:left="2100" w:hanging="420"/>
+      </w:pPr>
+    </w:lvl>
+    <w:lvl w:ilvl="5" w:tplc="0409001B" w:tentative="1">
+      <w:start w:val="1"/>
+      <w:numFmt w:val="lowerRoman"/>
+      <w:lvlText w:val="%6."/>
+      <w:lvlJc w:val="right"/>
+      <w:pPr>
+        <w:ind w:left="2520" w:hanging="420"/>
+      </w:pPr>
+    </w:lvl>
+    <w:lvl w:ilvl="6" w:tplc="0409000F" w:tentative="1">
+      <w:start w:val="1"/>
+      <w:numFmt w:val="decimal"/>
+      <w:lvlText w:val="%7."/>
+      <w:lvlJc w:val="left"/>
+      <w:pPr>
+        <w:ind w:left="2940" w:hanging="420"/>
+      </w:pPr>
+    </w:lvl>
+    <w:lvl w:ilvl="7" w:tplc="04090019" w:tentative="1">
+      <w:start w:val="1"/>
+      <w:numFmt w:val="lowerLetter"/>
+      <w:lvlText w:val="%8)"/>
+      <w:lvlJc w:val="left"/>
+      <w:pPr>
+        <w:ind w:left="3360" w:hanging="420"/>
+      </w:pPr>
+    </w:lvl>
+    <w:lvl w:ilvl="8" w:tplc="0409001B" w:tentative="1">
+      <w:start w:val="1"/>
+      <w:numFmt w:val="lowerRoman"/>
+      <w:lvlText w:val="%9."/>
+      <w:lvlJc w:val="right"/>
+      <w:pPr>
+        <w:ind w:left="3780" w:hanging="420"/>
+      </w:pPr>
+    </w:lvl>
+  </w:abstractNum>
   <w:num w:numId="1">
-    <w:abstractNumId w:val="3"/>
+    <w:abstractNumId w:val="4"/>
   </w:num>
   <w:num w:numId="2">
-    <w:abstractNumId w:val="4"/>
+    <w:abstractNumId w:val="6"/>
   </w:num>
   <w:num w:numId="3">
     <w:abstractNumId w:val="1"/>
@@ -1671,22 +2984,43 @@
     <w:abstractNumId w:val="2"/>
   </w:num>
   <w:num w:numId="5">
-    <w:abstractNumId w:val="6"/>
+    <w:abstractNumId w:val="11"/>
   </w:num>
   <w:num w:numId="6">
-    <w:abstractNumId w:val="7"/>
+    <w:abstractNumId w:val="12"/>
   </w:num>
   <w:num w:numId="7">
     <w:abstractNumId w:val="0"/>
   </w:num>
   <w:num w:numId="8">
+    <w:abstractNumId w:val="10"/>
+  </w:num>
+  <w:num w:numId="9">
     <w:abstractNumId w:val="5"/>
+  </w:num>
+  <w:num w:numId="10">
+    <w:abstractNumId w:val="3"/>
+  </w:num>
+  <w:num w:numId="11">
+    <w:abstractNumId w:val="13"/>
+  </w:num>
+  <w:num w:numId="12">
+    <w:abstractNumId w:val="9"/>
+  </w:num>
+  <w:num w:numId="13">
+    <w:abstractNumId w:val="8"/>
+  </w:num>
+  <w:num w:numId="14">
+    <w:abstractNumId w:val="7"/>
+  </w:num>
+  <w:num w:numId="15">
+    <w:abstractNumId w:val="14"/>
   </w:num>
 </w:numbering>
 </file>
 
 <file path=word/styles.xml><?xml version="1.0" encoding="utf-8"?>
-<w:styles xmlns:mc="http://schemas.openxmlformats.org/markup-compatibility/2006" xmlns:r="http://schemas.openxmlformats.org/officeDocument/2006/relationships" xmlns:w="http://schemas.openxmlformats.org/wordprocessingml/2006/main" xmlns:w14="http://schemas.microsoft.com/office/word/2010/wordml" xmlns:w15="http://schemas.microsoft.com/office/word/2012/wordml" xmlns:w16se="http://schemas.microsoft.com/office/word/2015/wordml/symex" mc:Ignorable="w14 w15 w16se">
+<w:styles xmlns:mc="http://schemas.openxmlformats.org/markup-compatibility/2006" xmlns:r="http://schemas.openxmlformats.org/officeDocument/2006/relationships" xmlns:w="http://schemas.openxmlformats.org/wordprocessingml/2006/main" xmlns:w14="http://schemas.microsoft.com/office/word/2010/wordml" mc:Ignorable="w14">
   <w:docDefaults>
     <w:rPrDefault>
       <w:rPr>
@@ -1699,383 +3033,146 @@
     </w:rPrDefault>
     <w:pPrDefault/>
   </w:docDefaults>
-  <w:latentStyles w:defLockedState="0" w:defUIPriority="99" w:defSemiHidden="0" w:defUnhideWhenUsed="0" w:defQFormat="0" w:count="374">
-    <w:lsdException w:name="Normal" w:uiPriority="0" w:qFormat="1"/>
-    <w:lsdException w:name="heading 1" w:uiPriority="9" w:qFormat="1"/>
-    <w:lsdException w:name="heading 2" w:semiHidden="1" w:uiPriority="9" w:unhideWhenUsed="1" w:qFormat="1"/>
-    <w:lsdException w:name="heading 3" w:semiHidden="1" w:uiPriority="9" w:unhideWhenUsed="1" w:qFormat="1"/>
-    <w:lsdException w:name="heading 4" w:semiHidden="1" w:uiPriority="9" w:unhideWhenUsed="1" w:qFormat="1"/>
-    <w:lsdException w:name="heading 5" w:semiHidden="1" w:uiPriority="9" w:unhideWhenUsed="1" w:qFormat="1"/>
-    <w:lsdException w:name="heading 6" w:semiHidden="1" w:uiPriority="9" w:unhideWhenUsed="1" w:qFormat="1"/>
-    <w:lsdException w:name="heading 7" w:semiHidden="1" w:uiPriority="9" w:unhideWhenUsed="1" w:qFormat="1"/>
-    <w:lsdException w:name="heading 8" w:semiHidden="1" w:uiPriority="9" w:unhideWhenUsed="1" w:qFormat="1"/>
-    <w:lsdException w:name="heading 9" w:semiHidden="1" w:uiPriority="9" w:unhideWhenUsed="1" w:qFormat="1"/>
-    <w:lsdException w:name="index 1" w:semiHidden="1" w:unhideWhenUsed="1"/>
-    <w:lsdException w:name="index 2" w:semiHidden="1" w:unhideWhenUsed="1"/>
-    <w:lsdException w:name="index 3" w:semiHidden="1" w:unhideWhenUsed="1"/>
-    <w:lsdException w:name="index 4" w:semiHidden="1" w:unhideWhenUsed="1"/>
-    <w:lsdException w:name="index 5" w:semiHidden="1" w:unhideWhenUsed="1"/>
-    <w:lsdException w:name="index 6" w:semiHidden="1" w:unhideWhenUsed="1"/>
-    <w:lsdException w:name="index 7" w:semiHidden="1" w:unhideWhenUsed="1"/>
-    <w:lsdException w:name="index 8" w:semiHidden="1" w:unhideWhenUsed="1"/>
-    <w:lsdException w:name="index 9" w:semiHidden="1" w:unhideWhenUsed="1"/>
-    <w:lsdException w:name="toc 1" w:semiHidden="1" w:uiPriority="39" w:unhideWhenUsed="1"/>
-    <w:lsdException w:name="toc 2" w:semiHidden="1" w:uiPriority="39" w:unhideWhenUsed="1"/>
-    <w:lsdException w:name="toc 3" w:semiHidden="1" w:uiPriority="39" w:unhideWhenUsed="1"/>
-    <w:lsdException w:name="toc 4" w:semiHidden="1" w:uiPriority="39" w:unhideWhenUsed="1"/>
-    <w:lsdException w:name="toc 5" w:semiHidden="1" w:uiPriority="39" w:unhideWhenUsed="1"/>
-    <w:lsdException w:name="toc 6" w:semiHidden="1" w:uiPriority="39" w:unhideWhenUsed="1"/>
-    <w:lsdException w:name="toc 7" w:semiHidden="1" w:uiPriority="39" w:unhideWhenUsed="1"/>
-    <w:lsdException w:name="toc 8" w:semiHidden="1" w:uiPriority="39" w:unhideWhenUsed="1"/>
-    <w:lsdException w:name="toc 9" w:semiHidden="1" w:uiPriority="39" w:unhideWhenUsed="1"/>
-    <w:lsdException w:name="Normal Indent" w:semiHidden="1" w:unhideWhenUsed="1"/>
-    <w:lsdException w:name="footnote text" w:semiHidden="1" w:unhideWhenUsed="1"/>
-    <w:lsdException w:name="annotation text" w:semiHidden="1" w:unhideWhenUsed="1"/>
-    <w:lsdException w:name="header" w:semiHidden="1" w:unhideWhenUsed="1"/>
-    <w:lsdException w:name="footer" w:semiHidden="1" w:unhideWhenUsed="1"/>
-    <w:lsdException w:name="index heading" w:semiHidden="1" w:unhideWhenUsed="1"/>
-    <w:lsdException w:name="caption" w:semiHidden="1" w:uiPriority="35" w:unhideWhenUsed="1" w:qFormat="1"/>
-    <w:lsdException w:name="table of figures" w:semiHidden="1" w:unhideWhenUsed="1"/>
-    <w:lsdException w:name="envelope address" w:semiHidden="1" w:unhideWhenUsed="1"/>
-    <w:lsdException w:name="envelope return" w:semiHidden="1" w:unhideWhenUsed="1"/>
-    <w:lsdException w:name="footnote reference" w:semiHidden="1" w:unhideWhenUsed="1"/>
-    <w:lsdException w:name="annotation reference" w:semiHidden="1" w:unhideWhenUsed="1"/>
-    <w:lsdException w:name="line number" w:semiHidden="1" w:unhideWhenUsed="1"/>
-    <w:lsdException w:name="page number" w:semiHidden="1" w:unhideWhenUsed="1"/>
-    <w:lsdException w:name="endnote reference" w:semiHidden="1" w:unhideWhenUsed="1"/>
-    <w:lsdException w:name="endnote text" w:semiHidden="1" w:unhideWhenUsed="1"/>
-    <w:lsdException w:name="table of authorities" w:semiHidden="1" w:unhideWhenUsed="1"/>
-    <w:lsdException w:name="macro" w:semiHidden="1" w:unhideWhenUsed="1"/>
-    <w:lsdException w:name="toa heading" w:semiHidden="1" w:unhideWhenUsed="1"/>
-    <w:lsdException w:name="List" w:semiHidden="1" w:unhideWhenUsed="1"/>
-    <w:lsdException w:name="List Bullet" w:semiHidden="1" w:unhideWhenUsed="1"/>
-    <w:lsdException w:name="List Number" w:semiHidden="1" w:unhideWhenUsed="1"/>
-    <w:lsdException w:name="List 2" w:semiHidden="1" w:unhideWhenUsed="1"/>
-    <w:lsdException w:name="List 3" w:semiHidden="1" w:unhideWhenUsed="1"/>
-    <w:lsdException w:name="List 4" w:semiHidden="1" w:unhideWhenUsed="1"/>
-    <w:lsdException w:name="List 5" w:semiHidden="1" w:unhideWhenUsed="1"/>
-    <w:lsdException w:name="List Bullet 2" w:semiHidden="1" w:unhideWhenUsed="1"/>
-    <w:lsdException w:name="List Bullet 3" w:semiHidden="1" w:unhideWhenUsed="1"/>
-    <w:lsdException w:name="List Bullet 4" w:semiHidden="1" w:unhideWhenUsed="1"/>
-    <w:lsdException w:name="List Bullet 5" w:semiHidden="1" w:unhideWhenUsed="1"/>
-    <w:lsdException w:name="List Number 2" w:semiHidden="1" w:unhideWhenUsed="1"/>
-    <w:lsdException w:name="List Number 3" w:semiHidden="1" w:unhideWhenUsed="1"/>
-    <w:lsdException w:name="List Number 4" w:semiHidden="1" w:unhideWhenUsed="1"/>
-    <w:lsdException w:name="List Number 5" w:semiHidden="1" w:unhideWhenUsed="1"/>
-    <w:lsdException w:name="Title" w:uiPriority="10" w:qFormat="1"/>
-    <w:lsdException w:name="Closing" w:semiHidden="1" w:unhideWhenUsed="1"/>
-    <w:lsdException w:name="Signature" w:semiHidden="1" w:unhideWhenUsed="1"/>
-    <w:lsdException w:name="Default Paragraph Font" w:semiHidden="1" w:uiPriority="1" w:unhideWhenUsed="1"/>
-    <w:lsdException w:name="Body Text" w:semiHidden="1" w:unhideWhenUsed="1"/>
-    <w:lsdException w:name="Body Text Indent" w:semiHidden="1" w:unhideWhenUsed="1"/>
-    <w:lsdException w:name="List Continue" w:semiHidden="1" w:unhideWhenUsed="1"/>
-    <w:lsdException w:name="List Continue 2" w:semiHidden="1" w:unhideWhenUsed="1"/>
-    <w:lsdException w:name="List Continue 3" w:semiHidden="1" w:unhideWhenUsed="1"/>
-    <w:lsdException w:name="List Continue 4" w:semiHidden="1" w:unhideWhenUsed="1"/>
-    <w:lsdException w:name="List Continue 5" w:semiHidden="1" w:unhideWhenUsed="1"/>
-    <w:lsdException w:name="Message Header" w:semiHidden="1" w:unhideWhenUsed="1"/>
-    <w:lsdException w:name="Subtitle" w:uiPriority="11" w:qFormat="1"/>
-    <w:lsdException w:name="Salutation" w:semiHidden="1" w:unhideWhenUsed="1"/>
-    <w:lsdException w:name="Date" w:semiHidden="1" w:unhideWhenUsed="1"/>
-    <w:lsdException w:name="Body Text First Indent" w:semiHidden="1" w:unhideWhenUsed="1"/>
-    <w:lsdException w:name="Body Text First Indent 2" w:semiHidden="1" w:unhideWhenUsed="1"/>
-    <w:lsdException w:name="Note Heading" w:semiHidden="1" w:unhideWhenUsed="1"/>
-    <w:lsdException w:name="Body Text 2" w:semiHidden="1" w:unhideWhenUsed="1"/>
-    <w:lsdException w:name="Body Text 3" w:semiHidden="1" w:unhideWhenUsed="1"/>
-    <w:lsdException w:name="Body Text Indent 2" w:semiHidden="1" w:unhideWhenUsed="1"/>
-    <w:lsdException w:name="Body Text Indent 3" w:semiHidden="1" w:unhideWhenUsed="1"/>
-    <w:lsdException w:name="Block Text" w:semiHidden="1" w:unhideWhenUsed="1"/>
-    <w:lsdException w:name="Hyperlink" w:semiHidden="1" w:unhideWhenUsed="1"/>
-    <w:lsdException w:name="FollowedHyperlink" w:semiHidden="1" w:unhideWhenUsed="1"/>
-    <w:lsdException w:name="Strong" w:uiPriority="22" w:qFormat="1"/>
-    <w:lsdException w:name="Emphasis" w:uiPriority="20" w:qFormat="1"/>
-    <w:lsdException w:name="Document Map" w:semiHidden="1" w:unhideWhenUsed="1"/>
-    <w:lsdException w:name="Plain Text" w:semiHidden="1" w:unhideWhenUsed="1"/>
-    <w:lsdException w:name="E-mail Signature" w:semiHidden="1" w:unhideWhenUsed="1"/>
-    <w:lsdException w:name="HTML Top of Form" w:semiHidden="1" w:unhideWhenUsed="1"/>
-    <w:lsdException w:name="HTML Bottom of Form" w:semiHidden="1" w:unhideWhenUsed="1"/>
-    <w:lsdException w:name="Normal (Web)" w:semiHidden="1" w:unhideWhenUsed="1"/>
-    <w:lsdException w:name="HTML Acronym" w:semiHidden="1" w:unhideWhenUsed="1"/>
-    <w:lsdException w:name="HTML Address" w:semiHidden="1" w:unhideWhenUsed="1"/>
-    <w:lsdException w:name="HTML Cite" w:semiHidden="1" w:unhideWhenUsed="1"/>
-    <w:lsdException w:name="HTML Code" w:semiHidden="1" w:unhideWhenUsed="1"/>
-    <w:lsdException w:name="HTML Definition" w:semiHidden="1" w:unhideWhenUsed="1"/>
-    <w:lsdException w:name="HTML Keyboard" w:semiHidden="1" w:unhideWhenUsed="1"/>
-    <w:lsdException w:name="HTML Preformatted" w:semiHidden="1" w:unhideWhenUsed="1"/>
-    <w:lsdException w:name="HTML Sample" w:semiHidden="1" w:unhideWhenUsed="1"/>
-    <w:lsdException w:name="HTML Typewriter" w:semiHidden="1" w:unhideWhenUsed="1"/>
-    <w:lsdException w:name="HTML Variable" w:semiHidden="1" w:unhideWhenUsed="1"/>
-    <w:lsdException w:name="Normal Table" w:semiHidden="1" w:unhideWhenUsed="1"/>
-    <w:lsdException w:name="annotation subject" w:semiHidden="1" w:unhideWhenUsed="1"/>
-    <w:lsdException w:name="No List" w:semiHidden="1" w:unhideWhenUsed="1"/>
-    <w:lsdException w:name="Outline List 1" w:semiHidden="1" w:unhideWhenUsed="1"/>
-    <w:lsdException w:name="Outline List 2" w:semiHidden="1" w:unhideWhenUsed="1"/>
-    <w:lsdException w:name="Outline List 3" w:semiHidden="1" w:unhideWhenUsed="1"/>
-    <w:lsdException w:name="Table Simple 1" w:semiHidden="1" w:unhideWhenUsed="1"/>
-    <w:lsdException w:name="Table Simple 2" w:semiHidden="1" w:unhideWhenUsed="1"/>
-    <w:lsdException w:name="Table Simple 3" w:semiHidden="1" w:unhideWhenUsed="1"/>
-    <w:lsdException w:name="Table Classic 1" w:semiHidden="1" w:unhideWhenUsed="1"/>
-    <w:lsdException w:name="Table Classic 2" w:semiHidden="1" w:unhideWhenUsed="1"/>
-    <w:lsdException w:name="Table Classic 3" w:semiHidden="1" w:unhideWhenUsed="1"/>
-    <w:lsdException w:name="Table Classic 4" w:semiHidden="1" w:unhideWhenUsed="1"/>
-    <w:lsdException w:name="Table Colorful 1" w:semiHidden="1" w:unhideWhenUsed="1"/>
-    <w:lsdException w:name="Table Colorful 2" w:semiHidden="1" w:unhideWhenUsed="1"/>
-    <w:lsdException w:name="Table Colorful 3" w:semiHidden="1" w:unhideWhenUsed="1"/>
-    <w:lsdException w:name="Table Columns 1" w:semiHidden="1" w:unhideWhenUsed="1"/>
-    <w:lsdException w:name="Table Columns 2" w:semiHidden="1" w:unhideWhenUsed="1"/>
-    <w:lsdException w:name="Table Columns 3" w:semiHidden="1" w:unhideWhenUsed="1"/>
-    <w:lsdException w:name="Table Columns 4" w:semiHidden="1" w:unhideWhenUsed="1"/>
-    <w:lsdException w:name="Table Columns 5" w:semiHidden="1" w:unhideWhenUsed="1"/>
-    <w:lsdException w:name="Table Grid 1" w:semiHidden="1" w:unhideWhenUsed="1"/>
-    <w:lsdException w:name="Table Grid 2" w:semiHidden="1" w:unhideWhenUsed="1"/>
-    <w:lsdException w:name="Table Grid 3" w:semiHidden="1" w:unhideWhenUsed="1"/>
-    <w:lsdException w:name="Table Grid 4" w:semiHidden="1" w:unhideWhenUsed="1"/>
-    <w:lsdException w:name="Table Grid 5" w:semiHidden="1" w:unhideWhenUsed="1"/>
-    <w:lsdException w:name="Table Grid 6" w:semiHidden="1" w:unhideWhenUsed="1"/>
-    <w:lsdException w:name="Table Grid 7" w:semiHidden="1" w:unhideWhenUsed="1"/>
-    <w:lsdException w:name="Table Grid 8" w:semiHidden="1" w:unhideWhenUsed="1"/>
-    <w:lsdException w:name="Table List 1" w:semiHidden="1" w:unhideWhenUsed="1"/>
-    <w:lsdException w:name="Table List 2" w:semiHidden="1" w:unhideWhenUsed="1"/>
-    <w:lsdException w:name="Table List 3" w:semiHidden="1" w:unhideWhenUsed="1"/>
-    <w:lsdException w:name="Table List 4" w:semiHidden="1" w:unhideWhenUsed="1"/>
-    <w:lsdException w:name="Table List 5" w:semiHidden="1" w:unhideWhenUsed="1"/>
-    <w:lsdException w:name="Table List 6" w:semiHidden="1" w:unhideWhenUsed="1"/>
-    <w:lsdException w:name="Table List 7" w:semiHidden="1" w:unhideWhenUsed="1"/>
-    <w:lsdException w:name="Table List 8" w:semiHidden="1" w:unhideWhenUsed="1"/>
-    <w:lsdException w:name="Table 3D effects 1" w:semiHidden="1" w:unhideWhenUsed="1"/>
-    <w:lsdException w:name="Table 3D effects 2" w:semiHidden="1" w:unhideWhenUsed="1"/>
-    <w:lsdException w:name="Table 3D effects 3" w:semiHidden="1" w:unhideWhenUsed="1"/>
-    <w:lsdException w:name="Table Contemporary" w:semiHidden="1" w:unhideWhenUsed="1"/>
-    <w:lsdException w:name="Table Elegant" w:semiHidden="1" w:unhideWhenUsed="1"/>
-    <w:lsdException w:name="Table Professional" w:semiHidden="1" w:unhideWhenUsed="1"/>
-    <w:lsdException w:name="Table Subtle 1" w:semiHidden="1" w:unhideWhenUsed="1"/>
-    <w:lsdException w:name="Table Subtle 2" w:semiHidden="1" w:unhideWhenUsed="1"/>
-    <w:lsdException w:name="Table Web 1" w:semiHidden="1" w:unhideWhenUsed="1"/>
-    <w:lsdException w:name="Table Web 2" w:semiHidden="1" w:unhideWhenUsed="1"/>
-    <w:lsdException w:name="Table Web 3" w:semiHidden="1" w:unhideWhenUsed="1"/>
-    <w:lsdException w:name="Balloon Text" w:semiHidden="1" w:unhideWhenUsed="1"/>
-    <w:lsdException w:name="Table Grid" w:uiPriority="59"/>
-    <w:lsdException w:name="Table Theme" w:semiHidden="1" w:unhideWhenUsed="1"/>
-    <w:lsdException w:name="Placeholder Text" w:semiHidden="1"/>
-    <w:lsdException w:name="No Spacing" w:uiPriority="1" w:qFormat="1"/>
-    <w:lsdException w:name="Light Shading" w:uiPriority="60"/>
-    <w:lsdException w:name="Light List" w:uiPriority="61"/>
-    <w:lsdException w:name="Light Grid" w:uiPriority="62"/>
-    <w:lsdException w:name="Medium Shading 1" w:uiPriority="63"/>
-    <w:lsdException w:name="Medium Shading 2" w:uiPriority="64"/>
-    <w:lsdException w:name="Medium List 1" w:uiPriority="65"/>
-    <w:lsdException w:name="Medium List 2" w:uiPriority="66"/>
-    <w:lsdException w:name="Medium Grid 1" w:uiPriority="67"/>
-    <w:lsdException w:name="Medium Grid 2" w:uiPriority="68"/>
-    <w:lsdException w:name="Medium Grid 3" w:uiPriority="69"/>
-    <w:lsdException w:name="Dark List" w:uiPriority="70"/>
-    <w:lsdException w:name="Colorful Shading" w:uiPriority="71"/>
-    <w:lsdException w:name="Colorful List" w:uiPriority="72"/>
-    <w:lsdException w:name="Colorful Grid" w:uiPriority="73"/>
-    <w:lsdException w:name="Light Shading Accent 1" w:uiPriority="60"/>
-    <w:lsdException w:name="Light List Accent 1" w:uiPriority="61"/>
-    <w:lsdException w:name="Light Grid Accent 1" w:uiPriority="62"/>
-    <w:lsdException w:name="Medium Shading 1 Accent 1" w:uiPriority="63"/>
-    <w:lsdException w:name="Medium Shading 2 Accent 1" w:uiPriority="64"/>
-    <w:lsdException w:name="Medium List 1 Accent 1" w:uiPriority="65"/>
-    <w:lsdException w:name="Revision" w:semiHidden="1"/>
-    <w:lsdException w:name="List Paragraph" w:uiPriority="34" w:qFormat="1"/>
-    <w:lsdException w:name="Quote" w:uiPriority="29" w:qFormat="1"/>
-    <w:lsdException w:name="Intense Quote" w:uiPriority="30" w:qFormat="1"/>
-    <w:lsdException w:name="Medium List 2 Accent 1" w:uiPriority="66"/>
-    <w:lsdException w:name="Medium Grid 1 Accent 1" w:uiPriority="67"/>
-    <w:lsdException w:name="Medium Grid 2 Accent 1" w:uiPriority="68"/>
-    <w:lsdException w:name="Medium Grid 3 Accent 1" w:uiPriority="69"/>
-    <w:lsdException w:name="Dark List Accent 1" w:uiPriority="70"/>
-    <w:lsdException w:name="Colorful Shading Accent 1" w:uiPriority="71"/>
-    <w:lsdException w:name="Colorful List Accent 1" w:uiPriority="72"/>
-    <w:lsdException w:name="Colorful Grid Accent 1" w:uiPriority="73"/>
-    <w:lsdException w:name="Light Shading Accent 2" w:uiPriority="60"/>
-    <w:lsdException w:name="Light List Accent 2" w:uiPriority="61"/>
-    <w:lsdException w:name="Light Grid Accent 2" w:uiPriority="62"/>
-    <w:lsdException w:name="Medium Shading 1 Accent 2" w:uiPriority="63"/>
-    <w:lsdException w:name="Medium Shading 2 Accent 2" w:uiPriority="64"/>
-    <w:lsdException w:name="Medium List 1 Accent 2" w:uiPriority="65"/>
-    <w:lsdException w:name="Medium List 2 Accent 2" w:uiPriority="66"/>
-    <w:lsdException w:name="Medium Grid 1 Accent 2" w:uiPriority="67"/>
-    <w:lsdException w:name="Medium Grid 2 Accent 2" w:uiPriority="68"/>
-    <w:lsdException w:name="Medium Grid 3 Accent 2" w:uiPriority="69"/>
-    <w:lsdException w:name="Dark List Accent 2" w:uiPriority="70"/>
-    <w:lsdException w:name="Colorful Shading Accent 2" w:uiPriority="71"/>
-    <w:lsdException w:name="Colorful List Accent 2" w:uiPriority="72"/>
-    <w:lsdException w:name="Colorful Grid Accent 2" w:uiPriority="73"/>
-    <w:lsdException w:name="Light Shading Accent 3" w:uiPriority="60"/>
-    <w:lsdException w:name="Light List Accent 3" w:uiPriority="61"/>
-    <w:lsdException w:name="Light Grid Accent 3" w:uiPriority="62"/>
-    <w:lsdException w:name="Medium Shading 1 Accent 3" w:uiPriority="63"/>
-    <w:lsdException w:name="Medium Shading 2 Accent 3" w:uiPriority="64"/>
-    <w:lsdException w:name="Medium List 1 Accent 3" w:uiPriority="65"/>
-    <w:lsdException w:name="Medium List 2 Accent 3" w:uiPriority="66"/>
-    <w:lsdException w:name="Medium Grid 1 Accent 3" w:uiPriority="67"/>
-    <w:lsdException w:name="Medium Grid 2 Accent 3" w:uiPriority="68"/>
-    <w:lsdException w:name="Medium Grid 3 Accent 3" w:uiPriority="69"/>
-    <w:lsdException w:name="Dark List Accent 3" w:uiPriority="70"/>
-    <w:lsdException w:name="Colorful Shading Accent 3" w:uiPriority="71"/>
-    <w:lsdException w:name="Colorful List Accent 3" w:uiPriority="72"/>
-    <w:lsdException w:name="Colorful Grid Accent 3" w:uiPriority="73"/>
-    <w:lsdException w:name="Light Shading Accent 4" w:uiPriority="60"/>
-    <w:lsdException w:name="Light List Accent 4" w:uiPriority="61"/>
-    <w:lsdException w:name="Light Grid Accent 4" w:uiPriority="62"/>
-    <w:lsdException w:name="Medium Shading 1 Accent 4" w:uiPriority="63"/>
-    <w:lsdException w:name="Medium Shading 2 Accent 4" w:uiPriority="64"/>
-    <w:lsdException w:name="Medium List 1 Accent 4" w:uiPriority="65"/>
-    <w:lsdException w:name="Medium List 2 Accent 4" w:uiPriority="66"/>
-    <w:lsdException w:name="Medium Grid 1 Accent 4" w:uiPriority="67"/>
-    <w:lsdException w:name="Medium Grid 2 Accent 4" w:uiPriority="68"/>
-    <w:lsdException w:name="Medium Grid 3 Accent 4" w:uiPriority="69"/>
-    <w:lsdException w:name="Dark List Accent 4" w:uiPriority="70"/>
-    <w:lsdException w:name="Colorful Shading Accent 4" w:uiPriority="71"/>
-    <w:lsdException w:name="Colorful List Accent 4" w:uiPriority="72"/>
-    <w:lsdException w:name="Colorful Grid Accent 4" w:uiPriority="73"/>
-    <w:lsdException w:name="Light Shading Accent 5" w:uiPriority="60"/>
-    <w:lsdException w:name="Light List Accent 5" w:uiPriority="61"/>
-    <w:lsdException w:name="Light Grid Accent 5" w:uiPriority="62"/>
-    <w:lsdException w:name="Medium Shading 1 Accent 5" w:uiPriority="63"/>
-    <w:lsdException w:name="Medium Shading 2 Accent 5" w:uiPriority="64"/>
-    <w:lsdException w:name="Medium List 1 Accent 5" w:uiPriority="65"/>
-    <w:lsdException w:name="Medium List 2 Accent 5" w:uiPriority="66"/>
-    <w:lsdException w:name="Medium Grid 1 Accent 5" w:uiPriority="67"/>
-    <w:lsdException w:name="Medium Grid 2 Accent 5" w:uiPriority="68"/>
-    <w:lsdException w:name="Medium Grid 3 Accent 5" w:uiPriority="69"/>
-    <w:lsdException w:name="Dark List Accent 5" w:uiPriority="70"/>
-    <w:lsdException w:name="Colorful Shading Accent 5" w:uiPriority="71"/>
-    <w:lsdException w:name="Colorful List Accent 5" w:uiPriority="72"/>
-    <w:lsdException w:name="Colorful Grid Accent 5" w:uiPriority="73"/>
-    <w:lsdException w:name="Light Shading Accent 6" w:uiPriority="60"/>
-    <w:lsdException w:name="Light List Accent 6" w:uiPriority="61"/>
-    <w:lsdException w:name="Light Grid Accent 6" w:uiPriority="62"/>
-    <w:lsdException w:name="Medium Shading 1 Accent 6" w:uiPriority="63"/>
-    <w:lsdException w:name="Medium Shading 2 Accent 6" w:uiPriority="64"/>
-    <w:lsdException w:name="Medium List 1 Accent 6" w:uiPriority="65"/>
-    <w:lsdException w:name="Medium List 2 Accent 6" w:uiPriority="66"/>
-    <w:lsdException w:name="Medium Grid 1 Accent 6" w:uiPriority="67"/>
-    <w:lsdException w:name="Medium Grid 2 Accent 6" w:uiPriority="68"/>
-    <w:lsdException w:name="Medium Grid 3 Accent 6" w:uiPriority="69"/>
-    <w:lsdException w:name="Dark List Accent 6" w:uiPriority="70"/>
-    <w:lsdException w:name="Colorful Shading Accent 6" w:uiPriority="71"/>
-    <w:lsdException w:name="Colorful List Accent 6" w:uiPriority="72"/>
-    <w:lsdException w:name="Colorful Grid Accent 6" w:uiPriority="73"/>
-    <w:lsdException w:name="Subtle Emphasis" w:uiPriority="19" w:qFormat="1"/>
-    <w:lsdException w:name="Intense Emphasis" w:uiPriority="21" w:qFormat="1"/>
-    <w:lsdException w:name="Subtle Reference" w:uiPriority="31" w:qFormat="1"/>
-    <w:lsdException w:name="Intense Reference" w:uiPriority="32" w:qFormat="1"/>
-    <w:lsdException w:name="Book Title" w:uiPriority="33" w:qFormat="1"/>
-    <w:lsdException w:name="Bibliography" w:semiHidden="1" w:uiPriority="37" w:unhideWhenUsed="1"/>
-    <w:lsdException w:name="TOC Heading" w:semiHidden="1" w:uiPriority="39" w:unhideWhenUsed="1" w:qFormat="1"/>
-    <w:lsdException w:name="Plain Table 1" w:uiPriority="41"/>
-    <w:lsdException w:name="Plain Table 2" w:uiPriority="42"/>
-    <w:lsdException w:name="Plain Table 3" w:uiPriority="43"/>
-    <w:lsdException w:name="Plain Table 4" w:uiPriority="44"/>
-    <w:lsdException w:name="Plain Table 5" w:uiPriority="45"/>
-    <w:lsdException w:name="Grid Table Light" w:uiPriority="40"/>
-    <w:lsdException w:name="Grid Table 1 Light" w:uiPriority="46"/>
-    <w:lsdException w:name="Grid Table 2" w:uiPriority="47"/>
-    <w:lsdException w:name="Grid Table 3" w:uiPriority="48"/>
-    <w:lsdException w:name="Grid Table 4" w:uiPriority="49"/>
-    <w:lsdException w:name="Grid Table 5 Dark" w:uiPriority="50"/>
-    <w:lsdException w:name="Grid Table 6 Colorful" w:uiPriority="51"/>
-    <w:lsdException w:name="Grid Table 7 Colorful" w:uiPriority="52"/>
-    <w:lsdException w:name="Grid Table 1 Light Accent 1" w:uiPriority="46"/>
-    <w:lsdException w:name="Grid Table 2 Accent 1" w:uiPriority="47"/>
-    <w:lsdException w:name="Grid Table 3 Accent 1" w:uiPriority="48"/>
-    <w:lsdException w:name="Grid Table 4 Accent 1" w:uiPriority="49"/>
-    <w:lsdException w:name="Grid Table 5 Dark Accent 1" w:uiPriority="50"/>
-    <w:lsdException w:name="Grid Table 6 Colorful Accent 1" w:uiPriority="51"/>
-    <w:lsdException w:name="Grid Table 7 Colorful Accent 1" w:uiPriority="52"/>
-    <w:lsdException w:name="Grid Table 1 Light Accent 2" w:uiPriority="46"/>
-    <w:lsdException w:name="Grid Table 2 Accent 2" w:uiPriority="47"/>
-    <w:lsdException w:name="Grid Table 3 Accent 2" w:uiPriority="48"/>
-    <w:lsdException w:name="Grid Table 4 Accent 2" w:uiPriority="49"/>
-    <w:lsdException w:name="Grid Table 5 Dark Accent 2" w:uiPriority="50"/>
-    <w:lsdException w:name="Grid Table 6 Colorful Accent 2" w:uiPriority="51"/>
-    <w:lsdException w:name="Grid Table 7 Colorful Accent 2" w:uiPriority="52"/>
-    <w:lsdException w:name="Grid Table 1 Light Accent 3" w:uiPriority="46"/>
-    <w:lsdException w:name="Grid Table 2 Accent 3" w:uiPriority="47"/>
-    <w:lsdException w:name="Grid Table 3 Accent 3" w:uiPriority="48"/>
-    <w:lsdException w:name="Grid Table 4 Accent 3" w:uiPriority="49"/>
-    <w:lsdException w:name="Grid Table 5 Dark Accent 3" w:uiPriority="50"/>
-    <w:lsdException w:name="Grid Table 6 Colorful Accent 3" w:uiPriority="51"/>
-    <w:lsdException w:name="Grid Table 7 Colorful Accent 3" w:uiPriority="52"/>
-    <w:lsdException w:name="Grid Table 1 Light Accent 4" w:uiPriority="46"/>
-    <w:lsdException w:name="Grid Table 2 Accent 4" w:uiPriority="47"/>
-    <w:lsdException w:name="Grid Table 3 Accent 4" w:uiPriority="48"/>
-    <w:lsdException w:name="Grid Table 4 Accent 4" w:uiPriority="49"/>
-    <w:lsdException w:name="Grid Table 5 Dark Accent 4" w:uiPriority="50"/>
-    <w:lsdException w:name="Grid Table 6 Colorful Accent 4" w:uiPriority="51"/>
-    <w:lsdException w:name="Grid Table 7 Colorful Accent 4" w:uiPriority="52"/>
-    <w:lsdException w:name="Grid Table 1 Light Accent 5" w:uiPriority="46"/>
-    <w:lsdException w:name="Grid Table 2 Accent 5" w:uiPriority="47"/>
-    <w:lsdException w:name="Grid Table 3 Accent 5" w:uiPriority="48"/>
-    <w:lsdException w:name="Grid Table 4 Accent 5" w:uiPriority="49"/>
-    <w:lsdException w:name="Grid Table 5 Dark Accent 5" w:uiPriority="50"/>
-    <w:lsdException w:name="Grid Table 6 Colorful Accent 5" w:uiPriority="51"/>
-    <w:lsdException w:name="Grid Table 7 Colorful Accent 5" w:uiPriority="52"/>
-    <w:lsdException w:name="Grid Table 1 Light Accent 6" w:uiPriority="46"/>
-    <w:lsdException w:name="Grid Table 2 Accent 6" w:uiPriority="47"/>
-    <w:lsdException w:name="Grid Table 3 Accent 6" w:uiPriority="48"/>
-    <w:lsdException w:name="Grid Table 4 Accent 6" w:uiPriority="49"/>
-    <w:lsdException w:name="Grid Table 5 Dark Accent 6" w:uiPriority="50"/>
-    <w:lsdException w:name="Grid Table 6 Colorful Accent 6" w:uiPriority="51"/>
-    <w:lsdException w:name="Grid Table 7 Colorful Accent 6" w:uiPriority="52"/>
-    <w:lsdException w:name="List Table 1 Light" w:uiPriority="46"/>
-    <w:lsdException w:name="List Table 2" w:uiPriority="47"/>
-    <w:lsdException w:name="List Table 3" w:uiPriority="48"/>
-    <w:lsdException w:name="List Table 4" w:uiPriority="49"/>
-    <w:lsdException w:name="List Table 5 Dark" w:uiPriority="50"/>
-    <w:lsdException w:name="List Table 6 Colorful" w:uiPriority="51"/>
-    <w:lsdException w:name="List Table 7 Colorful" w:uiPriority="52"/>
-    <w:lsdException w:name="List Table 1 Light Accent 1" w:uiPriority="46"/>
-    <w:lsdException w:name="List Table 2 Accent 1" w:uiPriority="47"/>
-    <w:lsdException w:name="List Table 3 Accent 1" w:uiPriority="48"/>
-    <w:lsdException w:name="List Table 4 Accent 1" w:uiPriority="49"/>
-    <w:lsdException w:name="List Table 5 Dark Accent 1" w:uiPriority="50"/>
-    <w:lsdException w:name="List Table 6 Colorful Accent 1" w:uiPriority="51"/>
-    <w:lsdException w:name="List Table 7 Colorful Accent 1" w:uiPriority="52"/>
-    <w:lsdException w:name="List Table 1 Light Accent 2" w:uiPriority="46"/>
-    <w:lsdException w:name="List Table 2 Accent 2" w:uiPriority="47"/>
-    <w:lsdException w:name="List Table 3 Accent 2" w:uiPriority="48"/>
-    <w:lsdException w:name="List Table 4 Accent 2" w:uiPriority="49"/>
-    <w:lsdException w:name="List Table 5 Dark Accent 2" w:uiPriority="50"/>
-    <w:lsdException w:name="List Table 6 Colorful Accent 2" w:uiPriority="51"/>
-    <w:lsdException w:name="List Table 7 Colorful Accent 2" w:uiPriority="52"/>
-    <w:lsdException w:name="List Table 1 Light Accent 3" w:uiPriority="46"/>
-    <w:lsdException w:name="List Table 2 Accent 3" w:uiPriority="47"/>
-    <w:lsdException w:name="List Table 3 Accent 3" w:uiPriority="48"/>
-    <w:lsdException w:name="List Table 4 Accent 3" w:uiPriority="49"/>
-    <w:lsdException w:name="List Table 5 Dark Accent 3" w:uiPriority="50"/>
-    <w:lsdException w:name="List Table 6 Colorful Accent 3" w:uiPriority="51"/>
-    <w:lsdException w:name="List Table 7 Colorful Accent 3" w:uiPriority="52"/>
-    <w:lsdException w:name="List Table 1 Light Accent 4" w:uiPriority="46"/>
-    <w:lsdException w:name="List Table 2 Accent 4" w:uiPriority="47"/>
-    <w:lsdException w:name="List Table 3 Accent 4" w:uiPriority="48"/>
-    <w:lsdException w:name="List Table 4 Accent 4" w:uiPriority="49"/>
-    <w:lsdException w:name="List Table 5 Dark Accent 4" w:uiPriority="50"/>
-    <w:lsdException w:name="List Table 6 Colorful Accent 4" w:uiPriority="51"/>
-    <w:lsdException w:name="List Table 7 Colorful Accent 4" w:uiPriority="52"/>
-    <w:lsdException w:name="List Table 1 Light Accent 5" w:uiPriority="46"/>
-    <w:lsdException w:name="List Table 2 Accent 5" w:uiPriority="47"/>
-    <w:lsdException w:name="List Table 3 Accent 5" w:uiPriority="48"/>
-    <w:lsdException w:name="List Table 4 Accent 5" w:uiPriority="49"/>
-    <w:lsdException w:name="List Table 5 Dark Accent 5" w:uiPriority="50"/>
-    <w:lsdException w:name="List Table 6 Colorful Accent 5" w:uiPriority="51"/>
-    <w:lsdException w:name="List Table 7 Colorful Accent 5" w:uiPriority="52"/>
-    <w:lsdException w:name="List Table 1 Light Accent 6" w:uiPriority="46"/>
-    <w:lsdException w:name="List Table 2 Accent 6" w:uiPriority="47"/>
-    <w:lsdException w:name="List Table 3 Accent 6" w:uiPriority="48"/>
-    <w:lsdException w:name="List Table 4 Accent 6" w:uiPriority="49"/>
-    <w:lsdException w:name="List Table 5 Dark Accent 6" w:uiPriority="50"/>
-    <w:lsdException w:name="List Table 6 Colorful Accent 6" w:uiPriority="51"/>
-    <w:lsdException w:name="List Table 7 Colorful Accent 6" w:uiPriority="52"/>
-    <w:lsdException w:name="Mention" w:semiHidden="1" w:unhideWhenUsed="1"/>
-    <w:lsdException w:name="Smart Hyperlink" w:semiHidden="1" w:unhideWhenUsed="1"/>
-    <w:lsdException w:name="Hashtag" w:semiHidden="1" w:unhideWhenUsed="1"/>
+  <w:latentStyles w:defLockedState="0" w:defUIPriority="99" w:defSemiHidden="1" w:defUnhideWhenUsed="1" w:defQFormat="0" w:count="267">
+    <w:lsdException w:name="Normal" w:semiHidden="0" w:uiPriority="0" w:unhideWhenUsed="0" w:qFormat="1"/>
+    <w:lsdException w:name="heading 1" w:semiHidden="0" w:uiPriority="9" w:unhideWhenUsed="0" w:qFormat="1"/>
+    <w:lsdException w:name="heading 2" w:uiPriority="9" w:qFormat="1"/>
+    <w:lsdException w:name="heading 3" w:uiPriority="9" w:qFormat="1"/>
+    <w:lsdException w:name="heading 4" w:uiPriority="9" w:qFormat="1"/>
+    <w:lsdException w:name="heading 5" w:uiPriority="9" w:qFormat="1"/>
+    <w:lsdException w:name="heading 6" w:uiPriority="9" w:qFormat="1"/>
+    <w:lsdException w:name="heading 7" w:uiPriority="9" w:qFormat="1"/>
+    <w:lsdException w:name="heading 8" w:uiPriority="9" w:qFormat="1"/>
+    <w:lsdException w:name="heading 9" w:uiPriority="9" w:qFormat="1"/>
+    <w:lsdException w:name="toc 1" w:uiPriority="39"/>
+    <w:lsdException w:name="toc 2" w:uiPriority="39"/>
+    <w:lsdException w:name="toc 3" w:uiPriority="39"/>
+    <w:lsdException w:name="toc 4" w:uiPriority="39"/>
+    <w:lsdException w:name="toc 5" w:uiPriority="39"/>
+    <w:lsdException w:name="toc 6" w:uiPriority="39"/>
+    <w:lsdException w:name="toc 7" w:uiPriority="39"/>
+    <w:lsdException w:name="toc 8" w:uiPriority="39"/>
+    <w:lsdException w:name="toc 9" w:uiPriority="39"/>
+    <w:lsdException w:name="caption" w:uiPriority="35" w:qFormat="1"/>
+    <w:lsdException w:name="Title" w:semiHidden="0" w:uiPriority="10" w:unhideWhenUsed="0" w:qFormat="1"/>
+    <w:lsdException w:name="Default Paragraph Font" w:uiPriority="1"/>
+    <w:lsdException w:name="Subtitle" w:semiHidden="0" w:uiPriority="11" w:unhideWhenUsed="0" w:qFormat="1"/>
+    <w:lsdException w:name="Strong" w:semiHidden="0" w:uiPriority="22" w:unhideWhenUsed="0" w:qFormat="1"/>
+    <w:lsdException w:name="Emphasis" w:semiHidden="0" w:uiPriority="20" w:unhideWhenUsed="0" w:qFormat="1"/>
+    <w:lsdException w:name="Table Grid" w:semiHidden="0" w:uiPriority="59" w:unhideWhenUsed="0"/>
+    <w:lsdException w:name="Placeholder Text" w:unhideWhenUsed="0"/>
+    <w:lsdException w:name="No Spacing" w:semiHidden="0" w:uiPriority="1" w:unhideWhenUsed="0" w:qFormat="1"/>
+    <w:lsdException w:name="Light Shading" w:semiHidden="0" w:uiPriority="60" w:unhideWhenUsed="0"/>
+    <w:lsdException w:name="Light List" w:semiHidden="0" w:uiPriority="61" w:unhideWhenUsed="0"/>
+    <w:lsdException w:name="Light Grid" w:semiHidden="0" w:uiPriority="62" w:unhideWhenUsed="0"/>
+    <w:lsdException w:name="Medium Shading 1" w:semiHidden="0" w:uiPriority="63" w:unhideWhenUsed="0"/>
+    <w:lsdException w:name="Medium Shading 2" w:semiHidden="0" w:uiPriority="64" w:unhideWhenUsed="0"/>
+    <w:lsdException w:name="Medium List 1" w:semiHidden="0" w:uiPriority="65" w:unhideWhenUsed="0"/>
+    <w:lsdException w:name="Medium List 2" w:semiHidden="0" w:uiPriority="66" w:unhideWhenUsed="0"/>
+    <w:lsdException w:name="Medium Grid 1" w:semiHidden="0" w:uiPriority="67" w:unhideWhenUsed="0"/>
+    <w:lsdException w:name="Medium Grid 2" w:semiHidden="0" w:uiPriority="68" w:unhideWhenUsed="0"/>
+    <w:lsdException w:name="Medium Grid 3" w:semiHidden="0" w:uiPriority="69" w:unhideWhenUsed="0"/>
+    <w:lsdException w:name="Dark List" w:semiHidden="0" w:uiPriority="70" w:unhideWhenUsed="0"/>
+    <w:lsdException w:name="Colorful Shading" w:semiHidden="0" w:uiPriority="71" w:unhideWhenUsed="0"/>
+    <w:lsdException w:name="Colorful List" w:semiHidden="0" w:uiPriority="72" w:unhideWhenUsed="0"/>
+    <w:lsdException w:name="Colorful Grid" w:semiHidden="0" w:uiPriority="73" w:unhideWhenUsed="0"/>
+    <w:lsdException w:name="Light Shading Accent 1" w:semiHidden="0" w:uiPriority="60" w:unhideWhenUsed="0"/>
+    <w:lsdException w:name="Light List Accent 1" w:semiHidden="0" w:uiPriority="61" w:unhideWhenUsed="0"/>
+    <w:lsdException w:name="Light Grid Accent 1" w:semiHidden="0" w:uiPriority="62" w:unhideWhenUsed="0"/>
+    <w:lsdException w:name="Medium Shading 1 Accent 1" w:semiHidden="0" w:uiPriority="63" w:unhideWhenUsed="0"/>
+    <w:lsdException w:name="Medium Shading 2 Accent 1" w:semiHidden="0" w:uiPriority="64" w:unhideWhenUsed="0"/>
+    <w:lsdException w:name="Medium List 1 Accent 1" w:semiHidden="0" w:uiPriority="65" w:unhideWhenUsed="0"/>
+    <w:lsdException w:name="Revision" w:unhideWhenUsed="0"/>
+    <w:lsdException w:name="List Paragraph" w:semiHidden="0" w:uiPriority="34" w:unhideWhenUsed="0" w:qFormat="1"/>
+    <w:lsdException w:name="Quote" w:semiHidden="0" w:uiPriority="29" w:unhideWhenUsed="0" w:qFormat="1"/>
+    <w:lsdException w:name="Intense Quote" w:semiHidden="0" w:uiPriority="30" w:unhideWhenUsed="0" w:qFormat="1"/>
+    <w:lsdException w:name="Medium List 2 Accent 1" w:semiHidden="0" w:uiPriority="66" w:unhideWhenUsed="0"/>
+    <w:lsdException w:name="Medium Grid 1 Accent 1" w:semiHidden="0" w:uiPriority="67" w:unhideWhenUsed="0"/>
+    <w:lsdException w:name="Medium Grid 2 Accent 1" w:semiHidden="0" w:uiPriority="68" w:unhideWhenUsed="0"/>
+    <w:lsdException w:name="Medium Grid 3 Accent 1" w:semiHidden="0" w:uiPriority="69" w:unhideWhenUsed="0"/>
+    <w:lsdException w:name="Dark List Accent 1" w:semiHidden="0" w:uiPriority="70" w:unhideWhenUsed="0"/>
+    <w:lsdException w:name="Colorful Shading Accent 1" w:semiHidden="0" w:uiPriority="71" w:unhideWhenUsed="0"/>
+    <w:lsdException w:name="Colorful List Accent 1" w:semiHidden="0" w:uiPriority="72" w:unhideWhenUsed="0"/>
+    <w:lsdException w:name="Colorful Grid Accent 1" w:semiHidden="0" w:uiPriority="73" w:unhideWhenUsed="0"/>
+    <w:lsdException w:name="Light Shading Accent 2" w:semiHidden="0" w:uiPriority="60" w:unhideWhenUsed="0"/>
+    <w:lsdException w:name="Light List Accent 2" w:semiHidden="0" w:uiPriority="61" w:unhideWhenUsed="0"/>
+    <w:lsdException w:name="Light Grid Accent 2" w:semiHidden="0" w:uiPriority="62" w:unhideWhenUsed="0"/>
+    <w:lsdException w:name="Medium Shading 1 Accent 2" w:semiHidden="0" w:uiPriority="63" w:unhideWhenUsed="0"/>
+    <w:lsdException w:name="Medium Shading 2 Accent 2" w:semiHidden="0" w:uiPriority="64" w:unhideWhenUsed="0"/>
+    <w:lsdException w:name="Medium List 1 Accent 2" w:semiHidden="0" w:uiPriority="65" w:unhideWhenUsed="0"/>
+    <w:lsdException w:name="Medium List 2 Accent 2" w:semiHidden="0" w:uiPriority="66" w:unhideWhenUsed="0"/>
+    <w:lsdException w:name="Medium Grid 1 Accent 2" w:semiHidden="0" w:uiPriority="67" w:unhideWhenUsed="0"/>
+    <w:lsdException w:name="Medium Grid 2 Accent 2" w:semiHidden="0" w:uiPriority="68" w:unhideWhenUsed="0"/>
+    <w:lsdException w:name="Medium Grid 3 Accent 2" w:semiHidden="0" w:uiPriority="69" w:unhideWhenUsed="0"/>
+    <w:lsdException w:name="Dark List Accent 2" w:semiHidden="0" w:uiPriority="70" w:unhideWhenUsed="0"/>
+    <w:lsdException w:name="Colorful Shading Accent 2" w:semiHidden="0" w:uiPriority="71" w:unhideWhenUsed="0"/>
+    <w:lsdException w:name="Colorful List Accent 2" w:semiHidden="0" w:uiPriority="72" w:unhideWhenUsed="0"/>
+    <w:lsdException w:name="Colorful Grid Accent 2" w:semiHidden="0" w:uiPriority="73" w:unhideWhenUsed="0"/>
+    <w:lsdException w:name="Light Shading Accent 3" w:semiHidden="0" w:uiPriority="60" w:unhideWhenUsed="0"/>
+    <w:lsdException w:name="Light List Accent 3" w:semiHidden="0" w:uiPriority="61" w:unhideWhenUsed="0"/>
+    <w:lsdException w:name="Light Grid Accent 3" w:semiHidden="0" w:uiPriority="62" w:unhideWhenUsed="0"/>
+    <w:lsdException w:name="Medium Shading 1 Accent 3" w:semiHidden="0" w:uiPriority="63" w:unhideWhenUsed="0"/>
+    <w:lsdException w:name="Medium Shading 2 Accent 3" w:semiHidden="0" w:uiPriority="64" w:unhideWhenUsed="0"/>
+    <w:lsdException w:name="Medium List 1 Accent 3" w:semiHidden="0" w:uiPriority="65" w:unhideWhenUsed="0"/>
+    <w:lsdException w:name="Medium List 2 Accent 3" w:semiHidden="0" w:uiPriority="66" w:unhideWhenUsed="0"/>
+    <w:lsdException w:name="Medium Grid 1 Accent 3" w:semiHidden="0" w:uiPriority="67" w:unhideWhenUsed="0"/>
+    <w:lsdException w:name="Medium Grid 2 Accent 3" w:semiHidden="0" w:uiPriority="68" w:unhideWhenUsed="0"/>
+    <w:lsdException w:name="Medium Grid 3 Accent 3" w:semiHidden="0" w:uiPriority="69" w:unhideWhenUsed="0"/>
+    <w:lsdException w:name="Dark List Accent 3" w:semiHidden="0" w:uiPriority="70" w:unhideWhenUsed="0"/>
+    <w:lsdException w:name="Colorful Shading Accent 3" w:semiHidden="0" w:uiPriority="71" w:unhideWhenUsed="0"/>
+    <w:lsdException w:name="Colorful List Accent 3" w:semiHidden="0" w:uiPriority="72" w:unhideWhenUsed="0"/>
+    <w:lsdException w:name="Colorful Grid Accent 3" w:semiHidden="0" w:uiPriority="73" w:unhideWhenUsed="0"/>
+    <w:lsdException w:name="Light Shading Accent 4" w:semiHidden="0" w:uiPriority="60" w:unhideWhenUsed="0"/>
+    <w:lsdException w:name="Light List Accent 4" w:semiHidden="0" w:uiPriority="61" w:unhideWhenUsed="0"/>
+    <w:lsdException w:name="Light Grid Accent 4" w:semiHidden="0" w:uiPriority="62" w:unhideWhenUsed="0"/>
+    <w:lsdException w:name="Medium Shading 1 Accent 4" w:semiHidden="0" w:uiPriority="63" w:unhideWhenUsed="0"/>
+    <w:lsdException w:name="Medium Shading 2 Accent 4" w:semiHidden="0" w:uiPriority="64" w:unhideWhenUsed="0"/>
+    <w:lsdException w:name="Medium List 1 Accent 4" w:semiHidden="0" w:uiPriority="65" w:unhideWhenUsed="0"/>
+    <w:lsdException w:name="Medium List 2 Accent 4" w:semiHidden="0" w:uiPriority="66" w:unhideWhenUsed="0"/>
+    <w:lsdException w:name="Medium Grid 1 Accent 4" w:semiHidden="0" w:uiPriority="67" w:unhideWhenUsed="0"/>
+    <w:lsdException w:name="Medium Grid 2 Accent 4" w:semiHidden="0" w:uiPriority="68" w:unhideWhenUsed="0"/>
+    <w:lsdException w:name="Medium Grid 3 Accent 4" w:semiHidden="0" w:uiPriority="69" w:unhideWhenUsed="0"/>
+    <w:lsdException w:name="Dark List Accent 4" w:semiHidden="0" w:uiPriority="70" w:unhideWhenUsed="0"/>
+    <w:lsdException w:name="Colorful Shading Accent 4" w:semiHidden="0" w:uiPriority="71" w:unhideWhenUsed="0"/>
+    <w:lsdException w:name="Colorful List Accent 4" w:semiHidden="0" w:uiPriority="72" w:unhideWhenUsed="0"/>
+    <w:lsdException w:name="Colorful Grid Accent 4" w:semiHidden="0" w:uiPriority="73" w:unhideWhenUsed="0"/>
+    <w:lsdException w:name="Light Shading Accent 5" w:semiHidden="0" w:uiPriority="60" w:unhideWhenUsed="0"/>
+    <w:lsdException w:name="Light List Accent 5" w:semiHidden="0" w:uiPriority="61" w:unhideWhenUsed="0"/>
+    <w:lsdException w:name="Light Grid Accent 5" w:semiHidden="0" w:uiPriority="62" w:unhideWhenUsed="0"/>
+    <w:lsdException w:name="Medium Shading 1 Accent 5" w:semiHidden="0" w:uiPriority="63" w:unhideWhenUsed="0"/>
+    <w:lsdException w:name="Medium Shading 2 Accent 5" w:semiHidden="0" w:uiPriority="64" w:unhideWhenUsed="0"/>
+    <w:lsdException w:name="Medium List 1 Accent 5" w:semiHidden="0" w:uiPriority="65" w:unhideWhenUsed="0"/>
+    <w:lsdException w:name="Medium List 2 Accent 5" w:semiHidden="0" w:uiPriority="66" w:unhideWhenUsed="0"/>
+    <w:lsdException w:name="Medium Grid 1 Accent 5" w:semiHidden="0" w:uiPriority="67" w:unhideWhenUsed="0"/>
+    <w:lsdException w:name="Medium Grid 2 Accent 5" w:semiHidden="0" w:uiPriority="68" w:unhideWhenUsed="0"/>
+    <w:lsdException w:name="Medium Grid 3 Accent 5" w:semiHidden="0" w:uiPriority="69" w:unhideWhenUsed="0"/>
+    <w:lsdException w:name="Dark List Accent 5" w:semiHidden="0" w:uiPriority="70" w:unhideWhenUsed="0"/>
+    <w:lsdException w:name="Colorful Shading Accent 5" w:semiHidden="0" w:uiPriority="71" w:unhideWhenUsed="0"/>
+    <w:lsdException w:name="Colorful List Accent 5" w:semiHidden="0" w:uiPriority="72" w:unhideWhenUsed="0"/>
+    <w:lsdException w:name="Colorful Grid Accent 5" w:semiHidden="0" w:uiPriority="73" w:unhideWhenUsed="0"/>
+    <w:lsdException w:name="Light Shading Accent 6" w:semiHidden="0" w:uiPriority="60" w:unhideWhenUsed="0"/>
+    <w:lsdException w:name="Light List Accent 6" w:semiHidden="0" w:uiPriority="61" w:unhideWhenUsed="0"/>
+    <w:lsdException w:name="Light Grid Accent 6" w:semiHidden="0" w:uiPriority="62" w:unhideWhenUsed="0"/>
+    <w:lsdException w:name="Medium Shading 1 Accent 6" w:semiHidden="0" w:uiPriority="63" w:unhideWhenUsed="0"/>
+    <w:lsdException w:name="Medium Shading 2 Accent 6" w:semiHidden="0" w:uiPriority="64" w:unhideWhenUsed="0"/>
+    <w:lsdException w:name="Medium List 1 Accent 6" w:semiHidden="0" w:uiPriority="65" w:unhideWhenUsed="0"/>
+    <w:lsdException w:name="Medium List 2 Accent 6" w:semiHidden="0" w:uiPriority="66" w:unhideWhenUsed="0"/>
+    <w:lsdException w:name="Medium Grid 1 Accent 6" w:semiHidden="0" w:uiPriority="67" w:unhideWhenUsed="0"/>
+    <w:lsdException w:name="Medium Grid 2 Accent 6" w:semiHidden="0" w:uiPriority="68" w:unhideWhenUsed="0"/>
+    <w:lsdException w:name="Medium Grid 3 Accent 6" w:semiHidden="0" w:uiPriority="69" w:unhideWhenUsed="0"/>
+    <w:lsdException w:name="Dark List Accent 6" w:semiHidden="0" w:uiPriority="70" w:unhideWhenUsed="0"/>
+    <w:lsdException w:name="Colorful Shading Accent 6" w:semiHidden="0" w:uiPriority="71" w:unhideWhenUsed="0"/>
+    <w:lsdException w:name="Colorful List Accent 6" w:semiHidden="0" w:uiPriority="72" w:unhideWhenUsed="0"/>
+    <w:lsdException w:name="Colorful Grid Accent 6" w:semiHidden="0" w:uiPriority="73" w:unhideWhenUsed="0"/>
+    <w:lsdException w:name="Subtle Emphasis" w:semiHidden="0" w:uiPriority="19" w:unhideWhenUsed="0" w:qFormat="1"/>
+    <w:lsdException w:name="Intense Emphasis" w:semiHidden="0" w:uiPriority="21" w:unhideWhenUsed="0" w:qFormat="1"/>
+    <w:lsdException w:name="Subtle Reference" w:semiHidden="0" w:uiPriority="31" w:unhideWhenUsed="0" w:qFormat="1"/>
+    <w:lsdException w:name="Intense Reference" w:semiHidden="0" w:uiPriority="32" w:unhideWhenUsed="0" w:qFormat="1"/>
+    <w:lsdException w:name="Book Title" w:semiHidden="0" w:uiPriority="33" w:unhideWhenUsed="0" w:qFormat="1"/>
+    <w:lsdException w:name="Bibliography" w:uiPriority="37"/>
+    <w:lsdException w:name="TOC Heading" w:uiPriority="39" w:qFormat="1"/>
   </w:latentStyles>
-  <w:style w:type="paragraph" w:default="1" w:styleId="Normal">
+  <w:style w:type="paragraph" w:default="1" w:styleId="a">
     <w:name w:val="Normal"/>
     <w:qFormat/>
     <w:pPr>
@@ -2083,11 +3180,11 @@
       <w:jc w:val="both"/>
     </w:pPr>
   </w:style>
-  <w:style w:type="paragraph" w:styleId="Heading1">
+  <w:style w:type="paragraph" w:styleId="1">
     <w:name w:val="heading 1"/>
-    <w:basedOn w:val="Normal"/>
-    <w:next w:val="Normal"/>
-    <w:link w:val="Heading1Char"/>
+    <w:basedOn w:val="a"/>
+    <w:next w:val="a"/>
+    <w:link w:val="1Char"/>
     <w:uiPriority w:val="9"/>
     <w:qFormat/>
     <w:rsid w:val="005B2431"/>
@@ -2105,11 +3202,11 @@
       <w:szCs w:val="44"/>
     </w:rPr>
   </w:style>
-  <w:style w:type="paragraph" w:styleId="Heading2">
+  <w:style w:type="paragraph" w:styleId="2">
     <w:name w:val="heading 2"/>
-    <w:basedOn w:val="Normal"/>
-    <w:next w:val="Normal"/>
-    <w:link w:val="Heading2Char"/>
+    <w:basedOn w:val="a"/>
+    <w:next w:val="a"/>
+    <w:link w:val="2Char"/>
     <w:uiPriority w:val="9"/>
     <w:unhideWhenUsed/>
     <w:qFormat/>
@@ -2128,11 +3225,11 @@
       <w:szCs w:val="32"/>
     </w:rPr>
   </w:style>
-  <w:style w:type="paragraph" w:styleId="Heading3">
+  <w:style w:type="paragraph" w:styleId="3">
     <w:name w:val="heading 3"/>
-    <w:basedOn w:val="Normal"/>
-    <w:next w:val="Normal"/>
-    <w:link w:val="Heading3Char"/>
+    <w:basedOn w:val="a"/>
+    <w:next w:val="a"/>
+    <w:link w:val="3Char"/>
     <w:uiPriority w:val="9"/>
     <w:unhideWhenUsed/>
     <w:qFormat/>
@@ -2150,11 +3247,11 @@
       <w:szCs w:val="32"/>
     </w:rPr>
   </w:style>
-  <w:style w:type="paragraph" w:styleId="Heading4">
+  <w:style w:type="paragraph" w:styleId="4">
     <w:name w:val="heading 4"/>
-    <w:basedOn w:val="Normal"/>
-    <w:next w:val="Normal"/>
-    <w:link w:val="Heading4Char"/>
+    <w:basedOn w:val="a"/>
+    <w:next w:val="a"/>
+    <w:link w:val="4Char"/>
     <w:uiPriority w:val="9"/>
     <w:unhideWhenUsed/>
     <w:qFormat/>
@@ -2173,11 +3270,11 @@
       <w:szCs w:val="28"/>
     </w:rPr>
   </w:style>
-  <w:style w:type="paragraph" w:styleId="Heading5">
+  <w:style w:type="paragraph" w:styleId="5">
     <w:name w:val="heading 5"/>
-    <w:basedOn w:val="Normal"/>
-    <w:next w:val="Normal"/>
-    <w:link w:val="Heading5Char"/>
+    <w:basedOn w:val="a"/>
+    <w:next w:val="a"/>
+    <w:link w:val="5Char"/>
     <w:uiPriority w:val="9"/>
     <w:unhideWhenUsed/>
     <w:qFormat/>
@@ -2195,11 +3292,11 @@
       <w:szCs w:val="28"/>
     </w:rPr>
   </w:style>
-  <w:style w:type="paragraph" w:styleId="Heading6">
+  <w:style w:type="paragraph" w:styleId="6">
     <w:name w:val="heading 6"/>
-    <w:basedOn w:val="Normal"/>
-    <w:next w:val="Normal"/>
-    <w:link w:val="Heading6Char"/>
+    <w:basedOn w:val="a"/>
+    <w:next w:val="a"/>
+    <w:link w:val="6Char"/>
     <w:uiPriority w:val="9"/>
     <w:unhideWhenUsed/>
     <w:qFormat/>
@@ -2218,13 +3315,13 @@
       <w:szCs w:val="24"/>
     </w:rPr>
   </w:style>
-  <w:style w:type="character" w:default="1" w:styleId="DefaultParagraphFont">
+  <w:style w:type="character" w:default="1" w:styleId="a0">
     <w:name w:val="Default Paragraph Font"/>
     <w:uiPriority w:val="1"/>
     <w:semiHidden/>
     <w:unhideWhenUsed/>
   </w:style>
-  <w:style w:type="table" w:default="1" w:styleId="TableNormal">
+  <w:style w:type="table" w:default="1" w:styleId="a1">
     <w:name w:val="Normal Table"/>
     <w:uiPriority w:val="99"/>
     <w:semiHidden/>
@@ -2239,16 +3336,16 @@
       </w:tblCellMar>
     </w:tblPr>
   </w:style>
-  <w:style w:type="numbering" w:default="1" w:styleId="NoList">
+  <w:style w:type="numbering" w:default="1" w:styleId="a2">
     <w:name w:val="No List"/>
     <w:uiPriority w:val="99"/>
     <w:semiHidden/>
     <w:unhideWhenUsed/>
   </w:style>
-  <w:style w:type="character" w:customStyle="1" w:styleId="Heading1Char">
-    <w:name w:val="Heading 1 Char"/>
-    <w:basedOn w:val="DefaultParagraphFont"/>
-    <w:link w:val="Heading1"/>
+  <w:style w:type="character" w:customStyle="1" w:styleId="1Char">
+    <w:name w:val="标题 1 Char"/>
+    <w:basedOn w:val="a0"/>
+    <w:link w:val="1"/>
     <w:uiPriority w:val="9"/>
     <w:rsid w:val="005B2431"/>
     <w:rPr>
@@ -2259,7 +3356,7 @@
       <w:szCs w:val="44"/>
     </w:rPr>
   </w:style>
-  <w:style w:type="paragraph" w:styleId="NoSpacing">
+  <w:style w:type="paragraph" w:styleId="a3">
     <w:name w:val="No Spacing"/>
     <w:uiPriority w:val="1"/>
     <w:qFormat/>
@@ -2269,10 +3366,10 @@
       <w:jc w:val="both"/>
     </w:pPr>
   </w:style>
-  <w:style w:type="character" w:customStyle="1" w:styleId="Heading2Char">
-    <w:name w:val="Heading 2 Char"/>
-    <w:basedOn w:val="DefaultParagraphFont"/>
-    <w:link w:val="Heading2"/>
+  <w:style w:type="character" w:customStyle="1" w:styleId="2Char">
+    <w:name w:val="标题 2 Char"/>
+    <w:basedOn w:val="a0"/>
+    <w:link w:val="2"/>
     <w:uiPriority w:val="9"/>
     <w:rsid w:val="005B2431"/>
     <w:rPr>
@@ -2283,10 +3380,10 @@
       <w:szCs w:val="32"/>
     </w:rPr>
   </w:style>
-  <w:style w:type="character" w:customStyle="1" w:styleId="Heading3Char">
-    <w:name w:val="Heading 3 Char"/>
-    <w:basedOn w:val="DefaultParagraphFont"/>
-    <w:link w:val="Heading3"/>
+  <w:style w:type="character" w:customStyle="1" w:styleId="3Char">
+    <w:name w:val="标题 3 Char"/>
+    <w:basedOn w:val="a0"/>
+    <w:link w:val="3"/>
     <w:uiPriority w:val="9"/>
     <w:rsid w:val="005B2431"/>
     <w:rPr>
@@ -2296,10 +3393,10 @@
       <w:szCs w:val="32"/>
     </w:rPr>
   </w:style>
-  <w:style w:type="character" w:customStyle="1" w:styleId="Heading4Char">
-    <w:name w:val="Heading 4 Char"/>
-    <w:basedOn w:val="DefaultParagraphFont"/>
-    <w:link w:val="Heading4"/>
+  <w:style w:type="character" w:customStyle="1" w:styleId="4Char">
+    <w:name w:val="标题 4 Char"/>
+    <w:basedOn w:val="a0"/>
+    <w:link w:val="4"/>
     <w:uiPriority w:val="9"/>
     <w:rsid w:val="005B2431"/>
     <w:rPr>
@@ -2310,10 +3407,10 @@
       <w:szCs w:val="28"/>
     </w:rPr>
   </w:style>
-  <w:style w:type="character" w:customStyle="1" w:styleId="Heading5Char">
-    <w:name w:val="Heading 5 Char"/>
-    <w:basedOn w:val="DefaultParagraphFont"/>
-    <w:link w:val="Heading5"/>
+  <w:style w:type="character" w:customStyle="1" w:styleId="5Char">
+    <w:name w:val="标题 5 Char"/>
+    <w:basedOn w:val="a0"/>
+    <w:link w:val="5"/>
     <w:uiPriority w:val="9"/>
     <w:rsid w:val="005B2431"/>
     <w:rPr>
@@ -2323,11 +3420,11 @@
       <w:szCs w:val="28"/>
     </w:rPr>
   </w:style>
-  <w:style w:type="paragraph" w:styleId="Subtitle">
+  <w:style w:type="paragraph" w:styleId="a4">
     <w:name w:val="Subtitle"/>
-    <w:basedOn w:val="Normal"/>
-    <w:next w:val="Normal"/>
-    <w:link w:val="SubtitleChar"/>
+    <w:basedOn w:val="a"/>
+    <w:next w:val="a"/>
+    <w:link w:val="Char"/>
     <w:uiPriority w:val="11"/>
     <w:qFormat/>
     <w:rsid w:val="005B2431"/>
@@ -2337,7 +3434,7 @@
       <w:outlineLvl w:val="1"/>
     </w:pPr>
     <w:rPr>
-      <w:rFonts w:asciiTheme="majorHAnsi" w:eastAsia="SimSun" w:hAnsiTheme="majorHAnsi" w:cstheme="majorBidi"/>
+      <w:rFonts w:asciiTheme="majorHAnsi" w:eastAsia="宋体" w:hAnsiTheme="majorHAnsi" w:cstheme="majorBidi"/>
       <w:b/>
       <w:bCs/>
       <w:kern w:val="28"/>
@@ -2345,14 +3442,14 @@
       <w:szCs w:val="32"/>
     </w:rPr>
   </w:style>
-  <w:style w:type="character" w:customStyle="1" w:styleId="SubtitleChar">
-    <w:name w:val="Subtitle Char"/>
-    <w:basedOn w:val="DefaultParagraphFont"/>
-    <w:link w:val="Subtitle"/>
+  <w:style w:type="character" w:customStyle="1" w:styleId="Char">
+    <w:name w:val="副标题 Char"/>
+    <w:basedOn w:val="a0"/>
+    <w:link w:val="a4"/>
     <w:uiPriority w:val="11"/>
     <w:rsid w:val="005B2431"/>
     <w:rPr>
-      <w:rFonts w:asciiTheme="majorHAnsi" w:eastAsia="SimSun" w:hAnsiTheme="majorHAnsi" w:cstheme="majorBidi"/>
+      <w:rFonts w:asciiTheme="majorHAnsi" w:eastAsia="宋体" w:hAnsiTheme="majorHAnsi" w:cstheme="majorBidi"/>
       <w:b/>
       <w:bCs/>
       <w:kern w:val="28"/>
@@ -2360,11 +3457,11 @@
       <w:szCs w:val="32"/>
     </w:rPr>
   </w:style>
-  <w:style w:type="paragraph" w:styleId="Title">
+  <w:style w:type="paragraph" w:styleId="a5">
     <w:name w:val="Title"/>
-    <w:basedOn w:val="Normal"/>
-    <w:next w:val="Normal"/>
-    <w:link w:val="TitleChar"/>
+    <w:basedOn w:val="a"/>
+    <w:next w:val="a"/>
+    <w:link w:val="Char0"/>
     <w:uiPriority w:val="10"/>
     <w:qFormat/>
     <w:rsid w:val="005B2431"/>
@@ -2374,31 +3471,31 @@
       <w:outlineLvl w:val="0"/>
     </w:pPr>
     <w:rPr>
-      <w:rFonts w:asciiTheme="majorHAnsi" w:eastAsia="SimSun" w:hAnsiTheme="majorHAnsi" w:cstheme="majorBidi"/>
+      <w:rFonts w:asciiTheme="majorHAnsi" w:eastAsia="宋体" w:hAnsiTheme="majorHAnsi" w:cstheme="majorBidi"/>
       <w:b/>
       <w:bCs/>
       <w:sz w:val="32"/>
       <w:szCs w:val="32"/>
     </w:rPr>
   </w:style>
-  <w:style w:type="character" w:customStyle="1" w:styleId="TitleChar">
-    <w:name w:val="Title Char"/>
-    <w:basedOn w:val="DefaultParagraphFont"/>
-    <w:link w:val="Title"/>
+  <w:style w:type="character" w:customStyle="1" w:styleId="Char0">
+    <w:name w:val="标题 Char"/>
+    <w:basedOn w:val="a0"/>
+    <w:link w:val="a5"/>
     <w:uiPriority w:val="10"/>
     <w:rsid w:val="005B2431"/>
     <w:rPr>
-      <w:rFonts w:asciiTheme="majorHAnsi" w:eastAsia="SimSun" w:hAnsiTheme="majorHAnsi" w:cstheme="majorBidi"/>
+      <w:rFonts w:asciiTheme="majorHAnsi" w:eastAsia="宋体" w:hAnsiTheme="majorHAnsi" w:cstheme="majorBidi"/>
       <w:b/>
       <w:bCs/>
       <w:sz w:val="32"/>
       <w:szCs w:val="32"/>
     </w:rPr>
   </w:style>
-  <w:style w:type="character" w:customStyle="1" w:styleId="Heading6Char">
-    <w:name w:val="Heading 6 Char"/>
-    <w:basedOn w:val="DefaultParagraphFont"/>
-    <w:link w:val="Heading6"/>
+  <w:style w:type="character" w:customStyle="1" w:styleId="6Char">
+    <w:name w:val="标题 6 Char"/>
+    <w:basedOn w:val="a0"/>
+    <w:link w:val="6"/>
     <w:uiPriority w:val="9"/>
     <w:rsid w:val="005B2431"/>
     <w:rPr>
@@ -2409,9 +3506,509 @@
       <w:szCs w:val="24"/>
     </w:rPr>
   </w:style>
-  <w:style w:type="paragraph" w:styleId="ListParagraph">
+  <w:style w:type="paragraph" w:styleId="a6">
     <w:name w:val="List Paragraph"/>
-    <w:basedOn w:val="Normal"/>
+    <w:basedOn w:val="a"/>
+    <w:uiPriority w:val="34"/>
+    <w:qFormat/>
+    <w:rsid w:val="006571B3"/>
+    <w:pPr>
+      <w:ind w:firstLineChars="200" w:firstLine="420"/>
+    </w:pPr>
+  </w:style>
+</w:styles>
+</file>
+
+<file path=word/stylesWithEffects.xml><?xml version="1.0" encoding="utf-8"?>
+<w:styles xmlns:wpc="http://schemas.microsoft.com/office/word/2010/wordprocessingCanvas" xmlns:mc="http://schemas.openxmlformats.org/markup-compatibility/2006" xmlns:o="urn:schemas-microsoft-com:office:office" xmlns:r="http://schemas.openxmlformats.org/officeDocument/2006/relationships" xmlns:m="http://schemas.openxmlformats.org/officeDocument/2006/math" xmlns:v="urn:schemas-microsoft-com:vml" xmlns:wp14="http://schemas.microsoft.com/office/word/2010/wordprocessingDrawing" xmlns:wp="http://schemas.openxmlformats.org/drawingml/2006/wordprocessingDrawing" xmlns:w10="urn:schemas-microsoft-com:office:word" xmlns:w="http://schemas.openxmlformats.org/wordprocessingml/2006/main" xmlns:w14="http://schemas.microsoft.com/office/word/2010/wordml" xmlns:wpg="http://schemas.microsoft.com/office/word/2010/wordprocessingGroup" xmlns:wpi="http://schemas.microsoft.com/office/word/2010/wordprocessingInk" xmlns:wne="http://schemas.microsoft.com/office/word/2006/wordml" xmlns:wps="http://schemas.microsoft.com/office/word/2010/wordprocessingShape" mc:Ignorable="w14 wp14">
+  <w:docDefaults>
+    <w:rPrDefault>
+      <w:rPr>
+        <w:rFonts w:asciiTheme="minorHAnsi" w:eastAsiaTheme="minorEastAsia" w:hAnsiTheme="minorHAnsi" w:cstheme="minorBidi"/>
+        <w:kern w:val="2"/>
+        <w:sz w:val="21"/>
+        <w:szCs w:val="22"/>
+        <w:lang w:val="en-US" w:eastAsia="zh-CN" w:bidi="ar-SA"/>
+      </w:rPr>
+    </w:rPrDefault>
+    <w:pPrDefault/>
+  </w:docDefaults>
+  <w:latentStyles w:defLockedState="0" w:defUIPriority="99" w:defSemiHidden="1" w:defUnhideWhenUsed="1" w:defQFormat="0" w:count="267">
+    <w:lsdException w:name="Normal" w:semiHidden="0" w:uiPriority="0" w:unhideWhenUsed="0" w:qFormat="1"/>
+    <w:lsdException w:name="heading 1" w:semiHidden="0" w:uiPriority="9" w:unhideWhenUsed="0" w:qFormat="1"/>
+    <w:lsdException w:name="heading 2" w:uiPriority="9" w:qFormat="1"/>
+    <w:lsdException w:name="heading 3" w:uiPriority="9" w:qFormat="1"/>
+    <w:lsdException w:name="heading 4" w:uiPriority="9" w:qFormat="1"/>
+    <w:lsdException w:name="heading 5" w:uiPriority="9" w:qFormat="1"/>
+    <w:lsdException w:name="heading 6" w:uiPriority="9" w:qFormat="1"/>
+    <w:lsdException w:name="heading 7" w:uiPriority="9" w:qFormat="1"/>
+    <w:lsdException w:name="heading 8" w:uiPriority="9" w:qFormat="1"/>
+    <w:lsdException w:name="heading 9" w:uiPriority="9" w:qFormat="1"/>
+    <w:lsdException w:name="toc 1" w:uiPriority="39"/>
+    <w:lsdException w:name="toc 2" w:uiPriority="39"/>
+    <w:lsdException w:name="toc 3" w:uiPriority="39"/>
+    <w:lsdException w:name="toc 4" w:uiPriority="39"/>
+    <w:lsdException w:name="toc 5" w:uiPriority="39"/>
+    <w:lsdException w:name="toc 6" w:uiPriority="39"/>
+    <w:lsdException w:name="toc 7" w:uiPriority="39"/>
+    <w:lsdException w:name="toc 8" w:uiPriority="39"/>
+    <w:lsdException w:name="toc 9" w:uiPriority="39"/>
+    <w:lsdException w:name="caption" w:uiPriority="35" w:qFormat="1"/>
+    <w:lsdException w:name="Title" w:semiHidden="0" w:uiPriority="10" w:unhideWhenUsed="0" w:qFormat="1"/>
+    <w:lsdException w:name="Default Paragraph Font" w:uiPriority="1"/>
+    <w:lsdException w:name="Subtitle" w:semiHidden="0" w:uiPriority="11" w:unhideWhenUsed="0" w:qFormat="1"/>
+    <w:lsdException w:name="Strong" w:semiHidden="0" w:uiPriority="22" w:unhideWhenUsed="0" w:qFormat="1"/>
+    <w:lsdException w:name="Emphasis" w:semiHidden="0" w:uiPriority="20" w:unhideWhenUsed="0" w:qFormat="1"/>
+    <w:lsdException w:name="Table Grid" w:semiHidden="0" w:uiPriority="59" w:unhideWhenUsed="0"/>
+    <w:lsdException w:name="Placeholder Text" w:unhideWhenUsed="0"/>
+    <w:lsdException w:name="No Spacing" w:semiHidden="0" w:uiPriority="1" w:unhideWhenUsed="0" w:qFormat="1"/>
+    <w:lsdException w:name="Light Shading" w:semiHidden="0" w:uiPriority="60" w:unhideWhenUsed="0"/>
+    <w:lsdException w:name="Light List" w:semiHidden="0" w:uiPriority="61" w:unhideWhenUsed="0"/>
+    <w:lsdException w:name="Light Grid" w:semiHidden="0" w:uiPriority="62" w:unhideWhenUsed="0"/>
+    <w:lsdException w:name="Medium Shading 1" w:semiHidden="0" w:uiPriority="63" w:unhideWhenUsed="0"/>
+    <w:lsdException w:name="Medium Shading 2" w:semiHidden="0" w:uiPriority="64" w:unhideWhenUsed="0"/>
+    <w:lsdException w:name="Medium List 1" w:semiHidden="0" w:uiPriority="65" w:unhideWhenUsed="0"/>
+    <w:lsdException w:name="Medium List 2" w:semiHidden="0" w:uiPriority="66" w:unhideWhenUsed="0"/>
+    <w:lsdException w:name="Medium Grid 1" w:semiHidden="0" w:uiPriority="67" w:unhideWhenUsed="0"/>
+    <w:lsdException w:name="Medium Grid 2" w:semiHidden="0" w:uiPriority="68" w:unhideWhenUsed="0"/>
+    <w:lsdException w:name="Medium Grid 3" w:semiHidden="0" w:uiPriority="69" w:unhideWhenUsed="0"/>
+    <w:lsdException w:name="Dark List" w:semiHidden="0" w:uiPriority="70" w:unhideWhenUsed="0"/>
+    <w:lsdException w:name="Colorful Shading" w:semiHidden="0" w:uiPriority="71" w:unhideWhenUsed="0"/>
+    <w:lsdException w:name="Colorful List" w:semiHidden="0" w:uiPriority="72" w:unhideWhenUsed="0"/>
+    <w:lsdException w:name="Colorful Grid" w:semiHidden="0" w:uiPriority="73" w:unhideWhenUsed="0"/>
+    <w:lsdException w:name="Light Shading Accent 1" w:semiHidden="0" w:uiPriority="60" w:unhideWhenUsed="0"/>
+    <w:lsdException w:name="Light List Accent 1" w:semiHidden="0" w:uiPriority="61" w:unhideWhenUsed="0"/>
+    <w:lsdException w:name="Light Grid Accent 1" w:semiHidden="0" w:uiPriority="62" w:unhideWhenUsed="0"/>
+    <w:lsdException w:name="Medium Shading 1 Accent 1" w:semiHidden="0" w:uiPriority="63" w:unhideWhenUsed="0"/>
+    <w:lsdException w:name="Medium Shading 2 Accent 1" w:semiHidden="0" w:uiPriority="64" w:unhideWhenUsed="0"/>
+    <w:lsdException w:name="Medium List 1 Accent 1" w:semiHidden="0" w:uiPriority="65" w:unhideWhenUsed="0"/>
+    <w:lsdException w:name="Revision" w:unhideWhenUsed="0"/>
+    <w:lsdException w:name="List Paragraph" w:semiHidden="0" w:uiPriority="34" w:unhideWhenUsed="0" w:qFormat="1"/>
+    <w:lsdException w:name="Quote" w:semiHidden="0" w:uiPriority="29" w:unhideWhenUsed="0" w:qFormat="1"/>
+    <w:lsdException w:name="Intense Quote" w:semiHidden="0" w:uiPriority="30" w:unhideWhenUsed="0" w:qFormat="1"/>
+    <w:lsdException w:name="Medium List 2 Accent 1" w:semiHidden="0" w:uiPriority="66" w:unhideWhenUsed="0"/>
+    <w:lsdException w:name="Medium Grid 1 Accent 1" w:semiHidden="0" w:uiPriority="67" w:unhideWhenUsed="0"/>
+    <w:lsdException w:name="Medium Grid 2 Accent 1" w:semiHidden="0" w:uiPriority="68" w:unhideWhenUsed="0"/>
+    <w:lsdException w:name="Medium Grid 3 Accent 1" w:semiHidden="0" w:uiPriority="69" w:unhideWhenUsed="0"/>
+    <w:lsdException w:name="Dark List Accent 1" w:semiHidden="0" w:uiPriority="70" w:unhideWhenUsed="0"/>
+    <w:lsdException w:name="Colorful Shading Accent 1" w:semiHidden="0" w:uiPriority="71" w:unhideWhenUsed="0"/>
+    <w:lsdException w:name="Colorful List Accent 1" w:semiHidden="0" w:uiPriority="72" w:unhideWhenUsed="0"/>
+    <w:lsdException w:name="Colorful Grid Accent 1" w:semiHidden="0" w:uiPriority="73" w:unhideWhenUsed="0"/>
+    <w:lsdException w:name="Light Shading Accent 2" w:semiHidden="0" w:uiPriority="60" w:unhideWhenUsed="0"/>
+    <w:lsdException w:name="Light List Accent 2" w:semiHidden="0" w:uiPriority="61" w:unhideWhenUsed="0"/>
+    <w:lsdException w:name="Light Grid Accent 2" w:semiHidden="0" w:uiPriority="62" w:unhideWhenUsed="0"/>
+    <w:lsdException w:name="Medium Shading 1 Accent 2" w:semiHidden="0" w:uiPriority="63" w:unhideWhenUsed="0"/>
+    <w:lsdException w:name="Medium Shading 2 Accent 2" w:semiHidden="0" w:uiPriority="64" w:unhideWhenUsed="0"/>
+    <w:lsdException w:name="Medium List 1 Accent 2" w:semiHidden="0" w:uiPriority="65" w:unhideWhenUsed="0"/>
+    <w:lsdException w:name="Medium List 2 Accent 2" w:semiHidden="0" w:uiPriority="66" w:unhideWhenUsed="0"/>
+    <w:lsdException w:name="Medium Grid 1 Accent 2" w:semiHidden="0" w:uiPriority="67" w:unhideWhenUsed="0"/>
+    <w:lsdException w:name="Medium Grid 2 Accent 2" w:semiHidden="0" w:uiPriority="68" w:unhideWhenUsed="0"/>
+    <w:lsdException w:name="Medium Grid 3 Accent 2" w:semiHidden="0" w:uiPriority="69" w:unhideWhenUsed="0"/>
+    <w:lsdException w:name="Dark List Accent 2" w:semiHidden="0" w:uiPriority="70" w:unhideWhenUsed="0"/>
+    <w:lsdException w:name="Colorful Shading Accent 2" w:semiHidden="0" w:uiPriority="71" w:unhideWhenUsed="0"/>
+    <w:lsdException w:name="Colorful List Accent 2" w:semiHidden="0" w:uiPriority="72" w:unhideWhenUsed="0"/>
+    <w:lsdException w:name="Colorful Grid Accent 2" w:semiHidden="0" w:uiPriority="73" w:unhideWhenUsed="0"/>
+    <w:lsdException w:name="Light Shading Accent 3" w:semiHidden="0" w:uiPriority="60" w:unhideWhenUsed="0"/>
+    <w:lsdException w:name="Light List Accent 3" w:semiHidden="0" w:uiPriority="61" w:unhideWhenUsed="0"/>
+    <w:lsdException w:name="Light Grid Accent 3" w:semiHidden="0" w:uiPriority="62" w:unhideWhenUsed="0"/>
+    <w:lsdException w:name="Medium Shading 1 Accent 3" w:semiHidden="0" w:uiPriority="63" w:unhideWhenUsed="0"/>
+    <w:lsdException w:name="Medium Shading 2 Accent 3" w:semiHidden="0" w:uiPriority="64" w:unhideWhenUsed="0"/>
+    <w:lsdException w:name="Medium List 1 Accent 3" w:semiHidden="0" w:uiPriority="65" w:unhideWhenUsed="0"/>
+    <w:lsdException w:name="Medium List 2 Accent 3" w:semiHidden="0" w:uiPriority="66" w:unhideWhenUsed="0"/>
+    <w:lsdException w:name="Medium Grid 1 Accent 3" w:semiHidden="0" w:uiPriority="67" w:unhideWhenUsed="0"/>
+    <w:lsdException w:name="Medium Grid 2 Accent 3" w:semiHidden="0" w:uiPriority="68" w:unhideWhenUsed="0"/>
+    <w:lsdException w:name="Medium Grid 3 Accent 3" w:semiHidden="0" w:uiPriority="69" w:unhideWhenUsed="0"/>
+    <w:lsdException w:name="Dark List Accent 3" w:semiHidden="0" w:uiPriority="70" w:unhideWhenUsed="0"/>
+    <w:lsdException w:name="Colorful Shading Accent 3" w:semiHidden="0" w:uiPriority="71" w:unhideWhenUsed="0"/>
+    <w:lsdException w:name="Colorful List Accent 3" w:semiHidden="0" w:uiPriority="72" w:unhideWhenUsed="0"/>
+    <w:lsdException w:name="Colorful Grid Accent 3" w:semiHidden="0" w:uiPriority="73" w:unhideWhenUsed="0"/>
+    <w:lsdException w:name="Light Shading Accent 4" w:semiHidden="0" w:uiPriority="60" w:unhideWhenUsed="0"/>
+    <w:lsdException w:name="Light List Accent 4" w:semiHidden="0" w:uiPriority="61" w:unhideWhenUsed="0"/>
+    <w:lsdException w:name="Light Grid Accent 4" w:semiHidden="0" w:uiPriority="62" w:unhideWhenUsed="0"/>
+    <w:lsdException w:name="Medium Shading 1 Accent 4" w:semiHidden="0" w:uiPriority="63" w:unhideWhenUsed="0"/>
+    <w:lsdException w:name="Medium Shading 2 Accent 4" w:semiHidden="0" w:uiPriority="64" w:unhideWhenUsed="0"/>
+    <w:lsdException w:name="Medium List 1 Accent 4" w:semiHidden="0" w:uiPriority="65" w:unhideWhenUsed="0"/>
+    <w:lsdException w:name="Medium List 2 Accent 4" w:semiHidden="0" w:uiPriority="66" w:unhideWhenUsed="0"/>
+    <w:lsdException w:name="Medium Grid 1 Accent 4" w:semiHidden="0" w:uiPriority="67" w:unhideWhenUsed="0"/>
+    <w:lsdException w:name="Medium Grid 2 Accent 4" w:semiHidden="0" w:uiPriority="68" w:unhideWhenUsed="0"/>
+    <w:lsdException w:name="Medium Grid 3 Accent 4" w:semiHidden="0" w:uiPriority="69" w:unhideWhenUsed="0"/>
+    <w:lsdException w:name="Dark List Accent 4" w:semiHidden="0" w:uiPriority="70" w:unhideWhenUsed="0"/>
+    <w:lsdException w:name="Colorful Shading Accent 4" w:semiHidden="0" w:uiPriority="71" w:unhideWhenUsed="0"/>
+    <w:lsdException w:name="Colorful List Accent 4" w:semiHidden="0" w:uiPriority="72" w:unhideWhenUsed="0"/>
+    <w:lsdException w:name="Colorful Grid Accent 4" w:semiHidden="0" w:uiPriority="73" w:unhideWhenUsed="0"/>
+    <w:lsdException w:name="Light Shading Accent 5" w:semiHidden="0" w:uiPriority="60" w:unhideWhenUsed="0"/>
+    <w:lsdException w:name="Light List Accent 5" w:semiHidden="0" w:uiPriority="61" w:unhideWhenUsed="0"/>
+    <w:lsdException w:name="Light Grid Accent 5" w:semiHidden="0" w:uiPriority="62" w:unhideWhenUsed="0"/>
+    <w:lsdException w:name="Medium Shading 1 Accent 5" w:semiHidden="0" w:uiPriority="63" w:unhideWhenUsed="0"/>
+    <w:lsdException w:name="Medium Shading 2 Accent 5" w:semiHidden="0" w:uiPriority="64" w:unhideWhenUsed="0"/>
+    <w:lsdException w:name="Medium List 1 Accent 5" w:semiHidden="0" w:uiPriority="65" w:unhideWhenUsed="0"/>
+    <w:lsdException w:name="Medium List 2 Accent 5" w:semiHidden="0" w:uiPriority="66" w:unhideWhenUsed="0"/>
+    <w:lsdException w:name="Medium Grid 1 Accent 5" w:semiHidden="0" w:uiPriority="67" w:unhideWhenUsed="0"/>
+    <w:lsdException w:name="Medium Grid 2 Accent 5" w:semiHidden="0" w:uiPriority="68" w:unhideWhenUsed="0"/>
+    <w:lsdException w:name="Medium Grid 3 Accent 5" w:semiHidden="0" w:uiPriority="69" w:unhideWhenUsed="0"/>
+    <w:lsdException w:name="Dark List Accent 5" w:semiHidden="0" w:uiPriority="70" w:unhideWhenUsed="0"/>
+    <w:lsdException w:name="Colorful Shading Accent 5" w:semiHidden="0" w:uiPriority="71" w:unhideWhenUsed="0"/>
+    <w:lsdException w:name="Colorful List Accent 5" w:semiHidden="0" w:uiPriority="72" w:unhideWhenUsed="0"/>
+    <w:lsdException w:name="Colorful Grid Accent 5" w:semiHidden="0" w:uiPriority="73" w:unhideWhenUsed="0"/>
+    <w:lsdException w:name="Light Shading Accent 6" w:semiHidden="0" w:uiPriority="60" w:unhideWhenUsed="0"/>
+    <w:lsdException w:name="Light List Accent 6" w:semiHidden="0" w:uiPriority="61" w:unhideWhenUsed="0"/>
+    <w:lsdException w:name="Light Grid Accent 6" w:semiHidden="0" w:uiPriority="62" w:unhideWhenUsed="0"/>
+    <w:lsdException w:name="Medium Shading 1 Accent 6" w:semiHidden="0" w:uiPriority="63" w:unhideWhenUsed="0"/>
+    <w:lsdException w:name="Medium Shading 2 Accent 6" w:semiHidden="0" w:uiPriority="64" w:unhideWhenUsed="0"/>
+    <w:lsdException w:name="Medium List 1 Accent 6" w:semiHidden="0" w:uiPriority="65" w:unhideWhenUsed="0"/>
+    <w:lsdException w:name="Medium List 2 Accent 6" w:semiHidden="0" w:uiPriority="66" w:unhideWhenUsed="0"/>
+    <w:lsdException w:name="Medium Grid 1 Accent 6" w:semiHidden="0" w:uiPriority="67" w:unhideWhenUsed="0"/>
+    <w:lsdException w:name="Medium Grid 2 Accent 6" w:semiHidden="0" w:uiPriority="68" w:unhideWhenUsed="0"/>
+    <w:lsdException w:name="Medium Grid 3 Accent 6" w:semiHidden="0" w:uiPriority="69" w:unhideWhenUsed="0"/>
+    <w:lsdException w:name="Dark List Accent 6" w:semiHidden="0" w:uiPriority="70" w:unhideWhenUsed="0"/>
+    <w:lsdException w:name="Colorful Shading Accent 6" w:semiHidden="0" w:uiPriority="71" w:unhideWhenUsed="0"/>
+    <w:lsdException w:name="Colorful List Accent 6" w:semiHidden="0" w:uiPriority="72" w:unhideWhenUsed="0"/>
+    <w:lsdException w:name="Colorful Grid Accent 6" w:semiHidden="0" w:uiPriority="73" w:unhideWhenUsed="0"/>
+    <w:lsdException w:name="Subtle Emphasis" w:semiHidden="0" w:uiPriority="19" w:unhideWhenUsed="0" w:qFormat="1"/>
+    <w:lsdException w:name="Intense Emphasis" w:semiHidden="0" w:uiPriority="21" w:unhideWhenUsed="0" w:qFormat="1"/>
+    <w:lsdException w:name="Subtle Reference" w:semiHidden="0" w:uiPriority="31" w:unhideWhenUsed="0" w:qFormat="1"/>
+    <w:lsdException w:name="Intense Reference" w:semiHidden="0" w:uiPriority="32" w:unhideWhenUsed="0" w:qFormat="1"/>
+    <w:lsdException w:name="Book Title" w:semiHidden="0" w:uiPriority="33" w:unhideWhenUsed="0" w:qFormat="1"/>
+    <w:lsdException w:name="Bibliography" w:uiPriority="37"/>
+    <w:lsdException w:name="TOC Heading" w:uiPriority="39" w:qFormat="1"/>
+  </w:latentStyles>
+  <w:style w:type="paragraph" w:default="1" w:styleId="a">
+    <w:name w:val="Normal"/>
+    <w:qFormat/>
+    <w:pPr>
+      <w:widowControl w:val="0"/>
+      <w:jc w:val="both"/>
+    </w:pPr>
+  </w:style>
+  <w:style w:type="paragraph" w:styleId="1">
+    <w:name w:val="heading 1"/>
+    <w:basedOn w:val="a"/>
+    <w:next w:val="a"/>
+    <w:link w:val="1Char"/>
+    <w:uiPriority w:val="9"/>
+    <w:qFormat/>
+    <w:rsid w:val="005B2431"/>
+    <w:pPr>
+      <w:keepNext/>
+      <w:keepLines/>
+      <w:spacing w:before="340" w:after="330" w:line="578" w:lineRule="auto"/>
+      <w:outlineLvl w:val="0"/>
+    </w:pPr>
+    <w:rPr>
+      <w:b/>
+      <w:bCs/>
+      <w:kern w:val="44"/>
+      <w:sz w:val="44"/>
+      <w:szCs w:val="44"/>
+    </w:rPr>
+  </w:style>
+  <w:style w:type="paragraph" w:styleId="2">
+    <w:name w:val="heading 2"/>
+    <w:basedOn w:val="a"/>
+    <w:next w:val="a"/>
+    <w:link w:val="2Char"/>
+    <w:uiPriority w:val="9"/>
+    <w:unhideWhenUsed/>
+    <w:qFormat/>
+    <w:rsid w:val="005B2431"/>
+    <w:pPr>
+      <w:keepNext/>
+      <w:keepLines/>
+      <w:spacing w:before="260" w:after="260" w:line="416" w:lineRule="auto"/>
+      <w:outlineLvl w:val="1"/>
+    </w:pPr>
+    <w:rPr>
+      <w:rFonts w:asciiTheme="majorHAnsi" w:eastAsiaTheme="majorEastAsia" w:hAnsiTheme="majorHAnsi" w:cstheme="majorBidi"/>
+      <w:b/>
+      <w:bCs/>
+      <w:sz w:val="32"/>
+      <w:szCs w:val="32"/>
+    </w:rPr>
+  </w:style>
+  <w:style w:type="paragraph" w:styleId="3">
+    <w:name w:val="heading 3"/>
+    <w:basedOn w:val="a"/>
+    <w:next w:val="a"/>
+    <w:link w:val="3Char"/>
+    <w:uiPriority w:val="9"/>
+    <w:unhideWhenUsed/>
+    <w:qFormat/>
+    <w:rsid w:val="005B2431"/>
+    <w:pPr>
+      <w:keepNext/>
+      <w:keepLines/>
+      <w:spacing w:before="260" w:after="260" w:line="416" w:lineRule="auto"/>
+      <w:outlineLvl w:val="2"/>
+    </w:pPr>
+    <w:rPr>
+      <w:b/>
+      <w:bCs/>
+      <w:sz w:val="32"/>
+      <w:szCs w:val="32"/>
+    </w:rPr>
+  </w:style>
+  <w:style w:type="paragraph" w:styleId="4">
+    <w:name w:val="heading 4"/>
+    <w:basedOn w:val="a"/>
+    <w:next w:val="a"/>
+    <w:link w:val="4Char"/>
+    <w:uiPriority w:val="9"/>
+    <w:unhideWhenUsed/>
+    <w:qFormat/>
+    <w:rsid w:val="005B2431"/>
+    <w:pPr>
+      <w:keepNext/>
+      <w:keepLines/>
+      <w:spacing w:before="280" w:after="290" w:line="376" w:lineRule="auto"/>
+      <w:outlineLvl w:val="3"/>
+    </w:pPr>
+    <w:rPr>
+      <w:rFonts w:asciiTheme="majorHAnsi" w:eastAsiaTheme="majorEastAsia" w:hAnsiTheme="majorHAnsi" w:cstheme="majorBidi"/>
+      <w:b/>
+      <w:bCs/>
+      <w:sz w:val="28"/>
+      <w:szCs w:val="28"/>
+    </w:rPr>
+  </w:style>
+  <w:style w:type="paragraph" w:styleId="5">
+    <w:name w:val="heading 5"/>
+    <w:basedOn w:val="a"/>
+    <w:next w:val="a"/>
+    <w:link w:val="5Char"/>
+    <w:uiPriority w:val="9"/>
+    <w:unhideWhenUsed/>
+    <w:qFormat/>
+    <w:rsid w:val="005B2431"/>
+    <w:pPr>
+      <w:keepNext/>
+      <w:keepLines/>
+      <w:spacing w:before="280" w:after="290" w:line="376" w:lineRule="auto"/>
+      <w:outlineLvl w:val="4"/>
+    </w:pPr>
+    <w:rPr>
+      <w:b/>
+      <w:bCs/>
+      <w:sz w:val="28"/>
+      <w:szCs w:val="28"/>
+    </w:rPr>
+  </w:style>
+  <w:style w:type="paragraph" w:styleId="6">
+    <w:name w:val="heading 6"/>
+    <w:basedOn w:val="a"/>
+    <w:next w:val="a"/>
+    <w:link w:val="6Char"/>
+    <w:uiPriority w:val="9"/>
+    <w:unhideWhenUsed/>
+    <w:qFormat/>
+    <w:rsid w:val="005B2431"/>
+    <w:pPr>
+      <w:keepNext/>
+      <w:keepLines/>
+      <w:spacing w:before="240" w:after="64" w:line="320" w:lineRule="auto"/>
+      <w:outlineLvl w:val="5"/>
+    </w:pPr>
+    <w:rPr>
+      <w:rFonts w:asciiTheme="majorHAnsi" w:eastAsiaTheme="majorEastAsia" w:hAnsiTheme="majorHAnsi" w:cstheme="majorBidi"/>
+      <w:b/>
+      <w:bCs/>
+      <w:sz w:val="24"/>
+      <w:szCs w:val="24"/>
+    </w:rPr>
+  </w:style>
+  <w:style w:type="character" w:default="1" w:styleId="a0">
+    <w:name w:val="Default Paragraph Font"/>
+    <w:uiPriority w:val="1"/>
+    <w:semiHidden/>
+    <w:unhideWhenUsed/>
+  </w:style>
+  <w:style w:type="table" w:default="1" w:styleId="a1">
+    <w:name w:val="Normal Table"/>
+    <w:uiPriority w:val="99"/>
+    <w:semiHidden/>
+    <w:unhideWhenUsed/>
+    <w:tblPr>
+      <w:tblInd w:w="0" w:type="dxa"/>
+      <w:tblCellMar>
+        <w:top w:w="0" w:type="dxa"/>
+        <w:left w:w="108" w:type="dxa"/>
+        <w:bottom w:w="0" w:type="dxa"/>
+        <w:right w:w="108" w:type="dxa"/>
+      </w:tblCellMar>
+    </w:tblPr>
+  </w:style>
+  <w:style w:type="numbering" w:default="1" w:styleId="a2">
+    <w:name w:val="No List"/>
+    <w:uiPriority w:val="99"/>
+    <w:semiHidden/>
+    <w:unhideWhenUsed/>
+  </w:style>
+  <w:style w:type="character" w:customStyle="1" w:styleId="1Char">
+    <w:name w:val="标题 1 Char"/>
+    <w:basedOn w:val="a0"/>
+    <w:link w:val="1"/>
+    <w:uiPriority w:val="9"/>
+    <w:rsid w:val="005B2431"/>
+    <w:rPr>
+      <w:b/>
+      <w:bCs/>
+      <w:kern w:val="44"/>
+      <w:sz w:val="44"/>
+      <w:szCs w:val="44"/>
+    </w:rPr>
+  </w:style>
+  <w:style w:type="paragraph" w:styleId="a3">
+    <w:name w:val="No Spacing"/>
+    <w:uiPriority w:val="1"/>
+    <w:qFormat/>
+    <w:rsid w:val="005B2431"/>
+    <w:pPr>
+      <w:widowControl w:val="0"/>
+      <w:jc w:val="both"/>
+    </w:pPr>
+  </w:style>
+  <w:style w:type="character" w:customStyle="1" w:styleId="2Char">
+    <w:name w:val="标题 2 Char"/>
+    <w:basedOn w:val="a0"/>
+    <w:link w:val="2"/>
+    <w:uiPriority w:val="9"/>
+    <w:rsid w:val="005B2431"/>
+    <w:rPr>
+      <w:rFonts w:asciiTheme="majorHAnsi" w:eastAsiaTheme="majorEastAsia" w:hAnsiTheme="majorHAnsi" w:cstheme="majorBidi"/>
+      <w:b/>
+      <w:bCs/>
+      <w:sz w:val="32"/>
+      <w:szCs w:val="32"/>
+    </w:rPr>
+  </w:style>
+  <w:style w:type="character" w:customStyle="1" w:styleId="3Char">
+    <w:name w:val="标题 3 Char"/>
+    <w:basedOn w:val="a0"/>
+    <w:link w:val="3"/>
+    <w:uiPriority w:val="9"/>
+    <w:rsid w:val="005B2431"/>
+    <w:rPr>
+      <w:b/>
+      <w:bCs/>
+      <w:sz w:val="32"/>
+      <w:szCs w:val="32"/>
+    </w:rPr>
+  </w:style>
+  <w:style w:type="character" w:customStyle="1" w:styleId="4Char">
+    <w:name w:val="标题 4 Char"/>
+    <w:basedOn w:val="a0"/>
+    <w:link w:val="4"/>
+    <w:uiPriority w:val="9"/>
+    <w:rsid w:val="005B2431"/>
+    <w:rPr>
+      <w:rFonts w:asciiTheme="majorHAnsi" w:eastAsiaTheme="majorEastAsia" w:hAnsiTheme="majorHAnsi" w:cstheme="majorBidi"/>
+      <w:b/>
+      <w:bCs/>
+      <w:sz w:val="28"/>
+      <w:szCs w:val="28"/>
+    </w:rPr>
+  </w:style>
+  <w:style w:type="character" w:customStyle="1" w:styleId="5Char">
+    <w:name w:val="标题 5 Char"/>
+    <w:basedOn w:val="a0"/>
+    <w:link w:val="5"/>
+    <w:uiPriority w:val="9"/>
+    <w:rsid w:val="005B2431"/>
+    <w:rPr>
+      <w:b/>
+      <w:bCs/>
+      <w:sz w:val="28"/>
+      <w:szCs w:val="28"/>
+    </w:rPr>
+  </w:style>
+  <w:style w:type="paragraph" w:styleId="a4">
+    <w:name w:val="Subtitle"/>
+    <w:basedOn w:val="a"/>
+    <w:next w:val="a"/>
+    <w:link w:val="Char"/>
+    <w:uiPriority w:val="11"/>
+    <w:qFormat/>
+    <w:rsid w:val="005B2431"/>
+    <w:pPr>
+      <w:spacing w:before="240" w:after="60" w:line="312" w:lineRule="auto"/>
+      <w:jc w:val="center"/>
+      <w:outlineLvl w:val="1"/>
+    </w:pPr>
+    <w:rPr>
+      <w:rFonts w:asciiTheme="majorHAnsi" w:eastAsia="宋体" w:hAnsiTheme="majorHAnsi" w:cstheme="majorBidi"/>
+      <w:b/>
+      <w:bCs/>
+      <w:kern w:val="28"/>
+      <w:sz w:val="32"/>
+      <w:szCs w:val="32"/>
+    </w:rPr>
+  </w:style>
+  <w:style w:type="character" w:customStyle="1" w:styleId="Char">
+    <w:name w:val="副标题 Char"/>
+    <w:basedOn w:val="a0"/>
+    <w:link w:val="a4"/>
+    <w:uiPriority w:val="11"/>
+    <w:rsid w:val="005B2431"/>
+    <w:rPr>
+      <w:rFonts w:asciiTheme="majorHAnsi" w:eastAsia="宋体" w:hAnsiTheme="majorHAnsi" w:cstheme="majorBidi"/>
+      <w:b/>
+      <w:bCs/>
+      <w:kern w:val="28"/>
+      <w:sz w:val="32"/>
+      <w:szCs w:val="32"/>
+    </w:rPr>
+  </w:style>
+  <w:style w:type="paragraph" w:styleId="a5">
+    <w:name w:val="Title"/>
+    <w:basedOn w:val="a"/>
+    <w:next w:val="a"/>
+    <w:link w:val="Char0"/>
+    <w:uiPriority w:val="10"/>
+    <w:qFormat/>
+    <w:rsid w:val="005B2431"/>
+    <w:pPr>
+      <w:spacing w:before="240" w:after="60"/>
+      <w:jc w:val="center"/>
+      <w:outlineLvl w:val="0"/>
+    </w:pPr>
+    <w:rPr>
+      <w:rFonts w:asciiTheme="majorHAnsi" w:eastAsia="宋体" w:hAnsiTheme="majorHAnsi" w:cstheme="majorBidi"/>
+      <w:b/>
+      <w:bCs/>
+      <w:sz w:val="32"/>
+      <w:szCs w:val="32"/>
+    </w:rPr>
+  </w:style>
+  <w:style w:type="character" w:customStyle="1" w:styleId="Char0">
+    <w:name w:val="标题 Char"/>
+    <w:basedOn w:val="a0"/>
+    <w:link w:val="a5"/>
+    <w:uiPriority w:val="10"/>
+    <w:rsid w:val="005B2431"/>
+    <w:rPr>
+      <w:rFonts w:asciiTheme="majorHAnsi" w:eastAsia="宋体" w:hAnsiTheme="majorHAnsi" w:cstheme="majorBidi"/>
+      <w:b/>
+      <w:bCs/>
+      <w:sz w:val="32"/>
+      <w:szCs w:val="32"/>
+    </w:rPr>
+  </w:style>
+  <w:style w:type="character" w:customStyle="1" w:styleId="6Char">
+    <w:name w:val="标题 6 Char"/>
+    <w:basedOn w:val="a0"/>
+    <w:link w:val="6"/>
+    <w:uiPriority w:val="9"/>
+    <w:rsid w:val="005B2431"/>
+    <w:rPr>
+      <w:rFonts w:asciiTheme="majorHAnsi" w:eastAsiaTheme="majorEastAsia" w:hAnsiTheme="majorHAnsi" w:cstheme="majorBidi"/>
+      <w:b/>
+      <w:bCs/>
+      <w:sz w:val="24"/>
+      <w:szCs w:val="24"/>
+    </w:rPr>
+  </w:style>
+  <w:style w:type="paragraph" w:styleId="a6">
+    <w:name w:val="List Paragraph"/>
+    <w:basedOn w:val="a"/>
     <w:uiPriority w:val="34"/>
     <w:qFormat/>
     <w:rsid w:val="006571B3"/>

--- a/FinancialManage软件需求.docx
+++ b/FinancialManage软件需求.docx
@@ -9,8 +9,8 @@
           <w:tab w:val="left" w:pos="1575"/>
           <w:tab w:val="center" w:pos="4153"/>
         </w:tabs>
-        <w:rPr>
-          <w:rFonts w:hint="eastAsia"/>
+        <w:outlineLvl w:val="9"/>
+        <w:rPr>
           <w:sz w:val="72"/>
         </w:rPr>
       </w:pPr>
@@ -22,8 +22,8 @@
           <w:tab w:val="left" w:pos="1575"/>
           <w:tab w:val="center" w:pos="4153"/>
         </w:tabs>
-        <w:rPr>
-          <w:rFonts w:hint="eastAsia"/>
+        <w:outlineLvl w:val="9"/>
+        <w:rPr>
           <w:sz w:val="72"/>
         </w:rPr>
       </w:pPr>
@@ -35,8 +35,8 @@
           <w:tab w:val="left" w:pos="1575"/>
           <w:tab w:val="center" w:pos="4153"/>
         </w:tabs>
-        <w:rPr>
-          <w:rFonts w:hint="eastAsia"/>
+        <w:outlineLvl w:val="9"/>
+        <w:rPr>
           <w:sz w:val="72"/>
         </w:rPr>
       </w:pPr>
@@ -48,128 +48,54 @@
           <w:tab w:val="left" w:pos="1575"/>
           <w:tab w:val="center" w:pos="4153"/>
         </w:tabs>
+        <w:outlineLvl w:val="9"/>
+        <w:rPr>
+          <w:sz w:val="72"/>
+        </w:rPr>
+      </w:pPr>
+      <w:bookmarkStart w:id="0" w:name="_Toc490172265"/>
+      <w:proofErr w:type="spellStart"/>
+      <w:r>
         <w:rPr>
           <w:rFonts w:hint="eastAsia"/>
           <w:sz w:val="72"/>
         </w:rPr>
-      </w:pPr>
-      <w:proofErr w:type="spellStart"/>
-      <w:r>
-        <w:rPr>
-          <w:rFonts w:hint="eastAsia"/>
-          <w:sz w:val="72"/>
-        </w:rPr>
         <w:t>FinancialManage</w:t>
       </w:r>
+      <w:bookmarkEnd w:id="0"/>
       <w:proofErr w:type="spellEnd"/>
     </w:p>
     <w:p>
       <w:pPr>
         <w:pStyle w:val="a5"/>
+        <w:outlineLvl w:val="9"/>
+        <w:rPr>
+          <w:sz w:val="72"/>
+        </w:rPr>
+      </w:pPr>
+      <w:bookmarkStart w:id="1" w:name="_Toc490172266"/>
+      <w:r>
         <w:rPr>
           <w:rFonts w:hint="eastAsia"/>
           <w:sz w:val="72"/>
         </w:rPr>
-      </w:pPr>
-      <w:r>
-        <w:rPr>
-          <w:rFonts w:hint="eastAsia"/>
-          <w:sz w:val="72"/>
-        </w:rPr>
         <w:t>软件需求说明书</w:t>
       </w:r>
+      <w:bookmarkEnd w:id="1"/>
     </w:p>
-    <w:p>
-      <w:pPr>
-        <w:rPr>
-          <w:rFonts w:hint="eastAsia"/>
-        </w:rPr>
-      </w:pPr>
-    </w:p>
-    <w:p>
-      <w:pPr>
-        <w:rPr>
-          <w:rFonts w:hint="eastAsia"/>
-        </w:rPr>
-      </w:pPr>
-    </w:p>
-    <w:p>
-      <w:pPr>
-        <w:rPr>
-          <w:rFonts w:hint="eastAsia"/>
-        </w:rPr>
-      </w:pPr>
-    </w:p>
-    <w:p>
-      <w:pPr>
-        <w:rPr>
-          <w:rFonts w:hint="eastAsia"/>
-        </w:rPr>
-      </w:pPr>
-    </w:p>
-    <w:p>
-      <w:pPr>
-        <w:rPr>
-          <w:rFonts w:hint="eastAsia"/>
-        </w:rPr>
-      </w:pPr>
-    </w:p>
-    <w:p>
-      <w:pPr>
-        <w:rPr>
-          <w:rFonts w:hint="eastAsia"/>
-        </w:rPr>
-      </w:pPr>
-    </w:p>
-    <w:p>
-      <w:pPr>
-        <w:rPr>
-          <w:rFonts w:hint="eastAsia"/>
-        </w:rPr>
-      </w:pPr>
-    </w:p>
-    <w:p>
-      <w:pPr>
-        <w:rPr>
-          <w:rFonts w:hint="eastAsia"/>
-        </w:rPr>
-      </w:pPr>
-    </w:p>
-    <w:p>
-      <w:pPr>
-        <w:rPr>
-          <w:rFonts w:hint="eastAsia"/>
-        </w:rPr>
-      </w:pPr>
-    </w:p>
-    <w:p>
-      <w:pPr>
-        <w:rPr>
-          <w:rFonts w:hint="eastAsia"/>
-        </w:rPr>
-      </w:pPr>
-    </w:p>
-    <w:p>
-      <w:pPr>
-        <w:rPr>
-          <w:rFonts w:hint="eastAsia"/>
-        </w:rPr>
-      </w:pPr>
-    </w:p>
-    <w:p>
-      <w:pPr>
-        <w:rPr>
-          <w:rFonts w:hint="eastAsia"/>
-        </w:rPr>
-      </w:pPr>
-    </w:p>
-    <w:p>
-      <w:pPr>
-        <w:rPr>
-          <w:rFonts w:hint="eastAsia"/>
-        </w:rPr>
-      </w:pPr>
-    </w:p>
+    <w:p/>
+    <w:p/>
+    <w:p/>
+    <w:p/>
+    <w:p/>
+    <w:p/>
+    <w:p/>
+    <w:p/>
+    <w:p/>
+    <w:p/>
+    <w:p/>
+    <w:p/>
+    <w:p/>
     <w:tbl>
       <w:tblPr>
         <w:tblpPr w:leftFromText="180" w:rightFromText="180" w:vertAnchor="text" w:tblpY="1"/>
@@ -366,26 +292,2735 @@
         <w:br w:type="page"/>
       </w:r>
     </w:p>
+    <w:sdt>
+      <w:sdtPr>
+        <w:rPr>
+          <w:lang w:val="zh-CN"/>
+        </w:rPr>
+        <w:id w:val="-538275345"/>
+        <w:docPartObj>
+          <w:docPartGallery w:val="Table of Contents"/>
+          <w:docPartUnique/>
+        </w:docPartObj>
+      </w:sdtPr>
+      <w:sdtEndPr>
+        <w:rPr>
+          <w:rFonts w:asciiTheme="minorHAnsi" w:eastAsiaTheme="minorEastAsia" w:hAnsiTheme="minorHAnsi" w:cstheme="minorBidi"/>
+          <w:color w:val="auto"/>
+          <w:kern w:val="2"/>
+          <w:sz w:val="21"/>
+          <w:szCs w:val="22"/>
+        </w:rPr>
+      </w:sdtEndPr>
+      <w:sdtContent>
+        <w:p>
+          <w:pPr>
+            <w:pStyle w:val="TOC"/>
+            <w:jc w:val="center"/>
+          </w:pPr>
+          <w:r>
+            <w:rPr>
+              <w:lang w:val="zh-CN"/>
+            </w:rPr>
+            <w:t>目录</w:t>
+          </w:r>
+        </w:p>
+        <w:p>
+          <w:pPr>
+            <w:pStyle w:val="10"/>
+            <w:tabs>
+              <w:tab w:val="right" w:leader="dot" w:pos="8296"/>
+            </w:tabs>
+            <w:rPr>
+              <w:noProof/>
+            </w:rPr>
+          </w:pPr>
+          <w:r>
+            <w:fldChar w:fldCharType="begin"/>
+          </w:r>
+          <w:r>
+            <w:instrText xml:space="preserve"> TOC \o "1-3" \h \z \u </w:instrText>
+          </w:r>
+          <w:r>
+            <w:fldChar w:fldCharType="separate"/>
+          </w:r>
+          <w:hyperlink w:anchor="_Toc490172265" w:history="1">
+            <w:r>
+              <w:rPr>
+                <w:rStyle w:val="a7"/>
+                <w:noProof/>
+              </w:rPr>
+              <w:t>FinancialManage</w:t>
+            </w:r>
+            <w:r>
+              <w:rPr>
+                <w:noProof/>
+                <w:webHidden/>
+              </w:rPr>
+              <w:tab/>
+            </w:r>
+            <w:r>
+              <w:rPr>
+                <w:noProof/>
+                <w:webHidden/>
+              </w:rPr>
+              <w:fldChar w:fldCharType="begin"/>
+            </w:r>
+            <w:r>
+              <w:rPr>
+                <w:noProof/>
+                <w:webHidden/>
+              </w:rPr>
+              <w:instrText xml:space="preserve"> PAGEREF _Toc490172265 \h </w:instrText>
+            </w:r>
+            <w:r>
+              <w:rPr>
+                <w:noProof/>
+                <w:webHidden/>
+              </w:rPr>
+            </w:r>
+            <w:r>
+              <w:rPr>
+                <w:noProof/>
+                <w:webHidden/>
+              </w:rPr>
+              <w:fldChar w:fldCharType="separate"/>
+            </w:r>
+            <w:r>
+              <w:rPr>
+                <w:noProof/>
+                <w:webHidden/>
+              </w:rPr>
+              <w:t>1</w:t>
+            </w:r>
+            <w:r>
+              <w:rPr>
+                <w:noProof/>
+                <w:webHidden/>
+              </w:rPr>
+              <w:fldChar w:fldCharType="end"/>
+            </w:r>
+          </w:hyperlink>
+        </w:p>
+        <w:p>
+          <w:pPr>
+            <w:pStyle w:val="10"/>
+            <w:tabs>
+              <w:tab w:val="right" w:leader="dot" w:pos="8296"/>
+            </w:tabs>
+            <w:rPr>
+              <w:noProof/>
+            </w:rPr>
+          </w:pPr>
+          <w:hyperlink w:anchor="_Toc490172266" w:history="1">
+            <w:r>
+              <w:rPr>
+                <w:rStyle w:val="a7"/>
+                <w:rFonts w:hint="eastAsia"/>
+                <w:noProof/>
+              </w:rPr>
+              <w:t>软件需求说明书</w:t>
+            </w:r>
+            <w:r>
+              <w:rPr>
+                <w:noProof/>
+                <w:webHidden/>
+              </w:rPr>
+              <w:tab/>
+            </w:r>
+            <w:r>
+              <w:rPr>
+                <w:noProof/>
+                <w:webHidden/>
+              </w:rPr>
+              <w:fldChar w:fldCharType="begin"/>
+            </w:r>
+            <w:r>
+              <w:rPr>
+                <w:noProof/>
+                <w:webHidden/>
+              </w:rPr>
+              <w:instrText xml:space="preserve"> PAGEREF _Toc490172266 \h </w:instrText>
+            </w:r>
+            <w:r>
+              <w:rPr>
+                <w:noProof/>
+                <w:webHidden/>
+              </w:rPr>
+            </w:r>
+            <w:r>
+              <w:rPr>
+                <w:noProof/>
+                <w:webHidden/>
+              </w:rPr>
+              <w:fldChar w:fldCharType="separate"/>
+            </w:r>
+            <w:r>
+              <w:rPr>
+                <w:noProof/>
+                <w:webHidden/>
+              </w:rPr>
+              <w:t>1</w:t>
+            </w:r>
+            <w:r>
+              <w:rPr>
+                <w:noProof/>
+                <w:webHidden/>
+              </w:rPr>
+              <w:fldChar w:fldCharType="end"/>
+            </w:r>
+          </w:hyperlink>
+        </w:p>
+        <w:p>
+          <w:pPr>
+            <w:pStyle w:val="10"/>
+            <w:tabs>
+              <w:tab w:val="right" w:leader="dot" w:pos="8296"/>
+            </w:tabs>
+            <w:rPr>
+              <w:noProof/>
+            </w:rPr>
+          </w:pPr>
+          <w:hyperlink w:anchor="_Toc490172267" w:history="1">
+            <w:r>
+              <w:rPr>
+                <w:rStyle w:val="a7"/>
+                <w:rFonts w:ascii="黑体" w:eastAsia="黑体" w:hAnsi="黑体" w:hint="eastAsia"/>
+                <w:noProof/>
+              </w:rPr>
+              <w:t>引言</w:t>
+            </w:r>
+            <w:r>
+              <w:rPr>
+                <w:rStyle w:val="a7"/>
+                <w:rFonts w:ascii="黑体" w:eastAsia="黑体" w:hAnsi="黑体"/>
+                <w:noProof/>
+              </w:rPr>
+              <w:t>:</w:t>
+            </w:r>
+            <w:r>
+              <w:rPr>
+                <w:noProof/>
+                <w:webHidden/>
+              </w:rPr>
+              <w:tab/>
+            </w:r>
+            <w:r>
+              <w:rPr>
+                <w:noProof/>
+                <w:webHidden/>
+              </w:rPr>
+              <w:fldChar w:fldCharType="begin"/>
+            </w:r>
+            <w:r>
+              <w:rPr>
+                <w:noProof/>
+                <w:webHidden/>
+              </w:rPr>
+              <w:instrText xml:space="preserve"> PAGEREF _Toc490172267 \h </w:instrText>
+            </w:r>
+            <w:r>
+              <w:rPr>
+                <w:noProof/>
+                <w:webHidden/>
+              </w:rPr>
+            </w:r>
+            <w:r>
+              <w:rPr>
+                <w:noProof/>
+                <w:webHidden/>
+              </w:rPr>
+              <w:fldChar w:fldCharType="separate"/>
+            </w:r>
+            <w:r>
+              <w:rPr>
+                <w:noProof/>
+                <w:webHidden/>
+              </w:rPr>
+              <w:t>3</w:t>
+            </w:r>
+            <w:r>
+              <w:rPr>
+                <w:noProof/>
+                <w:webHidden/>
+              </w:rPr>
+              <w:fldChar w:fldCharType="end"/>
+            </w:r>
+          </w:hyperlink>
+        </w:p>
+        <w:p>
+          <w:pPr>
+            <w:pStyle w:val="20"/>
+            <w:tabs>
+              <w:tab w:val="left" w:pos="1260"/>
+              <w:tab w:val="right" w:leader="dot" w:pos="8296"/>
+            </w:tabs>
+            <w:rPr>
+              <w:noProof/>
+            </w:rPr>
+          </w:pPr>
+          <w:hyperlink w:anchor="_Toc490172268" w:history="1">
+            <w:r>
+              <w:rPr>
+                <w:rStyle w:val="a7"/>
+                <w:rFonts w:hint="eastAsia"/>
+                <w:noProof/>
+              </w:rPr>
+              <w:t>一、</w:t>
+            </w:r>
+            <w:r>
+              <w:rPr>
+                <w:noProof/>
+              </w:rPr>
+              <w:tab/>
+            </w:r>
+            <w:r>
+              <w:rPr>
+                <w:rStyle w:val="a7"/>
+                <w:rFonts w:ascii="黑体" w:eastAsia="黑体" w:hAnsi="黑体" w:hint="eastAsia"/>
+                <w:noProof/>
+              </w:rPr>
+              <w:t>编写目的</w:t>
+            </w:r>
+            <w:r>
+              <w:rPr>
+                <w:noProof/>
+                <w:webHidden/>
+              </w:rPr>
+              <w:tab/>
+            </w:r>
+            <w:r>
+              <w:rPr>
+                <w:noProof/>
+                <w:webHidden/>
+              </w:rPr>
+              <w:fldChar w:fldCharType="begin"/>
+            </w:r>
+            <w:r>
+              <w:rPr>
+                <w:noProof/>
+                <w:webHidden/>
+              </w:rPr>
+              <w:instrText xml:space="preserve"> PAGEREF _Toc490172268 \h </w:instrText>
+            </w:r>
+            <w:r>
+              <w:rPr>
+                <w:noProof/>
+                <w:webHidden/>
+              </w:rPr>
+            </w:r>
+            <w:r>
+              <w:rPr>
+                <w:noProof/>
+                <w:webHidden/>
+              </w:rPr>
+              <w:fldChar w:fldCharType="separate"/>
+            </w:r>
+            <w:r>
+              <w:rPr>
+                <w:noProof/>
+                <w:webHidden/>
+              </w:rPr>
+              <w:t>3</w:t>
+            </w:r>
+            <w:r>
+              <w:rPr>
+                <w:noProof/>
+                <w:webHidden/>
+              </w:rPr>
+              <w:fldChar w:fldCharType="end"/>
+            </w:r>
+          </w:hyperlink>
+        </w:p>
+        <w:p>
+          <w:pPr>
+            <w:pStyle w:val="20"/>
+            <w:tabs>
+              <w:tab w:val="left" w:pos="1260"/>
+              <w:tab w:val="right" w:leader="dot" w:pos="8296"/>
+            </w:tabs>
+            <w:rPr>
+              <w:noProof/>
+            </w:rPr>
+          </w:pPr>
+          <w:hyperlink w:anchor="_Toc490172269" w:history="1">
+            <w:r>
+              <w:rPr>
+                <w:rStyle w:val="a7"/>
+                <w:rFonts w:hint="eastAsia"/>
+                <w:noProof/>
+              </w:rPr>
+              <w:t>二、</w:t>
+            </w:r>
+            <w:r>
+              <w:rPr>
+                <w:noProof/>
+              </w:rPr>
+              <w:tab/>
+            </w:r>
+            <w:r>
+              <w:rPr>
+                <w:rStyle w:val="a7"/>
+                <w:rFonts w:ascii="黑体" w:eastAsia="黑体" w:hAnsi="黑体" w:hint="eastAsia"/>
+                <w:noProof/>
+              </w:rPr>
+              <w:t>文章约定</w:t>
+            </w:r>
+            <w:r>
+              <w:rPr>
+                <w:noProof/>
+                <w:webHidden/>
+              </w:rPr>
+              <w:tab/>
+            </w:r>
+            <w:r>
+              <w:rPr>
+                <w:noProof/>
+                <w:webHidden/>
+              </w:rPr>
+              <w:fldChar w:fldCharType="begin"/>
+            </w:r>
+            <w:r>
+              <w:rPr>
+                <w:noProof/>
+                <w:webHidden/>
+              </w:rPr>
+              <w:instrText xml:space="preserve"> PAGEREF _Toc490172269 \h </w:instrText>
+            </w:r>
+            <w:r>
+              <w:rPr>
+                <w:noProof/>
+                <w:webHidden/>
+              </w:rPr>
+            </w:r>
+            <w:r>
+              <w:rPr>
+                <w:noProof/>
+                <w:webHidden/>
+              </w:rPr>
+              <w:fldChar w:fldCharType="separate"/>
+            </w:r>
+            <w:r>
+              <w:rPr>
+                <w:noProof/>
+                <w:webHidden/>
+              </w:rPr>
+              <w:t>3</w:t>
+            </w:r>
+            <w:r>
+              <w:rPr>
+                <w:noProof/>
+                <w:webHidden/>
+              </w:rPr>
+              <w:fldChar w:fldCharType="end"/>
+            </w:r>
+          </w:hyperlink>
+        </w:p>
+        <w:p>
+          <w:pPr>
+            <w:pStyle w:val="20"/>
+            <w:tabs>
+              <w:tab w:val="left" w:pos="1260"/>
+              <w:tab w:val="right" w:leader="dot" w:pos="8296"/>
+            </w:tabs>
+            <w:rPr>
+              <w:noProof/>
+            </w:rPr>
+          </w:pPr>
+          <w:hyperlink w:anchor="_Toc490172270" w:history="1">
+            <w:r>
+              <w:rPr>
+                <w:rStyle w:val="a7"/>
+                <w:rFonts w:hint="eastAsia"/>
+                <w:noProof/>
+              </w:rPr>
+              <w:t>三、</w:t>
+            </w:r>
+            <w:r>
+              <w:rPr>
+                <w:noProof/>
+              </w:rPr>
+              <w:tab/>
+            </w:r>
+            <w:r>
+              <w:rPr>
+                <w:rStyle w:val="a7"/>
+                <w:rFonts w:ascii="黑体" w:eastAsia="黑体" w:hAnsi="黑体" w:hint="eastAsia"/>
+                <w:noProof/>
+              </w:rPr>
+              <w:t>读者对象和阅读建议</w:t>
+            </w:r>
+            <w:r>
+              <w:rPr>
+                <w:noProof/>
+                <w:webHidden/>
+              </w:rPr>
+              <w:tab/>
+            </w:r>
+            <w:r>
+              <w:rPr>
+                <w:noProof/>
+                <w:webHidden/>
+              </w:rPr>
+              <w:fldChar w:fldCharType="begin"/>
+            </w:r>
+            <w:r>
+              <w:rPr>
+                <w:noProof/>
+                <w:webHidden/>
+              </w:rPr>
+              <w:instrText xml:space="preserve"> PAGEREF _Toc490172270 \h </w:instrText>
+            </w:r>
+            <w:r>
+              <w:rPr>
+                <w:noProof/>
+                <w:webHidden/>
+              </w:rPr>
+            </w:r>
+            <w:r>
+              <w:rPr>
+                <w:noProof/>
+                <w:webHidden/>
+              </w:rPr>
+              <w:fldChar w:fldCharType="separate"/>
+            </w:r>
+            <w:r>
+              <w:rPr>
+                <w:noProof/>
+                <w:webHidden/>
+              </w:rPr>
+              <w:t>3</w:t>
+            </w:r>
+            <w:r>
+              <w:rPr>
+                <w:noProof/>
+                <w:webHidden/>
+              </w:rPr>
+              <w:fldChar w:fldCharType="end"/>
+            </w:r>
+          </w:hyperlink>
+        </w:p>
+        <w:p>
+          <w:pPr>
+            <w:pStyle w:val="20"/>
+            <w:tabs>
+              <w:tab w:val="left" w:pos="1260"/>
+              <w:tab w:val="right" w:leader="dot" w:pos="8296"/>
+            </w:tabs>
+            <w:rPr>
+              <w:noProof/>
+            </w:rPr>
+          </w:pPr>
+          <w:hyperlink w:anchor="_Toc490172271" w:history="1">
+            <w:r>
+              <w:rPr>
+                <w:rStyle w:val="a7"/>
+                <w:rFonts w:hint="eastAsia"/>
+                <w:noProof/>
+              </w:rPr>
+              <w:t>四、</w:t>
+            </w:r>
+            <w:r>
+              <w:rPr>
+                <w:noProof/>
+              </w:rPr>
+              <w:tab/>
+            </w:r>
+            <w:r>
+              <w:rPr>
+                <w:rStyle w:val="a7"/>
+                <w:rFonts w:ascii="黑体" w:eastAsia="黑体" w:hAnsi="黑体" w:hint="eastAsia"/>
+                <w:noProof/>
+              </w:rPr>
+              <w:t>项目范围</w:t>
+            </w:r>
+            <w:r>
+              <w:rPr>
+                <w:noProof/>
+                <w:webHidden/>
+              </w:rPr>
+              <w:tab/>
+            </w:r>
+            <w:r>
+              <w:rPr>
+                <w:noProof/>
+                <w:webHidden/>
+              </w:rPr>
+              <w:fldChar w:fldCharType="begin"/>
+            </w:r>
+            <w:r>
+              <w:rPr>
+                <w:noProof/>
+                <w:webHidden/>
+              </w:rPr>
+              <w:instrText xml:space="preserve"> PAGEREF _Toc490172271 \h </w:instrText>
+            </w:r>
+            <w:r>
+              <w:rPr>
+                <w:noProof/>
+                <w:webHidden/>
+              </w:rPr>
+            </w:r>
+            <w:r>
+              <w:rPr>
+                <w:noProof/>
+                <w:webHidden/>
+              </w:rPr>
+              <w:fldChar w:fldCharType="separate"/>
+            </w:r>
+            <w:r>
+              <w:rPr>
+                <w:noProof/>
+                <w:webHidden/>
+              </w:rPr>
+              <w:t>3</w:t>
+            </w:r>
+            <w:r>
+              <w:rPr>
+                <w:noProof/>
+                <w:webHidden/>
+              </w:rPr>
+              <w:fldChar w:fldCharType="end"/>
+            </w:r>
+          </w:hyperlink>
+        </w:p>
+        <w:p>
+          <w:pPr>
+            <w:pStyle w:val="20"/>
+            <w:tabs>
+              <w:tab w:val="left" w:pos="1260"/>
+              <w:tab w:val="right" w:leader="dot" w:pos="8296"/>
+            </w:tabs>
+            <w:rPr>
+              <w:noProof/>
+            </w:rPr>
+          </w:pPr>
+          <w:hyperlink w:anchor="_Toc490172272" w:history="1">
+            <w:r>
+              <w:rPr>
+                <w:rStyle w:val="a7"/>
+                <w:rFonts w:hint="eastAsia"/>
+                <w:noProof/>
+              </w:rPr>
+              <w:t>五、</w:t>
+            </w:r>
+            <w:r>
+              <w:rPr>
+                <w:noProof/>
+              </w:rPr>
+              <w:tab/>
+            </w:r>
+            <w:r>
+              <w:rPr>
+                <w:rStyle w:val="a7"/>
+                <w:rFonts w:ascii="黑体" w:eastAsia="黑体" w:hAnsi="黑体" w:hint="eastAsia"/>
+                <w:noProof/>
+              </w:rPr>
+              <w:t>参考资料</w:t>
+            </w:r>
+            <w:r>
+              <w:rPr>
+                <w:noProof/>
+                <w:webHidden/>
+              </w:rPr>
+              <w:tab/>
+            </w:r>
+            <w:r>
+              <w:rPr>
+                <w:noProof/>
+                <w:webHidden/>
+              </w:rPr>
+              <w:fldChar w:fldCharType="begin"/>
+            </w:r>
+            <w:r>
+              <w:rPr>
+                <w:noProof/>
+                <w:webHidden/>
+              </w:rPr>
+              <w:instrText xml:space="preserve"> PAGEREF _Toc490172272 \h </w:instrText>
+            </w:r>
+            <w:r>
+              <w:rPr>
+                <w:noProof/>
+                <w:webHidden/>
+              </w:rPr>
+            </w:r>
+            <w:r>
+              <w:rPr>
+                <w:noProof/>
+                <w:webHidden/>
+              </w:rPr>
+              <w:fldChar w:fldCharType="separate"/>
+            </w:r>
+            <w:r>
+              <w:rPr>
+                <w:noProof/>
+                <w:webHidden/>
+              </w:rPr>
+              <w:t>3</w:t>
+            </w:r>
+            <w:r>
+              <w:rPr>
+                <w:noProof/>
+                <w:webHidden/>
+              </w:rPr>
+              <w:fldChar w:fldCharType="end"/>
+            </w:r>
+          </w:hyperlink>
+        </w:p>
+        <w:p>
+          <w:pPr>
+            <w:pStyle w:val="10"/>
+            <w:tabs>
+              <w:tab w:val="right" w:leader="dot" w:pos="8296"/>
+            </w:tabs>
+            <w:rPr>
+              <w:noProof/>
+            </w:rPr>
+          </w:pPr>
+          <w:hyperlink w:anchor="_Toc490172273" w:history="1">
+            <w:r>
+              <w:rPr>
+                <w:rStyle w:val="a7"/>
+                <w:rFonts w:ascii="黑体" w:eastAsia="黑体" w:hAnsi="黑体" w:hint="eastAsia"/>
+                <w:noProof/>
+              </w:rPr>
+              <w:t>总体描述：</w:t>
+            </w:r>
+            <w:r>
+              <w:rPr>
+                <w:noProof/>
+                <w:webHidden/>
+              </w:rPr>
+              <w:tab/>
+            </w:r>
+            <w:r>
+              <w:rPr>
+                <w:noProof/>
+                <w:webHidden/>
+              </w:rPr>
+              <w:fldChar w:fldCharType="begin"/>
+            </w:r>
+            <w:r>
+              <w:rPr>
+                <w:noProof/>
+                <w:webHidden/>
+              </w:rPr>
+              <w:instrText xml:space="preserve"> PAGEREF _Toc490172273 \h </w:instrText>
+            </w:r>
+            <w:r>
+              <w:rPr>
+                <w:noProof/>
+                <w:webHidden/>
+              </w:rPr>
+            </w:r>
+            <w:r>
+              <w:rPr>
+                <w:noProof/>
+                <w:webHidden/>
+              </w:rPr>
+              <w:fldChar w:fldCharType="separate"/>
+            </w:r>
+            <w:r>
+              <w:rPr>
+                <w:noProof/>
+                <w:webHidden/>
+              </w:rPr>
+              <w:t>4</w:t>
+            </w:r>
+            <w:r>
+              <w:rPr>
+                <w:noProof/>
+                <w:webHidden/>
+              </w:rPr>
+              <w:fldChar w:fldCharType="end"/>
+            </w:r>
+          </w:hyperlink>
+        </w:p>
+        <w:p>
+          <w:pPr>
+            <w:pStyle w:val="20"/>
+            <w:tabs>
+              <w:tab w:val="left" w:pos="1260"/>
+              <w:tab w:val="right" w:leader="dot" w:pos="8296"/>
+            </w:tabs>
+            <w:rPr>
+              <w:noProof/>
+            </w:rPr>
+          </w:pPr>
+          <w:hyperlink w:anchor="_Toc490172274" w:history="1">
+            <w:r>
+              <w:rPr>
+                <w:rStyle w:val="a7"/>
+                <w:rFonts w:hint="eastAsia"/>
+                <w:noProof/>
+              </w:rPr>
+              <w:t>一、</w:t>
+            </w:r>
+            <w:r>
+              <w:rPr>
+                <w:noProof/>
+              </w:rPr>
+              <w:tab/>
+            </w:r>
+            <w:r>
+              <w:rPr>
+                <w:rStyle w:val="a7"/>
+                <w:rFonts w:ascii="黑体" w:eastAsia="黑体" w:hAnsi="黑体" w:hint="eastAsia"/>
+                <w:noProof/>
+              </w:rPr>
+              <w:t>产品前景</w:t>
+            </w:r>
+            <w:r>
+              <w:rPr>
+                <w:noProof/>
+                <w:webHidden/>
+              </w:rPr>
+              <w:tab/>
+            </w:r>
+            <w:r>
+              <w:rPr>
+                <w:noProof/>
+                <w:webHidden/>
+              </w:rPr>
+              <w:fldChar w:fldCharType="begin"/>
+            </w:r>
+            <w:r>
+              <w:rPr>
+                <w:noProof/>
+                <w:webHidden/>
+              </w:rPr>
+              <w:instrText xml:space="preserve"> PAGEREF _Toc490172274 \h </w:instrText>
+            </w:r>
+            <w:r>
+              <w:rPr>
+                <w:noProof/>
+                <w:webHidden/>
+              </w:rPr>
+            </w:r>
+            <w:r>
+              <w:rPr>
+                <w:noProof/>
+                <w:webHidden/>
+              </w:rPr>
+              <w:fldChar w:fldCharType="separate"/>
+            </w:r>
+            <w:r>
+              <w:rPr>
+                <w:noProof/>
+                <w:webHidden/>
+              </w:rPr>
+              <w:t>4</w:t>
+            </w:r>
+            <w:r>
+              <w:rPr>
+                <w:noProof/>
+                <w:webHidden/>
+              </w:rPr>
+              <w:fldChar w:fldCharType="end"/>
+            </w:r>
+          </w:hyperlink>
+        </w:p>
+        <w:p>
+          <w:pPr>
+            <w:pStyle w:val="20"/>
+            <w:tabs>
+              <w:tab w:val="left" w:pos="1260"/>
+              <w:tab w:val="right" w:leader="dot" w:pos="8296"/>
+            </w:tabs>
+            <w:rPr>
+              <w:noProof/>
+            </w:rPr>
+          </w:pPr>
+          <w:hyperlink w:anchor="_Toc490172275" w:history="1">
+            <w:r>
+              <w:rPr>
+                <w:rStyle w:val="a7"/>
+                <w:rFonts w:hint="eastAsia"/>
+                <w:noProof/>
+              </w:rPr>
+              <w:t>二、</w:t>
+            </w:r>
+            <w:r>
+              <w:rPr>
+                <w:noProof/>
+              </w:rPr>
+              <w:tab/>
+            </w:r>
+            <w:r>
+              <w:rPr>
+                <w:rStyle w:val="a7"/>
+                <w:rFonts w:ascii="黑体" w:eastAsia="黑体" w:hAnsi="黑体" w:hint="eastAsia"/>
+                <w:noProof/>
+              </w:rPr>
+              <w:t>产品功能</w:t>
+            </w:r>
+            <w:r>
+              <w:rPr>
+                <w:noProof/>
+                <w:webHidden/>
+              </w:rPr>
+              <w:tab/>
+            </w:r>
+            <w:r>
+              <w:rPr>
+                <w:noProof/>
+                <w:webHidden/>
+              </w:rPr>
+              <w:fldChar w:fldCharType="begin"/>
+            </w:r>
+            <w:r>
+              <w:rPr>
+                <w:noProof/>
+                <w:webHidden/>
+              </w:rPr>
+              <w:instrText xml:space="preserve"> PAGEREF _Toc490172275 \h </w:instrText>
+            </w:r>
+            <w:r>
+              <w:rPr>
+                <w:noProof/>
+                <w:webHidden/>
+              </w:rPr>
+            </w:r>
+            <w:r>
+              <w:rPr>
+                <w:noProof/>
+                <w:webHidden/>
+              </w:rPr>
+              <w:fldChar w:fldCharType="separate"/>
+            </w:r>
+            <w:r>
+              <w:rPr>
+                <w:noProof/>
+                <w:webHidden/>
+              </w:rPr>
+              <w:t>4</w:t>
+            </w:r>
+            <w:r>
+              <w:rPr>
+                <w:noProof/>
+                <w:webHidden/>
+              </w:rPr>
+              <w:fldChar w:fldCharType="end"/>
+            </w:r>
+          </w:hyperlink>
+        </w:p>
+        <w:p>
+          <w:pPr>
+            <w:pStyle w:val="20"/>
+            <w:tabs>
+              <w:tab w:val="right" w:leader="dot" w:pos="8296"/>
+            </w:tabs>
+            <w:rPr>
+              <w:noProof/>
+            </w:rPr>
+          </w:pPr>
+          <w:hyperlink w:anchor="_Toc490172276" w:history="1">
+            <w:r>
+              <w:rPr>
+                <w:rStyle w:val="a7"/>
+                <w:rFonts w:hint="eastAsia"/>
+                <w:noProof/>
+              </w:rPr>
+              <w:t>三、</w:t>
+            </w:r>
+            <w:r>
+              <w:rPr>
+                <w:noProof/>
+                <w:webHidden/>
+              </w:rPr>
+              <w:tab/>
+            </w:r>
+            <w:r>
+              <w:rPr>
+                <w:noProof/>
+                <w:webHidden/>
+              </w:rPr>
+              <w:fldChar w:fldCharType="begin"/>
+            </w:r>
+            <w:r>
+              <w:rPr>
+                <w:noProof/>
+                <w:webHidden/>
+              </w:rPr>
+              <w:instrText xml:space="preserve"> PAGEREF _Toc490172276 \h </w:instrText>
+            </w:r>
+            <w:r>
+              <w:rPr>
+                <w:noProof/>
+                <w:webHidden/>
+              </w:rPr>
+            </w:r>
+            <w:r>
+              <w:rPr>
+                <w:noProof/>
+                <w:webHidden/>
+              </w:rPr>
+              <w:fldChar w:fldCharType="separate"/>
+            </w:r>
+            <w:r>
+              <w:rPr>
+                <w:noProof/>
+                <w:webHidden/>
+              </w:rPr>
+              <w:t>4</w:t>
+            </w:r>
+            <w:r>
+              <w:rPr>
+                <w:noProof/>
+                <w:webHidden/>
+              </w:rPr>
+              <w:fldChar w:fldCharType="end"/>
+            </w:r>
+          </w:hyperlink>
+        </w:p>
+        <w:p>
+          <w:pPr>
+            <w:pStyle w:val="20"/>
+            <w:tabs>
+              <w:tab w:val="left" w:pos="1260"/>
+              <w:tab w:val="right" w:leader="dot" w:pos="8296"/>
+            </w:tabs>
+            <w:rPr>
+              <w:noProof/>
+            </w:rPr>
+          </w:pPr>
+          <w:hyperlink w:anchor="_Toc490172277" w:history="1">
+            <w:r>
+              <w:rPr>
+                <w:rStyle w:val="a7"/>
+                <w:rFonts w:hint="eastAsia"/>
+                <w:noProof/>
+              </w:rPr>
+              <w:t>四、</w:t>
+            </w:r>
+            <w:r>
+              <w:rPr>
+                <w:noProof/>
+              </w:rPr>
+              <w:tab/>
+            </w:r>
+            <w:r>
+              <w:rPr>
+                <w:rStyle w:val="a7"/>
+                <w:rFonts w:ascii="黑体" w:eastAsia="黑体" w:hAnsi="黑体" w:hint="eastAsia"/>
+                <w:noProof/>
+              </w:rPr>
+              <w:t>用户类及其特征</w:t>
+            </w:r>
+            <w:r>
+              <w:rPr>
+                <w:noProof/>
+                <w:webHidden/>
+              </w:rPr>
+              <w:tab/>
+            </w:r>
+            <w:r>
+              <w:rPr>
+                <w:noProof/>
+                <w:webHidden/>
+              </w:rPr>
+              <w:fldChar w:fldCharType="begin"/>
+            </w:r>
+            <w:r>
+              <w:rPr>
+                <w:noProof/>
+                <w:webHidden/>
+              </w:rPr>
+              <w:instrText xml:space="preserve"> PAGEREF _Toc490172277 \h </w:instrText>
+            </w:r>
+            <w:r>
+              <w:rPr>
+                <w:noProof/>
+                <w:webHidden/>
+              </w:rPr>
+            </w:r>
+            <w:r>
+              <w:rPr>
+                <w:noProof/>
+                <w:webHidden/>
+              </w:rPr>
+              <w:fldChar w:fldCharType="separate"/>
+            </w:r>
+            <w:r>
+              <w:rPr>
+                <w:noProof/>
+                <w:webHidden/>
+              </w:rPr>
+              <w:t>4</w:t>
+            </w:r>
+            <w:r>
+              <w:rPr>
+                <w:noProof/>
+                <w:webHidden/>
+              </w:rPr>
+              <w:fldChar w:fldCharType="end"/>
+            </w:r>
+          </w:hyperlink>
+        </w:p>
+        <w:p>
+          <w:pPr>
+            <w:pStyle w:val="20"/>
+            <w:tabs>
+              <w:tab w:val="left" w:pos="1260"/>
+              <w:tab w:val="right" w:leader="dot" w:pos="8296"/>
+            </w:tabs>
+            <w:rPr>
+              <w:noProof/>
+            </w:rPr>
+          </w:pPr>
+          <w:hyperlink w:anchor="_Toc490172278" w:history="1">
+            <w:r>
+              <w:rPr>
+                <w:rStyle w:val="a7"/>
+                <w:rFonts w:hint="eastAsia"/>
+                <w:noProof/>
+              </w:rPr>
+              <w:t>五、</w:t>
+            </w:r>
+            <w:r>
+              <w:rPr>
+                <w:noProof/>
+              </w:rPr>
+              <w:tab/>
+            </w:r>
+            <w:r>
+              <w:rPr>
+                <w:rStyle w:val="a7"/>
+                <w:rFonts w:ascii="黑体" w:eastAsia="黑体" w:hAnsi="黑体" w:hint="eastAsia"/>
+                <w:noProof/>
+              </w:rPr>
+              <w:t>运行环境</w:t>
+            </w:r>
+            <w:r>
+              <w:rPr>
+                <w:noProof/>
+                <w:webHidden/>
+              </w:rPr>
+              <w:tab/>
+            </w:r>
+            <w:r>
+              <w:rPr>
+                <w:noProof/>
+                <w:webHidden/>
+              </w:rPr>
+              <w:fldChar w:fldCharType="begin"/>
+            </w:r>
+            <w:r>
+              <w:rPr>
+                <w:noProof/>
+                <w:webHidden/>
+              </w:rPr>
+              <w:instrText xml:space="preserve"> PAGEREF _Toc490172278 \h </w:instrText>
+            </w:r>
+            <w:r>
+              <w:rPr>
+                <w:noProof/>
+                <w:webHidden/>
+              </w:rPr>
+            </w:r>
+            <w:r>
+              <w:rPr>
+                <w:noProof/>
+                <w:webHidden/>
+              </w:rPr>
+              <w:fldChar w:fldCharType="separate"/>
+            </w:r>
+            <w:r>
+              <w:rPr>
+                <w:noProof/>
+                <w:webHidden/>
+              </w:rPr>
+              <w:t>4</w:t>
+            </w:r>
+            <w:r>
+              <w:rPr>
+                <w:noProof/>
+                <w:webHidden/>
+              </w:rPr>
+              <w:fldChar w:fldCharType="end"/>
+            </w:r>
+          </w:hyperlink>
+        </w:p>
+        <w:p>
+          <w:pPr>
+            <w:pStyle w:val="20"/>
+            <w:tabs>
+              <w:tab w:val="left" w:pos="1260"/>
+              <w:tab w:val="right" w:leader="dot" w:pos="8296"/>
+            </w:tabs>
+            <w:rPr>
+              <w:noProof/>
+            </w:rPr>
+          </w:pPr>
+          <w:hyperlink w:anchor="_Toc490172279" w:history="1">
+            <w:r>
+              <w:rPr>
+                <w:rStyle w:val="a7"/>
+                <w:rFonts w:hint="eastAsia"/>
+                <w:noProof/>
+              </w:rPr>
+              <w:t>六、</w:t>
+            </w:r>
+            <w:r>
+              <w:rPr>
+                <w:noProof/>
+              </w:rPr>
+              <w:tab/>
+            </w:r>
+            <w:r>
+              <w:rPr>
+                <w:rStyle w:val="a7"/>
+                <w:rFonts w:ascii="黑体" w:eastAsia="黑体" w:hAnsi="黑体" w:hint="eastAsia"/>
+                <w:noProof/>
+              </w:rPr>
+              <w:t>设计和实现上的约束</w:t>
+            </w:r>
+            <w:r>
+              <w:rPr>
+                <w:noProof/>
+                <w:webHidden/>
+              </w:rPr>
+              <w:tab/>
+            </w:r>
+            <w:r>
+              <w:rPr>
+                <w:noProof/>
+                <w:webHidden/>
+              </w:rPr>
+              <w:fldChar w:fldCharType="begin"/>
+            </w:r>
+            <w:r>
+              <w:rPr>
+                <w:noProof/>
+                <w:webHidden/>
+              </w:rPr>
+              <w:instrText xml:space="preserve"> PAGEREF _Toc490172279 \h </w:instrText>
+            </w:r>
+            <w:r>
+              <w:rPr>
+                <w:noProof/>
+                <w:webHidden/>
+              </w:rPr>
+            </w:r>
+            <w:r>
+              <w:rPr>
+                <w:noProof/>
+                <w:webHidden/>
+              </w:rPr>
+              <w:fldChar w:fldCharType="separate"/>
+            </w:r>
+            <w:r>
+              <w:rPr>
+                <w:noProof/>
+                <w:webHidden/>
+              </w:rPr>
+              <w:t>4</w:t>
+            </w:r>
+            <w:r>
+              <w:rPr>
+                <w:noProof/>
+                <w:webHidden/>
+              </w:rPr>
+              <w:fldChar w:fldCharType="end"/>
+            </w:r>
+          </w:hyperlink>
+        </w:p>
+        <w:p>
+          <w:pPr>
+            <w:pStyle w:val="20"/>
+            <w:tabs>
+              <w:tab w:val="left" w:pos="1260"/>
+              <w:tab w:val="right" w:leader="dot" w:pos="8296"/>
+            </w:tabs>
+            <w:rPr>
+              <w:noProof/>
+            </w:rPr>
+          </w:pPr>
+          <w:hyperlink w:anchor="_Toc490172280" w:history="1">
+            <w:r>
+              <w:rPr>
+                <w:rStyle w:val="a7"/>
+                <w:rFonts w:hint="eastAsia"/>
+                <w:noProof/>
+              </w:rPr>
+              <w:t>七、</w:t>
+            </w:r>
+            <w:r>
+              <w:rPr>
+                <w:noProof/>
+              </w:rPr>
+              <w:tab/>
+            </w:r>
+            <w:r>
+              <w:rPr>
+                <w:rStyle w:val="a7"/>
+                <w:rFonts w:ascii="黑体" w:eastAsia="黑体" w:hAnsi="黑体" w:hint="eastAsia"/>
+                <w:noProof/>
+              </w:rPr>
+              <w:t>假设和以来</w:t>
+            </w:r>
+            <w:r>
+              <w:rPr>
+                <w:noProof/>
+                <w:webHidden/>
+              </w:rPr>
+              <w:tab/>
+            </w:r>
+            <w:r>
+              <w:rPr>
+                <w:noProof/>
+                <w:webHidden/>
+              </w:rPr>
+              <w:fldChar w:fldCharType="begin"/>
+            </w:r>
+            <w:r>
+              <w:rPr>
+                <w:noProof/>
+                <w:webHidden/>
+              </w:rPr>
+              <w:instrText xml:space="preserve"> PAGEREF _Toc490172280 \h </w:instrText>
+            </w:r>
+            <w:r>
+              <w:rPr>
+                <w:noProof/>
+                <w:webHidden/>
+              </w:rPr>
+            </w:r>
+            <w:r>
+              <w:rPr>
+                <w:noProof/>
+                <w:webHidden/>
+              </w:rPr>
+              <w:fldChar w:fldCharType="separate"/>
+            </w:r>
+            <w:r>
+              <w:rPr>
+                <w:noProof/>
+                <w:webHidden/>
+              </w:rPr>
+              <w:t>4</w:t>
+            </w:r>
+            <w:r>
+              <w:rPr>
+                <w:noProof/>
+                <w:webHidden/>
+              </w:rPr>
+              <w:fldChar w:fldCharType="end"/>
+            </w:r>
+          </w:hyperlink>
+        </w:p>
+        <w:p>
+          <w:pPr>
+            <w:pStyle w:val="10"/>
+            <w:tabs>
+              <w:tab w:val="right" w:leader="dot" w:pos="8296"/>
+            </w:tabs>
+            <w:rPr>
+              <w:noProof/>
+            </w:rPr>
+          </w:pPr>
+          <w:hyperlink w:anchor="_Toc490172281" w:history="1">
+            <w:r>
+              <w:rPr>
+                <w:rStyle w:val="a7"/>
+                <w:rFonts w:ascii="黑体" w:eastAsia="黑体" w:hAnsi="黑体" w:hint="eastAsia"/>
+                <w:noProof/>
+              </w:rPr>
+              <w:t>系统功能：</w:t>
+            </w:r>
+            <w:r>
+              <w:rPr>
+                <w:noProof/>
+                <w:webHidden/>
+              </w:rPr>
+              <w:tab/>
+            </w:r>
+            <w:r>
+              <w:rPr>
+                <w:noProof/>
+                <w:webHidden/>
+              </w:rPr>
+              <w:fldChar w:fldCharType="begin"/>
+            </w:r>
+            <w:r>
+              <w:rPr>
+                <w:noProof/>
+                <w:webHidden/>
+              </w:rPr>
+              <w:instrText xml:space="preserve"> PAGEREF _Toc490172281 \h </w:instrText>
+            </w:r>
+            <w:r>
+              <w:rPr>
+                <w:noProof/>
+                <w:webHidden/>
+              </w:rPr>
+            </w:r>
+            <w:r>
+              <w:rPr>
+                <w:noProof/>
+                <w:webHidden/>
+              </w:rPr>
+              <w:fldChar w:fldCharType="separate"/>
+            </w:r>
+            <w:r>
+              <w:rPr>
+                <w:noProof/>
+                <w:webHidden/>
+              </w:rPr>
+              <w:t>5</w:t>
+            </w:r>
+            <w:r>
+              <w:rPr>
+                <w:noProof/>
+                <w:webHidden/>
+              </w:rPr>
+              <w:fldChar w:fldCharType="end"/>
+            </w:r>
+          </w:hyperlink>
+        </w:p>
+        <w:p>
+          <w:pPr>
+            <w:pStyle w:val="20"/>
+            <w:tabs>
+              <w:tab w:val="left" w:pos="1260"/>
+              <w:tab w:val="right" w:leader="dot" w:pos="8296"/>
+            </w:tabs>
+            <w:rPr>
+              <w:noProof/>
+            </w:rPr>
+          </w:pPr>
+          <w:hyperlink w:anchor="_Toc490172282" w:history="1">
+            <w:r>
+              <w:rPr>
+                <w:rStyle w:val="a7"/>
+                <w:rFonts w:hint="eastAsia"/>
+                <w:noProof/>
+              </w:rPr>
+              <w:t>一、</w:t>
+            </w:r>
+            <w:r>
+              <w:rPr>
+                <w:noProof/>
+              </w:rPr>
+              <w:tab/>
+            </w:r>
+            <w:r>
+              <w:rPr>
+                <w:rStyle w:val="a7"/>
+                <w:rFonts w:ascii="黑体" w:eastAsia="黑体" w:hAnsi="黑体" w:hint="eastAsia"/>
+                <w:noProof/>
+              </w:rPr>
+              <w:t>描述和优先级</w:t>
+            </w:r>
+            <w:r>
+              <w:rPr>
+                <w:noProof/>
+                <w:webHidden/>
+              </w:rPr>
+              <w:tab/>
+            </w:r>
+            <w:r>
+              <w:rPr>
+                <w:noProof/>
+                <w:webHidden/>
+              </w:rPr>
+              <w:fldChar w:fldCharType="begin"/>
+            </w:r>
+            <w:r>
+              <w:rPr>
+                <w:noProof/>
+                <w:webHidden/>
+              </w:rPr>
+              <w:instrText xml:space="preserve"> PAGEREF _Toc490172282 \h </w:instrText>
+            </w:r>
+            <w:r>
+              <w:rPr>
+                <w:noProof/>
+                <w:webHidden/>
+              </w:rPr>
+            </w:r>
+            <w:r>
+              <w:rPr>
+                <w:noProof/>
+                <w:webHidden/>
+              </w:rPr>
+              <w:fldChar w:fldCharType="separate"/>
+            </w:r>
+            <w:r>
+              <w:rPr>
+                <w:noProof/>
+                <w:webHidden/>
+              </w:rPr>
+              <w:t>5</w:t>
+            </w:r>
+            <w:r>
+              <w:rPr>
+                <w:noProof/>
+                <w:webHidden/>
+              </w:rPr>
+              <w:fldChar w:fldCharType="end"/>
+            </w:r>
+          </w:hyperlink>
+        </w:p>
+        <w:p>
+          <w:pPr>
+            <w:pStyle w:val="20"/>
+            <w:tabs>
+              <w:tab w:val="left" w:pos="1260"/>
+              <w:tab w:val="right" w:leader="dot" w:pos="8296"/>
+            </w:tabs>
+            <w:rPr>
+              <w:noProof/>
+            </w:rPr>
+          </w:pPr>
+          <w:hyperlink w:anchor="_Toc490172283" w:history="1">
+            <w:r>
+              <w:rPr>
+                <w:rStyle w:val="a7"/>
+                <w:rFonts w:hint="eastAsia"/>
+                <w:noProof/>
+              </w:rPr>
+              <w:t>二、</w:t>
+            </w:r>
+            <w:r>
+              <w:rPr>
+                <w:noProof/>
+              </w:rPr>
+              <w:tab/>
+            </w:r>
+            <w:r>
+              <w:rPr>
+                <w:rStyle w:val="a7"/>
+                <w:rFonts w:ascii="黑体" w:eastAsia="黑体" w:hAnsi="黑体" w:hint="eastAsia"/>
+                <w:noProof/>
+              </w:rPr>
+              <w:t>请求</w:t>
+            </w:r>
+            <w:r>
+              <w:rPr>
+                <w:rStyle w:val="a7"/>
+                <w:rFonts w:ascii="黑体" w:eastAsia="黑体" w:hAnsi="黑体"/>
+                <w:noProof/>
+              </w:rPr>
+              <w:t>/</w:t>
+            </w:r>
+            <w:r>
+              <w:rPr>
+                <w:rStyle w:val="a7"/>
+                <w:rFonts w:ascii="黑体" w:eastAsia="黑体" w:hAnsi="黑体" w:hint="eastAsia"/>
+                <w:noProof/>
+              </w:rPr>
+              <w:t>响应序列</w:t>
+            </w:r>
+            <w:r>
+              <w:rPr>
+                <w:noProof/>
+                <w:webHidden/>
+              </w:rPr>
+              <w:tab/>
+            </w:r>
+            <w:r>
+              <w:rPr>
+                <w:noProof/>
+                <w:webHidden/>
+              </w:rPr>
+              <w:fldChar w:fldCharType="begin"/>
+            </w:r>
+            <w:r>
+              <w:rPr>
+                <w:noProof/>
+                <w:webHidden/>
+              </w:rPr>
+              <w:instrText xml:space="preserve"> PAGEREF _Toc490172283 \h </w:instrText>
+            </w:r>
+            <w:r>
+              <w:rPr>
+                <w:noProof/>
+                <w:webHidden/>
+              </w:rPr>
+            </w:r>
+            <w:r>
+              <w:rPr>
+                <w:noProof/>
+                <w:webHidden/>
+              </w:rPr>
+              <w:fldChar w:fldCharType="separate"/>
+            </w:r>
+            <w:r>
+              <w:rPr>
+                <w:noProof/>
+                <w:webHidden/>
+              </w:rPr>
+              <w:t>5</w:t>
+            </w:r>
+            <w:r>
+              <w:rPr>
+                <w:noProof/>
+                <w:webHidden/>
+              </w:rPr>
+              <w:fldChar w:fldCharType="end"/>
+            </w:r>
+          </w:hyperlink>
+        </w:p>
+        <w:p>
+          <w:pPr>
+            <w:pStyle w:val="20"/>
+            <w:tabs>
+              <w:tab w:val="left" w:pos="1260"/>
+              <w:tab w:val="right" w:leader="dot" w:pos="8296"/>
+            </w:tabs>
+            <w:rPr>
+              <w:noProof/>
+            </w:rPr>
+          </w:pPr>
+          <w:hyperlink w:anchor="_Toc490172284" w:history="1">
+            <w:r>
+              <w:rPr>
+                <w:rStyle w:val="a7"/>
+                <w:rFonts w:hint="eastAsia"/>
+                <w:noProof/>
+              </w:rPr>
+              <w:t>三、</w:t>
+            </w:r>
+            <w:r>
+              <w:rPr>
+                <w:noProof/>
+              </w:rPr>
+              <w:tab/>
+            </w:r>
+            <w:r>
+              <w:rPr>
+                <w:rStyle w:val="a7"/>
+                <w:rFonts w:ascii="黑体" w:eastAsia="黑体" w:hAnsi="黑体" w:hint="eastAsia"/>
+                <w:noProof/>
+              </w:rPr>
+              <w:t>功能性需求</w:t>
+            </w:r>
+            <w:r>
+              <w:rPr>
+                <w:noProof/>
+                <w:webHidden/>
+              </w:rPr>
+              <w:tab/>
+            </w:r>
+            <w:r>
+              <w:rPr>
+                <w:noProof/>
+                <w:webHidden/>
+              </w:rPr>
+              <w:fldChar w:fldCharType="begin"/>
+            </w:r>
+            <w:r>
+              <w:rPr>
+                <w:noProof/>
+                <w:webHidden/>
+              </w:rPr>
+              <w:instrText xml:space="preserve"> PAGEREF _Toc490172284 \h </w:instrText>
+            </w:r>
+            <w:r>
+              <w:rPr>
+                <w:noProof/>
+                <w:webHidden/>
+              </w:rPr>
+            </w:r>
+            <w:r>
+              <w:rPr>
+                <w:noProof/>
+                <w:webHidden/>
+              </w:rPr>
+              <w:fldChar w:fldCharType="separate"/>
+            </w:r>
+            <w:r>
+              <w:rPr>
+                <w:noProof/>
+                <w:webHidden/>
+              </w:rPr>
+              <w:t>5</w:t>
+            </w:r>
+            <w:r>
+              <w:rPr>
+                <w:noProof/>
+                <w:webHidden/>
+              </w:rPr>
+              <w:fldChar w:fldCharType="end"/>
+            </w:r>
+          </w:hyperlink>
+        </w:p>
+        <w:p>
+          <w:pPr>
+            <w:pStyle w:val="10"/>
+            <w:tabs>
+              <w:tab w:val="right" w:leader="dot" w:pos="8296"/>
+            </w:tabs>
+            <w:rPr>
+              <w:noProof/>
+            </w:rPr>
+          </w:pPr>
+          <w:hyperlink w:anchor="_Toc490172285" w:history="1">
+            <w:r>
+              <w:rPr>
+                <w:rStyle w:val="a7"/>
+                <w:rFonts w:ascii="黑体" w:eastAsia="黑体" w:hAnsi="黑体" w:hint="eastAsia"/>
+                <w:noProof/>
+              </w:rPr>
+              <w:t>外部接口需求：</w:t>
+            </w:r>
+            <w:r>
+              <w:rPr>
+                <w:noProof/>
+                <w:webHidden/>
+              </w:rPr>
+              <w:tab/>
+            </w:r>
+            <w:r>
+              <w:rPr>
+                <w:noProof/>
+                <w:webHidden/>
+              </w:rPr>
+              <w:fldChar w:fldCharType="begin"/>
+            </w:r>
+            <w:r>
+              <w:rPr>
+                <w:noProof/>
+                <w:webHidden/>
+              </w:rPr>
+              <w:instrText xml:space="preserve"> PAGEREF _Toc490172285 \h </w:instrText>
+            </w:r>
+            <w:r>
+              <w:rPr>
+                <w:noProof/>
+                <w:webHidden/>
+              </w:rPr>
+            </w:r>
+            <w:r>
+              <w:rPr>
+                <w:noProof/>
+                <w:webHidden/>
+              </w:rPr>
+              <w:fldChar w:fldCharType="separate"/>
+            </w:r>
+            <w:r>
+              <w:rPr>
+                <w:noProof/>
+                <w:webHidden/>
+              </w:rPr>
+              <w:t>6</w:t>
+            </w:r>
+            <w:r>
+              <w:rPr>
+                <w:noProof/>
+                <w:webHidden/>
+              </w:rPr>
+              <w:fldChar w:fldCharType="end"/>
+            </w:r>
+          </w:hyperlink>
+        </w:p>
+        <w:p>
+          <w:pPr>
+            <w:pStyle w:val="20"/>
+            <w:tabs>
+              <w:tab w:val="left" w:pos="1260"/>
+              <w:tab w:val="right" w:leader="dot" w:pos="8296"/>
+            </w:tabs>
+            <w:rPr>
+              <w:noProof/>
+            </w:rPr>
+          </w:pPr>
+          <w:hyperlink w:anchor="_Toc490172286" w:history="1">
+            <w:r>
+              <w:rPr>
+                <w:rStyle w:val="a7"/>
+                <w:rFonts w:hint="eastAsia"/>
+                <w:noProof/>
+              </w:rPr>
+              <w:t>一、</w:t>
+            </w:r>
+            <w:r>
+              <w:rPr>
+                <w:noProof/>
+              </w:rPr>
+              <w:tab/>
+            </w:r>
+            <w:r>
+              <w:rPr>
+                <w:rStyle w:val="a7"/>
+                <w:rFonts w:ascii="黑体" w:eastAsia="黑体" w:hAnsi="黑体" w:hint="eastAsia"/>
+                <w:noProof/>
+              </w:rPr>
+              <w:t>用户界面</w:t>
+            </w:r>
+            <w:r>
+              <w:rPr>
+                <w:noProof/>
+                <w:webHidden/>
+              </w:rPr>
+              <w:tab/>
+            </w:r>
+            <w:r>
+              <w:rPr>
+                <w:noProof/>
+                <w:webHidden/>
+              </w:rPr>
+              <w:fldChar w:fldCharType="begin"/>
+            </w:r>
+            <w:r>
+              <w:rPr>
+                <w:noProof/>
+                <w:webHidden/>
+              </w:rPr>
+              <w:instrText xml:space="preserve"> PAGEREF _Toc490172286 \h </w:instrText>
+            </w:r>
+            <w:r>
+              <w:rPr>
+                <w:noProof/>
+                <w:webHidden/>
+              </w:rPr>
+            </w:r>
+            <w:r>
+              <w:rPr>
+                <w:noProof/>
+                <w:webHidden/>
+              </w:rPr>
+              <w:fldChar w:fldCharType="separate"/>
+            </w:r>
+            <w:r>
+              <w:rPr>
+                <w:noProof/>
+                <w:webHidden/>
+              </w:rPr>
+              <w:t>6</w:t>
+            </w:r>
+            <w:r>
+              <w:rPr>
+                <w:noProof/>
+                <w:webHidden/>
+              </w:rPr>
+              <w:fldChar w:fldCharType="end"/>
+            </w:r>
+          </w:hyperlink>
+        </w:p>
+        <w:p>
+          <w:pPr>
+            <w:pStyle w:val="20"/>
+            <w:tabs>
+              <w:tab w:val="left" w:pos="1260"/>
+              <w:tab w:val="right" w:leader="dot" w:pos="8296"/>
+            </w:tabs>
+            <w:rPr>
+              <w:noProof/>
+            </w:rPr>
+          </w:pPr>
+          <w:hyperlink w:anchor="_Toc490172287" w:history="1">
+            <w:r>
+              <w:rPr>
+                <w:rStyle w:val="a7"/>
+                <w:rFonts w:hint="eastAsia"/>
+                <w:noProof/>
+              </w:rPr>
+              <w:t>二、</w:t>
+            </w:r>
+            <w:r>
+              <w:rPr>
+                <w:noProof/>
+              </w:rPr>
+              <w:tab/>
+            </w:r>
+            <w:r>
+              <w:rPr>
+                <w:rStyle w:val="a7"/>
+                <w:rFonts w:ascii="黑体" w:eastAsia="黑体" w:hAnsi="黑体" w:hint="eastAsia"/>
+                <w:noProof/>
+              </w:rPr>
+              <w:t>硬件接口</w:t>
+            </w:r>
+            <w:r>
+              <w:rPr>
+                <w:noProof/>
+                <w:webHidden/>
+              </w:rPr>
+              <w:tab/>
+            </w:r>
+            <w:r>
+              <w:rPr>
+                <w:noProof/>
+                <w:webHidden/>
+              </w:rPr>
+              <w:fldChar w:fldCharType="begin"/>
+            </w:r>
+            <w:r>
+              <w:rPr>
+                <w:noProof/>
+                <w:webHidden/>
+              </w:rPr>
+              <w:instrText xml:space="preserve"> PAGEREF _Toc490172287 \h </w:instrText>
+            </w:r>
+            <w:r>
+              <w:rPr>
+                <w:noProof/>
+                <w:webHidden/>
+              </w:rPr>
+            </w:r>
+            <w:r>
+              <w:rPr>
+                <w:noProof/>
+                <w:webHidden/>
+              </w:rPr>
+              <w:fldChar w:fldCharType="separate"/>
+            </w:r>
+            <w:r>
+              <w:rPr>
+                <w:noProof/>
+                <w:webHidden/>
+              </w:rPr>
+              <w:t>6</w:t>
+            </w:r>
+            <w:r>
+              <w:rPr>
+                <w:noProof/>
+                <w:webHidden/>
+              </w:rPr>
+              <w:fldChar w:fldCharType="end"/>
+            </w:r>
+          </w:hyperlink>
+        </w:p>
+        <w:p>
+          <w:pPr>
+            <w:pStyle w:val="20"/>
+            <w:tabs>
+              <w:tab w:val="left" w:pos="1260"/>
+              <w:tab w:val="right" w:leader="dot" w:pos="8296"/>
+            </w:tabs>
+            <w:rPr>
+              <w:noProof/>
+            </w:rPr>
+          </w:pPr>
+          <w:hyperlink w:anchor="_Toc490172288" w:history="1">
+            <w:r>
+              <w:rPr>
+                <w:rStyle w:val="a7"/>
+                <w:rFonts w:hint="eastAsia"/>
+                <w:noProof/>
+              </w:rPr>
+              <w:t>三、</w:t>
+            </w:r>
+            <w:r>
+              <w:rPr>
+                <w:noProof/>
+              </w:rPr>
+              <w:tab/>
+            </w:r>
+            <w:r>
+              <w:rPr>
+                <w:rStyle w:val="a7"/>
+                <w:rFonts w:ascii="黑体" w:eastAsia="黑体" w:hAnsi="黑体" w:hint="eastAsia"/>
+                <w:noProof/>
+              </w:rPr>
+              <w:t>软件接口</w:t>
+            </w:r>
+            <w:r>
+              <w:rPr>
+                <w:noProof/>
+                <w:webHidden/>
+              </w:rPr>
+              <w:tab/>
+            </w:r>
+            <w:r>
+              <w:rPr>
+                <w:noProof/>
+                <w:webHidden/>
+              </w:rPr>
+              <w:fldChar w:fldCharType="begin"/>
+            </w:r>
+            <w:r>
+              <w:rPr>
+                <w:noProof/>
+                <w:webHidden/>
+              </w:rPr>
+              <w:instrText xml:space="preserve"> PAGEREF _Toc490172288 \h </w:instrText>
+            </w:r>
+            <w:r>
+              <w:rPr>
+                <w:noProof/>
+                <w:webHidden/>
+              </w:rPr>
+            </w:r>
+            <w:r>
+              <w:rPr>
+                <w:noProof/>
+                <w:webHidden/>
+              </w:rPr>
+              <w:fldChar w:fldCharType="separate"/>
+            </w:r>
+            <w:r>
+              <w:rPr>
+                <w:noProof/>
+                <w:webHidden/>
+              </w:rPr>
+              <w:t>6</w:t>
+            </w:r>
+            <w:r>
+              <w:rPr>
+                <w:noProof/>
+                <w:webHidden/>
+              </w:rPr>
+              <w:fldChar w:fldCharType="end"/>
+            </w:r>
+          </w:hyperlink>
+        </w:p>
+        <w:p>
+          <w:pPr>
+            <w:pStyle w:val="20"/>
+            <w:tabs>
+              <w:tab w:val="left" w:pos="1260"/>
+              <w:tab w:val="right" w:leader="dot" w:pos="8296"/>
+            </w:tabs>
+            <w:rPr>
+              <w:noProof/>
+            </w:rPr>
+          </w:pPr>
+          <w:hyperlink w:anchor="_Toc490172289" w:history="1">
+            <w:r>
+              <w:rPr>
+                <w:rStyle w:val="a7"/>
+                <w:rFonts w:hint="eastAsia"/>
+                <w:noProof/>
+              </w:rPr>
+              <w:t>四、</w:t>
+            </w:r>
+            <w:r>
+              <w:rPr>
+                <w:noProof/>
+              </w:rPr>
+              <w:tab/>
+            </w:r>
+            <w:r>
+              <w:rPr>
+                <w:rStyle w:val="a7"/>
+                <w:rFonts w:ascii="黑体" w:eastAsia="黑体" w:hAnsi="黑体" w:hint="eastAsia"/>
+                <w:noProof/>
+              </w:rPr>
+              <w:t>通信接口</w:t>
+            </w:r>
+            <w:r>
+              <w:rPr>
+                <w:noProof/>
+                <w:webHidden/>
+              </w:rPr>
+              <w:tab/>
+            </w:r>
+            <w:r>
+              <w:rPr>
+                <w:noProof/>
+                <w:webHidden/>
+              </w:rPr>
+              <w:fldChar w:fldCharType="begin"/>
+            </w:r>
+            <w:r>
+              <w:rPr>
+                <w:noProof/>
+                <w:webHidden/>
+              </w:rPr>
+              <w:instrText xml:space="preserve"> PAGEREF _Toc490172289 \h </w:instrText>
+            </w:r>
+            <w:r>
+              <w:rPr>
+                <w:noProof/>
+                <w:webHidden/>
+              </w:rPr>
+            </w:r>
+            <w:r>
+              <w:rPr>
+                <w:noProof/>
+                <w:webHidden/>
+              </w:rPr>
+              <w:fldChar w:fldCharType="separate"/>
+            </w:r>
+            <w:r>
+              <w:rPr>
+                <w:noProof/>
+                <w:webHidden/>
+              </w:rPr>
+              <w:t>6</w:t>
+            </w:r>
+            <w:r>
+              <w:rPr>
+                <w:noProof/>
+                <w:webHidden/>
+              </w:rPr>
+              <w:fldChar w:fldCharType="end"/>
+            </w:r>
+          </w:hyperlink>
+        </w:p>
+        <w:p>
+          <w:pPr>
+            <w:pStyle w:val="10"/>
+            <w:tabs>
+              <w:tab w:val="right" w:leader="dot" w:pos="8296"/>
+            </w:tabs>
+            <w:rPr>
+              <w:noProof/>
+            </w:rPr>
+          </w:pPr>
+          <w:hyperlink w:anchor="_Toc490172290" w:history="1">
+            <w:r>
+              <w:rPr>
+                <w:rStyle w:val="a7"/>
+                <w:rFonts w:ascii="黑体" w:eastAsia="黑体" w:hAnsi="黑体" w:hint="eastAsia"/>
+                <w:noProof/>
+              </w:rPr>
+              <w:t>非功能性需求：</w:t>
+            </w:r>
+            <w:r>
+              <w:rPr>
+                <w:noProof/>
+                <w:webHidden/>
+              </w:rPr>
+              <w:tab/>
+            </w:r>
+            <w:r>
+              <w:rPr>
+                <w:noProof/>
+                <w:webHidden/>
+              </w:rPr>
+              <w:fldChar w:fldCharType="begin"/>
+            </w:r>
+            <w:r>
+              <w:rPr>
+                <w:noProof/>
+                <w:webHidden/>
+              </w:rPr>
+              <w:instrText xml:space="preserve"> PAGEREF _Toc490172290 \h </w:instrText>
+            </w:r>
+            <w:r>
+              <w:rPr>
+                <w:noProof/>
+                <w:webHidden/>
+              </w:rPr>
+            </w:r>
+            <w:r>
+              <w:rPr>
+                <w:noProof/>
+                <w:webHidden/>
+              </w:rPr>
+              <w:fldChar w:fldCharType="separate"/>
+            </w:r>
+            <w:r>
+              <w:rPr>
+                <w:noProof/>
+                <w:webHidden/>
+              </w:rPr>
+              <w:t>7</w:t>
+            </w:r>
+            <w:r>
+              <w:rPr>
+                <w:noProof/>
+                <w:webHidden/>
+              </w:rPr>
+              <w:fldChar w:fldCharType="end"/>
+            </w:r>
+          </w:hyperlink>
+        </w:p>
+        <w:p>
+          <w:pPr>
+            <w:pStyle w:val="20"/>
+            <w:tabs>
+              <w:tab w:val="left" w:pos="1260"/>
+              <w:tab w:val="right" w:leader="dot" w:pos="8296"/>
+            </w:tabs>
+            <w:rPr>
+              <w:noProof/>
+            </w:rPr>
+          </w:pPr>
+          <w:hyperlink w:anchor="_Toc490172291" w:history="1">
+            <w:r>
+              <w:rPr>
+                <w:rStyle w:val="a7"/>
+                <w:rFonts w:hint="eastAsia"/>
+                <w:noProof/>
+              </w:rPr>
+              <w:t>一、</w:t>
+            </w:r>
+            <w:r>
+              <w:rPr>
+                <w:noProof/>
+              </w:rPr>
+              <w:tab/>
+            </w:r>
+            <w:r>
+              <w:rPr>
+                <w:rStyle w:val="a7"/>
+                <w:rFonts w:ascii="黑体" w:eastAsia="黑体" w:hAnsi="黑体" w:hint="eastAsia"/>
+                <w:noProof/>
+              </w:rPr>
+              <w:t>性能需求</w:t>
+            </w:r>
+            <w:r>
+              <w:rPr>
+                <w:noProof/>
+                <w:webHidden/>
+              </w:rPr>
+              <w:tab/>
+            </w:r>
+            <w:r>
+              <w:rPr>
+                <w:noProof/>
+                <w:webHidden/>
+              </w:rPr>
+              <w:fldChar w:fldCharType="begin"/>
+            </w:r>
+            <w:r>
+              <w:rPr>
+                <w:noProof/>
+                <w:webHidden/>
+              </w:rPr>
+              <w:instrText xml:space="preserve"> PAGEREF _Toc490172291 \h </w:instrText>
+            </w:r>
+            <w:r>
+              <w:rPr>
+                <w:noProof/>
+                <w:webHidden/>
+              </w:rPr>
+            </w:r>
+            <w:r>
+              <w:rPr>
+                <w:noProof/>
+                <w:webHidden/>
+              </w:rPr>
+              <w:fldChar w:fldCharType="separate"/>
+            </w:r>
+            <w:r>
+              <w:rPr>
+                <w:noProof/>
+                <w:webHidden/>
+              </w:rPr>
+              <w:t>7</w:t>
+            </w:r>
+            <w:r>
+              <w:rPr>
+                <w:noProof/>
+                <w:webHidden/>
+              </w:rPr>
+              <w:fldChar w:fldCharType="end"/>
+            </w:r>
+          </w:hyperlink>
+        </w:p>
+        <w:p>
+          <w:pPr>
+            <w:pStyle w:val="20"/>
+            <w:tabs>
+              <w:tab w:val="left" w:pos="1260"/>
+              <w:tab w:val="right" w:leader="dot" w:pos="8296"/>
+            </w:tabs>
+            <w:rPr>
+              <w:noProof/>
+            </w:rPr>
+          </w:pPr>
+          <w:hyperlink w:anchor="_Toc490172292" w:history="1">
+            <w:r>
+              <w:rPr>
+                <w:rStyle w:val="a7"/>
+                <w:rFonts w:hint="eastAsia"/>
+                <w:noProof/>
+              </w:rPr>
+              <w:t>二、</w:t>
+            </w:r>
+            <w:r>
+              <w:rPr>
+                <w:noProof/>
+              </w:rPr>
+              <w:tab/>
+            </w:r>
+            <w:r>
+              <w:rPr>
+                <w:rStyle w:val="a7"/>
+                <w:rFonts w:ascii="黑体" w:eastAsia="黑体" w:hAnsi="黑体" w:hint="eastAsia"/>
+                <w:noProof/>
+              </w:rPr>
+              <w:t>安全性需求</w:t>
+            </w:r>
+            <w:r>
+              <w:rPr>
+                <w:noProof/>
+                <w:webHidden/>
+              </w:rPr>
+              <w:tab/>
+            </w:r>
+            <w:r>
+              <w:rPr>
+                <w:noProof/>
+                <w:webHidden/>
+              </w:rPr>
+              <w:fldChar w:fldCharType="begin"/>
+            </w:r>
+            <w:r>
+              <w:rPr>
+                <w:noProof/>
+                <w:webHidden/>
+              </w:rPr>
+              <w:instrText xml:space="preserve"> PAGEREF _Toc490172292 \h </w:instrText>
+            </w:r>
+            <w:r>
+              <w:rPr>
+                <w:noProof/>
+                <w:webHidden/>
+              </w:rPr>
+            </w:r>
+            <w:r>
+              <w:rPr>
+                <w:noProof/>
+                <w:webHidden/>
+              </w:rPr>
+              <w:fldChar w:fldCharType="separate"/>
+            </w:r>
+            <w:r>
+              <w:rPr>
+                <w:noProof/>
+                <w:webHidden/>
+              </w:rPr>
+              <w:t>7</w:t>
+            </w:r>
+            <w:r>
+              <w:rPr>
+                <w:noProof/>
+                <w:webHidden/>
+              </w:rPr>
+              <w:fldChar w:fldCharType="end"/>
+            </w:r>
+          </w:hyperlink>
+        </w:p>
+        <w:p>
+          <w:pPr>
+            <w:pStyle w:val="20"/>
+            <w:tabs>
+              <w:tab w:val="left" w:pos="1260"/>
+              <w:tab w:val="right" w:leader="dot" w:pos="8296"/>
+            </w:tabs>
+            <w:rPr>
+              <w:noProof/>
+            </w:rPr>
+          </w:pPr>
+          <w:hyperlink w:anchor="_Toc490172293" w:history="1">
+            <w:r>
+              <w:rPr>
+                <w:rStyle w:val="a7"/>
+                <w:rFonts w:hint="eastAsia"/>
+                <w:noProof/>
+              </w:rPr>
+              <w:t>三、</w:t>
+            </w:r>
+            <w:r>
+              <w:rPr>
+                <w:noProof/>
+              </w:rPr>
+              <w:tab/>
+            </w:r>
+            <w:r>
+              <w:rPr>
+                <w:rStyle w:val="a7"/>
+                <w:rFonts w:ascii="黑体" w:eastAsia="黑体" w:hAnsi="黑体" w:hint="eastAsia"/>
+                <w:noProof/>
+              </w:rPr>
+              <w:t>软件质量属性</w:t>
+            </w:r>
+            <w:r>
+              <w:rPr>
+                <w:noProof/>
+                <w:webHidden/>
+              </w:rPr>
+              <w:tab/>
+            </w:r>
+            <w:r>
+              <w:rPr>
+                <w:noProof/>
+                <w:webHidden/>
+              </w:rPr>
+              <w:fldChar w:fldCharType="begin"/>
+            </w:r>
+            <w:r>
+              <w:rPr>
+                <w:noProof/>
+                <w:webHidden/>
+              </w:rPr>
+              <w:instrText xml:space="preserve"> PAGEREF _Toc490172293 \h </w:instrText>
+            </w:r>
+            <w:r>
+              <w:rPr>
+                <w:noProof/>
+                <w:webHidden/>
+              </w:rPr>
+            </w:r>
+            <w:r>
+              <w:rPr>
+                <w:noProof/>
+                <w:webHidden/>
+              </w:rPr>
+              <w:fldChar w:fldCharType="separate"/>
+            </w:r>
+            <w:r>
+              <w:rPr>
+                <w:noProof/>
+                <w:webHidden/>
+              </w:rPr>
+              <w:t>7</w:t>
+            </w:r>
+            <w:r>
+              <w:rPr>
+                <w:noProof/>
+                <w:webHidden/>
+              </w:rPr>
+              <w:fldChar w:fldCharType="end"/>
+            </w:r>
+          </w:hyperlink>
+        </w:p>
+        <w:p>
+          <w:pPr>
+            <w:pStyle w:val="20"/>
+            <w:tabs>
+              <w:tab w:val="left" w:pos="1260"/>
+              <w:tab w:val="right" w:leader="dot" w:pos="8296"/>
+            </w:tabs>
+            <w:rPr>
+              <w:noProof/>
+            </w:rPr>
+          </w:pPr>
+          <w:hyperlink w:anchor="_Toc490172294" w:history="1">
+            <w:r>
+              <w:rPr>
+                <w:rStyle w:val="a7"/>
+                <w:rFonts w:hint="eastAsia"/>
+                <w:noProof/>
+              </w:rPr>
+              <w:t>四、</w:t>
+            </w:r>
+            <w:r>
+              <w:rPr>
+                <w:noProof/>
+              </w:rPr>
+              <w:tab/>
+            </w:r>
+            <w:r>
+              <w:rPr>
+                <w:rStyle w:val="a7"/>
+                <w:rFonts w:ascii="黑体" w:eastAsia="黑体" w:hAnsi="黑体" w:hint="eastAsia"/>
+                <w:noProof/>
+              </w:rPr>
+              <w:t>其他需求</w:t>
+            </w:r>
+            <w:r>
+              <w:rPr>
+                <w:noProof/>
+                <w:webHidden/>
+              </w:rPr>
+              <w:tab/>
+            </w:r>
+            <w:r>
+              <w:rPr>
+                <w:noProof/>
+                <w:webHidden/>
+              </w:rPr>
+              <w:fldChar w:fldCharType="begin"/>
+            </w:r>
+            <w:r>
+              <w:rPr>
+                <w:noProof/>
+                <w:webHidden/>
+              </w:rPr>
+              <w:instrText xml:space="preserve"> PAGEREF _Toc490172294 \h </w:instrText>
+            </w:r>
+            <w:r>
+              <w:rPr>
+                <w:noProof/>
+                <w:webHidden/>
+              </w:rPr>
+            </w:r>
+            <w:r>
+              <w:rPr>
+                <w:noProof/>
+                <w:webHidden/>
+              </w:rPr>
+              <w:fldChar w:fldCharType="separate"/>
+            </w:r>
+            <w:r>
+              <w:rPr>
+                <w:noProof/>
+                <w:webHidden/>
+              </w:rPr>
+              <w:t>7</w:t>
+            </w:r>
+            <w:r>
+              <w:rPr>
+                <w:noProof/>
+                <w:webHidden/>
+              </w:rPr>
+              <w:fldChar w:fldCharType="end"/>
+            </w:r>
+          </w:hyperlink>
+        </w:p>
+        <w:p>
+          <w:pPr>
+            <w:pStyle w:val="10"/>
+            <w:tabs>
+              <w:tab w:val="right" w:leader="dot" w:pos="8296"/>
+            </w:tabs>
+            <w:rPr>
+              <w:noProof/>
+            </w:rPr>
+          </w:pPr>
+          <w:hyperlink w:anchor="_Toc490172295" w:history="1">
+            <w:r>
+              <w:rPr>
+                <w:rStyle w:val="a7"/>
+                <w:rFonts w:ascii="黑体" w:eastAsia="黑体" w:hAnsi="黑体" w:hint="eastAsia"/>
+                <w:noProof/>
+              </w:rPr>
+              <w:t>数据字典</w:t>
+            </w:r>
+            <w:r>
+              <w:rPr>
+                <w:noProof/>
+                <w:webHidden/>
+              </w:rPr>
+              <w:tab/>
+            </w:r>
+            <w:r>
+              <w:rPr>
+                <w:noProof/>
+                <w:webHidden/>
+              </w:rPr>
+              <w:fldChar w:fldCharType="begin"/>
+            </w:r>
+            <w:r>
+              <w:rPr>
+                <w:noProof/>
+                <w:webHidden/>
+              </w:rPr>
+              <w:instrText xml:space="preserve"> PAGEREF _Toc490172295 \h </w:instrText>
+            </w:r>
+            <w:r>
+              <w:rPr>
+                <w:noProof/>
+                <w:webHidden/>
+              </w:rPr>
+            </w:r>
+            <w:r>
+              <w:rPr>
+                <w:noProof/>
+                <w:webHidden/>
+              </w:rPr>
+              <w:fldChar w:fldCharType="separate"/>
+            </w:r>
+            <w:r>
+              <w:rPr>
+                <w:noProof/>
+                <w:webHidden/>
+              </w:rPr>
+              <w:t>8</w:t>
+            </w:r>
+            <w:r>
+              <w:rPr>
+                <w:noProof/>
+                <w:webHidden/>
+              </w:rPr>
+              <w:fldChar w:fldCharType="end"/>
+            </w:r>
+          </w:hyperlink>
+        </w:p>
+        <w:p>
+          <w:pPr>
+            <w:pStyle w:val="20"/>
+            <w:tabs>
+              <w:tab w:val="left" w:pos="1260"/>
+              <w:tab w:val="right" w:leader="dot" w:pos="8296"/>
+            </w:tabs>
+            <w:rPr>
+              <w:noProof/>
+            </w:rPr>
+          </w:pPr>
+          <w:hyperlink w:anchor="_Toc490172296" w:history="1">
+            <w:r>
+              <w:rPr>
+                <w:rStyle w:val="a7"/>
+                <w:rFonts w:hint="eastAsia"/>
+                <w:noProof/>
+              </w:rPr>
+              <w:t>一、</w:t>
+            </w:r>
+            <w:r>
+              <w:rPr>
+                <w:noProof/>
+              </w:rPr>
+              <w:tab/>
+            </w:r>
+            <w:r>
+              <w:rPr>
+                <w:rStyle w:val="a7"/>
+                <w:rFonts w:ascii="黑体" w:eastAsia="黑体" w:hAnsi="黑体" w:hint="eastAsia"/>
+                <w:noProof/>
+              </w:rPr>
+              <w:t>实体关系图</w:t>
+            </w:r>
+            <w:r>
+              <w:rPr>
+                <w:noProof/>
+                <w:webHidden/>
+              </w:rPr>
+              <w:tab/>
+            </w:r>
+            <w:r>
+              <w:rPr>
+                <w:noProof/>
+                <w:webHidden/>
+              </w:rPr>
+              <w:fldChar w:fldCharType="begin"/>
+            </w:r>
+            <w:r>
+              <w:rPr>
+                <w:noProof/>
+                <w:webHidden/>
+              </w:rPr>
+              <w:instrText xml:space="preserve"> PAGEREF _Toc490172296 \h </w:instrText>
+            </w:r>
+            <w:r>
+              <w:rPr>
+                <w:noProof/>
+                <w:webHidden/>
+              </w:rPr>
+            </w:r>
+            <w:r>
+              <w:rPr>
+                <w:noProof/>
+                <w:webHidden/>
+              </w:rPr>
+              <w:fldChar w:fldCharType="separate"/>
+            </w:r>
+            <w:r>
+              <w:rPr>
+                <w:noProof/>
+                <w:webHidden/>
+              </w:rPr>
+              <w:t>8</w:t>
+            </w:r>
+            <w:r>
+              <w:rPr>
+                <w:noProof/>
+                <w:webHidden/>
+              </w:rPr>
+              <w:fldChar w:fldCharType="end"/>
+            </w:r>
+          </w:hyperlink>
+        </w:p>
+        <w:p>
+          <w:pPr>
+            <w:pStyle w:val="20"/>
+            <w:tabs>
+              <w:tab w:val="left" w:pos="1260"/>
+              <w:tab w:val="right" w:leader="dot" w:pos="8296"/>
+            </w:tabs>
+            <w:rPr>
+              <w:noProof/>
+            </w:rPr>
+          </w:pPr>
+          <w:hyperlink w:anchor="_Toc490172297" w:history="1">
+            <w:r>
+              <w:rPr>
+                <w:rStyle w:val="a7"/>
+                <w:rFonts w:hint="eastAsia"/>
+                <w:noProof/>
+              </w:rPr>
+              <w:t>二、</w:t>
+            </w:r>
+            <w:r>
+              <w:rPr>
+                <w:noProof/>
+              </w:rPr>
+              <w:tab/>
+            </w:r>
+            <w:r>
+              <w:rPr>
+                <w:rStyle w:val="a7"/>
+                <w:rFonts w:ascii="黑体" w:eastAsia="黑体" w:hAnsi="黑体" w:hint="eastAsia"/>
+                <w:noProof/>
+              </w:rPr>
+              <w:t>实体定义</w:t>
+            </w:r>
+            <w:r>
+              <w:rPr>
+                <w:noProof/>
+                <w:webHidden/>
+              </w:rPr>
+              <w:tab/>
+            </w:r>
+            <w:r>
+              <w:rPr>
+                <w:noProof/>
+                <w:webHidden/>
+              </w:rPr>
+              <w:fldChar w:fldCharType="begin"/>
+            </w:r>
+            <w:r>
+              <w:rPr>
+                <w:noProof/>
+                <w:webHidden/>
+              </w:rPr>
+              <w:instrText xml:space="preserve"> PAGEREF _Toc490172297 \h </w:instrText>
+            </w:r>
+            <w:r>
+              <w:rPr>
+                <w:noProof/>
+                <w:webHidden/>
+              </w:rPr>
+            </w:r>
+            <w:r>
+              <w:rPr>
+                <w:noProof/>
+                <w:webHidden/>
+              </w:rPr>
+              <w:fldChar w:fldCharType="separate"/>
+            </w:r>
+            <w:r>
+              <w:rPr>
+                <w:noProof/>
+                <w:webHidden/>
+              </w:rPr>
+              <w:t>8</w:t>
+            </w:r>
+            <w:r>
+              <w:rPr>
+                <w:noProof/>
+                <w:webHidden/>
+              </w:rPr>
+              <w:fldChar w:fldCharType="end"/>
+            </w:r>
+          </w:hyperlink>
+        </w:p>
+        <w:p>
+          <w:r>
+            <w:rPr>
+              <w:b/>
+              <w:bCs/>
+              <w:lang w:val="zh-CN"/>
+            </w:rPr>
+            <w:fldChar w:fldCharType="end"/>
+          </w:r>
+          <w:r>
+            <w:br w:type="page"/>
+          </w:r>
+        </w:p>
+      </w:sdtContent>
+    </w:sdt>
+    <w:bookmarkStart w:id="2" w:name="_Toc490172267" w:displacedByCustomXml="prev"/>
     <w:p>
-      <w:pPr>
-        <w:tabs>
-          <w:tab w:val="left" w:pos="645"/>
-        </w:tabs>
+      <w:r>
         <w:rPr>
           <w:rFonts w:ascii="黑体" w:eastAsia="黑体" w:hAnsi="黑体" w:hint="eastAsia"/>
           <w:sz w:val="44"/>
           <w:szCs w:val="44"/>
         </w:rPr>
-      </w:pPr>
-      <w:r>
-        <w:rPr>
-          <w:rFonts w:ascii="黑体" w:eastAsia="黑体" w:hAnsi="黑体" w:hint="eastAsia"/>
-          <w:sz w:val="44"/>
-          <w:szCs w:val="44"/>
-        </w:rPr>
         <w:lastRenderedPageBreak/>
         <w:t>引言:</w:t>
       </w:r>
+      <w:bookmarkEnd w:id="2"/>
     </w:p>
     <w:p>
       <w:pPr>
@@ -405,6 +3040,7 @@
           <w:szCs w:val="28"/>
         </w:rPr>
       </w:pPr>
+      <w:bookmarkStart w:id="3" w:name="_Toc490172268"/>
       <w:r>
         <w:rPr>
           <w:rFonts w:ascii="黑体" w:eastAsia="黑体" w:hAnsi="黑体" w:hint="eastAsia"/>
@@ -413,18 +3049,9 @@
         </w:rPr>
         <w:t>编写目的</w:t>
       </w:r>
+      <w:bookmarkEnd w:id="3"/>
     </w:p>
     <w:p>
-      <w:pPr>
-        <w:pStyle w:val="a6"/>
-        <w:ind w:left="780" w:firstLineChars="0" w:firstLine="0"/>
-      </w:pPr>
-      <w:r>
-        <w:rPr>
-          <w:rFonts w:hint="eastAsia"/>
-        </w:rPr>
-        <w:tab/>
-      </w:r>
       <w:r>
         <w:rPr>
           <w:rFonts w:hint="eastAsia"/>
@@ -462,16 +3089,6 @@
       </w:r>
     </w:p>
     <w:p>
-      <w:pPr>
-        <w:pStyle w:val="a6"/>
-        <w:ind w:left="780" w:firstLineChars="0" w:firstLine="0"/>
-      </w:pPr>
-      <w:r>
-        <w:rPr>
-          <w:rFonts w:hint="eastAsia"/>
-        </w:rPr>
-        <w:tab/>
-      </w:r>
       <w:r>
         <w:rPr>
           <w:rFonts w:hint="eastAsia"/>
@@ -514,16 +3131,6 @@
       </w:r>
     </w:p>
     <w:p>
-      <w:pPr>
-        <w:pStyle w:val="a6"/>
-        <w:ind w:left="780" w:firstLineChars="0" w:firstLine="0"/>
-      </w:pPr>
-      <w:r>
-        <w:rPr>
-          <w:rFonts w:hint="eastAsia"/>
-        </w:rPr>
-        <w:tab/>
-      </w:r>
       <w:r>
         <w:rPr>
           <w:rFonts w:hint="eastAsia"/>
@@ -564,18 +3171,34 @@
         <w:ind w:left="960" w:hangingChars="343" w:hanging="960"/>
         <w:outlineLvl w:val="1"/>
         <w:rPr>
-          <w:rFonts w:ascii="黑体" w:eastAsia="黑体" w:hAnsi="黑体"/>
-          <w:sz w:val="28"/>
-          <w:szCs w:val="28"/>
-        </w:rPr>
-      </w:pPr>
-      <w:r>
-        <w:rPr>
           <w:rFonts w:ascii="黑体" w:eastAsia="黑体" w:hAnsi="黑体" w:hint="eastAsia"/>
           <w:sz w:val="28"/>
           <w:szCs w:val="28"/>
         </w:rPr>
+      </w:pPr>
+      <w:bookmarkStart w:id="4" w:name="_Toc490172269"/>
+      <w:r>
+        <w:rPr>
+          <w:rFonts w:ascii="黑体" w:eastAsia="黑体" w:hAnsi="黑体" w:hint="eastAsia"/>
+          <w:sz w:val="28"/>
+          <w:szCs w:val="28"/>
+        </w:rPr>
         <w:t>文章约定</w:t>
+      </w:r>
+      <w:bookmarkEnd w:id="4"/>
+    </w:p>
+    <w:p>
+      <w:r>
+        <w:rPr>
+          <w:rFonts w:hint="eastAsia"/>
+        </w:rPr>
+        <w:tab/>
+      </w:r>
+      <w:r>
+        <w:rPr>
+          <w:rFonts w:hint="eastAsia"/>
+        </w:rPr>
+        <w:t>该文章才用真诚文档编写约定，如有变化会及时更新。</w:t>
       </w:r>
     </w:p>
     <w:p>
@@ -591,83 +3214,89 @@
         <w:ind w:left="960" w:hangingChars="343" w:hanging="960"/>
         <w:outlineLvl w:val="1"/>
         <w:rPr>
+          <w:rFonts w:ascii="黑体" w:eastAsia="黑体" w:hAnsi="黑体"/>
+          <w:sz w:val="28"/>
+          <w:szCs w:val="28"/>
+        </w:rPr>
+      </w:pPr>
+      <w:bookmarkStart w:id="5" w:name="_Toc490172270"/>
+      <w:r>
+        <w:rPr>
           <w:rFonts w:ascii="黑体" w:eastAsia="黑体" w:hAnsi="黑体" w:hint="eastAsia"/>
           <w:sz w:val="28"/>
           <w:szCs w:val="28"/>
         </w:rPr>
-      </w:pPr>
-      <w:r>
-        <w:rPr>
-          <w:rFonts w:ascii="黑体" w:eastAsia="黑体" w:hAnsi="黑体" w:hint="eastAsia"/>
-          <w:sz w:val="28"/>
-          <w:szCs w:val="28"/>
-        </w:rPr>
         <w:t>读者对象和阅读建议</w:t>
       </w:r>
+      <w:bookmarkEnd w:id="5"/>
     </w:p>
     <w:p>
       <w:pPr>
-        <w:pStyle w:val="a6"/>
-        <w:tabs>
-          <w:tab w:val="left" w:pos="645"/>
-        </w:tabs>
-        <w:ind w:left="720" w:firstLineChars="0" w:firstLine="0"/>
-      </w:pPr>
-      <w:r>
         <w:rPr>
           <w:rFonts w:hint="eastAsia"/>
         </w:rPr>
+      </w:pPr>
+      <w:r>
+        <w:rPr>
+          <w:rFonts w:hint="eastAsia"/>
+        </w:rPr>
         <w:tab/>
       </w:r>
       <w:r>
         <w:rPr>
           <w:rFonts w:hint="eastAsia"/>
         </w:rPr>
+        <w:t>该文章主要提供给软件需求者和开发者。</w:t>
+      </w:r>
+      <w:r>
+        <w:rPr>
+          <w:rFonts w:hint="eastAsia"/>
+        </w:rPr>
+        <w:t>希望软件需求者能够通过阅读这篇文章能够</w:t>
+      </w:r>
+      <w:r>
+        <w:rPr>
+          <w:rFonts w:hint="eastAsia"/>
+        </w:rPr>
+        <w:t>清洗的</w:t>
+      </w:r>
+      <w:r>
+        <w:rPr>
+          <w:rFonts w:hint="eastAsia"/>
+        </w:rPr>
+        <w:t>了解该系统的面向对象</w:t>
+      </w:r>
+      <w:r>
+        <w:rPr>
+          <w:rFonts w:hint="eastAsia"/>
+        </w:rPr>
+        <w:t>，将要实现的功能，以便需求者能够准确的判断该文章</w:t>
+      </w:r>
+      <w:r>
+        <w:rPr>
+          <w:rFonts w:hint="eastAsia"/>
+        </w:rPr>
+        <w:t>，明白软件编写的意图</w:t>
+      </w:r>
+      <w:r>
+        <w:rPr>
+          <w:rFonts w:hint="eastAsia"/>
+        </w:rPr>
+        <w:t>。</w:t>
+      </w:r>
+    </w:p>
+    <w:p>
+      <w:r>
+        <w:rPr>
+          <w:rFonts w:hint="eastAsia"/>
+        </w:rPr>
         <w:tab/>
       </w:r>
       <w:r>
         <w:rPr>
           <w:rFonts w:hint="eastAsia"/>
         </w:rPr>
-        <w:t>该文章主要提供给软件需求者和开发者。</w:t>
-      </w:r>
-      <w:r>
-        <w:rPr>
-          <w:rFonts w:hint="eastAsia"/>
-        </w:rPr>
-        <w:t>希望软件需求者能够通过阅读这篇文章能够</w:t>
-      </w:r>
-      <w:r>
-        <w:rPr>
-          <w:rFonts w:hint="eastAsia"/>
-        </w:rPr>
-        <w:t>清洗的</w:t>
-      </w:r>
-      <w:r>
-        <w:rPr>
-          <w:rFonts w:hint="eastAsia"/>
-        </w:rPr>
-        <w:t>了解该系统的面向对象</w:t>
-      </w:r>
-      <w:r>
-        <w:rPr>
-          <w:rFonts w:hint="eastAsia"/>
-        </w:rPr>
-        <w:t>，将要实现的功能，以便需求者能够准确的判断该文章</w:t>
-      </w:r>
-      <w:bookmarkStart w:id="0" w:name="_GoBack"/>
-      <w:bookmarkEnd w:id="0"/>
-      <w:r>
-        <w:rPr>
-          <w:rFonts w:hint="eastAsia"/>
-        </w:rPr>
-        <w:t>，明白软件编写的意图</w:t>
-      </w:r>
-      <w:r>
-        <w:rPr>
-          <w:rFonts w:hint="eastAsia"/>
-        </w:rPr>
-        <w:t>。</w:t>
+        <w:t>希望开发者能够清晰明了的明白软件的设计目的，和编写方向，以便能够在软件编写过程中及时发现有价值的问题，以便及时解决处理。</w:t>
       </w:r>
     </w:p>
     <w:p>
@@ -683,18 +3312,40 @@
         <w:ind w:left="960" w:hangingChars="343" w:hanging="960"/>
         <w:outlineLvl w:val="1"/>
         <w:rPr>
-          <w:rFonts w:ascii="黑体" w:eastAsia="黑体" w:hAnsi="黑体"/>
-          <w:sz w:val="28"/>
-          <w:szCs w:val="28"/>
-        </w:rPr>
-      </w:pPr>
-      <w:r>
-        <w:rPr>
           <w:rFonts w:ascii="黑体" w:eastAsia="黑体" w:hAnsi="黑体" w:hint="eastAsia"/>
           <w:sz w:val="28"/>
           <w:szCs w:val="28"/>
         </w:rPr>
+      </w:pPr>
+      <w:bookmarkStart w:id="6" w:name="_Toc490172271"/>
+      <w:r>
+        <w:rPr>
+          <w:rFonts w:ascii="黑体" w:eastAsia="黑体" w:hAnsi="黑体" w:hint="eastAsia"/>
+          <w:sz w:val="28"/>
+          <w:szCs w:val="28"/>
+        </w:rPr>
         <w:t>项目范围</w:t>
+      </w:r>
+      <w:bookmarkEnd w:id="6"/>
+    </w:p>
+    <w:p>
+      <w:r>
+        <w:rPr>
+          <w:rFonts w:hint="eastAsia"/>
+        </w:rPr>
+        <w:tab/>
+      </w:r>
+      <w:r>
+        <w:rPr>
+          <w:rFonts w:hint="eastAsia"/>
+        </w:rPr>
+        <w:t>该项目涉及到人们生活中的各种琐碎事件，其目的就是通过软件让用户们能够方便的处理他们。主要处理人们资金的收支。面向对象包括个人，情侣，家庭，企业，公司。</w:t>
+      </w:r>
+      <w:r>
+        <w:rPr>
+          <w:rFonts w:hint="eastAsia"/>
+        </w:rPr>
+        <w:t>此外，该软件该有好友聊天功能，再次之下就免不了账号的登陆，个人信息验证的信息。</w:t>
       </w:r>
     </w:p>
     <w:p>
@@ -710,18 +3361,34 @@
         <w:ind w:left="960" w:hangingChars="343" w:hanging="960"/>
         <w:outlineLvl w:val="1"/>
         <w:rPr>
-          <w:rFonts w:ascii="黑体" w:eastAsia="黑体" w:hAnsi="黑体"/>
-          <w:sz w:val="28"/>
-          <w:szCs w:val="28"/>
-        </w:rPr>
-      </w:pPr>
-      <w:r>
-        <w:rPr>
           <w:rFonts w:ascii="黑体" w:eastAsia="黑体" w:hAnsi="黑体" w:hint="eastAsia"/>
           <w:sz w:val="28"/>
           <w:szCs w:val="28"/>
         </w:rPr>
+      </w:pPr>
+      <w:bookmarkStart w:id="7" w:name="_Toc490172272"/>
+      <w:r>
+        <w:rPr>
+          <w:rFonts w:ascii="黑体" w:eastAsia="黑体" w:hAnsi="黑体" w:hint="eastAsia"/>
+          <w:sz w:val="28"/>
+          <w:szCs w:val="28"/>
+        </w:rPr>
         <w:t>参考资料</w:t>
+      </w:r>
+      <w:bookmarkEnd w:id="7"/>
+    </w:p>
+    <w:p>
+      <w:r>
+        <w:rPr>
+          <w:rFonts w:hint="eastAsia"/>
+        </w:rPr>
+        <w:tab/>
+      </w:r>
+      <w:r>
+        <w:rPr>
+          <w:rFonts w:hint="eastAsia"/>
+        </w:rPr>
+        <w:t>暂无</w:t>
       </w:r>
     </w:p>
     <w:p>
@@ -748,12 +3415,14 @@
         <w:tabs>
           <w:tab w:val="left" w:pos="645"/>
         </w:tabs>
+        <w:outlineLvl w:val="0"/>
         <w:rPr>
           <w:rFonts w:ascii="黑体" w:eastAsia="黑体" w:hAnsi="黑体"/>
           <w:sz w:val="44"/>
           <w:szCs w:val="44"/>
         </w:rPr>
       </w:pPr>
+      <w:bookmarkStart w:id="8" w:name="_Toc490172273"/>
       <w:r>
         <w:rPr>
           <w:rFonts w:ascii="黑体" w:eastAsia="黑体" w:hAnsi="黑体" w:hint="eastAsia"/>
@@ -763,6 +3432,7 @@
         <w:lastRenderedPageBreak/>
         <w:t>总体描述：</w:t>
       </w:r>
+      <w:bookmarkEnd w:id="8"/>
     </w:p>
     <w:p>
       <w:pPr>
@@ -782,6 +3452,7 @@
           <w:szCs w:val="28"/>
         </w:rPr>
       </w:pPr>
+      <w:bookmarkStart w:id="9" w:name="_Toc490172274"/>
       <w:r>
         <w:rPr>
           <w:rFonts w:ascii="黑体" w:eastAsia="黑体" w:hAnsi="黑体" w:hint="eastAsia"/>
@@ -790,6 +3461,7 @@
         </w:rPr>
         <w:t>产品前景</w:t>
       </w:r>
+      <w:bookmarkEnd w:id="9"/>
     </w:p>
     <w:p>
       <w:pPr>
@@ -804,19 +3476,23 @@
         <w:ind w:left="960" w:hangingChars="343" w:hanging="960"/>
         <w:outlineLvl w:val="1"/>
         <w:rPr>
+          <w:rFonts w:ascii="黑体" w:eastAsia="黑体" w:hAnsi="黑体"/>
+          <w:sz w:val="28"/>
+          <w:szCs w:val="28"/>
+        </w:rPr>
+      </w:pPr>
+      <w:bookmarkStart w:id="10" w:name="_Toc490172275"/>
+      <w:r>
+        <w:rPr>
           <w:rFonts w:ascii="黑体" w:eastAsia="黑体" w:hAnsi="黑体" w:hint="eastAsia"/>
           <w:sz w:val="28"/>
           <w:szCs w:val="28"/>
         </w:rPr>
-      </w:pPr>
-      <w:r>
-        <w:rPr>
-          <w:rFonts w:ascii="黑体" w:eastAsia="黑体" w:hAnsi="黑体" w:hint="eastAsia"/>
-          <w:sz w:val="28"/>
-          <w:szCs w:val="28"/>
-        </w:rPr>
         <w:t>产品功能</w:t>
       </w:r>
+      <w:bookmarkStart w:id="11" w:name="_Toc490172276"/>
+      <w:bookmarkEnd w:id="10"/>
+      <w:bookmarkEnd w:id="11"/>
     </w:p>
     <w:p>
       <w:pPr>
@@ -836,22 +3512,16 @@
           <w:szCs w:val="28"/>
         </w:rPr>
       </w:pPr>
+      <w:bookmarkStart w:id="12" w:name="_Toc490172277"/>
       <w:r>
         <w:rPr>
           <w:rFonts w:ascii="黑体" w:eastAsia="黑体" w:hAnsi="黑体" w:hint="eastAsia"/>
           <w:sz w:val="28"/>
           <w:szCs w:val="28"/>
         </w:rPr>
-        <w:tab/>
-      </w:r>
-      <w:r>
-        <w:rPr>
-          <w:rFonts w:ascii="黑体" w:eastAsia="黑体" w:hAnsi="黑体" w:hint="eastAsia"/>
-          <w:sz w:val="28"/>
-          <w:szCs w:val="28"/>
-        </w:rPr>
-        <w:tab/>
-      </w:r>
+        <w:t>用户类及其特征</w:t>
+      </w:r>
+      <w:bookmarkEnd w:id="12"/>
     </w:p>
     <w:p>
       <w:pPr>
@@ -871,14 +3541,16 @@
           <w:szCs w:val="28"/>
         </w:rPr>
       </w:pPr>
+      <w:bookmarkStart w:id="13" w:name="_Toc490172278"/>
       <w:r>
         <w:rPr>
           <w:rFonts w:ascii="黑体" w:eastAsia="黑体" w:hAnsi="黑体" w:hint="eastAsia"/>
           <w:sz w:val="28"/>
           <w:szCs w:val="28"/>
         </w:rPr>
-        <w:t>用户类及其特征</w:t>
-      </w:r>
+        <w:t>运行环境</w:t>
+      </w:r>
+      <w:bookmarkEnd w:id="13"/>
     </w:p>
     <w:p>
       <w:pPr>
@@ -898,14 +3570,16 @@
           <w:szCs w:val="28"/>
         </w:rPr>
       </w:pPr>
+      <w:bookmarkStart w:id="14" w:name="_Toc490172279"/>
       <w:r>
         <w:rPr>
           <w:rFonts w:ascii="黑体" w:eastAsia="黑体" w:hAnsi="黑体" w:hint="eastAsia"/>
           <w:sz w:val="28"/>
           <w:szCs w:val="28"/>
         </w:rPr>
-        <w:t>运行环境</w:t>
-      </w:r>
+        <w:t>设计和实现上的约束</w:t>
+      </w:r>
+      <w:bookmarkEnd w:id="14"/>
     </w:p>
     <w:p>
       <w:pPr>
@@ -925,72 +3599,57 @@
           <w:szCs w:val="28"/>
         </w:rPr>
       </w:pPr>
+      <w:bookmarkStart w:id="15" w:name="_Toc490172280"/>
       <w:r>
         <w:rPr>
           <w:rFonts w:ascii="黑体" w:eastAsia="黑体" w:hAnsi="黑体" w:hint="eastAsia"/>
           <w:sz w:val="28"/>
           <w:szCs w:val="28"/>
         </w:rPr>
-        <w:t>设计和实现上的约束</w:t>
+        <w:t>假设和</w:t>
+      </w:r>
+      <w:bookmarkEnd w:id="15"/>
+      <w:r>
+        <w:rPr>
+          <w:rFonts w:ascii="黑体" w:eastAsia="黑体" w:hAnsi="黑体" w:hint="eastAsia"/>
+          <w:sz w:val="28"/>
+          <w:szCs w:val="28"/>
+        </w:rPr>
+        <w:t>未来</w:t>
       </w:r>
     </w:p>
     <w:p>
       <w:pPr>
-        <w:pStyle w:val="a6"/>
-        <w:numPr>
-          <w:ilvl w:val="0"/>
-          <w:numId w:val="11"/>
-        </w:numPr>
+        <w:widowControl/>
+        <w:jc w:val="left"/>
+        <w:rPr>
+          <w:rFonts w:ascii="黑体" w:eastAsia="黑体" w:hAnsi="黑体"/>
+          <w:sz w:val="44"/>
+          <w:szCs w:val="44"/>
+        </w:rPr>
+      </w:pPr>
+      <w:r>
+        <w:rPr>
+          <w:rFonts w:ascii="黑体" w:eastAsia="黑体" w:hAnsi="黑体"/>
+          <w:sz w:val="44"/>
+          <w:szCs w:val="44"/>
+        </w:rPr>
+        <w:br w:type="page"/>
+      </w:r>
+    </w:p>
+    <w:p>
+      <w:pPr>
         <w:tabs>
           <w:tab w:val="left" w:pos="645"/>
         </w:tabs>
-        <w:ind w:left="960" w:hangingChars="343" w:hanging="960"/>
-        <w:outlineLvl w:val="1"/>
-        <w:rPr>
-          <w:rFonts w:ascii="黑体" w:eastAsia="黑体" w:hAnsi="黑体"/>
-          <w:sz w:val="28"/>
-          <w:szCs w:val="28"/>
-        </w:rPr>
-      </w:pPr>
-      <w:r>
-        <w:rPr>
-          <w:rFonts w:ascii="黑体" w:eastAsia="黑体" w:hAnsi="黑体" w:hint="eastAsia"/>
-          <w:sz w:val="28"/>
-          <w:szCs w:val="28"/>
-        </w:rPr>
-        <w:t>假设和以来</w:t>
-      </w:r>
-    </w:p>
-    <w:p>
-      <w:pPr>
-        <w:widowControl/>
-        <w:jc w:val="left"/>
+        <w:outlineLvl w:val="0"/>
         <w:rPr>
           <w:rFonts w:ascii="黑体" w:eastAsia="黑体" w:hAnsi="黑体"/>
           <w:sz w:val="44"/>
           <w:szCs w:val="44"/>
         </w:rPr>
       </w:pPr>
-      <w:r>
-        <w:rPr>
-          <w:rFonts w:ascii="黑体" w:eastAsia="黑体" w:hAnsi="黑体"/>
-          <w:sz w:val="44"/>
-          <w:szCs w:val="44"/>
-        </w:rPr>
-        <w:br w:type="page"/>
-      </w:r>
-    </w:p>
-    <w:p>
-      <w:pPr>
-        <w:tabs>
-          <w:tab w:val="left" w:pos="645"/>
-        </w:tabs>
-        <w:rPr>
-          <w:rFonts w:ascii="黑体" w:eastAsia="黑体" w:hAnsi="黑体"/>
-          <w:sz w:val="44"/>
-          <w:szCs w:val="44"/>
-        </w:rPr>
-      </w:pPr>
+      <w:bookmarkStart w:id="16" w:name="_Toc490172281"/>
       <w:r>
         <w:rPr>
           <w:rFonts w:ascii="黑体" w:eastAsia="黑体" w:hAnsi="黑体" w:hint="eastAsia"/>
@@ -1000,6 +3659,7 @@
         <w:lastRenderedPageBreak/>
         <w:t>系统功能：</w:t>
       </w:r>
+      <w:bookmarkEnd w:id="16"/>
     </w:p>
     <w:p>
       <w:pPr>
@@ -1019,6 +3679,7 @@
           <w:szCs w:val="28"/>
         </w:rPr>
       </w:pPr>
+      <w:bookmarkStart w:id="17" w:name="_Toc490172282"/>
       <w:r>
         <w:rPr>
           <w:rFonts w:ascii="黑体" w:eastAsia="黑体" w:hAnsi="黑体" w:hint="eastAsia"/>
@@ -1027,6 +3688,7 @@
         </w:rPr>
         <w:t>描述和优先级</w:t>
       </w:r>
+      <w:bookmarkEnd w:id="17"/>
     </w:p>
     <w:p>
       <w:pPr>
@@ -1046,6 +3708,7 @@
           <w:szCs w:val="28"/>
         </w:rPr>
       </w:pPr>
+      <w:bookmarkStart w:id="18" w:name="_Toc490172283"/>
       <w:r>
         <w:rPr>
           <w:rFonts w:ascii="黑体" w:eastAsia="黑体" w:hAnsi="黑体" w:hint="eastAsia"/>
@@ -1054,6 +3717,7 @@
         </w:rPr>
         <w:t>请求/响应序列</w:t>
       </w:r>
+      <w:bookmarkEnd w:id="18"/>
     </w:p>
     <w:p>
       <w:pPr>
@@ -1073,6 +3737,7 @@
           <w:szCs w:val="28"/>
         </w:rPr>
       </w:pPr>
+      <w:bookmarkStart w:id="19" w:name="_Toc490172284"/>
       <w:r>
         <w:rPr>
           <w:rFonts w:ascii="黑体" w:eastAsia="黑体" w:hAnsi="黑体" w:hint="eastAsia"/>
@@ -1081,6 +3746,7 @@
         </w:rPr>
         <w:t>功能性需求</w:t>
       </w:r>
+      <w:bookmarkEnd w:id="19"/>
     </w:p>
     <w:p>
       <w:pPr>
@@ -1106,12 +3772,14 @@
         <w:tabs>
           <w:tab w:val="left" w:pos="645"/>
         </w:tabs>
+        <w:outlineLvl w:val="0"/>
         <w:rPr>
           <w:rFonts w:ascii="黑体" w:eastAsia="黑体" w:hAnsi="黑体"/>
           <w:sz w:val="44"/>
           <w:szCs w:val="44"/>
         </w:rPr>
       </w:pPr>
+      <w:bookmarkStart w:id="20" w:name="_Toc490172285"/>
       <w:r>
         <w:rPr>
           <w:rFonts w:ascii="黑体" w:eastAsia="黑体" w:hAnsi="黑体" w:hint="eastAsia"/>
@@ -1121,6 +3789,7 @@
         <w:lastRenderedPageBreak/>
         <w:t>外部接口需求：</w:t>
       </w:r>
+      <w:bookmarkEnd w:id="20"/>
     </w:p>
     <w:p>
       <w:pPr>
@@ -1140,6 +3809,7 @@
           <w:szCs w:val="28"/>
         </w:rPr>
       </w:pPr>
+      <w:bookmarkStart w:id="21" w:name="_Toc490172286"/>
       <w:r>
         <w:rPr>
           <w:rFonts w:ascii="黑体" w:eastAsia="黑体" w:hAnsi="黑体" w:hint="eastAsia"/>
@@ -1148,6 +3818,7 @@
         </w:rPr>
         <w:t>用户界面</w:t>
       </w:r>
+      <w:bookmarkEnd w:id="21"/>
     </w:p>
     <w:p>
       <w:pPr>
@@ -1167,6 +3838,7 @@
           <w:szCs w:val="28"/>
         </w:rPr>
       </w:pPr>
+      <w:bookmarkStart w:id="22" w:name="_Toc490172287"/>
       <w:r>
         <w:rPr>
           <w:rFonts w:ascii="黑体" w:eastAsia="黑体" w:hAnsi="黑体" w:hint="eastAsia"/>
@@ -1175,6 +3847,7 @@
         </w:rPr>
         <w:t>硬件接口</w:t>
       </w:r>
+      <w:bookmarkEnd w:id="22"/>
     </w:p>
     <w:p>
       <w:pPr>
@@ -1194,6 +3867,7 @@
           <w:szCs w:val="28"/>
         </w:rPr>
       </w:pPr>
+      <w:bookmarkStart w:id="23" w:name="_Toc490172288"/>
       <w:r>
         <w:rPr>
           <w:rFonts w:ascii="黑体" w:eastAsia="黑体" w:hAnsi="黑体" w:hint="eastAsia"/>
@@ -1202,6 +3876,7 @@
         </w:rPr>
         <w:t>软件接口</w:t>
       </w:r>
+      <w:bookmarkEnd w:id="23"/>
     </w:p>
     <w:p>
       <w:pPr>
@@ -1221,6 +3896,7 @@
           <w:szCs w:val="28"/>
         </w:rPr>
       </w:pPr>
+      <w:bookmarkStart w:id="24" w:name="_Toc490172289"/>
       <w:r>
         <w:rPr>
           <w:rFonts w:ascii="黑体" w:eastAsia="黑体" w:hAnsi="黑体" w:hint="eastAsia"/>
@@ -1229,6 +3905,7 @@
         </w:rPr>
         <w:t>通信接口</w:t>
       </w:r>
+      <w:bookmarkEnd w:id="24"/>
     </w:p>
     <w:p>
       <w:pPr>
@@ -1254,12 +3931,14 @@
         <w:tabs>
           <w:tab w:val="left" w:pos="645"/>
         </w:tabs>
+        <w:outlineLvl w:val="0"/>
         <w:rPr>
           <w:rFonts w:ascii="黑体" w:eastAsia="黑体" w:hAnsi="黑体"/>
           <w:sz w:val="44"/>
           <w:szCs w:val="44"/>
         </w:rPr>
       </w:pPr>
+      <w:bookmarkStart w:id="25" w:name="_Toc490172290"/>
       <w:r>
         <w:rPr>
           <w:rFonts w:ascii="黑体" w:eastAsia="黑体" w:hAnsi="黑体" w:hint="eastAsia"/>
@@ -1269,6 +3948,7 @@
         <w:lastRenderedPageBreak/>
         <w:t>非功能性需求：</w:t>
       </w:r>
+      <w:bookmarkEnd w:id="25"/>
     </w:p>
     <w:p>
       <w:pPr>
@@ -1288,6 +3968,7 @@
           <w:szCs w:val="28"/>
         </w:rPr>
       </w:pPr>
+      <w:bookmarkStart w:id="26" w:name="_Toc490172291"/>
       <w:r>
         <w:rPr>
           <w:rFonts w:ascii="黑体" w:eastAsia="黑体" w:hAnsi="黑体" w:hint="eastAsia"/>
@@ -1296,6 +3977,7 @@
         </w:rPr>
         <w:t>性能需求</w:t>
       </w:r>
+      <w:bookmarkEnd w:id="26"/>
     </w:p>
     <w:p>
       <w:pPr>
@@ -1315,6 +3997,7 @@
           <w:szCs w:val="28"/>
         </w:rPr>
       </w:pPr>
+      <w:bookmarkStart w:id="27" w:name="_Toc490172292"/>
       <w:r>
         <w:rPr>
           <w:rFonts w:ascii="黑体" w:eastAsia="黑体" w:hAnsi="黑体" w:hint="eastAsia"/>
@@ -1323,6 +4006,7 @@
         </w:rPr>
         <w:t>安全性需求</w:t>
       </w:r>
+      <w:bookmarkEnd w:id="27"/>
     </w:p>
     <w:p>
       <w:pPr>
@@ -1342,6 +4026,7 @@
           <w:szCs w:val="28"/>
         </w:rPr>
       </w:pPr>
+      <w:bookmarkStart w:id="28" w:name="_Toc490172293"/>
       <w:r>
         <w:rPr>
           <w:rFonts w:ascii="黑体" w:eastAsia="黑体" w:hAnsi="黑体" w:hint="eastAsia"/>
@@ -1350,6 +4035,7 @@
         </w:rPr>
         <w:t>软件质量属性</w:t>
       </w:r>
+      <w:bookmarkEnd w:id="28"/>
     </w:p>
     <w:p>
       <w:pPr>
@@ -1369,6 +4055,7 @@
           <w:szCs w:val="28"/>
         </w:rPr>
       </w:pPr>
+      <w:bookmarkStart w:id="29" w:name="_Toc490172294"/>
       <w:r>
         <w:rPr>
           <w:rFonts w:ascii="黑体" w:eastAsia="黑体" w:hAnsi="黑体" w:hint="eastAsia"/>
@@ -1377,6 +4064,7 @@
         </w:rPr>
         <w:t>其他需求</w:t>
       </w:r>
+      <w:bookmarkEnd w:id="29"/>
     </w:p>
     <w:p>
       <w:pPr>
@@ -1396,18 +4084,22 @@
         </w:rPr>
         <w:br w:type="page"/>
       </w:r>
+      <w:bookmarkStart w:id="30" w:name="_GoBack"/>
+      <w:bookmarkEnd w:id="30"/>
     </w:p>
     <w:p>
       <w:pPr>
         <w:tabs>
           <w:tab w:val="left" w:pos="645"/>
         </w:tabs>
+        <w:outlineLvl w:val="0"/>
         <w:rPr>
           <w:rFonts w:ascii="黑体" w:eastAsia="黑体" w:hAnsi="黑体"/>
           <w:sz w:val="44"/>
           <w:szCs w:val="44"/>
         </w:rPr>
       </w:pPr>
+      <w:bookmarkStart w:id="31" w:name="_Toc490172295"/>
       <w:r>
         <w:rPr>
           <w:rFonts w:ascii="黑体" w:eastAsia="黑体" w:hAnsi="黑体" w:hint="eastAsia"/>
@@ -1417,6 +4109,7 @@
         <w:lastRenderedPageBreak/>
         <w:t>数据字典</w:t>
       </w:r>
+      <w:bookmarkEnd w:id="31"/>
     </w:p>
     <w:p>
       <w:pPr>
@@ -1436,6 +4129,7 @@
           <w:szCs w:val="28"/>
         </w:rPr>
       </w:pPr>
+      <w:bookmarkStart w:id="32" w:name="_Toc490172296"/>
       <w:r>
         <w:rPr>
           <w:rFonts w:ascii="黑体" w:eastAsia="黑体" w:hAnsi="黑体" w:hint="eastAsia"/>
@@ -1444,6 +4138,7 @@
         </w:rPr>
         <w:t>实体关系图</w:t>
       </w:r>
+      <w:bookmarkEnd w:id="32"/>
     </w:p>
     <w:p>
       <w:pPr>
@@ -1463,6 +4158,7 @@
           <w:szCs w:val="28"/>
         </w:rPr>
       </w:pPr>
+      <w:bookmarkStart w:id="33" w:name="_Toc490172297"/>
       <w:r>
         <w:rPr>
           <w:rFonts w:ascii="黑体" w:eastAsia="黑体" w:hAnsi="黑体" w:hint="eastAsia"/>
@@ -1471,6 +4167,7 @@
         </w:rPr>
         <w:t>实体定义</w:t>
       </w:r>
+      <w:bookmarkEnd w:id="33"/>
     </w:p>
     <w:p/>
     <w:p>
@@ -3516,6 +6213,86 @@
       <w:ind w:firstLineChars="200" w:firstLine="420"/>
     </w:pPr>
   </w:style>
+  <w:style w:type="paragraph" w:styleId="TOC">
+    <w:name w:val="TOC Heading"/>
+    <w:basedOn w:val="1"/>
+    <w:next w:val="a"/>
+    <w:uiPriority w:val="39"/>
+    <w:semiHidden/>
+    <w:unhideWhenUsed/>
+    <w:qFormat/>
+    <w:rsid w:val="00BA26A0"/>
+    <w:pPr>
+      <w:widowControl/>
+      <w:spacing w:before="480" w:after="0" w:line="276" w:lineRule="auto"/>
+      <w:jc w:val="left"/>
+      <w:outlineLvl w:val="9"/>
+    </w:pPr>
+    <w:rPr>
+      <w:rFonts w:asciiTheme="majorHAnsi" w:eastAsiaTheme="majorEastAsia" w:hAnsiTheme="majorHAnsi" w:cstheme="majorBidi"/>
+      <w:color w:val="365F91" w:themeColor="accent1" w:themeShade="BF"/>
+      <w:kern w:val="0"/>
+      <w:sz w:val="28"/>
+      <w:szCs w:val="28"/>
+    </w:rPr>
+  </w:style>
+  <w:style w:type="paragraph" w:styleId="10">
+    <w:name w:val="toc 1"/>
+    <w:basedOn w:val="a"/>
+    <w:next w:val="a"/>
+    <w:autoRedefine/>
+    <w:uiPriority w:val="39"/>
+    <w:unhideWhenUsed/>
+    <w:rsid w:val="00BA26A0"/>
+  </w:style>
+  <w:style w:type="paragraph" w:styleId="20">
+    <w:name w:val="toc 2"/>
+    <w:basedOn w:val="a"/>
+    <w:next w:val="a"/>
+    <w:autoRedefine/>
+    <w:uiPriority w:val="39"/>
+    <w:unhideWhenUsed/>
+    <w:rsid w:val="00BA26A0"/>
+    <w:pPr>
+      <w:ind w:leftChars="200" w:left="420"/>
+    </w:pPr>
+  </w:style>
+  <w:style w:type="character" w:styleId="a7">
+    <w:name w:val="Hyperlink"/>
+    <w:basedOn w:val="a0"/>
+    <w:uiPriority w:val="99"/>
+    <w:unhideWhenUsed/>
+    <w:rsid w:val="00BA26A0"/>
+    <w:rPr>
+      <w:color w:val="0000FF" w:themeColor="hyperlink"/>
+      <w:u w:val="single"/>
+    </w:rPr>
+  </w:style>
+  <w:style w:type="paragraph" w:styleId="a8">
+    <w:name w:val="Balloon Text"/>
+    <w:basedOn w:val="a"/>
+    <w:link w:val="Char1"/>
+    <w:uiPriority w:val="99"/>
+    <w:semiHidden/>
+    <w:unhideWhenUsed/>
+    <w:rsid w:val="00BA26A0"/>
+    <w:rPr>
+      <w:sz w:val="18"/>
+      <w:szCs w:val="18"/>
+    </w:rPr>
+  </w:style>
+  <w:style w:type="character" w:customStyle="1" w:styleId="Char1">
+    <w:name w:val="批注框文本 Char"/>
+    <w:basedOn w:val="a0"/>
+    <w:link w:val="a8"/>
+    <w:uiPriority w:val="99"/>
+    <w:semiHidden/>
+    <w:rsid w:val="00BA26A0"/>
+    <w:rPr>
+      <w:sz w:val="18"/>
+      <w:szCs w:val="18"/>
+    </w:rPr>
+  </w:style>
 </w:styles>
 </file>
 
@@ -4016,6 +6793,86 @@
       <w:ind w:firstLineChars="200" w:firstLine="420"/>
     </w:pPr>
   </w:style>
+  <w:style w:type="paragraph" w:styleId="TOC">
+    <w:name w:val="TOC Heading"/>
+    <w:basedOn w:val="1"/>
+    <w:next w:val="a"/>
+    <w:uiPriority w:val="39"/>
+    <w:semiHidden/>
+    <w:unhideWhenUsed/>
+    <w:qFormat/>
+    <w:rsid w:val="00BA26A0"/>
+    <w:pPr>
+      <w:widowControl/>
+      <w:spacing w:before="480" w:after="0" w:line="276" w:lineRule="auto"/>
+      <w:jc w:val="left"/>
+      <w:outlineLvl w:val="9"/>
+    </w:pPr>
+    <w:rPr>
+      <w:rFonts w:asciiTheme="majorHAnsi" w:eastAsiaTheme="majorEastAsia" w:hAnsiTheme="majorHAnsi" w:cstheme="majorBidi"/>
+      <w:color w:val="365F91" w:themeColor="accent1" w:themeShade="BF"/>
+      <w:kern w:val="0"/>
+      <w:sz w:val="28"/>
+      <w:szCs w:val="28"/>
+    </w:rPr>
+  </w:style>
+  <w:style w:type="paragraph" w:styleId="10">
+    <w:name w:val="toc 1"/>
+    <w:basedOn w:val="a"/>
+    <w:next w:val="a"/>
+    <w:autoRedefine/>
+    <w:uiPriority w:val="39"/>
+    <w:unhideWhenUsed/>
+    <w:rsid w:val="00BA26A0"/>
+  </w:style>
+  <w:style w:type="paragraph" w:styleId="20">
+    <w:name w:val="toc 2"/>
+    <w:basedOn w:val="a"/>
+    <w:next w:val="a"/>
+    <w:autoRedefine/>
+    <w:uiPriority w:val="39"/>
+    <w:unhideWhenUsed/>
+    <w:rsid w:val="00BA26A0"/>
+    <w:pPr>
+      <w:ind w:leftChars="200" w:left="420"/>
+    </w:pPr>
+  </w:style>
+  <w:style w:type="character" w:styleId="a7">
+    <w:name w:val="Hyperlink"/>
+    <w:basedOn w:val="a0"/>
+    <w:uiPriority w:val="99"/>
+    <w:unhideWhenUsed/>
+    <w:rsid w:val="00BA26A0"/>
+    <w:rPr>
+      <w:color w:val="0000FF" w:themeColor="hyperlink"/>
+      <w:u w:val="single"/>
+    </w:rPr>
+  </w:style>
+  <w:style w:type="paragraph" w:styleId="a8">
+    <w:name w:val="Balloon Text"/>
+    <w:basedOn w:val="a"/>
+    <w:link w:val="Char1"/>
+    <w:uiPriority w:val="99"/>
+    <w:semiHidden/>
+    <w:unhideWhenUsed/>
+    <w:rsid w:val="00BA26A0"/>
+    <w:rPr>
+      <w:sz w:val="18"/>
+      <w:szCs w:val="18"/>
+    </w:rPr>
+  </w:style>
+  <w:style w:type="character" w:customStyle="1" w:styleId="Char1">
+    <w:name w:val="批注框文本 Char"/>
+    <w:basedOn w:val="a0"/>
+    <w:link w:val="a8"/>
+    <w:uiPriority w:val="99"/>
+    <w:semiHidden/>
+    <w:rsid w:val="00BA26A0"/>
+    <w:rPr>
+      <w:sz w:val="18"/>
+      <w:szCs w:val="18"/>
+    </w:rPr>
+  </w:style>
 </w:styles>
 </file>
 
@@ -4302,4 +7159,16 @@
   <a:objectDefaults/>
   <a:extraClrSchemeLst/>
 </a:theme>
+</file>
+
+<file path=customXml/item1.xml><?xml version="1.0" encoding="utf-8"?>
+<b:Sources xmlns:b="http://schemas.openxmlformats.org/officeDocument/2006/bibliography" xmlns="http://schemas.openxmlformats.org/officeDocument/2006/bibliography" SelectedStyle="\APA.XSL" StyleName="APA"/>
+</file>
+
+<file path=customXml/itemProps1.xml><?xml version="1.0" encoding="utf-8"?>
+<ds:datastoreItem xmlns:ds="http://schemas.openxmlformats.org/officeDocument/2006/customXml" ds:itemID="{E52F3CF7-9541-4FC6-AF29-6F02882F813B}">
+  <ds:schemaRefs>
+    <ds:schemaRef ds:uri="http://schemas.openxmlformats.org/officeDocument/2006/bibliography"/>
+  </ds:schemaRefs>
+</ds:datastoreItem>
 </file>
--- a/FinancialManage软件需求.docx
+++ b/FinancialManage软件需求.docx
@@ -295,6 +295,13 @@
     <w:sdt>
       <w:sdtPr>
         <w:rPr>
+          <w:rFonts w:asciiTheme="minorHAnsi" w:eastAsiaTheme="minorEastAsia" w:hAnsiTheme="minorHAnsi" w:cstheme="minorBidi"/>
+          <w:b w:val="0"/>
+          <w:bCs w:val="0"/>
+          <w:color w:val="auto"/>
+          <w:kern w:val="2"/>
+          <w:sz w:val="21"/>
+          <w:szCs w:val="22"/>
           <w:lang w:val="zh-CN"/>
         </w:rPr>
         <w:id w:val="-538275345"/>
@@ -303,15 +310,7 @@
           <w:docPartUnique/>
         </w:docPartObj>
       </w:sdtPr>
-      <w:sdtEndPr>
-        <w:rPr>
-          <w:rFonts w:asciiTheme="minorHAnsi" w:eastAsiaTheme="minorEastAsia" w:hAnsiTheme="minorHAnsi" w:cstheme="minorBidi"/>
-          <w:color w:val="auto"/>
-          <w:kern w:val="2"/>
-          <w:sz w:val="21"/>
-          <w:szCs w:val="22"/>
-        </w:rPr>
-      </w:sdtEndPr>
+      <w:sdtEndPr/>
       <w:sdtContent>
         <w:p>
           <w:pPr>
@@ -3171,18 +3170,18 @@
         <w:ind w:left="960" w:hangingChars="343" w:hanging="960"/>
         <w:outlineLvl w:val="1"/>
         <w:rPr>
+          <w:rFonts w:ascii="黑体" w:eastAsia="黑体" w:hAnsi="黑体"/>
+          <w:sz w:val="28"/>
+          <w:szCs w:val="28"/>
+        </w:rPr>
+      </w:pPr>
+      <w:bookmarkStart w:id="4" w:name="_Toc490172269"/>
+      <w:r>
+        <w:rPr>
           <w:rFonts w:ascii="黑体" w:eastAsia="黑体" w:hAnsi="黑体" w:hint="eastAsia"/>
           <w:sz w:val="28"/>
           <w:szCs w:val="28"/>
         </w:rPr>
-      </w:pPr>
-      <w:bookmarkStart w:id="4" w:name="_Toc490172269"/>
-      <w:r>
-        <w:rPr>
-          <w:rFonts w:ascii="黑体" w:eastAsia="黑体" w:hAnsi="黑体" w:hint="eastAsia"/>
-          <w:sz w:val="28"/>
-          <w:szCs w:val="28"/>
-        </w:rPr>
         <w:t>文章约定</w:t>
       </w:r>
       <w:bookmarkEnd w:id="4"/>
@@ -3198,7 +3197,13 @@
         <w:rPr>
           <w:rFonts w:hint="eastAsia"/>
         </w:rPr>
-        <w:t>该文章才用真诚文档编写约定，如有变化会及时更新。</w:t>
+        <w:t>该文章采用标准</w:t>
+      </w:r>
+      <w:r>
+        <w:rPr>
+          <w:rFonts w:hint="eastAsia"/>
+        </w:rPr>
+        <w:t>文档编写约定，如有变化会及时更新。</w:t>
       </w:r>
     </w:p>
     <w:p>
@@ -3231,11 +3236,6 @@
       <w:bookmarkEnd w:id="5"/>
     </w:p>
     <w:p>
-      <w:pPr>
-        <w:rPr>
-          <w:rFonts w:hint="eastAsia"/>
-        </w:rPr>
-      </w:pPr>
       <w:r>
         <w:rPr>
           <w:rFonts w:hint="eastAsia"/>
@@ -3312,7 +3312,7 @@
         <w:ind w:left="960" w:hangingChars="343" w:hanging="960"/>
         <w:outlineLvl w:val="1"/>
         <w:rPr>
-          <w:rFonts w:ascii="黑体" w:eastAsia="黑体" w:hAnsi="黑体" w:hint="eastAsia"/>
+          <w:rFonts w:ascii="黑体" w:eastAsia="黑体" w:hAnsi="黑体"/>
           <w:sz w:val="28"/>
           <w:szCs w:val="28"/>
         </w:rPr>
@@ -3361,7 +3361,7 @@
         <w:ind w:left="960" w:hangingChars="343" w:hanging="960"/>
         <w:outlineLvl w:val="1"/>
         <w:rPr>
-          <w:rFonts w:ascii="黑体" w:eastAsia="黑体" w:hAnsi="黑体" w:hint="eastAsia"/>
+          <w:rFonts w:ascii="黑体" w:eastAsia="黑体" w:hAnsi="黑体"/>
           <w:sz w:val="28"/>
           <w:szCs w:val="28"/>
         </w:rPr>
@@ -3447,21 +3447,97 @@
         <w:ind w:firstLineChars="0"/>
         <w:outlineLvl w:val="1"/>
         <w:rPr>
-          <w:rFonts w:ascii="黑体" w:eastAsia="黑体" w:hAnsi="黑体"/>
-          <w:sz w:val="28"/>
-          <w:szCs w:val="28"/>
-        </w:rPr>
-      </w:pPr>
-      <w:bookmarkStart w:id="9" w:name="_Toc490172274"/>
-      <w:r>
-        <w:rPr>
           <w:rFonts w:ascii="黑体" w:eastAsia="黑体" w:hAnsi="黑体" w:hint="eastAsia"/>
           <w:sz w:val="28"/>
           <w:szCs w:val="28"/>
         </w:rPr>
+      </w:pPr>
+      <w:bookmarkStart w:id="9" w:name="_Toc490172274"/>
+      <w:r>
+        <w:rPr>
+          <w:rFonts w:ascii="黑体" w:eastAsia="黑体" w:hAnsi="黑体" w:hint="eastAsia"/>
+          <w:sz w:val="28"/>
+          <w:szCs w:val="28"/>
+        </w:rPr>
         <w:t>产品前景</w:t>
       </w:r>
       <w:bookmarkEnd w:id="9"/>
+    </w:p>
+    <w:p>
+      <w:pPr>
+        <w:rPr>
+          <w:rFonts w:hint="eastAsia"/>
+        </w:rPr>
+      </w:pPr>
+      <w:r>
+        <w:rPr>
+          <w:rFonts w:hint="eastAsia"/>
+        </w:rPr>
+        <w:tab/>
+      </w:r>
+      <w:r>
+        <w:rPr>
+          <w:rFonts w:hint="eastAsia"/>
+        </w:rPr>
+        <w:t>伴随着</w:t>
+      </w:r>
+      <w:r>
+        <w:rPr>
+          <w:rFonts w:hint="eastAsia"/>
+        </w:rPr>
+        <w:t>生活节奏的加快，</w:t>
+      </w:r>
+      <w:r>
+        <w:rPr>
+          <w:rFonts w:hint="eastAsia"/>
+        </w:rPr>
+        <w:t>人们无论是在交通、通信、还是其他各个方面，</w:t>
+      </w:r>
+      <w:r>
+        <w:t xml:space="preserve"> </w:t>
+      </w:r>
+      <w:r>
+        <w:t>便捷的工具往往要比功能强大的工具更受人们欢迎。财务管理系统就是本着为客户提供便捷工具为目的而设计的软件。财务资金的管理肯定是人们在正式工作之后</w:t>
+      </w:r>
+      <w:proofErr w:type="gramStart"/>
+      <w:r>
+        <w:t>锁面临</w:t>
+      </w:r>
+      <w:proofErr w:type="gramEnd"/>
+      <w:r>
+        <w:t>的巨大问题。钱花出去了，但时间匆忙忘却了记录，就这样，日积月累，</w:t>
+      </w:r>
+      <w:r>
+        <w:t>到了月底钱没了，却不知道花到拿去了。</w:t>
+      </w:r>
+    </w:p>
+    <w:p>
+      <w:r>
+        <w:rPr>
+          <w:rFonts w:hint="eastAsia"/>
+        </w:rPr>
+        <w:tab/>
+      </w:r>
+      <w:r>
+        <w:rPr>
+          <w:rFonts w:hint="eastAsia"/>
+        </w:rPr>
+        <w:t>资金、通信这两方面都是财务管理系统所要解决的问题，资金面向不仅仅面向个人，还面向夫妻、家庭、公司等资金共享的团体，让他们能够更加快捷的进行消费信息的沟通。节约了时间、条理化了生活，一定是未来年轻人士的</w:t>
+      </w:r>
+      <w:proofErr w:type="gramStart"/>
+      <w:r>
+        <w:rPr>
+          <w:rFonts w:hint="eastAsia"/>
+        </w:rPr>
+        <w:t>不</w:t>
+      </w:r>
+      <w:proofErr w:type="gramEnd"/>
+      <w:r>
+        <w:rPr>
+          <w:rFonts w:hint="eastAsia"/>
+        </w:rPr>
+        <w:t>二之选。</w:t>
+      </w:r>
     </w:p>
     <w:p>
       <w:pPr>
@@ -3491,8 +3567,10 @@
         <w:t>产品功能</w:t>
       </w:r>
       <w:bookmarkStart w:id="11" w:name="_Toc490172276"/>
+      <w:bookmarkStart w:id="12" w:name="_GoBack"/>
       <w:bookmarkEnd w:id="10"/>
       <w:bookmarkEnd w:id="11"/>
+      <w:bookmarkEnd w:id="12"/>
     </w:p>
     <w:p>
       <w:pPr>
@@ -3512,7 +3590,7 @@
           <w:szCs w:val="28"/>
         </w:rPr>
       </w:pPr>
-      <w:bookmarkStart w:id="12" w:name="_Toc490172277"/>
+      <w:bookmarkStart w:id="13" w:name="_Toc490172277"/>
       <w:r>
         <w:rPr>
           <w:rFonts w:ascii="黑体" w:eastAsia="黑体" w:hAnsi="黑体" w:hint="eastAsia"/>
@@ -3521,7 +3599,7 @@
         </w:rPr>
         <w:t>用户类及其特征</w:t>
       </w:r>
-      <w:bookmarkEnd w:id="12"/>
+      <w:bookmarkEnd w:id="13"/>
     </w:p>
     <w:p>
       <w:pPr>
@@ -3541,7 +3619,7 @@
           <w:szCs w:val="28"/>
         </w:rPr>
       </w:pPr>
-      <w:bookmarkStart w:id="13" w:name="_Toc490172278"/>
+      <w:bookmarkStart w:id="14" w:name="_Toc490172278"/>
       <w:r>
         <w:rPr>
           <w:rFonts w:ascii="黑体" w:eastAsia="黑体" w:hAnsi="黑体" w:hint="eastAsia"/>
@@ -3550,7 +3628,7 @@
         </w:rPr>
         <w:t>运行环境</w:t>
       </w:r>
-      <w:bookmarkEnd w:id="13"/>
+      <w:bookmarkEnd w:id="14"/>
     </w:p>
     <w:p>
       <w:pPr>
@@ -3570,7 +3648,7 @@
           <w:szCs w:val="28"/>
         </w:rPr>
       </w:pPr>
-      <w:bookmarkStart w:id="14" w:name="_Toc490172279"/>
+      <w:bookmarkStart w:id="15" w:name="_Toc490172279"/>
       <w:r>
         <w:rPr>
           <w:rFonts w:ascii="黑体" w:eastAsia="黑体" w:hAnsi="黑体" w:hint="eastAsia"/>
@@ -3579,7 +3657,7 @@
         </w:rPr>
         <w:t>设计和实现上的约束</w:t>
       </w:r>
-      <w:bookmarkEnd w:id="14"/>
+      <w:bookmarkEnd w:id="15"/>
     </w:p>
     <w:p>
       <w:pPr>
@@ -3599,7 +3677,7 @@
           <w:szCs w:val="28"/>
         </w:rPr>
       </w:pPr>
-      <w:bookmarkStart w:id="15" w:name="_Toc490172280"/>
+      <w:bookmarkStart w:id="16" w:name="_Toc490172280"/>
       <w:r>
         <w:rPr>
           <w:rFonts w:ascii="黑体" w:eastAsia="黑体" w:hAnsi="黑体" w:hint="eastAsia"/>
@@ -3608,7 +3686,7 @@
         </w:rPr>
         <w:t>假设和</w:t>
       </w:r>
-      <w:bookmarkEnd w:id="15"/>
+      <w:bookmarkEnd w:id="16"/>
       <w:r>
         <w:rPr>
           <w:rFonts w:ascii="黑体" w:eastAsia="黑体" w:hAnsi="黑体" w:hint="eastAsia"/>
@@ -3649,7 +3727,7 @@
           <w:szCs w:val="44"/>
         </w:rPr>
       </w:pPr>
-      <w:bookmarkStart w:id="16" w:name="_Toc490172281"/>
+      <w:bookmarkStart w:id="17" w:name="_Toc490172281"/>
       <w:r>
         <w:rPr>
           <w:rFonts w:ascii="黑体" w:eastAsia="黑体" w:hAnsi="黑体" w:hint="eastAsia"/>
@@ -3659,7 +3737,7 @@
         <w:lastRenderedPageBreak/>
         <w:t>系统功能：</w:t>
       </w:r>
-      <w:bookmarkEnd w:id="16"/>
+      <w:bookmarkEnd w:id="17"/>
     </w:p>
     <w:p>
       <w:pPr>
@@ -3679,7 +3757,7 @@
           <w:szCs w:val="28"/>
         </w:rPr>
       </w:pPr>
-      <w:bookmarkStart w:id="17" w:name="_Toc490172282"/>
+      <w:bookmarkStart w:id="18" w:name="_Toc490172282"/>
       <w:r>
         <w:rPr>
           <w:rFonts w:ascii="黑体" w:eastAsia="黑体" w:hAnsi="黑体" w:hint="eastAsia"/>
@@ -3688,7 +3766,7 @@
         </w:rPr>
         <w:t>描述和优先级</w:t>
       </w:r>
-      <w:bookmarkEnd w:id="17"/>
+      <w:bookmarkEnd w:id="18"/>
     </w:p>
     <w:p>
       <w:pPr>
@@ -3708,7 +3786,7 @@
           <w:szCs w:val="28"/>
         </w:rPr>
       </w:pPr>
-      <w:bookmarkStart w:id="18" w:name="_Toc490172283"/>
+      <w:bookmarkStart w:id="19" w:name="_Toc490172283"/>
       <w:r>
         <w:rPr>
           <w:rFonts w:ascii="黑体" w:eastAsia="黑体" w:hAnsi="黑体" w:hint="eastAsia"/>
@@ -3717,7 +3795,7 @@
         </w:rPr>
         <w:t>请求/响应序列</w:t>
       </w:r>
-      <w:bookmarkEnd w:id="18"/>
+      <w:bookmarkEnd w:id="19"/>
     </w:p>
     <w:p>
       <w:pPr>
@@ -3737,7 +3815,7 @@
           <w:szCs w:val="28"/>
         </w:rPr>
       </w:pPr>
-      <w:bookmarkStart w:id="19" w:name="_Toc490172284"/>
+      <w:bookmarkStart w:id="20" w:name="_Toc490172284"/>
       <w:r>
         <w:rPr>
           <w:rFonts w:ascii="黑体" w:eastAsia="黑体" w:hAnsi="黑体" w:hint="eastAsia"/>
@@ -3746,7 +3824,7 @@
         </w:rPr>
         <w:t>功能性需求</w:t>
       </w:r>
-      <w:bookmarkEnd w:id="19"/>
+      <w:bookmarkEnd w:id="20"/>
     </w:p>
     <w:p>
       <w:pPr>
@@ -3779,7 +3857,7 @@
           <w:szCs w:val="44"/>
         </w:rPr>
       </w:pPr>
-      <w:bookmarkStart w:id="20" w:name="_Toc490172285"/>
+      <w:bookmarkStart w:id="21" w:name="_Toc490172285"/>
       <w:r>
         <w:rPr>
           <w:rFonts w:ascii="黑体" w:eastAsia="黑体" w:hAnsi="黑体" w:hint="eastAsia"/>
@@ -3789,7 +3867,7 @@
         <w:lastRenderedPageBreak/>
         <w:t>外部接口需求：</w:t>
       </w:r>
-      <w:bookmarkEnd w:id="20"/>
+      <w:bookmarkEnd w:id="21"/>
     </w:p>
     <w:p>
       <w:pPr>
@@ -3809,7 +3887,7 @@
           <w:szCs w:val="28"/>
         </w:rPr>
       </w:pPr>
-      <w:bookmarkStart w:id="21" w:name="_Toc490172286"/>
+      <w:bookmarkStart w:id="22" w:name="_Toc490172286"/>
       <w:r>
         <w:rPr>
           <w:rFonts w:ascii="黑体" w:eastAsia="黑体" w:hAnsi="黑体" w:hint="eastAsia"/>
@@ -3818,7 +3896,7 @@
         </w:rPr>
         <w:t>用户界面</w:t>
       </w:r>
-      <w:bookmarkEnd w:id="21"/>
+      <w:bookmarkEnd w:id="22"/>
     </w:p>
     <w:p>
       <w:pPr>
@@ -3838,7 +3916,7 @@
           <w:szCs w:val="28"/>
         </w:rPr>
       </w:pPr>
-      <w:bookmarkStart w:id="22" w:name="_Toc490172287"/>
+      <w:bookmarkStart w:id="23" w:name="_Toc490172287"/>
       <w:r>
         <w:rPr>
           <w:rFonts w:ascii="黑体" w:eastAsia="黑体" w:hAnsi="黑体" w:hint="eastAsia"/>
@@ -3847,7 +3925,7 @@
         </w:rPr>
         <w:t>硬件接口</w:t>
       </w:r>
-      <w:bookmarkEnd w:id="22"/>
+      <w:bookmarkEnd w:id="23"/>
     </w:p>
     <w:p>
       <w:pPr>
@@ -3867,7 +3945,7 @@
           <w:szCs w:val="28"/>
         </w:rPr>
       </w:pPr>
-      <w:bookmarkStart w:id="23" w:name="_Toc490172288"/>
+      <w:bookmarkStart w:id="24" w:name="_Toc490172288"/>
       <w:r>
         <w:rPr>
           <w:rFonts w:ascii="黑体" w:eastAsia="黑体" w:hAnsi="黑体" w:hint="eastAsia"/>
@@ -3876,7 +3954,7 @@
         </w:rPr>
         <w:t>软件接口</w:t>
       </w:r>
-      <w:bookmarkEnd w:id="23"/>
+      <w:bookmarkEnd w:id="24"/>
     </w:p>
     <w:p>
       <w:pPr>
@@ -3896,7 +3974,7 @@
           <w:szCs w:val="28"/>
         </w:rPr>
       </w:pPr>
-      <w:bookmarkStart w:id="24" w:name="_Toc490172289"/>
+      <w:bookmarkStart w:id="25" w:name="_Toc490172289"/>
       <w:r>
         <w:rPr>
           <w:rFonts w:ascii="黑体" w:eastAsia="黑体" w:hAnsi="黑体" w:hint="eastAsia"/>
@@ -3905,7 +3983,7 @@
         </w:rPr>
         <w:t>通信接口</w:t>
       </w:r>
-      <w:bookmarkEnd w:id="24"/>
+      <w:bookmarkEnd w:id="25"/>
     </w:p>
     <w:p>
       <w:pPr>
@@ -3938,7 +4016,7 @@
           <w:szCs w:val="44"/>
         </w:rPr>
       </w:pPr>
-      <w:bookmarkStart w:id="25" w:name="_Toc490172290"/>
+      <w:bookmarkStart w:id="26" w:name="_Toc490172290"/>
       <w:r>
         <w:rPr>
           <w:rFonts w:ascii="黑体" w:eastAsia="黑体" w:hAnsi="黑体" w:hint="eastAsia"/>
@@ -3948,7 +4026,7 @@
         <w:lastRenderedPageBreak/>
         <w:t>非功能性需求：</w:t>
       </w:r>
-      <w:bookmarkEnd w:id="25"/>
+      <w:bookmarkEnd w:id="26"/>
     </w:p>
     <w:p>
       <w:pPr>
@@ -3968,7 +4046,7 @@
           <w:szCs w:val="28"/>
         </w:rPr>
       </w:pPr>
-      <w:bookmarkStart w:id="26" w:name="_Toc490172291"/>
+      <w:bookmarkStart w:id="27" w:name="_Toc490172291"/>
       <w:r>
         <w:rPr>
           <w:rFonts w:ascii="黑体" w:eastAsia="黑体" w:hAnsi="黑体" w:hint="eastAsia"/>
@@ -3977,7 +4055,7 @@
         </w:rPr>
         <w:t>性能需求</w:t>
       </w:r>
-      <w:bookmarkEnd w:id="26"/>
+      <w:bookmarkEnd w:id="27"/>
     </w:p>
     <w:p>
       <w:pPr>
@@ -3997,7 +4075,7 @@
           <w:szCs w:val="28"/>
         </w:rPr>
       </w:pPr>
-      <w:bookmarkStart w:id="27" w:name="_Toc490172292"/>
+      <w:bookmarkStart w:id="28" w:name="_Toc490172292"/>
       <w:r>
         <w:rPr>
           <w:rFonts w:ascii="黑体" w:eastAsia="黑体" w:hAnsi="黑体" w:hint="eastAsia"/>
@@ -4006,7 +4084,7 @@
         </w:rPr>
         <w:t>安全性需求</w:t>
       </w:r>
-      <w:bookmarkEnd w:id="27"/>
+      <w:bookmarkEnd w:id="28"/>
     </w:p>
     <w:p>
       <w:pPr>
@@ -4026,7 +4104,7 @@
           <w:szCs w:val="28"/>
         </w:rPr>
       </w:pPr>
-      <w:bookmarkStart w:id="28" w:name="_Toc490172293"/>
+      <w:bookmarkStart w:id="29" w:name="_Toc490172293"/>
       <w:r>
         <w:rPr>
           <w:rFonts w:ascii="黑体" w:eastAsia="黑体" w:hAnsi="黑体" w:hint="eastAsia"/>
@@ -4035,7 +4113,7 @@
         </w:rPr>
         <w:t>软件质量属性</w:t>
       </w:r>
-      <w:bookmarkEnd w:id="28"/>
+      <w:bookmarkEnd w:id="29"/>
     </w:p>
     <w:p>
       <w:pPr>
@@ -4055,7 +4133,7 @@
           <w:szCs w:val="28"/>
         </w:rPr>
       </w:pPr>
-      <w:bookmarkStart w:id="29" w:name="_Toc490172294"/>
+      <w:bookmarkStart w:id="30" w:name="_Toc490172294"/>
       <w:r>
         <w:rPr>
           <w:rFonts w:ascii="黑体" w:eastAsia="黑体" w:hAnsi="黑体" w:hint="eastAsia"/>
@@ -4064,7 +4142,7 @@
         </w:rPr>
         <w:t>其他需求</w:t>
       </w:r>
-      <w:bookmarkEnd w:id="29"/>
+      <w:bookmarkEnd w:id="30"/>
     </w:p>
     <w:p>
       <w:pPr>
@@ -4084,8 +4162,6 @@
         </w:rPr>
         <w:br w:type="page"/>
       </w:r>
-      <w:bookmarkStart w:id="30" w:name="_GoBack"/>
-      <w:bookmarkEnd w:id="30"/>
     </w:p>
     <w:p>
       <w:pPr>
@@ -7166,7 +7242,7 @@
 </file>
 
 <file path=customXml/itemProps1.xml><?xml version="1.0" encoding="utf-8"?>
-<ds:datastoreItem xmlns:ds="http://schemas.openxmlformats.org/officeDocument/2006/customXml" ds:itemID="{E52F3CF7-9541-4FC6-AF29-6F02882F813B}">
+<ds:datastoreItem xmlns:ds="http://schemas.openxmlformats.org/officeDocument/2006/customXml" ds:itemID="{E69B94ED-D6E3-4F8C-BD25-613496AAE722}">
   <ds:schemaRefs>
     <ds:schemaRef ds:uri="http://schemas.openxmlformats.org/officeDocument/2006/bibliography"/>
   </ds:schemaRefs>
